--- a/Relazione.docx
+++ b/Relazione.docx
@@ -1,6 +1,6 @@
 
 <file path=word/document.xml><?xml version="1.0" encoding="utf-8"?>
-<w:document xmlns:wpc="http://schemas.microsoft.com/office/word/2010/wordprocessingCanvas" xmlns:mo="http://schemas.microsoft.com/office/mac/office/2008/main" xmlns:mc="http://schemas.openxmlformats.org/markup-compatibility/2006" xmlns:mv="urn:schemas-microsoft-com:mac:vml" xmlns:o="urn:schemas-microsoft-com:office:office" xmlns:r="http://schemas.openxmlformats.org/officeDocument/2006/relationships" xmlns:m="http://schemas.openxmlformats.org/officeDocument/2006/math" xmlns:v="urn:schemas-microsoft-com:vml" xmlns:wp14="http://schemas.microsoft.com/office/word/2010/wordprocessingDrawing" xmlns:wp="http://schemas.openxmlformats.org/drawingml/2006/wordprocessingDrawing" xmlns:w10="urn:schemas-microsoft-com:office:word" xmlns:w="http://schemas.openxmlformats.org/wordprocessingml/2006/main" xmlns:w14="http://schemas.microsoft.com/office/word/2010/wordml" xmlns:wpg="http://schemas.microsoft.com/office/word/2010/wordprocessingGroup" xmlns:wpi="http://schemas.microsoft.com/office/word/2010/wordprocessingInk" xmlns:wne="http://schemas.microsoft.com/office/word/2006/wordml" xmlns:wps="http://schemas.microsoft.com/office/word/2010/wordprocessingShape" mc:Ignorable="w14 wp14">
+<w:document xmlns:wpc="http://schemas.microsoft.com/office/word/2010/wordprocessingCanvas" xmlns:mc="http://schemas.openxmlformats.org/markup-compatibility/2006" xmlns:o="urn:schemas-microsoft-com:office:office" xmlns:r="http://schemas.openxmlformats.org/officeDocument/2006/relationships" xmlns:m="http://schemas.openxmlformats.org/officeDocument/2006/math" xmlns:v="urn:schemas-microsoft-com:vml" xmlns:wp14="http://schemas.microsoft.com/office/word/2010/wordprocessingDrawing" xmlns:wp="http://schemas.openxmlformats.org/drawingml/2006/wordprocessingDrawing" xmlns:w10="urn:schemas-microsoft-com:office:word" xmlns:w="http://schemas.openxmlformats.org/wordprocessingml/2006/main" xmlns:w14="http://schemas.microsoft.com/office/word/2010/wordml" xmlns:w15="http://schemas.microsoft.com/office/word/2012/wordml" xmlns:wpg="http://schemas.microsoft.com/office/word/2010/wordprocessingGroup" xmlns:wpi="http://schemas.microsoft.com/office/word/2010/wordprocessingInk" xmlns:wne="http://schemas.microsoft.com/office/word/2006/wordml" xmlns:wps="http://schemas.microsoft.com/office/word/2010/wordprocessingShape" mc:Ignorable="w14 w15 wp14">
   <w:body>
     <w:p>
       <w:pPr>
@@ -27,7 +27,7 @@
           <w:rFonts w:ascii="Helvetica" w:hAnsi="Helvetica"/>
           <w:sz w:val="40"/>
         </w:rPr>
-        <w:t>Corso di Robotica Mobile</w:t>
+        <w:t>Corso di Robotica</w:t>
       </w:r>
     </w:p>
     <w:p>
@@ -39,31 +39,13 @@
           <w:sz w:val="40"/>
         </w:rPr>
       </w:pPr>
-      <w:proofErr w:type="gramStart"/>
       <w:r>
         <w:rPr>
           <w:rFonts w:ascii="Helvetica" w:hAnsi="Helvetica"/>
           <w:sz w:val="40"/>
         </w:rPr>
-        <w:t>(</w:t>
-      </w:r>
-      <w:proofErr w:type="gramEnd"/>
-      <w:r>
-        <w:rPr>
-          <w:rFonts w:ascii="Helvetica" w:hAnsi="Helvetica"/>
-          <w:sz w:val="40"/>
-        </w:rPr>
-        <w:t>Prof. Riccardo Cassinis</w:t>
-      </w:r>
-      <w:proofErr w:type="gramStart"/>
-      <w:r>
-        <w:rPr>
-          <w:rFonts w:ascii="Helvetica" w:hAnsi="Helvetica"/>
-          <w:sz w:val="40"/>
-        </w:rPr>
-        <w:t>)</w:t>
-      </w:r>
-      <w:proofErr w:type="gramEnd"/>
+        <w:t>(Prof. Riccardo Cassinis)</w:t>
+      </w:r>
     </w:p>
     <w:p>
       <w:pPr>
@@ -90,12 +72,15 @@
     <w:p>
       <w:pPr>
         <w:pStyle w:val="DocumentLabel"/>
-      </w:pPr>
-      <w:r>
-        <w:t>Inserire</w:t>
-      </w:r>
-      <w:r>
-        <w:t xml:space="preserve"> qui il titolo del lavoro</w:t>
+        <w:rPr>
+          <w:noProof/>
+        </w:rPr>
+      </w:pPr>
+      <w:r>
+        <w:rPr>
+          <w:noProof/>
+        </w:rPr>
+        <w:t>Leading by nose</w:t>
       </w:r>
     </w:p>
     <w:p>
@@ -127,15 +112,7 @@
         <w:pStyle w:val="Studenti"/>
       </w:pPr>
       <w:r>
-        <w:t xml:space="preserve">Nome e cognome, </w:t>
-      </w:r>
-      <w:proofErr w:type="gramStart"/>
-      <w:r>
-        <w:t>nome</w:t>
-      </w:r>
-      <w:proofErr w:type="gramEnd"/>
-      <w:r>
-        <w:t xml:space="preserve"> e cognome, nome e cognome (senza a-capo)</w:t>
+        <w:t>Marco Maddiona, Riccardo Orizio, Mattia Rizzini, Maurizio Zucchelli</w:t>
       </w:r>
     </w:p>
     <w:p>
@@ -144,32 +121,31 @@
         <w:shd w:val="solid" w:color="FFFFFF" w:fill="FFFFFF"/>
       </w:pPr>
       <w:r>
-        <w:t xml:space="preserve">Consegnato </w:t>
-      </w:r>
-      <w:proofErr w:type="gramStart"/>
-      <w:r>
-        <w:t>il</w:t>
-      </w:r>
-      <w:proofErr w:type="gramEnd"/>
-      <w:r>
-        <w:t>:</w:t>
+        <w:t>Consegnato il:</w:t>
+      </w:r>
+    </w:p>
+    <w:p>
+      <w:pPr>
+        <w:pStyle w:val="Data"/>
+      </w:pPr>
+      <w:r>
+        <w:t>2</w:t>
+      </w:r>
+      <w:r>
+        <w:t>5</w:t>
       </w:r>
       <w:bookmarkStart w:id="0" w:name="_GoBack"/>
-    </w:p>
-    <w:p>
-      <w:pPr>
-        <w:pStyle w:val="Data"/>
-      </w:pPr>
-      <w:r>
-        <w:t xml:space="preserve">Mettere qui la data nella forma 12 dicembre </w:t>
-      </w:r>
-      <w:proofErr w:type="gramStart"/>
-      <w:r>
-        <w:t>2001</w:t>
-      </w:r>
-      <w:proofErr w:type="gramEnd"/>
-    </w:p>
-    <w:bookmarkEnd w:id="0"/>
+      <w:bookmarkEnd w:id="0"/>
+      <w:r>
+        <w:t xml:space="preserve"> </w:t>
+      </w:r>
+      <w:r>
+        <w:t xml:space="preserve">Giugno </w:t>
+      </w:r>
+      <w:r>
+        <w:t>2014</w:t>
+      </w:r>
+    </w:p>
     <w:p>
       <w:pPr>
         <w:spacing w:before="0"/>
@@ -204,12 +180,6 @@
         <w:gridCol w:w="6680"/>
       </w:tblGrid>
       <w:tr>
-        <w:tblPrEx>
-          <w:tblCellMar>
-            <w:top w:w="0" w:type="dxa"/>
-            <w:bottom w:w="0" w:type="dxa"/>
-          </w:tblCellMar>
-        </w:tblPrEx>
         <w:trPr>
           <w:jc w:val="center"/>
         </w:trPr>
@@ -230,21 +200,19 @@
                 <w:rFonts w:ascii="Helvetica Neue" w:hAnsi="Helvetica Neue" w:cs="Helvetica Neue"/>
                 <w:sz w:val="26"/>
                 <w:szCs w:val="26"/>
+                <w:lang w:val="en-US"/>
               </w:rPr>
             </w:pPr>
             <w:r>
               <w:rPr>
-                <w:rFonts w:ascii="Helvetica Neue" w:hAnsi="Helvetica Neue" w:cs="Helvetica Neue"/>
                 <w:noProof/>
-                <w:color w:val="355EA8"/>
-                <w:sz w:val="26"/>
-                <w:szCs w:val="26"/>
+                <w:color w:val="0000FF"/>
               </w:rPr>
               <w:drawing>
-                <wp:inline distT="0" distB="0" distL="0" distR="0" wp14:anchorId="6B4802B8" wp14:editId="449D3153">
-                  <wp:extent cx="1117600" cy="398145"/>
-                  <wp:effectExtent l="0" t="0" r="0" b="8255"/>
-                  <wp:docPr id="2" name="Immagine 2">
+                <wp:inline distT="0" distB="0" distL="0" distR="0" wp14:anchorId="790E36AD" wp14:editId="6F14FA0F">
+                  <wp:extent cx="838200" cy="295275"/>
+                  <wp:effectExtent l="0" t="0" r="0" b="9525"/>
+                  <wp:docPr id="4" name="Immagine 4" descr="Creative Commons License">
                     <a:hlinkClick xmlns:a="http://schemas.openxmlformats.org/drawingml/2006/main" r:id="rId8"/>
                   </wp:docPr>
                   <wp:cNvGraphicFramePr>
@@ -254,7 +222,9 @@
                     <a:graphicData uri="http://schemas.openxmlformats.org/drawingml/2006/picture">
                       <pic:pic xmlns:pic="http://schemas.openxmlformats.org/drawingml/2006/picture">
                         <pic:nvPicPr>
-                          <pic:cNvPr id="0" name="Picture 2"/>
+                          <pic:cNvPr id="0" name="Picture 2" descr="Creative Commons License">
+                            <a:hlinkClick r:id="rId8"/>
+                          </pic:cNvPr>
                           <pic:cNvPicPr>
                             <a:picLocks noChangeAspect="1" noChangeArrowheads="1"/>
                           </pic:cNvPicPr>
@@ -275,7 +245,7 @@
                         <pic:spPr bwMode="auto">
                           <a:xfrm>
                             <a:off x="0" y="0"/>
-                            <a:ext cx="1117600" cy="398145"/>
+                            <a:ext cx="838200" cy="295275"/>
                           </a:xfrm>
                           <a:prstGeom prst="rect">
                             <a:avLst/>
@@ -291,132 +261,60 @@
                 </wp:inline>
               </w:drawing>
             </w:r>
-          </w:p>
-          <w:p>
-            <w:pPr>
-              <w:widowControl w:val="0"/>
-              <w:autoSpaceDE w:val="0"/>
-              <w:autoSpaceDN w:val="0"/>
-              <w:adjustRightInd w:val="0"/>
-              <w:spacing w:before="0"/>
-              <w:jc w:val="center"/>
-              <w:rPr>
-                <w:rFonts w:ascii="Helvetica Neue" w:hAnsi="Helvetica Neue" w:cs="Helvetica Neue"/>
-                <w:sz w:val="26"/>
-                <w:szCs w:val="26"/>
-              </w:rPr>
-            </w:pPr>
-            <w:proofErr w:type="spellStart"/>
             <w:r>
-              <w:rPr>
-                <w:rFonts w:ascii="Helvetica Neue" w:hAnsi="Helvetica Neue" w:cs="Helvetica Neue"/>
-                <w:sz w:val="26"/>
-                <w:szCs w:val="26"/>
-              </w:rPr>
-              <w:t>Template</w:t>
-            </w:r>
-            <w:proofErr w:type="spellEnd"/>
-            <w:r>
-              <w:rPr>
-                <w:rFonts w:ascii="Helvetica Neue" w:hAnsi="Helvetica Neue" w:cs="Helvetica Neue"/>
-                <w:sz w:val="26"/>
-                <w:szCs w:val="26"/>
-              </w:rPr>
-              <w:t xml:space="preserve"> elaborati.doc by Riccardo Cassinis </w:t>
-            </w:r>
-            <w:proofErr w:type="spellStart"/>
-            <w:r>
-              <w:rPr>
-                <w:rFonts w:ascii="Helvetica Neue" w:hAnsi="Helvetica Neue" w:cs="Helvetica Neue"/>
-                <w:sz w:val="26"/>
-                <w:szCs w:val="26"/>
-              </w:rPr>
-              <w:t>is</w:t>
-            </w:r>
-            <w:proofErr w:type="spellEnd"/>
-            <w:r>
-              <w:rPr>
-                <w:rFonts w:ascii="Helvetica Neue" w:hAnsi="Helvetica Neue" w:cs="Helvetica Neue"/>
-                <w:sz w:val="26"/>
-                <w:szCs w:val="26"/>
-              </w:rPr>
-              <w:t xml:space="preserve"> </w:t>
-            </w:r>
-            <w:proofErr w:type="spellStart"/>
-            <w:r>
-              <w:rPr>
-                <w:rFonts w:ascii="Helvetica Neue" w:hAnsi="Helvetica Neue" w:cs="Helvetica Neue"/>
-                <w:sz w:val="26"/>
-                <w:szCs w:val="26"/>
-              </w:rPr>
-              <w:t>licensed</w:t>
-            </w:r>
-            <w:proofErr w:type="spellEnd"/>
-            <w:r>
-              <w:rPr>
-                <w:rFonts w:ascii="Helvetica Neue" w:hAnsi="Helvetica Neue" w:cs="Helvetica Neue"/>
-                <w:sz w:val="26"/>
-                <w:szCs w:val="26"/>
-              </w:rPr>
-              <w:t xml:space="preserve"> under a </w:t>
+              <w:br/>
+              <w:t xml:space="preserve">Leading by nose by </w:t>
             </w:r>
             <w:hyperlink r:id="rId10" w:history="1">
               <w:r>
                 <w:rPr>
-                  <w:rFonts w:ascii="Helvetica Neue" w:hAnsi="Helvetica Neue" w:cs="Helvetica Neue"/>
-                  <w:color w:val="355EA8"/>
-                  <w:sz w:val="26"/>
-                  <w:szCs w:val="26"/>
+                  <w:rStyle w:val="Collegamentoipertestuale"/>
                 </w:rPr>
-                <w:t xml:space="preserve">Creative </w:t>
-              </w:r>
-              <w:proofErr w:type="spellStart"/>
-              <w:r>
-                <w:rPr>
-                  <w:rFonts w:ascii="Helvetica Neue" w:hAnsi="Helvetica Neue" w:cs="Helvetica Neue"/>
-                  <w:color w:val="355EA8"/>
-                  <w:sz w:val="26"/>
-                  <w:szCs w:val="26"/>
-                </w:rPr>
-                <w:t>Commons</w:t>
-              </w:r>
-              <w:proofErr w:type="spellEnd"/>
-              <w:r>
-                <w:rPr>
-                  <w:rFonts w:ascii="Helvetica Neue" w:hAnsi="Helvetica Neue" w:cs="Helvetica Neue"/>
-                  <w:color w:val="355EA8"/>
-                  <w:sz w:val="26"/>
-                  <w:szCs w:val="26"/>
-                </w:rPr>
-                <w:t xml:space="preserve"> </w:t>
-              </w:r>
-              <w:proofErr w:type="spellStart"/>
-              <w:r>
-                <w:rPr>
-                  <w:rFonts w:ascii="Helvetica Neue" w:hAnsi="Helvetica Neue" w:cs="Helvetica Neue"/>
-                  <w:color w:val="355EA8"/>
-                  <w:sz w:val="26"/>
-                  <w:szCs w:val="26"/>
-                </w:rPr>
-                <w:t>Attribution</w:t>
-              </w:r>
-              <w:proofErr w:type="spellEnd"/>
-              <w:r>
-                <w:rPr>
-                  <w:rFonts w:ascii="Helvetica Neue" w:hAnsi="Helvetica Neue" w:cs="Helvetica Neue"/>
-                  <w:color w:val="355EA8"/>
-                  <w:sz w:val="26"/>
-                  <w:szCs w:val="26"/>
-                </w:rPr>
-                <w:t xml:space="preserve"> 4.0 International License</w:t>
+                <w:t>Maddiona Marco, Orizio Riccardo, Rizzini Mattia, Zucchelli Maurizio</w:t>
               </w:r>
             </w:hyperlink>
             <w:r>
-              <w:rPr>
-                <w:rFonts w:ascii="Helvetica Neue" w:hAnsi="Helvetica Neue" w:cs="Helvetica Neue"/>
-                <w:sz w:val="26"/>
-                <w:szCs w:val="26"/>
-              </w:rPr>
+              <w:t xml:space="preserve"> is licensed under a </w:t>
+            </w:r>
+            <w:hyperlink r:id="rId11" w:history="1">
+              <w:r>
+                <w:rPr>
+                  <w:rStyle w:val="Collegamentoipertestuale"/>
+                </w:rPr>
+                <w:t>Creative Commons Attribution 4.0 International License</w:t>
+              </w:r>
+            </w:hyperlink>
+            <w:r>
+              <w:t>.</w:t>
+            </w:r>
+            <w:r>
+              <w:br/>
+              <w:t xml:space="preserve">Based on a work at </w:t>
+            </w:r>
+            <w:hyperlink r:id="rId12" w:history="1">
+              <w:r>
+                <w:rPr>
+                  <w:rStyle w:val="Collegamentoipertestuale"/>
+                </w:rPr>
+                <w:t>https://github.com/MORZorg/kw-nose</w:t>
+              </w:r>
+            </w:hyperlink>
+            <w:r>
+              <w:t>.</w:t>
+            </w:r>
+            <w:r>
+              <w:br/>
+              <w:t xml:space="preserve">Permissions beyond the scope of this license may be available at </w:t>
+            </w:r>
+            <w:hyperlink r:id="rId13" w:history="1">
+              <w:r>
+                <w:rPr>
+                  <w:rStyle w:val="Collegamentoipertestuale"/>
+                </w:rPr>
+                <w:t>https://github.com/MORZorg/kw-nose/blob/master/LICENSE</w:t>
+              </w:r>
+            </w:hyperlink>
+            <w:r>
               <w:t>.</w:t>
             </w:r>
           </w:p>
@@ -426,15 +324,27 @@
     <w:p>
       <w:pPr>
         <w:pStyle w:val="Data"/>
-      </w:pPr>
-    </w:p>
-    <w:p/>
-    <w:p>
-      <w:pPr>
+        <w:rPr>
+          <w:lang w:val="en-US"/>
+        </w:rPr>
+      </w:pPr>
+    </w:p>
+    <w:p>
+      <w:pPr>
+        <w:rPr>
+          <w:lang w:val="en-US"/>
+        </w:rPr>
+      </w:pPr>
+    </w:p>
+    <w:p>
+      <w:pPr>
+        <w:rPr>
+          <w:lang w:val="en-US"/>
+        </w:rPr>
         <w:sectPr>
-          <w:footerReference w:type="default" r:id="rId11"/>
-          <w:headerReference w:type="first" r:id="rId12"/>
-          <w:footerReference w:type="first" r:id="rId13"/>
+          <w:footerReference w:type="default" r:id="rId14"/>
+          <w:headerReference w:type="first" r:id="rId15"/>
+          <w:footerReference w:type="first" r:id="rId16"/>
           <w:type w:val="oddPage"/>
           <w:pgSz w:w="11899" w:h="16838"/>
           <w:pgMar w:top="1797" w:right="1775" w:bottom="1797" w:left="1701" w:header="567" w:footer="907" w:gutter="0"/>
@@ -447,7 +357,7 @@
       <w:pPr>
         <w:pStyle w:val="Abstract"/>
       </w:pPr>
-      <w:bookmarkStart w:id="1" w:name="_Toc443646771"/>
+      <w:bookmarkStart w:id="1" w:name="_Toc391282105"/>
       <w:r>
         <w:lastRenderedPageBreak/>
         <w:t>Sommario</w:t>
@@ -459,24 +369,71 @@
         <w:pStyle w:val="AbstractText"/>
       </w:pPr>
       <w:r>
-        <w:t>Qui deve esserci un breve riassunto (5-15 righe) che illustri in sintesi, ma in maniera compiuta, il lavoro. Lo stile da usare per il sommario è “</w:t>
-      </w:r>
-      <w:proofErr w:type="spellStart"/>
-      <w:proofErr w:type="gramStart"/>
-      <w:r>
-        <w:t>Abstract</w:t>
-      </w:r>
-      <w:proofErr w:type="spellEnd"/>
-      <w:proofErr w:type="gramEnd"/>
-      <w:r>
-        <w:t xml:space="preserve"> Text.”</w:t>
+        <w:t>Il lavoro verte sulla creazione di un programma per il robot industriale Kawasaki che, corredato da un opportuno</w:t>
+      </w:r>
+      <w:r>
+        <w:t xml:space="preserve"> sensore di forza che fornisca </w:t>
+      </w:r>
+      <w:r>
+        <w:t xml:space="preserve">informazioni riguardanti lo </w:t>
+      </w:r>
+      <w:r>
+        <w:t xml:space="preserve">spostamento nelle tre direzioni lineari e nelle tre direzioni </w:t>
+      </w:r>
+      <w:r>
+        <w:t>rotazionali</w:t>
+      </w:r>
+      <w:r>
+        <w:t xml:space="preserve">, </w:t>
+      </w:r>
+      <w:r>
+        <w:t>usi tali informazioni per muovere il robot in</w:t>
+      </w:r>
+      <w:r>
+        <w:t xml:space="preserve"> modo che risponda agli stimoli</w:t>
+      </w:r>
+      <w:r>
+        <w:t xml:space="preserve"> senza opporre resistenza (fino a certi limiti </w:t>
+      </w:r>
+      <w:r>
+        <w:t>fisici di costruzione</w:t>
+      </w:r>
+      <w:r>
+        <w:t xml:space="preserve"> e legati alla destinazione d’uso</w:t>
+      </w:r>
+      <w:r>
+        <w:t>),</w:t>
+      </w:r>
+      <w:r>
+        <w:t xml:space="preserve"> </w:t>
+      </w:r>
+      <w:r>
+        <w:t>realizzando così</w:t>
+      </w:r>
+      <w:r>
+        <w:t xml:space="preserve"> la </w:t>
+      </w:r>
+      <w:r>
+        <w:t>modalità</w:t>
+      </w:r>
+      <w:r>
+        <w:t xml:space="preserve"> </w:t>
+      </w:r>
+      <w:r>
+        <w:t xml:space="preserve">di movimento </w:t>
+      </w:r>
+      <w:r>
+        <w:t>leading-by-nose</w:t>
+      </w:r>
+      <w:r>
+        <w:t>.</w:t>
       </w:r>
     </w:p>
     <w:p>
       <w:pPr>
         <w:pStyle w:val="Titolo1"/>
       </w:pPr>
-      <w:bookmarkStart w:id="2" w:name="_Toc443646772"/>
+      <w:bookmarkStart w:id="2" w:name="_Toc391282106"/>
       <w:r>
         <w:t>Introduzione</w:t>
       </w:r>
@@ -484,627 +441,2704 @@
     </w:p>
     <w:p>
       <w:r>
-        <w:t>Questo paragrafo, e i successivi, devono obbligatoriamente esistere se non diversamente specificato e devono avere il titolo qui indicato. È possibile aggiungere altri paragrafi, se occorre. Lo stile per i titoli dei paragrafi è “</w:t>
-      </w:r>
-      <w:proofErr w:type="spellStart"/>
-      <w:r>
-        <w:t>Heading</w:t>
-      </w:r>
-      <w:proofErr w:type="spellEnd"/>
-      <w:r>
-        <w:t xml:space="preserve"> </w:t>
-      </w:r>
-      <w:proofErr w:type="gramStart"/>
-      <w:r>
-        <w:t>1</w:t>
-      </w:r>
-      <w:proofErr w:type="gramEnd"/>
-      <w:r>
-        <w:t>.” Non usare altri stili, altrimenti la numerazione non sarà corretta.</w:t>
-      </w:r>
-    </w:p>
-    <w:p>
-      <w:r>
-        <w:t>Se occorre dividere un paragrafo in sotto-paragrafi, usare gli stili “</w:t>
-      </w:r>
-      <w:proofErr w:type="spellStart"/>
-      <w:r>
-        <w:t>Heading</w:t>
-      </w:r>
-      <w:proofErr w:type="spellEnd"/>
-      <w:r>
-        <w:t xml:space="preserve"> 2” e “</w:t>
-      </w:r>
-      <w:proofErr w:type="spellStart"/>
-      <w:r>
-        <w:t>Heading</w:t>
-      </w:r>
-      <w:proofErr w:type="spellEnd"/>
-      <w:r>
-        <w:t xml:space="preserve"> </w:t>
-      </w:r>
-      <w:proofErr w:type="gramStart"/>
-      <w:r>
-        <w:t>3</w:t>
-      </w:r>
-      <w:proofErr w:type="gramEnd"/>
-      <w:r>
-        <w:t>.”</w:t>
-      </w:r>
-    </w:p>
-    <w:p>
-      <w:r>
-        <w:t>Il testo deve essere obbligatoriamente scritto nello stile “</w:t>
-      </w:r>
-      <w:proofErr w:type="spellStart"/>
-      <w:r>
-        <w:t>Normal</w:t>
-      </w:r>
-      <w:proofErr w:type="spellEnd"/>
-      <w:r>
-        <w:t>”.</w:t>
-      </w:r>
-    </w:p>
-    <w:p>
-      <w:r>
-        <w:t xml:space="preserve">Prima di procedere, osservare attentamente l’elenco degli stili disponibili: anche se si è cercato di mantenere semplice il </w:t>
-      </w:r>
-      <w:proofErr w:type="spellStart"/>
-      <w:r>
-        <w:t>template</w:t>
-      </w:r>
-      <w:proofErr w:type="spellEnd"/>
-      <w:r>
-        <w:t xml:space="preserve">, ci sono molti stili </w:t>
-      </w:r>
-      <w:proofErr w:type="spellStart"/>
-      <w:r>
-        <w:t>utli</w:t>
-      </w:r>
-      <w:proofErr w:type="spellEnd"/>
-      <w:r>
-        <w:t xml:space="preserve"> per </w:t>
-      </w:r>
-      <w:proofErr w:type="gramStart"/>
-      <w:r>
-        <w:t>praticamente</w:t>
-      </w:r>
-      <w:proofErr w:type="gramEnd"/>
-      <w:r>
-        <w:t xml:space="preserve"> tutte le necessità.</w:t>
-      </w:r>
-    </w:p>
-    <w:p>
-      <w:pPr>
-        <w:pStyle w:val="Avvertenza"/>
-      </w:pPr>
-      <w:r>
-        <w:t>Ad esempio, ci sono stili per evidenziare paragrafi particolarmente importanti, come lo stile “avvertenza”.</w:t>
-      </w:r>
-    </w:p>
-    <w:p>
-      <w:pPr>
-        <w:pStyle w:val="Riservato"/>
-      </w:pPr>
-      <w:r>
-        <w:t xml:space="preserve">E ci sono addirittura stili che non </w:t>
-      </w:r>
-      <w:proofErr w:type="gramStart"/>
-      <w:r>
-        <w:t>vengono</w:t>
-      </w:r>
-      <w:proofErr w:type="gramEnd"/>
-      <w:r>
-        <w:t xml:space="preserve"> stampati, ma solo visualizzati quando si apre il file, come lo stile “riservato”</w:t>
-      </w:r>
-    </w:p>
-    <w:p>
-      <w:pPr>
-        <w:pStyle w:val="Titolo2"/>
-      </w:pPr>
-      <w:bookmarkStart w:id="3" w:name="_Toc443646773"/>
-      <w:proofErr w:type="gramStart"/>
-      <w:r>
-        <w:t>Modalità</w:t>
-      </w:r>
-      <w:proofErr w:type="gramEnd"/>
-      <w:r>
-        <w:t xml:space="preserve"> di scrittur</w:t>
-      </w:r>
-      <w:bookmarkEnd w:id="3"/>
-      <w:r>
-        <w:t>a</w:t>
-      </w:r>
-    </w:p>
-    <w:p>
-      <w:r>
-        <w:t>Sembra incredibile, ma solo poche persone sono a conoscenza delle regole più elementari che governano la composizione tipografica.</w:t>
-      </w:r>
-    </w:p>
-    <w:p>
-      <w:proofErr w:type="gramStart"/>
-      <w:r>
-        <w:t>Al di là delle</w:t>
-      </w:r>
-      <w:proofErr w:type="gramEnd"/>
-      <w:r>
-        <w:t xml:space="preserve"> regole della grammatica e della sintassi, per le quali si rimanda ad opportune pubblicazioni, quelle principali che governano la composizione sono:</w:t>
-      </w:r>
-    </w:p>
-    <w:p>
-      <w:pPr>
+        <w:t>Il lavoro è stato diviso in 3 parti, come segue:</w:t>
+      </w:r>
+    </w:p>
+    <w:p>
+      <w:pPr>
+        <w:pStyle w:val="Paragrafoelenco"/>
         <w:numPr>
           <w:ilvl w:val="0"/>
-          <w:numId w:val="3"/>
+          <w:numId w:val="16"/>
         </w:numPr>
       </w:pPr>
       <w:r>
-        <w:t>Non devono mai essere usati spazi multipli fra le parole. Sono esteticamente orribili. Se avete l’abitudine di inserirli, al termine del lavoro fate una passata generale di “cerca e sostituisci” per toglierli.</w:t>
-      </w:r>
-    </w:p>
-    <w:p>
-      <w:pPr>
+        <w:t>Montaggio del sensore di forza sul robot industriale e suo collegamento fisico con il comput</w:t>
+      </w:r>
+      <w:r>
+        <w:t>er che ne effettua il controllo;</w:t>
+      </w:r>
+    </w:p>
+    <w:p>
+      <w:pPr>
+        <w:pStyle w:val="Paragrafoelenco"/>
         <w:numPr>
           <w:ilvl w:val="0"/>
-          <w:numId w:val="3"/>
+          <w:numId w:val="16"/>
         </w:numPr>
       </w:pPr>
       <w:r>
-        <w:t xml:space="preserve">I segni </w:t>
-      </w:r>
-      <w:proofErr w:type="gramStart"/>
-      <w:r>
-        <w:t xml:space="preserve">di </w:t>
-      </w:r>
-      <w:proofErr w:type="gramEnd"/>
-      <w:r>
-        <w:t>interpunzione devono essere attaccati alla parola che li precede, e seguiti da uno spazio. Fa eccezione la parentesi aperta (come in questo esempio), che è preceduta da uno spazio e attaccata alla parola che segue.</w:t>
-      </w:r>
-    </w:p>
-    <w:p>
-      <w:pPr>
+        <w:t xml:space="preserve">Realizzazione di un protocollo di comunicazione tra il controllore del sensore ed il computer che comanda il robot per l’invio dei dati ricavati dal sensore di forza </w:t>
+      </w:r>
+      <w:r>
+        <w:t>e la loro elaborazione</w:t>
+      </w:r>
+      <w:r>
+        <w:t>;</w:t>
+      </w:r>
+    </w:p>
+    <w:p>
+      <w:pPr>
+        <w:pStyle w:val="Paragrafoelenco"/>
         <w:numPr>
           <w:ilvl w:val="0"/>
-          <w:numId w:val="3"/>
+          <w:numId w:val="16"/>
         </w:numPr>
       </w:pPr>
       <w:r>
-        <w:t>Le lettere accentate devono essere scritte usando l’</w:t>
-      </w:r>
-      <w:proofErr w:type="gramStart"/>
-      <w:r>
-        <w:t>apposito</w:t>
-      </w:r>
-      <w:proofErr w:type="gramEnd"/>
-      <w:r>
-        <w:t xml:space="preserve"> carattere, e non l’apostrofo. In altre parole, si deve scrivere è, e non </w:t>
-      </w:r>
-      <w:proofErr w:type="spellStart"/>
-      <w:proofErr w:type="gramStart"/>
-      <w:r>
-        <w:t>e’</w:t>
-      </w:r>
-      <w:proofErr w:type="spellEnd"/>
-      <w:proofErr w:type="gramEnd"/>
-      <w:r>
-        <w:t xml:space="preserve">. Questa regola vale anche per le maiuscole: ormai tutte le stampanti hanno a disposizione caratteri </w:t>
-      </w:r>
-      <w:proofErr w:type="gramStart"/>
-      <w:r>
-        <w:t xml:space="preserve">come </w:t>
-      </w:r>
-      <w:proofErr w:type="gramEnd"/>
-      <w:r>
-        <w:t>È, e non è più ammissibile scrivere E’.</w:t>
-      </w:r>
-    </w:p>
-    <w:p>
-      <w:pPr>
+        <w:t>Utilizzo dei dati ricevuti per far muovere il robot in modo “morbido” e il più possibile naturale (senza scatti o movimenti non richiesti);</w:t>
+      </w:r>
+    </w:p>
+    <w:p>
+      <w:r>
+        <w:t>Il nostro progetto, qui presentato, prevede l’implementazione della terza parte del lavoro. La realizzazione include un certo numero di problematiche non semplici da affrontare, in particolare relative alla modalità di movimento naturale del robot.</w:t>
+      </w:r>
+    </w:p>
+    <w:p>
+      <w:pPr>
+        <w:pStyle w:val="Titolo1"/>
+      </w:pPr>
+      <w:bookmarkStart w:id="3" w:name="_Toc391282107"/>
+      <w:r>
+        <w:t>Il problema affrontato</w:t>
+      </w:r>
+      <w:bookmarkEnd w:id="3"/>
+    </w:p>
+    <w:p>
+      <w:r>
+        <w:t>Come già detto, il nostro lavoro non riguarda né il montaggio né l’interfacciamento con il sensore di forza, ma soltanto l’utilizzo dei dati da esso prodotti in qualche forma al fine di produrre il movimento.</w:t>
+      </w:r>
+    </w:p>
+    <w:p>
+      <w:r>
+        <w:t>Tale movimento deve essere realizzato tenendo presente la destinazione d’uso finale del progetto, ovvero l’utilizzo del robot in campo medico. In particolare, il robot dovrà trovarsi ad operare in spazi molto ristretti, per cui la velocità di movimento deve essere artificialmente limitata a valori molt</w:t>
+      </w:r>
+      <w:r>
+        <w:t>o</w:t>
+      </w:r>
+      <w:r>
+        <w:t xml:space="preserve"> inferiori</w:t>
+      </w:r>
+      <w:r>
+        <w:t xml:space="preserve"> rispetto</w:t>
+      </w:r>
+      <w:r>
+        <w:t xml:space="preserve"> a quelli di cui il robot sarebbe capace.</w:t>
+      </w:r>
+    </w:p>
+    <w:p>
+      <w:r>
+        <w:t>Il sensore di forza è in grado di fornire sei valori, dei quali 3 traslazionali (sugli assi x, y, z) e 3 rotazionali (intorno ai tre assi)</w:t>
+      </w:r>
+      <w:r>
+        <w:t xml:space="preserve">, </w:t>
+      </w:r>
+      <w:r>
+        <w:t xml:space="preserve">come coordinate nel </w:t>
+      </w:r>
+      <w:r>
+        <w:t>sistema di riferiment</w:t>
+      </w:r>
+      <w:r>
+        <w:t>o dello strumento</w:t>
+      </w:r>
+      <w:r>
+        <w:t>, perché li verrà montato il sensore</w:t>
+      </w:r>
+      <w:r>
+        <w:t xml:space="preserve">. Dopo un’attenta valutazione, abbiamo deciso di operare sulla base di 6 valori di velocità, che ci verranno forniti direttamente tramite il protocollo di rete progettato da un altro gruppo di lavoro. </w:t>
+      </w:r>
+      <w:r>
+        <w:t>Richiedere direttamente la forza ci porterebbe a dover e</w:t>
+      </w:r>
+      <w:r>
+        <w:t>ffettuare troppi calcoli sul</w:t>
+      </w:r>
+      <w:r>
+        <w:t xml:space="preserve"> controllore</w:t>
+      </w:r>
+      <w:r>
+        <w:t xml:space="preserve"> del Kawasaki </w:t>
+      </w:r>
+      <w:r>
+        <w:t xml:space="preserve">e questo </w:t>
+      </w:r>
+      <w:r>
+        <w:t>avrebbe come conseguenza il rallentamento del suo movimento e la probabile incapacità di “inseguire” in modo efficace i dati forniti dal sensore.</w:t>
+      </w:r>
+      <w:r>
+        <w:t xml:space="preserve"> Se invece richiedessimo le posizioni, il server dovrebbe stimare tali valori senza avere alcuna informazione sulla posizione attuale del robot, commettendo così errori cumulativi.</w:t>
+      </w:r>
+    </w:p>
+    <w:p>
+      <w:pPr>
+        <w:pStyle w:val="Titolo1"/>
+      </w:pPr>
+      <w:bookmarkStart w:id="4" w:name="_Toc391282108"/>
+      <w:r>
+        <w:t>La soluzione adottata</w:t>
+      </w:r>
+      <w:bookmarkEnd w:id="4"/>
+    </w:p>
+    <w:p>
+      <w:r>
+        <w:t xml:space="preserve">Il nostro lavoro è stato </w:t>
+      </w:r>
+      <w:r>
+        <w:t>sviluppato utilizzando</w:t>
+      </w:r>
+      <w:r>
+        <w:t xml:space="preserve"> il linguaggio </w:t>
+      </w:r>
+      <w:r>
+        <w:rPr>
+          <w:i/>
+        </w:rPr>
+        <w:t>AS</w:t>
+      </w:r>
+      <w:r>
+        <w:t>, linguaggio di programmazione proprietario ed in uso al solo robot Kawasaki. Il programma viene eseguito direttamente sul computer di controllo del robot.</w:t>
+      </w:r>
+    </w:p>
+    <w:p>
+      <w:pPr>
+        <w:pStyle w:val="Titolo2"/>
+      </w:pPr>
+      <w:bookmarkStart w:id="5" w:name="_Toc391282109"/>
+      <w:r>
+        <w:lastRenderedPageBreak/>
+        <w:t>Realizzazione del programma e modalità di verifica</w:t>
+      </w:r>
+      <w:bookmarkEnd w:id="5"/>
+    </w:p>
+    <w:p>
+      <w:r>
+        <w:t xml:space="preserve">Dal momento che le due parti di lavoro relative alla messa in funzione del sensore sono state eseguite in parallelo con la nostra, non ci è stato possibile eseguire dei test con dati forniti </w:t>
+      </w:r>
+      <w:r>
+        <w:t>direttamente dallo stesso</w:t>
+      </w:r>
+      <w:r>
+        <w:t xml:space="preserve"> sin dall’inizio</w:t>
+      </w:r>
+      <w:r>
+        <w:t xml:space="preserve">. Per ovviare al problema abbiamo realizzato un programma di tipo </w:t>
+      </w:r>
+      <w:r>
+        <w:rPr>
+          <w:i/>
+        </w:rPr>
+        <w:t xml:space="preserve">PC </w:t>
+      </w:r>
+      <w:r>
+        <w:t>(</w:t>
+      </w:r>
+      <w:r>
+        <w:rPr>
+          <w:i/>
+        </w:rPr>
+        <w:t>Process Control</w:t>
+      </w:r>
+      <w:r>
+        <w:t xml:space="preserve">, non troppo differente da un </w:t>
+      </w:r>
+      <w:r>
+        <w:rPr>
+          <w:i/>
+        </w:rPr>
+        <w:t>thread</w:t>
+      </w:r>
+      <w:r>
+        <w:t>) da eseguire sul robot e che generi dei punti sulla base dei quali calcolare le componenti di velocità.</w:t>
+      </w:r>
+    </w:p>
+    <w:p>
+      <w:r>
+        <w:t>Abbiamo supposto, nella realizzazione, che gli assi del sensore di forz</w:t>
+      </w:r>
+      <w:r>
+        <w:t xml:space="preserve">a siano solidali con quelli dello strumento (pinza) </w:t>
+      </w:r>
+      <w:r>
+        <w:t>del robot Kawasaki.</w:t>
+      </w:r>
+    </w:p>
+    <w:p>
+      <w:r>
+        <w:t>La velocità viene calcolata sulla base di un tempo di percorrenza arbitrario, secondo la formula:</w:t>
+      </w:r>
+    </w:p>
+    <w:p>
+      <m:oMathPara>
+        <m:oMathParaPr>
+          <m:jc m:val="center"/>
+        </m:oMathParaPr>
+        <m:oMath>
+          <m:r>
+            <w:rPr>
+              <w:rFonts w:ascii="Cambria Math" w:hAnsi="Cambria Math"/>
+            </w:rPr>
+            <m:t xml:space="preserve">velocità generata= </m:t>
+          </m:r>
+          <m:f>
+            <m:fPr>
+              <m:ctrlPr>
+                <w:rPr>
+                  <w:rFonts w:ascii="Cambria Math" w:hAnsi="Cambria Math"/>
+                  <w:i/>
+                </w:rPr>
+              </m:ctrlPr>
+            </m:fPr>
+            <m:num>
+              <m:r>
+                <w:rPr>
+                  <w:rFonts w:ascii="Cambria Math" w:hAnsi="Cambria Math"/>
+                </w:rPr>
+                <m:t>punto generato-punto attuale</m:t>
+              </m:r>
+            </m:num>
+            <m:den>
+              <m:r>
+                <w:rPr>
+                  <w:rFonts w:ascii="Cambria Math" w:hAnsi="Cambria Math"/>
+                </w:rPr>
+                <m:t>tempo arbitrario</m:t>
+              </m:r>
+            </m:den>
+          </m:f>
+        </m:oMath>
+      </m:oMathPara>
+    </w:p>
+    <w:p>
+      <w:r>
+        <w:t>Per semplificare i calcoli, il tempo arbitrario è fissato ad un secondo, così che la velocità possa essere generata mediante una semplice differenza</w:t>
+      </w:r>
+    </w:p>
+    <w:p>
+      <m:oMathPara>
+        <m:oMathParaPr>
+          <m:jc m:val="center"/>
+        </m:oMathParaPr>
+        <m:oMath>
+          <m:r>
+            <w:rPr>
+              <w:rFonts w:ascii="Cambria Math" w:hAnsi="Cambria Math"/>
+            </w:rPr>
+            <m:t>velocità generata= punto generato-punto attuale</m:t>
+          </m:r>
+        </m:oMath>
+      </m:oMathPara>
+    </w:p>
+    <w:p>
+      <w:r>
+        <w:t>Tale velocità viene quindi scomposta nelle 6 componenti (3 componenti traslazionali e 3 rotazionali) e salvata in sei variabili globali che vengono lett</w:t>
+      </w:r>
+      <w:r>
+        <w:t>e dal programma che effettua il movimento del robot.</w:t>
+      </w:r>
+      <w:r>
+        <w:t xml:space="preserve"> </w:t>
+      </w:r>
+      <w:r>
+        <w:t>A q</w:t>
+      </w:r>
+      <w:r>
+        <w:t xml:space="preserve">ueste variabili, nel programma completo, dovranno poi essere </w:t>
+      </w:r>
+      <w:r>
+        <w:t xml:space="preserve">assegnati </w:t>
+      </w:r>
+      <w:r>
+        <w:t>i dati ricevuti dal sensore di forza.</w:t>
+      </w:r>
+    </w:p>
+    <w:p>
+      <w:r>
+        <w:rPr>
+          <w:noProof/>
+        </w:rPr>
+        <mc:AlternateContent>
+          <mc:Choice Requires="wps">
+            <w:drawing>
+              <wp:anchor distT="0" distB="0" distL="114300" distR="114300" simplePos="0" relativeHeight="251698176" behindDoc="0" locked="0" layoutInCell="1" allowOverlap="1" wp14:anchorId="77C8267C" wp14:editId="366E1764">
+                <wp:simplePos x="0" y="0"/>
+                <wp:positionH relativeFrom="column">
+                  <wp:posOffset>596900</wp:posOffset>
+                </wp:positionH>
+                <wp:positionV relativeFrom="paragraph">
+                  <wp:posOffset>2827655</wp:posOffset>
+                </wp:positionV>
+                <wp:extent cx="4105275" cy="635"/>
+                <wp:effectExtent l="0" t="0" r="0" b="0"/>
+                <wp:wrapTopAndBottom/>
+                <wp:docPr id="1" name="Text Box 1"/>
+                <wp:cNvGraphicFramePr/>
+                <a:graphic xmlns:a="http://schemas.openxmlformats.org/drawingml/2006/main">
+                  <a:graphicData uri="http://schemas.microsoft.com/office/word/2010/wordprocessingShape">
+                    <wps:wsp>
+                      <wps:cNvSpPr txBox="1"/>
+                      <wps:spPr>
+                        <a:xfrm>
+                          <a:off x="0" y="0"/>
+                          <a:ext cx="4105275" cy="635"/>
+                        </a:xfrm>
+                        <a:prstGeom prst="rect">
+                          <a:avLst/>
+                        </a:prstGeom>
+                        <a:solidFill>
+                          <a:prstClr val="white"/>
+                        </a:solidFill>
+                        <a:ln>
+                          <a:noFill/>
+                        </a:ln>
+                        <a:effectLst/>
+                      </wps:spPr>
+                      <wps:txbx>
+                        <w:txbxContent>
+                          <w:p>
+                            <w:pPr>
+                              <w:pStyle w:val="Didascalia"/>
+                              <w:numPr>
+                                <w:ilvl w:val="0"/>
+                                <w:numId w:val="0"/>
+                              </w:numPr>
+                              <w:ind w:left="1417"/>
+                              <w:jc w:val="left"/>
+                              <w:rPr>
+                                <w:noProof/>
+                              </w:rPr>
+                            </w:pPr>
+                            <w:r>
+                              <w:t xml:space="preserve">Fig. 1 - </w:t>
+                            </w:r>
+                            <w:r>
+                              <w:t>Figura</w:t>
+                            </w:r>
+                            <w:r>
+                              <w:t xml:space="preserve"> geometrica </w:t>
+                            </w:r>
+                            <w:r>
+                              <w:t>usata per i test</w:t>
+                            </w:r>
+                          </w:p>
+                        </w:txbxContent>
+                      </wps:txbx>
+                      <wps:bodyPr rot="0" spcFirstLastPara="0" vertOverflow="overflow" horzOverflow="overflow" vert="horz" wrap="square" lIns="0" tIns="0" rIns="0" bIns="0" numCol="1" spcCol="0" rtlCol="0" fromWordArt="0" anchor="t" anchorCtr="0" forceAA="0" compatLnSpc="1">
+                        <a:prstTxWarp prst="textNoShape">
+                          <a:avLst/>
+                        </a:prstTxWarp>
+                        <a:spAutoFit/>
+                      </wps:bodyPr>
+                    </wps:wsp>
+                  </a:graphicData>
+                </a:graphic>
+                <wp14:sizeRelH relativeFrom="margin">
+                  <wp14:pctWidth>0</wp14:pctWidth>
+                </wp14:sizeRelH>
+              </wp:anchor>
+            </w:drawing>
+          </mc:Choice>
+          <mc:Fallback>
+            <w:pict>
+              <v:shapetype w14:anchorId="77C8267C" id="_x0000_t202" coordsize="21600,21600" o:spt="202" path="m,l,21600r21600,l21600,xe">
+                <v:stroke joinstyle="miter"/>
+                <v:path gradientshapeok="t" o:connecttype="rect"/>
+              </v:shapetype>
+              <v:shape id="Text Box 1" o:spid="_x0000_s1026" type="#_x0000_t202" style="position:absolute;left:0;text-align:left;margin-left:47pt;margin-top:222.65pt;width:323.25pt;height:.05pt;z-index:251698176;visibility:visible;mso-wrap-style:square;mso-width-percent:0;mso-wrap-distance-left:9pt;mso-wrap-distance-top:0;mso-wrap-distance-right:9pt;mso-wrap-distance-bottom:0;mso-position-horizontal:absolute;mso-position-horizontal-relative:text;mso-position-vertical:absolute;mso-position-vertical-relative:text;mso-width-percent:0;mso-width-relative:margin;v-text-anchor:top" o:gfxdata="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" stroked="f">
+                <v:textbox style="mso-fit-shape-to-text:t" inset="0,0,0,0">
+                  <w:txbxContent>
+                    <w:p>
+                      <w:pPr>
+                        <w:pStyle w:val="Didascalia"/>
+                        <w:numPr>
+                          <w:ilvl w:val="0"/>
+                          <w:numId w:val="0"/>
+                        </w:numPr>
+                        <w:ind w:left="1417"/>
+                        <w:jc w:val="left"/>
+                        <w:rPr>
+                          <w:noProof/>
+                        </w:rPr>
+                      </w:pPr>
+                      <w:r>
+                        <w:t xml:space="preserve">Fig. 1 - </w:t>
+                      </w:r>
+                      <w:r>
+                        <w:t>Figura</w:t>
+                      </w:r>
+                      <w:r>
+                        <w:t xml:space="preserve"> geometrica </w:t>
+                      </w:r>
+                      <w:r>
+                        <w:t>usata per i test</w:t>
+                      </w:r>
+                    </w:p>
+                  </w:txbxContent>
+                </v:textbox>
+                <w10:wrap type="topAndBottom"/>
+              </v:shape>
+            </w:pict>
+          </mc:Fallback>
+        </mc:AlternateContent>
+      </w:r>
+      <w:r>
+        <w:rPr>
+          <w:noProof/>
+        </w:rPr>
+        <w:drawing>
+          <wp:anchor distT="0" distB="0" distL="114300" distR="114300" simplePos="0" relativeHeight="251696128" behindDoc="0" locked="0" layoutInCell="1" allowOverlap="1" wp14:anchorId="3FB4AC7B" wp14:editId="3D8BDA33">
+            <wp:simplePos x="0" y="0"/>
+            <wp:positionH relativeFrom="column">
+              <wp:posOffset>1429385</wp:posOffset>
+            </wp:positionH>
+            <wp:positionV relativeFrom="paragraph">
+              <wp:posOffset>532584</wp:posOffset>
+            </wp:positionV>
+            <wp:extent cx="2453005" cy="2305050"/>
+            <wp:effectExtent l="0" t="0" r="4445" b="0"/>
+            <wp:wrapTopAndBottom/>
+            <wp:docPr id="3" name="Picture 3"/>
+            <wp:cNvGraphicFramePr>
+              <a:graphicFrameLocks xmlns:a="http://schemas.openxmlformats.org/drawingml/2006/main" noChangeAspect="1"/>
+            </wp:cNvGraphicFramePr>
+            <a:graphic xmlns:a="http://schemas.openxmlformats.org/drawingml/2006/main">
+              <a:graphicData uri="http://schemas.openxmlformats.org/drawingml/2006/picture">
+                <pic:pic xmlns:pic="http://schemas.openxmlformats.org/drawingml/2006/picture">
+                  <pic:nvPicPr>
+                    <pic:cNvPr id="3" name="Screenshot007.jpg"/>
+                    <pic:cNvPicPr/>
+                  </pic:nvPicPr>
+                  <pic:blipFill>
+                    <a:blip r:embed="rId17">
+                      <a:extLst>
+                        <a:ext uri="{28A0092B-C50C-407E-A947-70E740481C1C}">
+                          <a14:useLocalDpi xmlns:a14="http://schemas.microsoft.com/office/drawing/2010/main" val="0"/>
+                        </a:ext>
+                      </a:extLst>
+                    </a:blip>
+                    <a:stretch>
+                      <a:fillRect/>
+                    </a:stretch>
+                  </pic:blipFill>
+                  <pic:spPr>
+                    <a:xfrm>
+                      <a:off x="0" y="0"/>
+                      <a:ext cx="2453005" cy="2305050"/>
+                    </a:xfrm>
+                    <a:prstGeom prst="rect">
+                      <a:avLst/>
+                    </a:prstGeom>
+                  </pic:spPr>
+                </pic:pic>
+              </a:graphicData>
+            </a:graphic>
+            <wp14:sizeRelH relativeFrom="margin">
+              <wp14:pctWidth>0</wp14:pctWidth>
+            </wp14:sizeRelH>
+            <wp14:sizeRelV relativeFrom="margin">
+              <wp14:pctHeight>0</wp14:pctHeight>
+            </wp14:sizeRelV>
+          </wp:anchor>
+        </w:drawing>
+      </w:r>
+      <w:r>
+        <w:t xml:space="preserve">Il programma che genera queste velocità si chiama </w:t>
+      </w:r>
+      <w:r>
+        <w:rPr>
+          <w:i/>
+        </w:rPr>
+        <w:t>morz_pc_gen</w:t>
+      </w:r>
+      <w:r>
+        <w:rPr>
+          <w:rStyle w:val="Rimandonotaapidipagina"/>
+          <w:i/>
+        </w:rPr>
+        <w:footnoteReference w:id="1"/>
+      </w:r>
+      <w:r>
+        <w:t xml:space="preserve">, e produce dati secondo due leggi distinte. La legge “traslazionale” porta il robot a muoversi secondo la figura geometrica presentata in figura 1, con l’aggiunta di un movimento verticale </w:t>
+      </w:r>
+      <w:r>
+        <w:t>sinus</w:t>
+      </w:r>
+      <w:r>
+        <w:t>oidale.</w:t>
+      </w:r>
+    </w:p>
+    <w:p>
+      <w:r>
+        <w:t>Per verificare la correttezza del movimento abbiamo dotato il robot di un pennarello</w:t>
+      </w:r>
+      <w:r>
+        <w:t xml:space="preserve"> (tramite un supporto da noi costruito rappresentato in figura 2)</w:t>
+      </w:r>
+      <w:r>
+        <w:t>, facendo così in modo che tracciasse su di un</w:t>
+      </w:r>
+      <w:r>
+        <w:t xml:space="preserve"> foglio la propria traiettoria.</w:t>
+      </w:r>
+    </w:p>
+    <w:p>
+      <w:r>
+        <w:t xml:space="preserve">La </w:t>
+      </w:r>
+      <w:r>
+        <w:t>traiettoria percorsa sopprimend</w:t>
+      </w:r>
+      <w:r>
+        <w:t xml:space="preserve">o il movimento sull’asse z </w:t>
+      </w:r>
+      <w:r>
+        <w:t>è presentata in figura 3</w:t>
+      </w:r>
+      <w:r>
+        <w:t xml:space="preserve"> (una scansione del foglio su cui il robot ha disegnato la forma geometrica).</w:t>
+      </w:r>
+    </w:p>
+    <w:p>
+      <w:r>
+        <w:t>La versione con movimento sull’asse z corrisponde ad un insieme di punti giacenti su tale traiettoria, ma abbiamo ritenuto non significativa la sua inclusione</w:t>
+      </w:r>
+      <w:r>
+        <w:t xml:space="preserve"> nella relazione</w:t>
+      </w:r>
+      <w:r>
+        <w:t>.</w:t>
+      </w:r>
+    </w:p>
+    <w:p>
+      <w:r>
+        <w:rPr>
+          <w:noProof/>
+        </w:rPr>
+        <w:lastRenderedPageBreak/>
+        <w:drawing>
+          <wp:anchor distT="0" distB="0" distL="114300" distR="114300" simplePos="0" relativeHeight="251694080" behindDoc="0" locked="0" layoutInCell="1" allowOverlap="1" wp14:anchorId="5E62CAB0" wp14:editId="78A010EA">
+            <wp:simplePos x="0" y="0"/>
+            <wp:positionH relativeFrom="column">
+              <wp:posOffset>3117215</wp:posOffset>
+            </wp:positionH>
+            <wp:positionV relativeFrom="paragraph">
+              <wp:posOffset>130810</wp:posOffset>
+            </wp:positionV>
+            <wp:extent cx="2541270" cy="2567305"/>
+            <wp:effectExtent l="0" t="0" r="0" b="4445"/>
+            <wp:wrapTopAndBottom/>
+            <wp:docPr id="15" name="Picture 15"/>
+            <wp:cNvGraphicFramePr>
+              <a:graphicFrameLocks xmlns:a="http://schemas.openxmlformats.org/drawingml/2006/main" noChangeAspect="1"/>
+            </wp:cNvGraphicFramePr>
+            <a:graphic xmlns:a="http://schemas.openxmlformats.org/drawingml/2006/main">
+              <a:graphicData uri="http://schemas.openxmlformats.org/drawingml/2006/picture">
+                <pic:pic xmlns:pic="http://schemas.openxmlformats.org/drawingml/2006/picture">
+                  <pic:nvPicPr>
+                    <pic:cNvPr id="9" name="img921 (2).jpg"/>
+                    <pic:cNvPicPr/>
+                  </pic:nvPicPr>
+                  <pic:blipFill>
+                    <a:blip r:embed="rId18">
+                      <a:extLst>
+                        <a:ext uri="{28A0092B-C50C-407E-A947-70E740481C1C}">
+                          <a14:useLocalDpi xmlns:a14="http://schemas.microsoft.com/office/drawing/2010/main" val="0"/>
+                        </a:ext>
+                      </a:extLst>
+                    </a:blip>
+                    <a:stretch>
+                      <a:fillRect/>
+                    </a:stretch>
+                  </pic:blipFill>
+                  <pic:spPr>
+                    <a:xfrm>
+                      <a:off x="0" y="0"/>
+                      <a:ext cx="2541270" cy="2567305"/>
+                    </a:xfrm>
+                    <a:prstGeom prst="rect">
+                      <a:avLst/>
+                    </a:prstGeom>
+                  </pic:spPr>
+                </pic:pic>
+              </a:graphicData>
+            </a:graphic>
+            <wp14:sizeRelH relativeFrom="page">
+              <wp14:pctWidth>0</wp14:pctWidth>
+            </wp14:sizeRelH>
+            <wp14:sizeRelV relativeFrom="page">
+              <wp14:pctHeight>0</wp14:pctHeight>
+            </wp14:sizeRelV>
+          </wp:anchor>
+        </w:drawing>
+      </w:r>
+      <w:r>
+        <w:rPr>
+          <w:noProof/>
+        </w:rPr>
+        <w:drawing>
+          <wp:anchor distT="0" distB="0" distL="114300" distR="114300" simplePos="0" relativeHeight="251674624" behindDoc="0" locked="0" layoutInCell="1" allowOverlap="1" wp14:anchorId="505962B0" wp14:editId="1A02CDDB">
+            <wp:simplePos x="0" y="0"/>
+            <wp:positionH relativeFrom="column">
+              <wp:posOffset>-268605</wp:posOffset>
+            </wp:positionH>
+            <wp:positionV relativeFrom="paragraph">
+              <wp:posOffset>690880</wp:posOffset>
+            </wp:positionV>
+            <wp:extent cx="2899410" cy="1630680"/>
+            <wp:effectExtent l="0" t="0" r="0" b="7620"/>
+            <wp:wrapTopAndBottom/>
+            <wp:docPr id="9" name="Picture 9"/>
+            <wp:cNvGraphicFramePr>
+              <a:graphicFrameLocks xmlns:a="http://schemas.openxmlformats.org/drawingml/2006/main" noChangeAspect="1"/>
+            </wp:cNvGraphicFramePr>
+            <a:graphic xmlns:a="http://schemas.openxmlformats.org/drawingml/2006/main">
+              <a:graphicData uri="http://schemas.openxmlformats.org/drawingml/2006/picture">
+                <pic:pic xmlns:pic="http://schemas.openxmlformats.org/drawingml/2006/picture">
+                  <pic:nvPicPr>
+                    <pic:cNvPr id="9" name="img921 (2).jpg"/>
+                    <pic:cNvPicPr/>
+                  </pic:nvPicPr>
+                  <pic:blipFill>
+                    <a:blip r:embed="rId19">
+                      <a:extLst>
+                        <a:ext uri="{28A0092B-C50C-407E-A947-70E740481C1C}">
+                          <a14:useLocalDpi xmlns:a14="http://schemas.microsoft.com/office/drawing/2010/main" val="0"/>
+                        </a:ext>
+                      </a:extLst>
+                    </a:blip>
+                    <a:stretch>
+                      <a:fillRect/>
+                    </a:stretch>
+                  </pic:blipFill>
+                  <pic:spPr>
+                    <a:xfrm>
+                      <a:off x="0" y="0"/>
+                      <a:ext cx="2899410" cy="1630680"/>
+                    </a:xfrm>
+                    <a:prstGeom prst="rect">
+                      <a:avLst/>
+                    </a:prstGeom>
+                  </pic:spPr>
+                </pic:pic>
+              </a:graphicData>
+            </a:graphic>
+            <wp14:sizeRelH relativeFrom="page">
+              <wp14:pctWidth>0</wp14:pctWidth>
+            </wp14:sizeRelH>
+            <wp14:sizeRelV relativeFrom="page">
+              <wp14:pctHeight>0</wp14:pctHeight>
+            </wp14:sizeRelV>
+          </wp:anchor>
+        </w:drawing>
+      </w:r>
+      <w:r>
+        <w:rPr>
+          <w:noProof/>
+        </w:rPr>
+        <mc:AlternateContent>
+          <mc:Choice Requires="wps">
+            <w:drawing>
+              <wp:anchor distT="0" distB="0" distL="114300" distR="114300" simplePos="0" relativeHeight="251654144" behindDoc="0" locked="0" layoutInCell="1" allowOverlap="1" wp14:anchorId="62840E31" wp14:editId="5AD0DEDE">
+                <wp:simplePos x="0" y="0"/>
+                <wp:positionH relativeFrom="column">
+                  <wp:posOffset>-705485</wp:posOffset>
+                </wp:positionH>
+                <wp:positionV relativeFrom="paragraph">
+                  <wp:posOffset>2739390</wp:posOffset>
+                </wp:positionV>
+                <wp:extent cx="3838575" cy="457200"/>
+                <wp:effectExtent l="0" t="0" r="9525" b="0"/>
+                <wp:wrapTopAndBottom/>
+                <wp:docPr id="10" name="Text Box 10"/>
+                <wp:cNvGraphicFramePr/>
+                <a:graphic xmlns:a="http://schemas.openxmlformats.org/drawingml/2006/main">
+                  <a:graphicData uri="http://schemas.microsoft.com/office/word/2010/wordprocessingShape">
+                    <wps:wsp>
+                      <wps:cNvSpPr txBox="1"/>
+                      <wps:spPr>
+                        <a:xfrm>
+                          <a:off x="0" y="0"/>
+                          <a:ext cx="3838575" cy="457200"/>
+                        </a:xfrm>
+                        <a:prstGeom prst="rect">
+                          <a:avLst/>
+                        </a:prstGeom>
+                        <a:solidFill>
+                          <a:prstClr val="white"/>
+                        </a:solidFill>
+                        <a:ln>
+                          <a:noFill/>
+                        </a:ln>
+                        <a:effectLst/>
+                      </wps:spPr>
+                      <wps:txbx>
+                        <w:txbxContent>
+                          <w:p>
+                            <w:pPr>
+                              <w:pStyle w:val="Didascalia"/>
+                              <w:numPr>
+                                <w:ilvl w:val="0"/>
+                                <w:numId w:val="0"/>
+                              </w:numPr>
+                              <w:ind w:left="1417"/>
+                              <w:jc w:val="left"/>
+                            </w:pPr>
+                            <w:r>
+                              <w:t xml:space="preserve">Fig. 2 - </w:t>
+                            </w:r>
+                            <w:r>
+                              <w:t>Pennarello e relativo supporto</w:t>
+                            </w:r>
+                          </w:p>
+                        </w:txbxContent>
+                      </wps:txbx>
+                      <wps:bodyPr rot="0" spcFirstLastPara="0" vertOverflow="overflow" horzOverflow="overflow" vert="horz" wrap="square" lIns="0" tIns="0" rIns="0" bIns="0" numCol="1" spcCol="0" rtlCol="0" fromWordArt="0" anchor="t" anchorCtr="0" forceAA="0" compatLnSpc="1">
+                        <a:prstTxWarp prst="textNoShape">
+                          <a:avLst/>
+                        </a:prstTxWarp>
+                        <a:noAutofit/>
+                      </wps:bodyPr>
+                    </wps:wsp>
+                  </a:graphicData>
+                </a:graphic>
+                <wp14:sizeRelH relativeFrom="margin">
+                  <wp14:pctWidth>0</wp14:pctWidth>
+                </wp14:sizeRelH>
+              </wp:anchor>
+            </w:drawing>
+          </mc:Choice>
+          <mc:Fallback>
+            <w:pict>
+              <v:shape w14:anchorId="62840E31" id="Text Box 10" o:spid="_x0000_s1027" type="#_x0000_t202" style="position:absolute;left:0;text-align:left;margin-left:-55.55pt;margin-top:215.7pt;width:302.25pt;height:36pt;z-index:251654144;visibility:visible;mso-wrap-style:square;mso-width-percent:0;mso-wrap-distance-left:9pt;mso-wrap-distance-top:0;mso-wrap-distance-right:9pt;mso-wrap-distance-bottom:0;mso-position-horizontal:absolute;mso-position-horizontal-relative:text;mso-position-vertical:absolute;mso-position-vertical-relative:text;mso-width-percent:0;mso-width-relative:margin;v-text-anchor:top" o:gfxdata="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" stroked="f">
+                <v:textbox inset="0,0,0,0">
+                  <w:txbxContent>
+                    <w:p>
+                      <w:pPr>
+                        <w:pStyle w:val="Didascalia"/>
+                        <w:numPr>
+                          <w:ilvl w:val="0"/>
+                          <w:numId w:val="0"/>
+                        </w:numPr>
+                        <w:ind w:left="1417"/>
+                        <w:jc w:val="left"/>
+                      </w:pPr>
+                      <w:r>
+                        <w:t xml:space="preserve">Fig. 2 - </w:t>
+                      </w:r>
+                      <w:r>
+                        <w:t>Pennarello e relativo supporto</w:t>
+                      </w:r>
+                    </w:p>
+                  </w:txbxContent>
+                </v:textbox>
+                <w10:wrap type="topAndBottom"/>
+              </v:shape>
+            </w:pict>
+          </mc:Fallback>
+        </mc:AlternateContent>
+      </w:r>
+      <w:r>
+        <w:rPr>
+          <w:noProof/>
+        </w:rPr>
+        <mc:AlternateContent>
+          <mc:Choice Requires="wps">
+            <w:drawing>
+              <wp:anchor distT="0" distB="0" distL="114300" distR="114300" simplePos="0" relativeHeight="251635712" behindDoc="0" locked="0" layoutInCell="1" allowOverlap="1" wp14:anchorId="5D4DFEBA" wp14:editId="6987A25F">
+                <wp:simplePos x="0" y="0"/>
+                <wp:positionH relativeFrom="column">
+                  <wp:posOffset>2578710</wp:posOffset>
+                </wp:positionH>
+                <wp:positionV relativeFrom="paragraph">
+                  <wp:posOffset>2739441</wp:posOffset>
+                </wp:positionV>
+                <wp:extent cx="3632200" cy="457200"/>
+                <wp:effectExtent l="0" t="0" r="6350" b="0"/>
+                <wp:wrapTopAndBottom/>
+                <wp:docPr id="8" name="Text Box 8"/>
+                <wp:cNvGraphicFramePr/>
+                <a:graphic xmlns:a="http://schemas.openxmlformats.org/drawingml/2006/main">
+                  <a:graphicData uri="http://schemas.microsoft.com/office/word/2010/wordprocessingShape">
+                    <wps:wsp>
+                      <wps:cNvSpPr txBox="1"/>
+                      <wps:spPr>
+                        <a:xfrm>
+                          <a:off x="0" y="0"/>
+                          <a:ext cx="3632200" cy="457200"/>
+                        </a:xfrm>
+                        <a:prstGeom prst="rect">
+                          <a:avLst/>
+                        </a:prstGeom>
+                        <a:solidFill>
+                          <a:prstClr val="white"/>
+                        </a:solidFill>
+                        <a:ln>
+                          <a:noFill/>
+                        </a:ln>
+                        <a:effectLst/>
+                      </wps:spPr>
+                      <wps:txbx>
+                        <w:txbxContent>
+                          <w:p>
+                            <w:pPr>
+                              <w:pStyle w:val="Didascalia"/>
+                              <w:numPr>
+                                <w:ilvl w:val="0"/>
+                                <w:numId w:val="0"/>
+                              </w:numPr>
+                              <w:ind w:left="1417"/>
+                              <w:jc w:val="left"/>
+                            </w:pPr>
+                            <w:r>
+                              <w:t xml:space="preserve">Fig. 3 - </w:t>
+                            </w:r>
+                            <w:r>
+                              <w:t>Primi disegni di Kiwi</w:t>
+                            </w:r>
+                          </w:p>
+                        </w:txbxContent>
+                      </wps:txbx>
+                      <wps:bodyPr rot="0" spcFirstLastPara="0" vertOverflow="overflow" horzOverflow="overflow" vert="horz" wrap="square" lIns="0" tIns="0" rIns="0" bIns="0" numCol="1" spcCol="0" rtlCol="0" fromWordArt="0" anchor="t" anchorCtr="0" forceAA="0" compatLnSpc="1">
+                        <a:prstTxWarp prst="textNoShape">
+                          <a:avLst/>
+                        </a:prstTxWarp>
+                        <a:noAutofit/>
+                      </wps:bodyPr>
+                    </wps:wsp>
+                  </a:graphicData>
+                </a:graphic>
+                <wp14:sizeRelH relativeFrom="margin">
+                  <wp14:pctWidth>0</wp14:pctWidth>
+                </wp14:sizeRelH>
+              </wp:anchor>
+            </w:drawing>
+          </mc:Choice>
+          <mc:Fallback>
+            <w:pict>
+              <v:shape w14:anchorId="5D4DFEBA" id="Text Box 8" o:spid="_x0000_s1028" type="#_x0000_t202" style="position:absolute;left:0;text-align:left;margin-left:203.05pt;margin-top:215.7pt;width:286pt;height:36pt;z-index:251635712;visibility:visible;mso-wrap-style:square;mso-width-percent:0;mso-wrap-distance-left:9pt;mso-wrap-distance-top:0;mso-wrap-distance-right:9pt;mso-wrap-distance-bottom:0;mso-position-horizontal:absolute;mso-position-horizontal-relative:text;mso-position-vertical:absolute;mso-position-vertical-relative:text;mso-width-percent:0;mso-width-relative:margin;v-text-anchor:top" o:gfxdata="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" stroked="f">
+                <v:textbox inset="0,0,0,0">
+                  <w:txbxContent>
+                    <w:p>
+                      <w:pPr>
+                        <w:pStyle w:val="Didascalia"/>
+                        <w:numPr>
+                          <w:ilvl w:val="0"/>
+                          <w:numId w:val="0"/>
+                        </w:numPr>
+                        <w:ind w:left="1417"/>
+                        <w:jc w:val="left"/>
+                      </w:pPr>
+                      <w:r>
+                        <w:t xml:space="preserve">Fig. 3 - </w:t>
+                      </w:r>
+                      <w:r>
+                        <w:t>Primi disegni di Kiwi</w:t>
+                      </w:r>
+                    </w:p>
+                  </w:txbxContent>
+                </v:textbox>
+                <w10:wrap type="topAndBottom"/>
+              </v:shape>
+            </w:pict>
+          </mc:Fallback>
+        </mc:AlternateContent>
+      </w:r>
+      <w:r>
+        <w:t>La linea che parte dal centro del disegno è dovuta al fatto che il robot, nel suo stato iniziale, non si trova sulla figura e deve quindi “inseguire” il primo punto generato, convergendo poi alla figura attesa.</w:t>
+      </w:r>
+    </w:p>
+    <w:p>
+      <w:r>
+        <w:t xml:space="preserve">Le velocità sono generate sulla base del sistema di riferimento della base del robot e vengono poi trasformate </w:t>
+      </w:r>
+      <w:r>
+        <w:t>per coincidere con il</w:t>
+      </w:r>
+      <w:r>
+        <w:t xml:space="preserve"> sistema di riferimento dello strumento (pinza)</w:t>
+      </w:r>
+      <w:r>
+        <w:t>.</w:t>
+      </w:r>
+      <w:r>
+        <w:t xml:space="preserve"> </w:t>
+      </w:r>
+      <w:r>
+        <w:t>L</w:t>
+      </w:r>
+      <w:r>
+        <w:t>a trasformazione</w:t>
+      </w:r>
+      <w:r>
+        <w:t xml:space="preserve"> </w:t>
+      </w:r>
+      <w:r>
+        <w:t xml:space="preserve">prevede l’utilizzo degli </w:t>
+      </w:r>
+      <w:r>
+        <w:t>angoli di Eulero Z</w:t>
+      </w:r>
+      <w:r>
+        <w:rPr>
+          <w:vertAlign w:val="subscript"/>
+        </w:rPr>
+        <w:t>1</w:t>
+      </w:r>
+      <w:r>
+        <w:t>Y</w:t>
+      </w:r>
+      <w:r>
+        <w:rPr>
+          <w:vertAlign w:val="subscript"/>
+        </w:rPr>
+        <w:t>2</w:t>
+      </w:r>
+      <w:r>
+        <w:t>Z</w:t>
+      </w:r>
+      <w:r>
+        <w:rPr>
+          <w:vertAlign w:val="subscript"/>
+        </w:rPr>
+        <w:t>3</w:t>
+      </w:r>
+      <w:r>
+        <w:t xml:space="preserve"> </w:t>
+      </w:r>
+      <w:r>
+        <w:t xml:space="preserve">ed è </w:t>
+      </w:r>
+      <w:r>
+        <w:t>effettuata mediante la matrice di</w:t>
+      </w:r>
+      <w:r>
+        <w:t xml:space="preserve"> figura </w:t>
+      </w:r>
+      <w:r>
+        <w:t>4</w:t>
+      </w:r>
+      <w:r>
+        <w:rPr>
+          <w:rStyle w:val="Rimandonotaapidipagina"/>
+        </w:rPr>
+        <w:footnoteReference w:id="2"/>
+      </w:r>
+      <w:r>
+        <w:t>.</w:t>
+      </w:r>
+    </w:p>
+    <w:p>
+      <w:pPr>
+        <w:pStyle w:val="Didascalia"/>
+        <w:keepNext/>
         <w:numPr>
           <w:ilvl w:val="0"/>
-          <w:numId w:val="3"/>
+          <w:numId w:val="0"/>
         </w:numPr>
       </w:pPr>
       <w:r>
-        <w:t xml:space="preserve">Non devono essere mai usati “a </w:t>
-      </w:r>
-      <w:proofErr w:type="gramStart"/>
-      <w:r>
-        <w:t>capo” multipli</w:t>
-      </w:r>
-      <w:proofErr w:type="gramEnd"/>
-      <w:r>
-        <w:t xml:space="preserve">. Se necessario, alterare il formato del paragrafo, altrimenti si rischia che nell’impaginazione </w:t>
-      </w:r>
-      <w:proofErr w:type="gramStart"/>
-      <w:r>
-        <w:t>gli “a capo” multipli</w:t>
-      </w:r>
-      <w:proofErr w:type="gramEnd"/>
-      <w:r>
-        <w:t xml:space="preserve"> creino problemi nel passaggio da una pagina all’altra.</w:t>
-      </w:r>
-    </w:p>
-    <w:p>
-      <w:pPr>
+        <w:rPr>
+          <w:noProof/>
+        </w:rPr>
+        <w:drawing>
+          <wp:inline distT="0" distB="0" distL="0" distR="0" wp14:anchorId="4FC1A78B" wp14:editId="60BB342D">
+            <wp:extent cx="2728570" cy="493034"/>
+            <wp:effectExtent l="0" t="0" r="0" b="2540"/>
+            <wp:docPr id="24" name="Picture 24"/>
+            <wp:cNvGraphicFramePr>
+              <a:graphicFrameLocks xmlns:a="http://schemas.openxmlformats.org/drawingml/2006/main" noChangeAspect="1"/>
+            </wp:cNvGraphicFramePr>
+            <a:graphic xmlns:a="http://schemas.openxmlformats.org/drawingml/2006/main">
+              <a:graphicData uri="http://schemas.openxmlformats.org/drawingml/2006/picture">
+                <pic:pic xmlns:pic="http://schemas.openxmlformats.org/drawingml/2006/picture">
+                  <pic:nvPicPr>
+                    <pic:cNvPr id="24" name="Eulero.png"/>
+                    <pic:cNvPicPr/>
+                  </pic:nvPicPr>
+                  <pic:blipFill>
+                    <a:blip r:embed="rId20">
+                      <a:extLst>
+                        <a:ext uri="{28A0092B-C50C-407E-A947-70E740481C1C}">
+                          <a14:useLocalDpi xmlns:a14="http://schemas.microsoft.com/office/drawing/2010/main" val="0"/>
+                        </a:ext>
+                      </a:extLst>
+                    </a:blip>
+                    <a:stretch>
+                      <a:fillRect/>
+                    </a:stretch>
+                  </pic:blipFill>
+                  <pic:spPr>
+                    <a:xfrm>
+                      <a:off x="0" y="0"/>
+                      <a:ext cx="2728570" cy="493034"/>
+                    </a:xfrm>
+                    <a:prstGeom prst="rect">
+                      <a:avLst/>
+                    </a:prstGeom>
+                  </pic:spPr>
+                </pic:pic>
+              </a:graphicData>
+            </a:graphic>
+          </wp:inline>
+        </w:drawing>
+      </w:r>
+    </w:p>
+    <w:p>
+      <w:pPr>
+        <w:pStyle w:val="Didascalia"/>
+        <w:keepNext/>
         <w:numPr>
           <w:ilvl w:val="0"/>
-          <w:numId w:val="3"/>
+          <w:numId w:val="0"/>
         </w:numPr>
       </w:pPr>
       <w:r>
-        <w:t xml:space="preserve">Le parole straniere sono considerate sempre neutre e indeclinabili in italiano. Si scrive quindi “il file” e “i file”, e non “i </w:t>
-      </w:r>
-      <w:proofErr w:type="spellStart"/>
-      <w:r>
-        <w:t>files</w:t>
-      </w:r>
-      <w:proofErr w:type="spellEnd"/>
-      <w:r>
-        <w:t>”. Non vanno usati neologismi inutili, parole troppo gergali, ecc. In particolare è del tutto inutile usare la parola “computer”, per cui esiste il perfetto equivalente italiano “calcolatore”.</w:t>
-      </w:r>
-    </w:p>
-    <w:p>
-      <w:pPr>
-        <w:numPr>
-          <w:ilvl w:val="0"/>
-          <w:numId w:val="3"/>
-        </w:numPr>
-      </w:pPr>
-      <w:r>
-        <w:t xml:space="preserve">Il correttore ortografico di Word funziona benissimo, sia in italiano </w:t>
-      </w:r>
-      <w:proofErr w:type="gramStart"/>
-      <w:r>
-        <w:t>che</w:t>
-      </w:r>
-      <w:proofErr w:type="gramEnd"/>
-      <w:r>
-        <w:t xml:space="preserve"> in inglese, quindi gli errori di ortografia non sono ammissibili</w:t>
+        <w:t>Fig.4 – Trasformazione di Eulero</w:t>
+      </w:r>
+    </w:p>
+    <w:p>
+      <w:r>
+        <w:t>Il robot può muoversi soltanto sulla base di distanze percorse</w:t>
+      </w:r>
+      <w:r>
+        <w:t xml:space="preserve">, ovvero </w:t>
+      </w:r>
+      <w:r>
+        <w:t>indicandogli</w:t>
+      </w:r>
+      <w:r>
+        <w:t xml:space="preserve"> dei punti di destinazione</w:t>
+      </w:r>
+      <w:r>
+        <w:t xml:space="preserve">. Di conseguenza, il programma che comanda il movimento del robot deve calcolare </w:t>
+      </w:r>
+      <w:r>
+        <w:t xml:space="preserve">tali </w:t>
+      </w:r>
+      <w:r>
+        <w:t>punti di destinazione sulla base delle velocità fornite.</w:t>
+      </w:r>
+    </w:p>
+    <w:p>
+      <w:r>
+        <w:t>La velocità di movimento</w:t>
+      </w:r>
+      <w:r>
+        <w:t xml:space="preserve"> lineare</w:t>
+      </w:r>
+      <w:r>
+        <w:t xml:space="preserve"> viene calcolata sulla base delle tre componenti di velocità ricevute, come:</w:t>
+      </w:r>
+    </w:p>
+    <w:p>
+      <m:oMathPara>
+        <m:oMathParaPr>
+          <m:jc m:val="center"/>
+        </m:oMathParaPr>
+        <m:oMath>
+          <m:r>
+            <w:rPr>
+              <w:rFonts w:ascii="Cambria Math" w:hAnsi="Cambria Math"/>
+            </w:rPr>
+            <m:t>v=</m:t>
+          </m:r>
+          <m:rad>
+            <m:radPr>
+              <m:degHide m:val="1"/>
+              <m:ctrlPr>
+                <w:rPr>
+                  <w:rFonts w:ascii="Cambria Math" w:hAnsi="Cambria Math"/>
+                  <w:i/>
+                </w:rPr>
+              </m:ctrlPr>
+            </m:radPr>
+            <m:deg/>
+            <m:e>
+              <m:sSub>
+                <m:sSubPr>
+                  <m:ctrlPr>
+                    <w:rPr>
+                      <w:rFonts w:ascii="Cambria Math" w:hAnsi="Cambria Math"/>
+                      <w:i/>
+                    </w:rPr>
+                  </m:ctrlPr>
+                </m:sSubPr>
+                <m:e>
+                  <m:d>
+                    <m:dPr>
+                      <m:begChr m:val="|"/>
+                      <m:endChr m:val="|"/>
+                      <m:ctrlPr>
+                        <w:rPr>
+                          <w:rFonts w:ascii="Cambria Math" w:hAnsi="Cambria Math"/>
+                          <w:i/>
+                        </w:rPr>
+                      </m:ctrlPr>
+                    </m:dPr>
+                    <m:e>
+                      <m:acc>
+                        <m:accPr>
+                          <m:chr m:val="⃗"/>
+                          <m:ctrlPr>
+                            <w:rPr>
+                              <w:rFonts w:ascii="Cambria Math" w:hAnsi="Cambria Math"/>
+                              <w:i/>
+                            </w:rPr>
+                          </m:ctrlPr>
+                        </m:accPr>
+                        <m:e>
+                          <m:sSub>
+                            <m:sSubPr>
+                              <m:ctrlPr>
+                                <w:rPr>
+                                  <w:rFonts w:ascii="Cambria Math" w:hAnsi="Cambria Math"/>
+                                  <w:i/>
+                                </w:rPr>
+                              </m:ctrlPr>
+                            </m:sSubPr>
+                            <m:e>
+                              <m:r>
+                                <w:rPr>
+                                  <w:rFonts w:ascii="Cambria Math" w:hAnsi="Cambria Math"/>
+                                </w:rPr>
+                                <m:t>v</m:t>
+                              </m:r>
+                            </m:e>
+                            <m:sub>
+                              <m:r>
+                                <w:rPr>
+                                  <w:rFonts w:ascii="Cambria Math" w:hAnsi="Cambria Math"/>
+                                </w:rPr>
+                                <m:t>x</m:t>
+                              </m:r>
+                            </m:sub>
+                          </m:sSub>
+                        </m:e>
+                      </m:acc>
+                      <m:r>
+                        <w:rPr>
+                          <w:rFonts w:ascii="Cambria Math" w:hAnsi="Cambria Math"/>
+                        </w:rPr>
+                        <m:t>+</m:t>
+                      </m:r>
+                      <m:acc>
+                        <m:accPr>
+                          <m:chr m:val="⃗"/>
+                          <m:ctrlPr>
+                            <w:rPr>
+                              <w:rFonts w:ascii="Cambria Math" w:hAnsi="Cambria Math"/>
+                              <w:i/>
+                            </w:rPr>
+                          </m:ctrlPr>
+                        </m:accPr>
+                        <m:e>
+                          <m:sSub>
+                            <m:sSubPr>
+                              <m:ctrlPr>
+                                <w:rPr>
+                                  <w:rFonts w:ascii="Cambria Math" w:hAnsi="Cambria Math"/>
+                                  <w:i/>
+                                </w:rPr>
+                              </m:ctrlPr>
+                            </m:sSubPr>
+                            <m:e>
+                              <m:r>
+                                <w:rPr>
+                                  <w:rFonts w:ascii="Cambria Math" w:hAnsi="Cambria Math"/>
+                                </w:rPr>
+                                <m:t>v</m:t>
+                              </m:r>
+                            </m:e>
+                            <m:sub>
+                              <m:r>
+                                <w:rPr>
+                                  <w:rFonts w:ascii="Cambria Math" w:hAnsi="Cambria Math"/>
+                                </w:rPr>
+                                <m:t>y</m:t>
+                              </m:r>
+                            </m:sub>
+                          </m:sSub>
+                        </m:e>
+                      </m:acc>
+                      <m:r>
+                        <w:rPr>
+                          <w:rFonts w:ascii="Cambria Math" w:hAnsi="Cambria Math"/>
+                        </w:rPr>
+                        <m:t>+</m:t>
+                      </m:r>
+                      <m:acc>
+                        <m:accPr>
+                          <m:chr m:val="⃗"/>
+                          <m:ctrlPr>
+                            <w:rPr>
+                              <w:rFonts w:ascii="Cambria Math" w:hAnsi="Cambria Math"/>
+                              <w:i/>
+                            </w:rPr>
+                          </m:ctrlPr>
+                        </m:accPr>
+                        <m:e>
+                          <m:sSub>
+                            <m:sSubPr>
+                              <m:ctrlPr>
+                                <w:rPr>
+                                  <w:rFonts w:ascii="Cambria Math" w:hAnsi="Cambria Math"/>
+                                  <w:i/>
+                                </w:rPr>
+                              </m:ctrlPr>
+                            </m:sSubPr>
+                            <m:e>
+                              <m:r>
+                                <w:rPr>
+                                  <w:rFonts w:ascii="Cambria Math" w:hAnsi="Cambria Math"/>
+                                </w:rPr>
+                                <m:t>v</m:t>
+                              </m:r>
+                            </m:e>
+                            <m:sub>
+                              <m:r>
+                                <w:rPr>
+                                  <w:rFonts w:ascii="Cambria Math" w:hAnsi="Cambria Math"/>
+                                </w:rPr>
+                                <m:t>z</m:t>
+                              </m:r>
+                            </m:sub>
+                          </m:sSub>
+                        </m:e>
+                      </m:acc>
+                    </m:e>
+                  </m:d>
+                </m:e>
+                <m:sub>
+                  <m:r>
+                    <w:rPr>
+                      <w:rFonts w:ascii="Cambria Math" w:hAnsi="Cambria Math"/>
+                    </w:rPr>
+                    <m:t>2</m:t>
+                  </m:r>
+                </m:sub>
+              </m:sSub>
+            </m:e>
+          </m:rad>
+        </m:oMath>
+      </m:oMathPara>
+    </w:p>
+    <w:p>
+      <w:r>
+        <w:t>Per attenuare ulteriormente movimenti repentini e simulare anche una resistenza da parte del robot stesso al movimento, non utilizziamo il modulo della velocità, ma la sua radice quadrata.</w:t>
+      </w:r>
+      <w:r>
+        <w:t xml:space="preserve"> La funzione radice dovrebbe essere sufficiente a limitare la velocità senza dover applicare un valore massimo invalicabile, l’unico inte</w:t>
+      </w:r>
+      <w:r>
+        <w:t>rvallo in cui questa velocità risulte</w:t>
+      </w:r>
+      <w:r>
+        <w:t xml:space="preserve">rebbe superiore a quella reale sarebbe </w:t>
+      </w:r>
+      <m:oMath>
+        <m:sSup>
+          <m:sSupPr>
+            <m:ctrlPr>
+              <w:rPr>
+                <w:rFonts w:ascii="Cambria Math" w:hAnsi="Cambria Math"/>
+                <w:i/>
+              </w:rPr>
+            </m:ctrlPr>
+          </m:sSupPr>
+          <m:e>
+            <m:r>
+              <w:rPr>
+                <w:rFonts w:ascii="Cambria Math" w:hAnsi="Cambria Math"/>
+              </w:rPr>
+              <m:t>v</m:t>
+            </m:r>
+          </m:e>
+          <m:sup>
+            <m:r>
+              <w:rPr>
+                <w:rFonts w:ascii="Cambria Math" w:hAnsi="Cambria Math"/>
+              </w:rPr>
+              <m:t>2</m:t>
+            </m:r>
+          </m:sup>
+        </m:sSup>
+        <m:r>
+          <w:rPr>
+            <w:rFonts w:ascii="Cambria Math" w:hAnsi="Cambria Math"/>
+          </w:rPr>
+          <m:t>∈[0,1]</m:t>
+        </m:r>
+      </m:oMath>
+      <w:r>
+        <w:t xml:space="preserve">, ma essendo velocità molto basse e ricevendo valori quantizzati, riteniamo il caso inverificabile e comunque non </w:t>
+      </w:r>
+      <w:r>
+        <w:t>problematico.</w:t>
+      </w:r>
+      <w:r>
+        <w:t xml:space="preserve"> Abbiamo provato anche a limitare la velocità riducendola proporzionalmente con delle costanti, ma si è rivelato poco pratico e meno efficiente rispetto alla radice quadrata che, seppur più vincolante rispetto ad un parametro numerico, molto più corretto per il funzionamento da noi previsto.</w:t>
+      </w:r>
+    </w:p>
+    <w:p/>
+    <w:p>
+      <w:r>
+        <w:t>Ogni</w:t>
+      </w:r>
+      <w:r>
+        <w:t xml:space="preserve"> punto di destinazione è calcolato comandando al robot di muoversi per </w:t>
+      </w:r>
+      <w:r>
+        <w:t xml:space="preserve">una distanza nella direzione indicata dalle velocità </w:t>
+      </w:r>
+      <w:r>
+        <w:t xml:space="preserve">traslazionali </w:t>
+      </w:r>
+      <w:r>
+        <w:t>così calcolata</w:t>
+      </w:r>
+    </w:p>
+    <w:p>
+      <m:oMathPara>
+        <m:oMathParaPr>
+          <m:jc m:val="center"/>
+        </m:oMathParaPr>
+        <m:oMath>
+          <m:r>
+            <w:rPr>
+              <w:rFonts w:ascii="Cambria Math" w:hAnsi="Cambria Math"/>
+            </w:rPr>
+            <m:t>d=</m:t>
+          </m:r>
+          <m:f>
+            <m:fPr>
+              <m:ctrlPr>
+                <w:rPr>
+                  <w:rFonts w:ascii="Cambria Math" w:hAnsi="Cambria Math"/>
+                  <w:i/>
+                </w:rPr>
+              </m:ctrlPr>
+            </m:fPr>
+            <m:num>
+              <m:r>
+                <w:rPr>
+                  <w:rFonts w:ascii="Cambria Math" w:hAnsi="Cambria Math"/>
+                </w:rPr>
+                <m:t>v</m:t>
+              </m:r>
+            </m:num>
+            <m:den>
+              <m:r>
+                <w:rPr>
+                  <w:rFonts w:ascii="Cambria Math" w:hAnsi="Cambria Math"/>
+                </w:rPr>
+                <m:t>morz_v_scale</m:t>
+              </m:r>
+            </m:den>
+          </m:f>
+        </m:oMath>
+      </m:oMathPara>
+    </w:p>
+    <w:p>
+      <w:r>
+        <w:t>e di</w:t>
+      </w:r>
+      <w:r>
+        <w:t xml:space="preserve"> un angolo in gradi sessagesimali pari a</w:t>
+      </w:r>
+    </w:p>
+    <w:p>
+      <m:oMathPara>
+        <m:oMathParaPr>
+          <m:jc m:val="center"/>
+        </m:oMathParaPr>
+        <m:oMath>
+          <m:sSub>
+            <m:sSubPr>
+              <m:ctrlPr>
+                <w:rPr>
+                  <w:rFonts w:ascii="Cambria Math" w:hAnsi="Cambria Math"/>
+                  <w:i/>
+                </w:rPr>
+              </m:ctrlPr>
+            </m:sSubPr>
+            <m:e>
+              <m:r>
+                <w:rPr>
+                  <w:rFonts w:ascii="Cambria Math" w:hAnsi="Cambria Math"/>
+                </w:rPr>
+                <m:t>ϕ</m:t>
+              </m:r>
+            </m:e>
+            <m:sub>
+              <m:r>
+                <w:rPr>
+                  <w:rFonts w:ascii="Cambria Math" w:hAnsi="Cambria Math"/>
+                </w:rPr>
+                <m:t>i</m:t>
+              </m:r>
+            </m:sub>
+          </m:sSub>
+          <m:r>
+            <w:rPr>
+              <w:rFonts w:ascii="Cambria Math" w:hAnsi="Cambria Math"/>
+            </w:rPr>
+            <m:t>=</m:t>
+          </m:r>
+          <m:f>
+            <m:fPr>
+              <m:ctrlPr>
+                <w:rPr>
+                  <w:rFonts w:ascii="Cambria Math" w:hAnsi="Cambria Math"/>
+                  <w:i/>
+                </w:rPr>
+              </m:ctrlPr>
+            </m:fPr>
+            <m:num>
+              <m:sSub>
+                <m:sSubPr>
+                  <m:ctrlPr>
+                    <w:rPr>
+                      <w:rFonts w:ascii="Cambria Math" w:hAnsi="Cambria Math"/>
+                      <w:i/>
+                    </w:rPr>
+                  </m:ctrlPr>
+                </m:sSubPr>
+                <m:e>
+                  <m:r>
+                    <w:rPr>
+                      <w:rFonts w:ascii="Cambria Math" w:hAnsi="Cambria Math"/>
+                    </w:rPr>
+                    <m:t>ω</m:t>
+                  </m:r>
+                </m:e>
+                <m:sub>
+                  <m:r>
+                    <w:rPr>
+                      <w:rFonts w:ascii="Cambria Math" w:hAnsi="Cambria Math"/>
+                    </w:rPr>
+                    <m:t>i</m:t>
+                  </m:r>
+                </m:sub>
+              </m:sSub>
+            </m:num>
+            <m:den>
+              <m:r>
+                <w:rPr>
+                  <w:rFonts w:ascii="Cambria Math" w:hAnsi="Cambria Math"/>
+                </w:rPr>
+                <m:t>morz_r_scale</m:t>
+              </m:r>
+            </m:den>
+          </m:f>
+        </m:oMath>
+      </m:oMathPara>
+    </w:p>
+    <w:p>
+      <w:r>
+        <w:t>avendo</w:t>
+      </w:r>
+    </w:p>
+    <w:p>
+      <m:oMathPara>
+        <m:oMathParaPr>
+          <m:jc m:val="center"/>
+        </m:oMathParaPr>
+        <m:oMath>
+          <m:r>
+            <w:rPr>
+              <w:rFonts w:ascii="Cambria Math" w:hAnsi="Cambria Math"/>
+            </w:rPr>
+            <m:t xml:space="preserve"> </m:t>
+          </m:r>
+          <m:sSub>
+            <m:sSubPr>
+              <m:ctrlPr>
+                <w:rPr>
+                  <w:rFonts w:ascii="Cambria Math" w:hAnsi="Cambria Math"/>
+                  <w:i/>
+                </w:rPr>
+              </m:ctrlPr>
+            </m:sSubPr>
+            <m:e>
+              <m:r>
+                <w:rPr>
+                  <w:rFonts w:ascii="Cambria Math" w:hAnsi="Cambria Math"/>
+                </w:rPr>
+                <m:t>ω</m:t>
+              </m:r>
+            </m:e>
+            <m:sub>
+              <m:r>
+                <w:rPr>
+                  <w:rFonts w:ascii="Cambria Math" w:hAnsi="Cambria Math"/>
+                </w:rPr>
+                <m:t>i</m:t>
+              </m:r>
+            </m:sub>
+          </m:sSub>
+          <m:r>
+            <w:rPr>
+              <w:rFonts w:ascii="Cambria Math" w:hAnsi="Cambria Math"/>
+            </w:rPr>
+            <m:t>=velocità rotazionale</m:t>
+          </m:r>
+        </m:oMath>
+      </m:oMathPara>
+    </w:p>
+    <w:p>
+      <m:oMathPara>
+        <m:oMathParaPr>
+          <m:jc m:val="center"/>
+        </m:oMathParaPr>
+        <m:oMath>
+          <m:r>
+            <w:rPr>
+              <w:rFonts w:ascii="Cambria Math" w:hAnsi="Cambria Math"/>
+            </w:rPr>
+            <m:t>i=</m:t>
+          </m:r>
+          <m:d>
+            <m:dPr>
+              <m:begChr m:val="{"/>
+              <m:endChr m:val="}"/>
+              <m:ctrlPr>
+                <w:rPr>
+                  <w:rFonts w:ascii="Cambria Math" w:hAnsi="Cambria Math"/>
+                  <w:i/>
+                </w:rPr>
+              </m:ctrlPr>
+            </m:dPr>
+            <m:e>
+              <m:r>
+                <w:rPr>
+                  <w:rFonts w:ascii="Cambria Math" w:hAnsi="Cambria Math"/>
+                </w:rPr>
+                <m:t>x,y,z</m:t>
+              </m:r>
+            </m:e>
+          </m:d>
+        </m:oMath>
+      </m:oMathPara>
+    </w:p>
+    <w:p>
+      <w:r>
+        <w:t>La legge “rotazionale”, dopo vari test</w:t>
+      </w:r>
+      <w:r>
+        <w:t xml:space="preserve"> effettuati con i nostri </w:t>
+      </w:r>
+      <w:r>
+        <w:rPr>
+          <w:rStyle w:val="Enfasicorsivo"/>
+        </w:rPr>
+        <w:t>PC program</w:t>
+      </w:r>
+      <w:r>
+        <w:t xml:space="preserve">, si è dimostrata non </w:t>
+      </w:r>
+      <w:r>
+        <w:t xml:space="preserve">facilmente simulabile a causa dei diversi sistemi di riferimento utilizzati per la </w:t>
+      </w:r>
+      <w:r>
+        <w:t xml:space="preserve">descrizione della posizione dello strumento (pinza) </w:t>
+      </w:r>
+      <w:r>
+        <w:t>del robot</w:t>
+      </w:r>
+      <w:r>
+        <w:t xml:space="preserve"> e per i comandi di </w:t>
+      </w:r>
+      <w:r>
+        <w:t>movimento rotazionale, forniti rispettivamente come angoli di Eulero e come angoli sessagesimali.</w:t>
+      </w:r>
+    </w:p>
+    <w:p>
+      <w:r>
+        <w:t>I</w:t>
+      </w:r>
+      <w:r>
+        <w:t>n particolare non risulta possibi</w:t>
+      </w:r>
+      <w:r>
+        <w:t xml:space="preserve">le comandare in modo affinato </w:t>
+      </w:r>
+      <w:r>
+        <w:t xml:space="preserve">la velocità </w:t>
+      </w:r>
+      <w:r>
+        <w:t xml:space="preserve">ed il </w:t>
+      </w:r>
+      <w:r>
+        <w:t xml:space="preserve">movimento </w:t>
+      </w:r>
+      <w:r>
+        <w:t>del</w:t>
+      </w:r>
+      <w:r>
+        <w:t xml:space="preserve"> robot sugli assi di rotazione.</w:t>
+      </w:r>
+    </w:p>
+    <w:p>
+      <w:r>
+        <w:t>Ogni volta che le variabil</w:t>
+      </w:r>
+      <w:r>
+        <w:t>i globali vengono aggiornate dal</w:t>
+      </w:r>
+      <w:r>
+        <w:t xml:space="preserve"> </w:t>
+      </w:r>
+      <w:r>
+        <w:rPr>
+          <w:rStyle w:val="Enfasicorsivo"/>
+        </w:rPr>
+        <w:t>PC program</w:t>
+      </w:r>
+      <w:r>
+        <w:t xml:space="preserve"> si attiv</w:t>
+      </w:r>
+      <w:r>
+        <w:t xml:space="preserve">a un segnale interno del robot, </w:t>
+      </w:r>
+      <w:r>
+        <w:t xml:space="preserve">più precisamente è stato utilizzato il segnale </w:t>
+      </w:r>
+      <w:r>
+        <w:rPr>
+          <w:rStyle w:val="Enfasicorsivo"/>
+        </w:rPr>
+        <w:t>2048</w:t>
+      </w:r>
+      <w:r>
+        <w:t xml:space="preserve">, </w:t>
+      </w:r>
+      <w:r>
+        <w:t>che permetterà al programma principale di riconoscere l’avvenuto aggiornamento dei valori ed iniziare i calcoli per</w:t>
+      </w:r>
+      <w:r>
+        <w:t xml:space="preserve"> </w:t>
+      </w:r>
+      <w:r>
+        <w:t xml:space="preserve">effettuare il nuovo movimento. </w:t>
+      </w:r>
+      <w:r>
+        <w:t xml:space="preserve">Il movimento è svolto mediante </w:t>
+      </w:r>
+      <w:r>
+        <w:t xml:space="preserve">il comando </w:t>
+      </w:r>
+      <w:r>
+        <w:rPr>
+          <w:rStyle w:val="Enfasicorsivo"/>
+        </w:rPr>
+        <w:t>XMOVE point TILL signal</w:t>
+      </w:r>
+      <w:r>
+        <w:t xml:space="preserve"> che </w:t>
+      </w:r>
+      <w:r>
+        <w:t xml:space="preserve">indica al robot in che posizione muoversi e di continuare seguendo quel movimento fintanto che non viene </w:t>
+      </w:r>
+      <w:r>
+        <w:t>rilevato un nuovo fronte nel segnale</w:t>
+      </w:r>
+      <w:r>
+        <w:rPr>
+          <w:i/>
+        </w:rPr>
+        <w:t xml:space="preserve"> </w:t>
+      </w:r>
+      <w:r>
+        <w:t>apposito</w:t>
+      </w:r>
+      <w:r>
+        <w:t>.</w:t>
+      </w:r>
+      <w:r>
+        <w:t xml:space="preserve"> </w:t>
+      </w:r>
+      <w:r>
+        <w:t>Abbiamo inoltre</w:t>
+      </w:r>
+      <w:r>
+        <w:t xml:space="preserve"> utilizzato </w:t>
+      </w:r>
+      <w:r>
+        <w:t xml:space="preserve">il segnale interno </w:t>
+      </w:r>
+      <w:r>
+        <w:rPr>
+          <w:rStyle w:val="Enfasicorsivo"/>
+        </w:rPr>
+        <w:t>204</w:t>
+      </w:r>
+      <w:r>
+        <w:rPr>
+          <w:rStyle w:val="Enfasicorsivo"/>
+        </w:rPr>
+        <w:t>2</w:t>
+      </w:r>
+      <w:r>
+        <w:t>,</w:t>
+      </w:r>
+      <w:r>
+        <w:t xml:space="preserve"> con il quale</w:t>
+      </w:r>
+      <w:r>
+        <w:t xml:space="preserve"> lasciamo il robot libero di muoversi secondo le indicazioni ricevute</w:t>
+      </w:r>
+      <w:r>
+        <w:t>,</w:t>
+      </w:r>
+      <w:r>
+        <w:t xml:space="preserve"> </w:t>
+      </w:r>
+      <w:r>
+        <w:t xml:space="preserve">per la durata di </w:t>
+      </w:r>
+      <w:r>
+        <w:t xml:space="preserve">un impulso di periodo pari alla metà del tempo necessario a percorrere </w:t>
+      </w:r>
+      <w:r>
+        <w:t>la distanza precedentemente calcolata</w:t>
+      </w:r>
+      <w:r>
+        <w:t xml:space="preserve"> alla velocità comandata al robot secondo la formula riportata</w:t>
+      </w:r>
+      <w:r>
+        <w:t>.</w:t>
+      </w:r>
+    </w:p>
+    <w:p>
+      <w:r>
+        <w:t>Il punto di destinazione del movimento viene calcolato in base alla velocità ricavata in precedenza, indicando gli spostamenti da svolgere dal punto in cui si trova il robot in quell’istante</w:t>
+      </w:r>
+      <w:r>
+        <w:t xml:space="preserve"> mediante i comandi </w:t>
+      </w:r>
+      <w:r>
+        <w:rPr>
+          <w:i/>
+        </w:rPr>
+        <w:t xml:space="preserve">SHIFT </w:t>
+      </w:r>
+      <w:r>
+        <w:t>(per gli</w:t>
+      </w:r>
+      <w:r>
+        <w:t xml:space="preserve"> spostamenti traslazionali) e</w:t>
+      </w:r>
+      <w:r>
+        <w:t>d</w:t>
+      </w:r>
+      <w:r>
+        <w:t xml:space="preserve"> </w:t>
+      </w:r>
+      <w:r>
+        <w:rPr>
+          <w:i/>
+        </w:rPr>
+        <w:t>RX</w:t>
+      </w:r>
+      <w:r>
+        <w:t>,</w:t>
+      </w:r>
+      <w:r>
+        <w:rPr>
+          <w:i/>
+        </w:rPr>
+        <w:t xml:space="preserve"> RY</w:t>
+      </w:r>
+      <w:r>
+        <w:t>,</w:t>
+      </w:r>
+      <w:r>
+        <w:t xml:space="preserve"> </w:t>
+      </w:r>
+      <w:r>
+        <w:rPr>
+          <w:i/>
+        </w:rPr>
+        <w:t xml:space="preserve">RZ </w:t>
+      </w:r>
+      <w:r>
+        <w:t>(per le rotazioni).</w:t>
+      </w:r>
+    </w:p>
+    <w:p>
+      <w:r>
+        <w:t xml:space="preserve">Il comando </w:t>
+      </w:r>
+      <w:r>
+        <w:rPr>
+          <w:i/>
+        </w:rPr>
+        <w:t>XMOVE</w:t>
+      </w:r>
+      <w:r>
+        <w:t xml:space="preserve"> è simile ad </w:t>
+      </w:r>
+      <w:r>
+        <w:rPr>
+          <w:i/>
+        </w:rPr>
+        <w:t>LMOVE</w:t>
+      </w:r>
+      <w:r>
+        <w:t xml:space="preserve"> in quanto comanda il movimento del robot in forma lineare. Il comando </w:t>
+      </w:r>
+      <w:r>
+        <w:rPr>
+          <w:i/>
+        </w:rPr>
+        <w:t>JMOVE</w:t>
+      </w:r>
+      <w:r>
+        <w:t xml:space="preserve"> </w:t>
+      </w:r>
+      <w:r>
+        <w:t xml:space="preserve">non </w:t>
+      </w:r>
+      <w:r>
+        <w:t>può essere utilizzato in quanto porta il robot a compiere dei movimenti extra al fine di portarsi nella posizione finale (</w:t>
+      </w:r>
+      <w:r>
+        <w:t xml:space="preserve">il </w:t>
+      </w:r>
+      <w:r>
+        <w:t xml:space="preserve">controllo </w:t>
+      </w:r>
+      <w:r>
+        <w:t xml:space="preserve">svolto da questo comando è </w:t>
+      </w:r>
+      <w:r>
+        <w:t xml:space="preserve">di posizione </w:t>
+      </w:r>
+      <w:r>
+        <w:t>e</w:t>
+      </w:r>
+      <w:r>
+        <w:t xml:space="preserve"> non di traiettoria</w:t>
+      </w:r>
+      <w:r>
+        <w:t xml:space="preserve">, questo </w:t>
+      </w:r>
+      <w:r>
+        <w:t>porterebbe</w:t>
+      </w:r>
+      <w:r>
+        <w:t xml:space="preserve"> a movimenti dei giunti inappropriati rispetto alle posizioni precedenti).</w:t>
+      </w:r>
+    </w:p>
+    <w:p>
+      <w:r>
+        <w:t xml:space="preserve">L’utilizzo di </w:t>
+      </w:r>
+      <w:r>
+        <w:rPr>
+          <w:i/>
+        </w:rPr>
+        <w:t>XMOVE</w:t>
+      </w:r>
+      <w:r>
+        <w:t xml:space="preserve"> </w:t>
+      </w:r>
+      <w:r>
+        <w:t xml:space="preserve">è quindi più vincolante, ma più appropriato </w:t>
+      </w:r>
+      <w:r>
+        <w:t>ai fini di questa applicazione.</w:t>
+      </w:r>
+    </w:p>
+    <w:p>
+      <w:pPr>
+        <w:pStyle w:val="Titolo2"/>
+      </w:pPr>
+      <w:bookmarkStart w:id="6" w:name="_Toc391282110"/>
+      <w:r>
+        <w:t>Interfacciamento con il sensore “libero" e calibrazione dei parametri</w:t>
+      </w:r>
+      <w:bookmarkEnd w:id="6"/>
+    </w:p>
+    <w:p>
+      <w:r>
+        <w:t xml:space="preserve">Al </w:t>
+      </w:r>
+      <w:r>
+        <w:t xml:space="preserve">termine delle simulazioni </w:t>
+      </w:r>
+      <w:r>
+        <w:t xml:space="preserve">abbiamo potuto </w:t>
+      </w:r>
+      <w:r>
+        <w:t>testare</w:t>
+      </w:r>
+      <w:r>
+        <w:t xml:space="preserve"> </w:t>
+      </w:r>
+      <w:r>
+        <w:t xml:space="preserve">il comportamento del nostro programma con il sensore </w:t>
+      </w:r>
+      <w:r>
+        <w:t>e</w:t>
+      </w:r>
+      <w:r>
+        <w:t xml:space="preserve"> verificarne</w:t>
+      </w:r>
+      <w:r>
+        <w:t xml:space="preserve"> quindi</w:t>
+      </w:r>
+      <w:r>
+        <w:t xml:space="preserve"> la correttezza</w:t>
+      </w:r>
+      <w:r>
+        <w:t xml:space="preserve">. Tale test ha portato ad una fase di </w:t>
+      </w:r>
+      <w:r>
+        <w:t xml:space="preserve">adattamento </w:t>
+      </w:r>
+      <w:r>
+        <w:t xml:space="preserve">minima </w:t>
+      </w:r>
+      <w:r>
+        <w:t>dei</w:t>
+      </w:r>
+      <w:r>
+        <w:t xml:space="preserve"> parametri utilizzati all’interno del programma</w:t>
+      </w:r>
+      <w:r>
+        <w:t>.</w:t>
+      </w:r>
+    </w:p>
+    <w:p>
+      <w:r>
+        <w:t xml:space="preserve">Questi primi test assumono un valore limitato, dal momento che i dati ottenibili dal sensore vincolato al robot saranno necessariamente differenti da quelli ottenibili manipolando il sensore liberamente (in </w:t>
+      </w:r>
+      <w:r>
+        <w:t>particolare ne costituira</w:t>
+      </w:r>
+      <w:r>
+        <w:t>nno un sottoinsieme</w:t>
+      </w:r>
+      <w:r>
+        <w:t>).</w:t>
+      </w:r>
+      <w:r>
+        <w:t xml:space="preserve"> </w:t>
+      </w:r>
+      <w:r>
+        <w:t>Ci hanno tuttavia fornito la confidenza necessaria ad effettuare dei test nel caso reale, ovvero con il sensore montato nella posizione finale, verificando così la correttezza completa del programma.</w:t>
+      </w:r>
+    </w:p>
+    <w:p>
+      <w:pPr>
+        <w:spacing w:before="0"/>
+      </w:pPr>
+    </w:p>
+    <w:p>
+      <w:pPr>
+        <w:spacing w:before="0"/>
+      </w:pPr>
+      <w:r>
+        <w:t xml:space="preserve">Questo passo finale </w:t>
+      </w:r>
+      <w:r>
+        <w:t>ha comportato l’integrazione del nostro programma,</w:t>
+      </w:r>
+      <w:r>
+        <w:t xml:space="preserve"> </w:t>
+      </w:r>
+      <w:r>
+        <w:rPr>
+          <w:i/>
+        </w:rPr>
+        <w:t>morz_follow</w:t>
+      </w:r>
+      <w:r>
+        <w:t xml:space="preserve">, con il </w:t>
+      </w:r>
+      <w:r>
+        <w:rPr>
+          <w:i/>
+        </w:rPr>
+        <w:t>PC program</w:t>
+      </w:r>
+      <w:r>
+        <w:t xml:space="preserve"> sviluppato dall’altro gruppo, </w:t>
+      </w:r>
+      <w:r>
+        <w:rPr>
+          <w:i/>
+        </w:rPr>
+        <w:t>qggp_sensorUDP</w:t>
+      </w:r>
+      <w:r>
+        <w:t>.</w:t>
+      </w:r>
+      <w:r>
+        <w:t xml:space="preserve"> Come ci si poteva aspettare i valori reali, </w:t>
+      </w:r>
+      <w:r>
+        <w:t>ottenuti tramite il</w:t>
+      </w:r>
+      <w:r>
+        <w:t xml:space="preserve"> sensore di forza, si sono rilevati piuttosto differenti rispetto ai valori </w:t>
+      </w:r>
+      <w:r>
+        <w:t>generati</w:t>
+      </w:r>
+      <w:r>
+        <w:t xml:space="preserve"> dal simulatore da noi</w:t>
+      </w:r>
+      <w:r>
+        <w:t xml:space="preserve"> sviluppato</w:t>
+      </w:r>
+      <w:r>
+        <w:t xml:space="preserve">, ovvero il </w:t>
+      </w:r>
+      <w:r>
+        <w:rPr>
+          <w:i/>
+        </w:rPr>
+        <w:t>PC program</w:t>
+      </w:r>
+      <w:r>
+        <w:t xml:space="preserve"> </w:t>
+      </w:r>
+      <w:r>
+        <w:rPr>
+          <w:i/>
+        </w:rPr>
+        <w:t>morz_pc_gen</w:t>
+      </w:r>
+      <w:r>
+        <w:t>.</w:t>
+      </w:r>
+    </w:p>
+    <w:p>
+      <w:pPr>
+        <w:spacing w:before="0"/>
+      </w:pPr>
+      <w:r>
+        <w:lastRenderedPageBreak/>
+        <w:t>É stato ne</w:t>
+      </w:r>
+      <w:r>
+        <w:t>cessario effettuare una fase di calibrazione al fine di concordare i valori di velocità utilizzati dal programma con i membri dell’altro gruppo</w:t>
+      </w:r>
+      <w:r>
+        <w:t>.</w:t>
+      </w:r>
+    </w:p>
+    <w:p>
+      <w:pPr>
+        <w:spacing w:before="0"/>
+        <w:rPr>
+          <w:rStyle w:val="n"/>
+          <w:highlight w:val="green"/>
+        </w:rPr>
+      </w:pPr>
+      <w:r>
+        <w:t>Il fattore di scala per le velocità rotazionali (</w:t>
+      </w:r>
+      <w:r>
+        <w:rPr>
+          <w:i/>
+        </w:rPr>
+        <w:t>morz_r_scale</w:t>
+      </w:r>
+      <w:r>
+        <w:t>) è stato fissato al valore 1000</w:t>
+      </w:r>
+      <w:r>
+        <w:t>, mentre quello per le velocità traslazionali (</w:t>
+      </w:r>
+      <w:r>
+        <w:rPr>
+          <w:i/>
+        </w:rPr>
+        <w:t>morz_v_scale</w:t>
+      </w:r>
+      <w:r>
+        <w:t>) è stato fissato al valore 100.</w:t>
+      </w:r>
+    </w:p>
+    <w:p>
+      <w:pPr>
+        <w:pStyle w:val="PreformattatoHTML"/>
+        <w:jc w:val="both"/>
+        <w:rPr>
+          <w:rFonts w:ascii="Times New Roman" w:hAnsi="Times New Roman" w:cs="Times New Roman"/>
+        </w:rPr>
+      </w:pPr>
+      <w:r>
+        <w:rPr>
+          <w:rFonts w:ascii="Times New Roman" w:hAnsi="Times New Roman" w:cs="Times New Roman"/>
+        </w:rPr>
+        <w:t>Come ultimo passo, per rendere il movimento più fluido, sono stati calibrati anche i parametri di acc</w:t>
+      </w:r>
+      <w:r>
+        <w:rPr>
+          <w:rFonts w:ascii="Times New Roman" w:hAnsi="Times New Roman" w:cs="Times New Roman"/>
+        </w:rPr>
+        <w:t>elerazione e decelerazione del r</w:t>
+      </w:r>
+      <w:r>
+        <w:rPr>
+          <w:rFonts w:ascii="Times New Roman" w:hAnsi="Times New Roman" w:cs="Times New Roman"/>
+        </w:rPr>
+        <w:t>obot. L’obbiettivo che ci eravamo prefissi era quello di prediligere un movimento più lento e fluido, piuttosto che più veloce e “scattoso”, al fine di riprodurre i movimenti tipici di un lavoro di precisione e delicatezza umano. È stato quindi necessario diminuire l’accelerazione e la decel</w:t>
+      </w:r>
+      <w:r>
+        <w:rPr>
+          <w:rFonts w:ascii="Times New Roman" w:hAnsi="Times New Roman" w:cs="Times New Roman"/>
+        </w:rPr>
+        <w:t>e</w:t>
+      </w:r>
+      <w:r>
+        <w:rPr>
+          <w:rFonts w:ascii="Times New Roman" w:hAnsi="Times New Roman" w:cs="Times New Roman"/>
+        </w:rPr>
+        <w:t xml:space="preserve">razione dei movimenti del </w:t>
+      </w:r>
+      <w:r>
+        <w:rPr>
+          <w:rFonts w:ascii="Times New Roman" w:hAnsi="Times New Roman" w:cs="Times New Roman"/>
+        </w:rPr>
+        <w:t>robot con i seguenti comandi</w:t>
+      </w:r>
+    </w:p>
+    <w:p>
+      <w:pPr>
+        <w:pStyle w:val="PreformattatoHTML"/>
+        <w:jc w:val="both"/>
+        <w:rPr>
+          <w:rFonts w:ascii="Times New Roman" w:hAnsi="Times New Roman" w:cs="Times New Roman"/>
+        </w:rPr>
+      </w:pPr>
+    </w:p>
+    <w:p>
+      <w:pPr>
+        <w:pStyle w:val="PreformattatoHTML"/>
+        <w:jc w:val="both"/>
+      </w:pPr>
+      <w:r>
+        <w:tab/>
+      </w:r>
+      <w:r>
+        <w:rPr>
+          <w:rStyle w:val="n"/>
+        </w:rPr>
+        <w:t>ACCEL</w:t>
+      </w:r>
+      <w:r>
+        <w:t xml:space="preserve"> </w:t>
+      </w:r>
+      <w:r>
+        <w:rPr>
+          <w:rStyle w:val="mi"/>
+        </w:rPr>
+        <w:t>5</w:t>
       </w:r>
       <w:r>
         <w:rPr>
           <w:rStyle w:val="Rimandonotaapidipagina"/>
         </w:rPr>
-        <w:footnoteReference w:id="1"/>
+        <w:footnoteReference w:id="3"/>
+      </w:r>
+      <w:r>
+        <w:t xml:space="preserve"> </w:t>
+      </w:r>
+      <w:r>
+        <w:rPr>
+          <w:rStyle w:val="n"/>
+        </w:rPr>
+        <w:t>ALWAYS</w:t>
+      </w:r>
+      <w:r>
+        <w:tab/>
+      </w:r>
+    </w:p>
+    <w:p>
+      <w:pPr>
+        <w:pStyle w:val="PreformattatoHTML"/>
+        <w:jc w:val="both"/>
+      </w:pPr>
+      <w:r>
+        <w:tab/>
+      </w:r>
+      <w:r>
+        <w:rPr>
+          <w:rStyle w:val="n"/>
+        </w:rPr>
+        <w:t>DECEL</w:t>
+      </w:r>
+      <w:r>
+        <w:t xml:space="preserve"> </w:t>
+      </w:r>
+      <w:r>
+        <w:rPr>
+          <w:rStyle w:val="mi"/>
+        </w:rPr>
+        <w:t>5</w:t>
+      </w:r>
+      <w:r>
+        <w:t xml:space="preserve"> </w:t>
+      </w:r>
+      <w:r>
+        <w:rPr>
+          <w:rStyle w:val="n"/>
+        </w:rPr>
+        <w:t>ALWAYS</w:t>
+      </w:r>
+      <w:r>
+        <w:tab/>
+      </w:r>
+    </w:p>
+    <w:p>
+      <w:pPr>
+        <w:pStyle w:val="PreformattatoHTML"/>
+        <w:jc w:val="both"/>
+        <w:rPr>
+          <w:rFonts w:ascii="Times New Roman" w:hAnsi="Times New Roman" w:cs="Times New Roman"/>
+        </w:rPr>
+      </w:pPr>
+    </w:p>
+    <w:p>
+      <w:pPr>
+        <w:pStyle w:val="PreformattatoHTML"/>
+        <w:jc w:val="both"/>
+        <w:rPr>
+          <w:rFonts w:ascii="Times New Roman" w:hAnsi="Times New Roman" w:cs="Times New Roman"/>
+        </w:rPr>
+      </w:pPr>
+      <w:r>
+        <w:rPr>
+          <w:rFonts w:ascii="Times New Roman" w:hAnsi="Times New Roman" w:cs="Times New Roman"/>
+        </w:rPr>
+        <w:t xml:space="preserve">Abbiamo notato che valori inferiori a 1 rendevano i </w:t>
+      </w:r>
+      <w:r>
+        <w:rPr>
+          <w:rFonts w:ascii="Times New Roman" w:hAnsi="Times New Roman" w:cs="Times New Roman"/>
+        </w:rPr>
+        <w:t xml:space="preserve">movimenti </w:t>
+      </w:r>
+      <w:r>
+        <w:rPr>
+          <w:rFonts w:ascii="Times New Roman" w:hAnsi="Times New Roman" w:cs="Times New Roman"/>
+        </w:rPr>
+        <w:t>eccessivamente lenti, rendendo così il robot inutilizzabile</w:t>
+      </w:r>
+      <w:r>
+        <w:rPr>
+          <w:rFonts w:ascii="Times New Roman" w:hAnsi="Times New Roman" w:cs="Times New Roman"/>
+        </w:rPr>
+        <w:t>, mentre valori superiori a 10 rendessero i movimenti troppo veloci</w:t>
+      </w:r>
+      <w:r>
+        <w:rPr>
+          <w:rFonts w:ascii="Times New Roman" w:hAnsi="Times New Roman" w:cs="Times New Roman"/>
+        </w:rPr>
+        <w:t xml:space="preserve"> (e quindi inadatti allo scopo previsto)</w:t>
+      </w:r>
+      <w:r>
+        <w:rPr>
+          <w:rFonts w:ascii="Times New Roman" w:hAnsi="Times New Roman" w:cs="Times New Roman"/>
+        </w:rPr>
+        <w:t>. Dopo una</w:t>
+      </w:r>
+      <w:r>
+        <w:rPr>
+          <w:rFonts w:ascii="Times New Roman" w:hAnsi="Times New Roman" w:cs="Times New Roman"/>
+        </w:rPr>
+        <w:t xml:space="preserve"> breve</w:t>
+      </w:r>
+      <w:r>
+        <w:rPr>
+          <w:rFonts w:ascii="Times New Roman" w:hAnsi="Times New Roman" w:cs="Times New Roman"/>
+        </w:rPr>
+        <w:t xml:space="preserve"> fase di sperimentazione si è convenuto che 5 potesse essere il valore più adatto per ottenere la tipologia di movimento da noi desiderata. </w:t>
+      </w:r>
+    </w:p>
+    <w:p>
+      <w:pPr>
+        <w:pStyle w:val="PreformattatoHTML"/>
+        <w:jc w:val="both"/>
+        <w:rPr>
+          <w:rFonts w:ascii="Times New Roman" w:hAnsi="Times New Roman" w:cs="Times New Roman"/>
+        </w:rPr>
+      </w:pPr>
+    </w:p>
+    <w:p>
+      <w:pPr>
+        <w:pStyle w:val="PreformattatoHTML"/>
+        <w:jc w:val="both"/>
+        <w:rPr>
+          <w:rFonts w:ascii="Times New Roman" w:hAnsi="Times New Roman" w:cs="Times New Roman"/>
+        </w:rPr>
+      </w:pPr>
+      <w:r>
+        <w:rPr>
+          <w:rFonts w:ascii="Times New Roman" w:hAnsi="Times New Roman" w:cs="Times New Roman"/>
+        </w:rPr>
+        <w:t xml:space="preserve">Dopo avere riscalato le velocità </w:t>
+      </w:r>
+      <w:r>
+        <w:rPr>
+          <w:rFonts w:ascii="Times New Roman" w:hAnsi="Times New Roman" w:cs="Times New Roman"/>
+        </w:rPr>
+        <w:t xml:space="preserve">(longitudinali e rotazionali) ed impostato </w:t>
+      </w:r>
+      <w:r>
+        <w:rPr>
+          <w:rFonts w:ascii="Times New Roman" w:hAnsi="Times New Roman" w:cs="Times New Roman"/>
+        </w:rPr>
+        <w:t>adeguatamente i parametri di accelerazione e decelerazione siamo riusciti nell’intento di fare muovere il Robot secondo i canoni che ci eravamo prefissi.</w:t>
+      </w:r>
+    </w:p>
+    <w:p>
+      <w:pPr>
+        <w:pStyle w:val="Titolo2"/>
+      </w:pPr>
+      <w:bookmarkStart w:id="7" w:name="_Toc391282111"/>
+      <w:r>
+        <w:t>Interfacciamento con il sensore nella posizione finale</w:t>
+      </w:r>
+      <w:bookmarkEnd w:id="7"/>
+    </w:p>
+    <w:p>
+      <w:r>
+        <w:t>Il sensore montato nella posizione “reale”, come prevedibile, risulta anche più vincolato rispetto ad i valori di velocità riproducibili.</w:t>
+      </w:r>
+    </w:p>
+    <w:p>
+      <w:r>
+        <w:t>Siamo stati fortunatamente in grado di provare il programma anche in questa condizione, mediante un supporto non definitivo per il sensore montato sulla flangia del robot, e questo ha portato ad un’ulteriore fase di calibrazione del programma (e correzione di alcuni errori riguardo la trasformazione di Eulero implementata) consentendoci così di poter presentare un lavoro completo.</w:t>
+      </w:r>
+    </w:p>
+    <w:p>
+      <w:pPr>
+        <w:pStyle w:val="Titolo1"/>
+      </w:pPr>
+      <w:bookmarkStart w:id="8" w:name="_Toc391282112"/>
+      <w:r>
+        <w:t>Modalità operative</w:t>
+      </w:r>
+      <w:bookmarkEnd w:id="8"/>
+    </w:p>
+    <w:p>
+      <w:r>
+        <w:t xml:space="preserve">Per poter eseguire il programma nella modalità da noi utilizzata per il test, è necessario eseguire il </w:t>
+      </w:r>
+      <w:r>
+        <w:rPr>
+          <w:i/>
+        </w:rPr>
+        <w:t>PC program</w:t>
+      </w:r>
+      <w:r>
+        <w:t xml:space="preserve"> tramite il comando:</w:t>
+      </w:r>
+    </w:p>
+    <w:p>
+      <w:pPr>
+        <w:rPr>
+          <w:i/>
+        </w:rPr>
+      </w:pPr>
+      <w:r>
+        <w:tab/>
+      </w:r>
+      <w:r>
+        <w:rPr>
+          <w:i/>
+        </w:rPr>
+        <w:t>p</w:t>
+      </w:r>
+      <w:r>
+        <w:rPr>
+          <w:i/>
+        </w:rPr>
+        <w:t>cexec morz_pc_gen</w:t>
+      </w:r>
+    </w:p>
+    <w:p>
+      <w:r>
+        <w:t>L’esecuzione del programma di comando del robot avviene tramite il comando:</w:t>
+      </w:r>
+    </w:p>
+    <w:p>
+      <w:pPr>
+        <w:rPr>
+          <w:rStyle w:val="Enfasicorsivo"/>
+        </w:rPr>
+      </w:pPr>
+      <w:r>
+        <w:rPr>
+          <w:rStyle w:val="Enfasicorsivo"/>
+        </w:rPr>
+        <w:tab/>
+        <w:t>exec morz_follow</w:t>
+      </w:r>
+    </w:p>
+    <w:p>
+      <w:r>
+        <w:rPr>
+          <w:rStyle w:val="Enfasicorsivo"/>
+          <w:i w:val="0"/>
+        </w:rPr>
+        <w:t xml:space="preserve">L’interfacciamento con il sensore di forza dovrebbe poter avvenire semplicemente sostituendo il </w:t>
+      </w:r>
+      <w:r>
+        <w:rPr>
+          <w:rStyle w:val="Enfasicorsivo"/>
+        </w:rPr>
+        <w:t>PC program</w:t>
+      </w:r>
+      <w:r>
+        <w:rPr>
+          <w:rStyle w:val="Enfasicorsivo"/>
+          <w:i w:val="0"/>
+        </w:rPr>
+        <w:t xml:space="preserve"> </w:t>
+      </w:r>
+      <w:r>
+        <w:rPr>
+          <w:rStyle w:val="Enfasicorsivo"/>
+        </w:rPr>
+        <w:t>morz_pc_gen</w:t>
+      </w:r>
+      <w:r>
+        <w:t xml:space="preserve"> con un programma che </w:t>
+      </w:r>
+      <w:r>
+        <w:t>assegni a</w:t>
+      </w:r>
+      <w:r>
+        <w:t xml:space="preserve">lle variabili di velocità i valori veri ottenuti dal sensore di forza, piuttosto che quelli </w:t>
+      </w:r>
+      <w:r>
+        <w:t>simulati</w:t>
       </w:r>
       <w:r>
         <w:t>.</w:t>
       </w:r>
     </w:p>
     <w:p>
-      <w:pPr>
-        <w:numPr>
-          <w:ilvl w:val="0"/>
-          <w:numId w:val="3"/>
-        </w:numPr>
-      </w:pPr>
-      <w:r>
-        <w:t xml:space="preserve">Questo </w:t>
-      </w:r>
-      <w:proofErr w:type="spellStart"/>
-      <w:r>
-        <w:t>template</w:t>
-      </w:r>
-      <w:proofErr w:type="spellEnd"/>
-      <w:r>
-        <w:t xml:space="preserve"> (si potrebbe scrivere “modello”, ma non capirebbe nessuno) contiene alcune parti che </w:t>
-      </w:r>
-      <w:proofErr w:type="gramStart"/>
-      <w:r>
-        <w:t>vengono</w:t>
-      </w:r>
-      <w:proofErr w:type="gramEnd"/>
-      <w:r>
-        <w:t xml:space="preserve"> create in maniera automatica, e che non devono quindi essere modificate, come ad </w:t>
-      </w:r>
+      <w:r>
+        <w:t>L’interfacciamento con il sensore di forza è stato svolto da un altro gruppo,</w:t>
+      </w:r>
+      <w:r>
+        <w:t xml:space="preserve"> che ha realizzato un server</w:t>
+      </w:r>
+      <w:r>
+        <w:t xml:space="preserve"> esterno al calcolatore del robot </w:t>
+      </w:r>
+      <w:r>
+        <w:t xml:space="preserve">avente il compito di leggere </w:t>
+      </w:r>
+      <w:r>
+        <w:t xml:space="preserve">i valori dal sensore di forza e </w:t>
+      </w:r>
+      <w:r>
+        <w:t xml:space="preserve">mandarli via rete allo stesso. Qui, un </w:t>
+      </w:r>
+      <w:r>
+        <w:rPr>
+          <w:i/>
+        </w:rPr>
+        <w:t>PC program</w:t>
+      </w:r>
+      <w:r>
+        <w:t xml:space="preserve"> </w:t>
+      </w:r>
+      <w:r>
+        <w:t>riceve i dati relativi alle velocità e li salva</w:t>
+      </w:r>
+      <w:r>
+        <w:t xml:space="preserve"> nelle opportune var</w:t>
+      </w:r>
+      <w:r>
+        <w:t>iabili globali da noi utilizzate</w:t>
+      </w:r>
+      <w:r>
+        <w:t xml:space="preserve">. </w:t>
+      </w:r>
+      <w:r>
+        <w:t>Allo</w:t>
+      </w:r>
+      <w:r>
+        <w:t xml:space="preserve"> stato attuale, il server non è facilmente trasferibile sul calcolatore usato per interfacciarsi con il robot Kawasaki ed </w:t>
+      </w:r>
+      <w:r>
+        <w:t>è dunque necessario l’uso di un calcolatore</w:t>
+      </w:r>
+      <w:r>
+        <w:t xml:space="preserve"> esterno. Per avviare il </w:t>
+      </w:r>
+      <w:r>
+        <w:rPr>
+          <w:rStyle w:val="Enfasicorsivo"/>
+        </w:rPr>
+        <w:t>PC program</w:t>
+      </w:r>
+      <w:r>
+        <w:t xml:space="preserve"> che legge i dati </w:t>
+      </w:r>
+      <w:r>
+        <w:t>inviati dal server</w:t>
+      </w:r>
+      <w:r>
+        <w:t xml:space="preserve"> bisogna usare il comando:</w:t>
+      </w:r>
+    </w:p>
+    <w:p>
+      <w:pPr>
+        <w:rPr>
+          <w:i/>
+        </w:rPr>
+      </w:pPr>
+      <w:r>
+        <w:tab/>
+      </w:r>
+      <w:r>
+        <w:rPr>
+          <w:i/>
+        </w:rPr>
+        <w:t>pcexec qggp_</w:t>
+      </w:r>
+      <w:r>
+        <w:rPr>
+          <w:i/>
+        </w:rPr>
+        <w:t>sensorUDP</w:t>
+      </w:r>
+    </w:p>
+    <w:p>
+      <w:pPr>
+        <w:pStyle w:val="Titolo2"/>
+      </w:pPr>
+      <w:bookmarkStart w:id="9" w:name="_Toc391282113"/>
       <w:r>
         <w:lastRenderedPageBreak/>
-        <w:t xml:space="preserve">esempio l’intestazione, il </w:t>
-      </w:r>
-      <w:proofErr w:type="spellStart"/>
-      <w:r>
-        <w:t>pié</w:t>
-      </w:r>
-      <w:proofErr w:type="spellEnd"/>
-      <w:r>
-        <w:t xml:space="preserve"> di pagina e l’indice. Queste parti </w:t>
-      </w:r>
-      <w:proofErr w:type="gramStart"/>
-      <w:r>
-        <w:t>vengono</w:t>
-      </w:r>
-      <w:proofErr w:type="gramEnd"/>
-      <w:r>
-        <w:t xml:space="preserve"> sistemate da Word al momento della stampa.</w:t>
+        <w:t>Modalità di calibrazione</w:t>
+      </w:r>
+      <w:bookmarkEnd w:id="9"/>
+    </w:p>
+    <w:p>
+      <w:r>
+        <w:t>Se necessario, il movimento del robot può essere calibrato modificando i parametri elenc</w:t>
+      </w:r>
+      <w:r>
+        <w:t>ati e spiegati nella Sezione 3.2</w:t>
+      </w:r>
+      <w:r>
+        <w:t>.</w:t>
+      </w:r>
+    </w:p>
+    <w:p>
+      <w:pPr>
+        <w:pStyle w:val="Titolo2"/>
+      </w:pPr>
+      <w:bookmarkStart w:id="10" w:name="_Toc391282114"/>
+      <w:r>
+        <w:t>Avvertenze</w:t>
+      </w:r>
+      <w:bookmarkEnd w:id="10"/>
+    </w:p>
+    <w:p>
+      <w:r>
+        <w:t>C</w:t>
+      </w:r>
+      <w:r>
+        <w:t>erti movimenti effettuati dal robot potrebbero risultare troppo snodati per le articolazioni umane (polso e gomito), a causa del fatto che, per effettuare un movimento rotazionale, il robot muove quasi sempre tutti i suoi giunti.</w:t>
       </w:r>
     </w:p>
     <w:p>
       <w:pPr>
         <w:pStyle w:val="Titolo1"/>
       </w:pPr>
-      <w:bookmarkStart w:id="4" w:name="_Toc443646774"/>
-      <w:r>
-        <w:t>Il problema affrontato</w:t>
-      </w:r>
-      <w:bookmarkEnd w:id="4"/>
-    </w:p>
-    <w:p>
-      <w:r>
-        <w:t>In questo paragrafo deve essere descritto il problema che è stato affrontato e (sperabilmente) risolto.</w:t>
-      </w:r>
-    </w:p>
-    <w:p>
-      <w:pPr>
-        <w:pStyle w:val="Titolo1"/>
-      </w:pPr>
-      <w:bookmarkStart w:id="5" w:name="_Toc443646775"/>
-      <w:r>
-        <w:t>La soluzione adottata</w:t>
-      </w:r>
-      <w:bookmarkEnd w:id="5"/>
-    </w:p>
-    <w:p>
-      <w:r>
-        <w:t>Qui deve essere descritto il metodo usato per risolvere il problema.</w:t>
-      </w:r>
-    </w:p>
-    <w:p>
-      <w:pPr>
-        <w:pStyle w:val="Titolo1"/>
-      </w:pPr>
-      <w:bookmarkStart w:id="6" w:name="_Toc443646776"/>
-      <w:proofErr w:type="gramStart"/>
-      <w:r>
-        <w:t>Modalità</w:t>
-      </w:r>
-      <w:proofErr w:type="gramEnd"/>
-      <w:r>
-        <w:t xml:space="preserve"> operative</w:t>
-      </w:r>
-      <w:bookmarkEnd w:id="6"/>
-    </w:p>
-    <w:p>
-      <w:r>
-        <w:t xml:space="preserve">Questo paragrafo deve descrivere, in maniera completamente esauriente, le </w:t>
-      </w:r>
-      <w:proofErr w:type="gramStart"/>
-      <w:r>
-        <w:t>modalità</w:t>
-      </w:r>
-      <w:proofErr w:type="gramEnd"/>
-      <w:r>
-        <w:t xml:space="preserve"> necessarie per utilizzare il software e/o l’hardware realizzati. Deve cioè mettere un utente, anche relativamente inesperto, in grado di verificare in modo autonomo che quanto è stato realizzato funzioni.</w:t>
-      </w:r>
-    </w:p>
-    <w:p>
-      <w:r>
-        <w:t>Questo paragrafo contiene una serie di sotto-paragrafi. Cancellare quelli inutili, e se occorre aggiungerne degli altri.</w:t>
-      </w:r>
-    </w:p>
-    <w:p>
-      <w:pPr>
-        <w:pStyle w:val="Titolo2"/>
-      </w:pPr>
-      <w:bookmarkStart w:id="7" w:name="_Toc443646777"/>
-      <w:proofErr w:type="gramStart"/>
-      <w:r>
-        <w:t>Componenti</w:t>
-      </w:r>
-      <w:proofErr w:type="gramEnd"/>
-      <w:r>
-        <w:t xml:space="preserve"> necessari</w:t>
-      </w:r>
-      <w:bookmarkEnd w:id="7"/>
-    </w:p>
-    <w:p>
-      <w:r>
-        <w:t xml:space="preserve">Indicare cosa occorre per far funzionare il sistema realizzato e dove </w:t>
-      </w:r>
-      <w:proofErr w:type="gramStart"/>
-      <w:r>
-        <w:t>lo si</w:t>
-      </w:r>
-      <w:proofErr w:type="gramEnd"/>
-      <w:r>
-        <w:t xml:space="preserve"> può trovare.</w:t>
-      </w:r>
-    </w:p>
-    <w:p>
-      <w:pPr>
-        <w:pStyle w:val="Titolo2"/>
-      </w:pPr>
-      <w:bookmarkStart w:id="8" w:name="_Toc443646778"/>
-      <w:proofErr w:type="gramStart"/>
-      <w:r>
-        <w:t>Modalità</w:t>
-      </w:r>
-      <w:proofErr w:type="gramEnd"/>
-      <w:r>
-        <w:t xml:space="preserve"> di installazione</w:t>
-      </w:r>
-      <w:bookmarkEnd w:id="8"/>
-    </w:p>
-    <w:p>
-      <w:r>
-        <w:t xml:space="preserve">Se è necessario installare </w:t>
-      </w:r>
-      <w:proofErr w:type="gramStart"/>
-      <w:r>
-        <w:t>componenti</w:t>
-      </w:r>
-      <w:proofErr w:type="gramEnd"/>
-      <w:r>
-        <w:t xml:space="preserve"> hardware e/o software, indicare qui come si deve procedere.</w:t>
-      </w:r>
-    </w:p>
-    <w:p>
-      <w:pPr>
-        <w:pStyle w:val="Titolo2"/>
-      </w:pPr>
-      <w:bookmarkStart w:id="9" w:name="_Toc443646779"/>
-      <w:proofErr w:type="gramStart"/>
-      <w:r>
-        <w:t>Modalità</w:t>
-      </w:r>
-      <w:proofErr w:type="gramEnd"/>
-      <w:r>
-        <w:t xml:space="preserve"> di taratura</w:t>
-      </w:r>
-      <w:bookmarkEnd w:id="9"/>
-    </w:p>
-    <w:p>
-      <w:r>
-        <w:t xml:space="preserve">Indicare, se necessario, come si deve procedere per calibrare i </w:t>
-      </w:r>
-      <w:proofErr w:type="gramStart"/>
-      <w:r>
-        <w:t>componenti</w:t>
-      </w:r>
-      <w:proofErr w:type="gramEnd"/>
-      <w:r>
-        <w:t xml:space="preserve"> realizzati.</w:t>
-      </w:r>
-    </w:p>
-    <w:p>
-      <w:pPr>
-        <w:pStyle w:val="Titolo2"/>
-      </w:pPr>
-      <w:bookmarkStart w:id="10" w:name="_Toc443646780"/>
-      <w:r>
+      <w:bookmarkStart w:id="11" w:name="_Toc391282115"/>
+      <w:r>
+        <w:t>Conclusioni e sviluppi futuri</w:t>
+      </w:r>
+      <w:bookmarkEnd w:id="11"/>
+      <w:r>
+        <w:t xml:space="preserve"> </w:t>
+      </w:r>
+    </w:p>
+    <w:p>
+      <w:r>
+        <w:t xml:space="preserve">Il movimento da noi ottenuto risulta piuttosto “morbido”, ma </w:t>
+      </w:r>
+      <w:r>
+        <w:t>deve essere</w:t>
+      </w:r>
+      <w:r>
+        <w:t xml:space="preserve"> </w:t>
+      </w:r>
+      <w:r>
+        <w:t xml:space="preserve">tenuto presente che il robot Kawasaki in uso non è progettato </w:t>
+      </w:r>
+      <w:r>
+        <w:t>per seguire dei movimenti umani.</w:t>
+      </w:r>
+    </w:p>
+    <w:p>
+      <w:r>
+        <w:t xml:space="preserve">Questo ragionamento si applica in particolare ai movimenti </w:t>
+      </w:r>
+      <w:r>
+        <w:t>rotazionali</w:t>
+      </w:r>
+      <w:r>
+        <w:t xml:space="preserve"> che, come </w:t>
+      </w:r>
+      <w:r>
+        <w:t>evidenziato</w:t>
+      </w:r>
+      <w:r>
+        <w:t xml:space="preserve"> nella sezione di </w:t>
+      </w:r>
+      <w:r>
+        <w:rPr>
+          <w:i/>
+        </w:rPr>
         <w:t>Avvertenze</w:t>
       </w:r>
-      <w:bookmarkEnd w:id="10"/>
-    </w:p>
-    <w:p>
-      <w:r>
-        <w:t>Inserire qui eventuali note, commenti, ecc.</w:t>
-      </w:r>
-    </w:p>
-    <w:p>
-      <w:pPr>
-        <w:pStyle w:val="Titolo1"/>
-      </w:pPr>
-      <w:bookmarkStart w:id="11" w:name="_Toc443646781"/>
-      <w:r>
-        <w:t>Conclusioni e sviluppi futuri</w:t>
-      </w:r>
-      <w:bookmarkEnd w:id="11"/>
-    </w:p>
-    <w:p>
-      <w:r>
-        <w:t xml:space="preserve">Questo paragrafo (breve e conciso) deve riassumere tutto quanto precede, </w:t>
-      </w:r>
-      <w:proofErr w:type="gramStart"/>
-      <w:r>
-        <w:t>ed</w:t>
-      </w:r>
-      <w:proofErr w:type="gramEnd"/>
-      <w:r>
-        <w:t xml:space="preserve"> indicare, se occorre, cosa resta ancora da fare per proseguire il lavoro..</w:t>
-      </w:r>
-    </w:p>
-    <w:p>
-      <w:pPr>
-        <w:pStyle w:val="NonNumberedHeading"/>
-      </w:pPr>
-      <w:bookmarkStart w:id="12" w:name="_Toc443646782"/>
-      <w:r>
-        <w:t>Bibliografia</w:t>
-      </w:r>
-      <w:bookmarkEnd w:id="12"/>
-    </w:p>
-    <w:p>
-      <w:r>
-        <w:t xml:space="preserve">La bibliografia deve essere indicata seguendo uno standard ben preciso. Lo stile da usare è lo </w:t>
-      </w:r>
-      <w:proofErr w:type="gramStart"/>
-      <w:r>
-        <w:t>stile</w:t>
-      </w:r>
-      <w:proofErr w:type="gramEnd"/>
-      <w:r>
-        <w:t xml:space="preserve"> “</w:t>
-      </w:r>
-      <w:proofErr w:type="spellStart"/>
-      <w:r>
-        <w:t>Biblio</w:t>
-      </w:r>
-      <w:proofErr w:type="spellEnd"/>
-      <w:r>
-        <w:t>”, che numera automaticamente i riferimenti.</w:t>
-      </w:r>
-    </w:p>
-    <w:p>
-      <w:pPr>
-        <w:pStyle w:val="biblio"/>
-      </w:pPr>
-      <w:r>
-        <w:t xml:space="preserve">Cassinis, R.: “Titolo di un articolo a congresso mai scritto”, in </w:t>
-      </w:r>
-      <w:r>
-        <w:rPr>
-          <w:i/>
-        </w:rPr>
-        <w:t>Proc. III International Symposium on Useless Computer Programs</w:t>
-      </w:r>
-      <w:r>
-        <w:t>, Honolulu, 1975.</w:t>
-      </w:r>
-    </w:p>
-    <w:p>
-      <w:pPr>
-        <w:pStyle w:val="biblio"/>
-      </w:pPr>
-      <w:r>
-        <w:t xml:space="preserve">Cassinis, R., Pallino, P.: “Titolo di un articolo su rivista”, </w:t>
-      </w:r>
-      <w:r>
-        <w:rPr>
-          <w:i/>
-        </w:rPr>
-        <w:t>Useless Computing</w:t>
-      </w:r>
-      <w:r>
-        <w:t xml:space="preserve"> Vol. 27, marzo 2003.</w:t>
-      </w:r>
-    </w:p>
-    <w:p>
-      <w:pPr>
-        <w:pStyle w:val="biblio"/>
-      </w:pPr>
-      <w:r>
-        <w:lastRenderedPageBreak/>
-        <w:t>Cassinis, R. et al.: “Articolo senza alcun senso logico”, in</w:t>
-      </w:r>
-      <w:r>
-        <w:rPr>
-          <w:i/>
-        </w:rPr>
-        <w:t>: A book of nonsense papers</w:t>
-      </w:r>
-      <w:r>
-        <w:t>, Pallino, P. ed., Mondadori Editore, Milano, 1854.</w:t>
+      <w:r>
+        <w:t>, vengono eseguiti dal robot in modo molto diverso rispetto a come verrebbero eseguiti da un operatore umano</w:t>
+      </w:r>
+      <w:r>
+        <w:t>.</w:t>
+      </w:r>
+    </w:p>
+    <w:p>
+      <w:r>
+        <w:t>L’applicazione potrà essere estesa con l’inserimento di diverse modalità di utilizzo del robot, per esempio se ne potrebbero inserire due distinte nelle quali è possibile far muovere il robot in modo molto più libero così che possa compiere grandi distanze in breve tempo ed una, quella attuale, dove si fa muovere il robot in modo molto più raffinato e preciso.</w:t>
       </w:r>
     </w:p>
     <w:p>
       <w:pPr>
         <w:pStyle w:val="Nonnumberednewpage"/>
       </w:pPr>
-      <w:bookmarkStart w:id="13" w:name="_Toc443646783"/>
+      <w:bookmarkStart w:id="12" w:name="_Toc391282116"/>
       <w:r>
         <w:lastRenderedPageBreak/>
         <w:t>Indice</w:t>
       </w:r>
-      <w:bookmarkEnd w:id="13"/>
+      <w:bookmarkEnd w:id="12"/>
     </w:p>
     <w:p>
       <w:pPr>
         <w:pStyle w:val="Sommario1"/>
         <w:rPr>
-          <w:rFonts w:ascii="Times" w:eastAsia="Times" w:hAnsi="Times"/>
+          <w:rFonts w:asciiTheme="minorHAnsi" w:eastAsiaTheme="minorEastAsia" w:hAnsiTheme="minorHAnsi" w:cstheme="minorBidi"/>
           <w:b w:val="0"/>
           <w:caps w:val="0"/>
+          <w:sz w:val="22"/>
+          <w:szCs w:val="22"/>
         </w:rPr>
       </w:pPr>
       <w:r>
@@ -1126,7 +3160,7 @@
         <w:fldChar w:fldCharType="begin"/>
       </w:r>
       <w:r>
-        <w:instrText xml:space="preserve"> PAGEREF _Toc443646771 \h </w:instrText>
+        <w:instrText xml:space="preserve"> PAGEREF _Toc391282105 \h </w:instrText>
       </w:r>
       <w:r>
         <w:fldChar w:fldCharType="separate"/>
@@ -1142,9 +3176,11 @@
       <w:pPr>
         <w:pStyle w:val="Sommario1"/>
         <w:rPr>
-          <w:rFonts w:ascii="Times" w:eastAsia="Times" w:hAnsi="Times"/>
+          <w:rFonts w:asciiTheme="minorHAnsi" w:eastAsiaTheme="minorEastAsia" w:hAnsiTheme="minorHAnsi" w:cstheme="minorBidi"/>
           <w:b w:val="0"/>
           <w:caps w:val="0"/>
+          <w:sz w:val="22"/>
+          <w:szCs w:val="22"/>
         </w:rPr>
       </w:pPr>
       <w:r>
@@ -1152,9 +3188,11 @@
       </w:r>
       <w:r>
         <w:rPr>
-          <w:rFonts w:ascii="Times" w:eastAsia="Times" w:hAnsi="Times"/>
+          <w:rFonts w:asciiTheme="minorHAnsi" w:eastAsiaTheme="minorEastAsia" w:hAnsiTheme="minorHAnsi" w:cstheme="minorBidi"/>
           <w:b w:val="0"/>
           <w:caps w:val="0"/>
+          <w:sz w:val="22"/>
+          <w:szCs w:val="22"/>
         </w:rPr>
         <w:tab/>
       </w:r>
@@ -1168,7 +3206,7 @@
         <w:fldChar w:fldCharType="begin"/>
       </w:r>
       <w:r>
-        <w:instrText xml:space="preserve"> PAGEREF _Toc443646772 \h </w:instrText>
+        <w:instrText xml:space="preserve"> PAGEREF _Toc391282106 \h </w:instrText>
       </w:r>
       <w:r>
         <w:fldChar w:fldCharType="separate"/>
@@ -1182,56 +3220,13 @@
     </w:p>
     <w:p>
       <w:pPr>
-        <w:pStyle w:val="Sommario2"/>
-        <w:tabs>
-          <w:tab w:val="left" w:pos="720"/>
-        </w:tabs>
-        <w:rPr>
-          <w:rFonts w:ascii="Times" w:eastAsia="Times" w:hAnsi="Times"/>
-          <w:b w:val="0"/>
-          <w:sz w:val="24"/>
-        </w:rPr>
-      </w:pPr>
-      <w:r>
-        <w:t>1.1.</w:t>
-      </w:r>
-      <w:r>
-        <w:rPr>
-          <w:rFonts w:ascii="Times" w:eastAsia="Times" w:hAnsi="Times"/>
-          <w:b w:val="0"/>
-          <w:sz w:val="24"/>
-        </w:rPr>
-        <w:tab/>
-      </w:r>
-      <w:r>
-        <w:t>Modalità di scrittura</w:t>
-      </w:r>
-      <w:r>
-        <w:tab/>
-      </w:r>
-      <w:r>
-        <w:fldChar w:fldCharType="begin"/>
-      </w:r>
-      <w:r>
-        <w:instrText xml:space="preserve"> PAGEREF _Toc443646773 \h </w:instrText>
-      </w:r>
-      <w:r>
-        <w:fldChar w:fldCharType="separate"/>
-      </w:r>
-      <w:r>
-        <w:t>1</w:t>
-      </w:r>
-      <w:r>
-        <w:fldChar w:fldCharType="end"/>
-      </w:r>
-    </w:p>
-    <w:p>
-      <w:pPr>
         <w:pStyle w:val="Sommario1"/>
         <w:rPr>
-          <w:rFonts w:ascii="Times" w:eastAsia="Times" w:hAnsi="Times"/>
+          <w:rFonts w:asciiTheme="minorHAnsi" w:eastAsiaTheme="minorEastAsia" w:hAnsiTheme="minorHAnsi" w:cstheme="minorBidi"/>
           <w:b w:val="0"/>
           <w:caps w:val="0"/>
+          <w:sz w:val="22"/>
+          <w:szCs w:val="22"/>
         </w:rPr>
       </w:pPr>
       <w:r>
@@ -1239,9 +3234,11 @@
       </w:r>
       <w:r>
         <w:rPr>
-          <w:rFonts w:ascii="Times" w:eastAsia="Times" w:hAnsi="Times"/>
+          <w:rFonts w:asciiTheme="minorHAnsi" w:eastAsiaTheme="minorEastAsia" w:hAnsiTheme="minorHAnsi" w:cstheme="minorBidi"/>
           <w:b w:val="0"/>
           <w:caps w:val="0"/>
+          <w:sz w:val="22"/>
+          <w:szCs w:val="22"/>
         </w:rPr>
         <w:tab/>
       </w:r>
@@ -1255,13 +3252,13 @@
         <w:fldChar w:fldCharType="begin"/>
       </w:r>
       <w:r>
-        <w:instrText xml:space="preserve"> PAGEREF _Toc443646774 \h </w:instrText>
+        <w:instrText xml:space="preserve"> PAGEREF _Toc391282107 \h </w:instrText>
       </w:r>
       <w:r>
         <w:fldChar w:fldCharType="separate"/>
       </w:r>
       <w:r>
-        <w:t>2</w:t>
+        <w:t>1</w:t>
       </w:r>
       <w:r>
         <w:fldChar w:fldCharType="end"/>
@@ -1271,9 +3268,11 @@
       <w:pPr>
         <w:pStyle w:val="Sommario1"/>
         <w:rPr>
-          <w:rFonts w:ascii="Times" w:eastAsia="Times" w:hAnsi="Times"/>
+          <w:rFonts w:asciiTheme="minorHAnsi" w:eastAsiaTheme="minorEastAsia" w:hAnsiTheme="minorHAnsi" w:cstheme="minorBidi"/>
           <w:b w:val="0"/>
           <w:caps w:val="0"/>
+          <w:sz w:val="22"/>
+          <w:szCs w:val="22"/>
         </w:rPr>
       </w:pPr>
       <w:r>
@@ -1281,9 +3280,11 @@
       </w:r>
       <w:r>
         <w:rPr>
-          <w:rFonts w:ascii="Times" w:eastAsia="Times" w:hAnsi="Times"/>
+          <w:rFonts w:asciiTheme="minorHAnsi" w:eastAsiaTheme="minorEastAsia" w:hAnsiTheme="minorHAnsi" w:cstheme="minorBidi"/>
           <w:b w:val="0"/>
           <w:caps w:val="0"/>
+          <w:sz w:val="22"/>
+          <w:szCs w:val="22"/>
         </w:rPr>
         <w:tab/>
       </w:r>
@@ -1297,12 +3298,56 @@
         <w:fldChar w:fldCharType="begin"/>
       </w:r>
       <w:r>
-        <w:instrText xml:space="preserve"> PAGEREF _Toc443646775 \h </w:instrText>
+        <w:instrText xml:space="preserve"> PAGEREF _Toc391282108 \h </w:instrText>
       </w:r>
       <w:r>
         <w:fldChar w:fldCharType="separate"/>
       </w:r>
       <w:r>
+        <w:t>1</w:t>
+      </w:r>
+      <w:r>
+        <w:fldChar w:fldCharType="end"/>
+      </w:r>
+    </w:p>
+    <w:p>
+      <w:pPr>
+        <w:pStyle w:val="Sommario2"/>
+        <w:rPr>
+          <w:rFonts w:asciiTheme="minorHAnsi" w:eastAsiaTheme="minorEastAsia" w:hAnsiTheme="minorHAnsi" w:cstheme="minorBidi"/>
+          <w:b w:val="0"/>
+          <w:sz w:val="22"/>
+          <w:szCs w:val="22"/>
+        </w:rPr>
+      </w:pPr>
+      <w:r>
+        <w:t>3.1.</w:t>
+      </w:r>
+      <w:r>
+        <w:rPr>
+          <w:rFonts w:asciiTheme="minorHAnsi" w:eastAsiaTheme="minorEastAsia" w:hAnsiTheme="minorHAnsi" w:cstheme="minorBidi"/>
+          <w:b w:val="0"/>
+          <w:sz w:val="22"/>
+          <w:szCs w:val="22"/>
+        </w:rPr>
+        <w:tab/>
+      </w:r>
+      <w:r>
+        <w:t>Realizzazione del programma e modalità di verifica</w:t>
+      </w:r>
+      <w:r>
+        <w:tab/>
+      </w:r>
+      <w:r>
+        <w:fldChar w:fldCharType="begin"/>
+      </w:r>
+      <w:r>
+        <w:instrText xml:space="preserve"> PAGEREF _Toc391282109 \h </w:instrText>
+      </w:r>
+      <w:r>
+        <w:fldChar w:fldCharType="separate"/>
+      </w:r>
+      <w:r>
         <w:t>2</w:t>
       </w:r>
       <w:r>
@@ -1311,11 +3356,101 @@
     </w:p>
     <w:p>
       <w:pPr>
+        <w:pStyle w:val="Sommario2"/>
+        <w:rPr>
+          <w:rFonts w:asciiTheme="minorHAnsi" w:eastAsiaTheme="minorEastAsia" w:hAnsiTheme="minorHAnsi" w:cstheme="minorBidi"/>
+          <w:b w:val="0"/>
+          <w:sz w:val="22"/>
+          <w:szCs w:val="22"/>
+        </w:rPr>
+      </w:pPr>
+      <w:r>
+        <w:t>3.2.</w:t>
+      </w:r>
+      <w:r>
+        <w:rPr>
+          <w:rFonts w:asciiTheme="minorHAnsi" w:eastAsiaTheme="minorEastAsia" w:hAnsiTheme="minorHAnsi" w:cstheme="minorBidi"/>
+          <w:b w:val="0"/>
+          <w:sz w:val="22"/>
+          <w:szCs w:val="22"/>
+        </w:rPr>
+        <w:tab/>
+      </w:r>
+      <w:r>
+        <w:t>Interfacciamento con il sensore “libero" e calibrazione dei parametri</w:t>
+      </w:r>
+      <w:r>
+        <w:tab/>
+      </w:r>
+      <w:r>
+        <w:fldChar w:fldCharType="begin"/>
+      </w:r>
+      <w:r>
+        <w:instrText xml:space="preserve"> PAGEREF _Toc391282110 \h </w:instrText>
+      </w:r>
+      <w:r>
+        <w:fldChar w:fldCharType="separate"/>
+      </w:r>
+      <w:r>
+        <w:t>4</w:t>
+      </w:r>
+      <w:r>
+        <w:fldChar w:fldCharType="end"/>
+      </w:r>
+    </w:p>
+    <w:p>
+      <w:pPr>
+        <w:pStyle w:val="Sommario2"/>
+        <w:rPr>
+          <w:rFonts w:asciiTheme="minorHAnsi" w:eastAsiaTheme="minorEastAsia" w:hAnsiTheme="minorHAnsi" w:cstheme="minorBidi"/>
+          <w:b w:val="0"/>
+          <w:sz w:val="22"/>
+          <w:szCs w:val="22"/>
+        </w:rPr>
+      </w:pPr>
+      <w:r>
+        <w:t>3.3.</w:t>
+      </w:r>
+      <w:r>
+        <w:rPr>
+          <w:rFonts w:asciiTheme="minorHAnsi" w:eastAsiaTheme="minorEastAsia" w:hAnsiTheme="minorHAnsi" w:cstheme="minorBidi"/>
+          <w:b w:val="0"/>
+          <w:sz w:val="22"/>
+          <w:szCs w:val="22"/>
+        </w:rPr>
+        <w:tab/>
+      </w:r>
+      <w:r>
+        <w:t>Interfacciamento con il sensore nella posizione finale</w:t>
+      </w:r>
+      <w:r>
+        <w:tab/>
+      </w:r>
+      <w:r>
+        <w:fldChar w:fldCharType="begin"/>
+      </w:r>
+      <w:r>
+        <w:instrText xml:space="preserve"> PAGEREF _Toc391282111 \h </w:instrText>
+      </w:r>
+      <w:r>
+        <w:fldChar w:fldCharType="separate"/>
+      </w:r>
+      <w:r>
+        <w:t>5</w:t>
+      </w:r>
+      <w:r>
+        <w:fldChar w:fldCharType="end"/>
+      </w:r>
+    </w:p>
+    <w:p>
+      <w:pPr>
         <w:pStyle w:val="Sommario1"/>
         <w:rPr>
-          <w:rFonts w:ascii="Times" w:eastAsia="Times" w:hAnsi="Times"/>
+          <w:rFonts w:asciiTheme="minorHAnsi" w:eastAsiaTheme="minorEastAsia" w:hAnsiTheme="minorHAnsi" w:cstheme="minorBidi"/>
           <w:b w:val="0"/>
           <w:caps w:val="0"/>
+          <w:sz w:val="22"/>
+          <w:szCs w:val="22"/>
         </w:rPr>
       </w:pPr>
       <w:r>
@@ -1323,9 +3458,11 @@
       </w:r>
       <w:r>
         <w:rPr>
-          <w:rFonts w:ascii="Times" w:eastAsia="Times" w:hAnsi="Times"/>
+          <w:rFonts w:asciiTheme="minorHAnsi" w:eastAsiaTheme="minorEastAsia" w:hAnsiTheme="minorHAnsi" w:cstheme="minorBidi"/>
           <w:b w:val="0"/>
           <w:caps w:val="0"/>
+          <w:sz w:val="22"/>
+          <w:szCs w:val="22"/>
         </w:rPr>
         <w:tab/>
       </w:r>
@@ -1339,13 +3476,13 @@
         <w:fldChar w:fldCharType="begin"/>
       </w:r>
       <w:r>
-        <w:instrText xml:space="preserve"> PAGEREF _Toc443646776 \h </w:instrText>
+        <w:instrText xml:space="preserve"> PAGEREF _Toc391282112 \h </w:instrText>
       </w:r>
       <w:r>
         <w:fldChar w:fldCharType="separate"/>
       </w:r>
       <w:r>
-        <w:t>2</w:t>
+        <w:t>5</w:t>
       </w:r>
       <w:r>
         <w:fldChar w:fldCharType="end"/>
@@ -1354,13 +3491,11 @@
     <w:p>
       <w:pPr>
         <w:pStyle w:val="Sommario2"/>
-        <w:tabs>
-          <w:tab w:val="left" w:pos="720"/>
-        </w:tabs>
-        <w:rPr>
-          <w:rFonts w:ascii="Times" w:eastAsia="Times" w:hAnsi="Times"/>
+        <w:rPr>
+          <w:rFonts w:asciiTheme="minorHAnsi" w:eastAsiaTheme="minorEastAsia" w:hAnsiTheme="minorHAnsi" w:cstheme="minorBidi"/>
           <w:b w:val="0"/>
-          <w:sz w:val="24"/>
+          <w:sz w:val="22"/>
+          <w:szCs w:val="22"/>
         </w:rPr>
       </w:pPr>
       <w:r>
@@ -1368,14 +3503,15 @@
       </w:r>
       <w:r>
         <w:rPr>
-          <w:rFonts w:ascii="Times" w:eastAsia="Times" w:hAnsi="Times"/>
+          <w:rFonts w:asciiTheme="minorHAnsi" w:eastAsiaTheme="minorEastAsia" w:hAnsiTheme="minorHAnsi" w:cstheme="minorBidi"/>
           <w:b w:val="0"/>
-          <w:sz w:val="24"/>
+          <w:sz w:val="22"/>
+          <w:szCs w:val="22"/>
         </w:rPr>
         <w:tab/>
       </w:r>
       <w:r>
-        <w:t>Componenti necessari</w:t>
+        <w:t>Modalità di calibrazione</w:t>
       </w:r>
       <w:r>
         <w:tab/>
@@ -1384,13 +3520,13 @@
         <w:fldChar w:fldCharType="begin"/>
       </w:r>
       <w:r>
-        <w:instrText xml:space="preserve"> PAGEREF _Toc443646777 \h </w:instrText>
+        <w:instrText xml:space="preserve"> PAGEREF _Toc391282113 \h </w:instrText>
       </w:r>
       <w:r>
         <w:fldChar w:fldCharType="separate"/>
       </w:r>
       <w:r>
-        <w:t>2</w:t>
+        <w:t>6</w:t>
       </w:r>
       <w:r>
         <w:fldChar w:fldCharType="end"/>
@@ -1399,13 +3535,11 @@
     <w:p>
       <w:pPr>
         <w:pStyle w:val="Sommario2"/>
-        <w:tabs>
-          <w:tab w:val="left" w:pos="720"/>
-        </w:tabs>
-        <w:rPr>
-          <w:rFonts w:ascii="Times" w:eastAsia="Times" w:hAnsi="Times"/>
+        <w:rPr>
+          <w:rFonts w:asciiTheme="minorHAnsi" w:eastAsiaTheme="minorEastAsia" w:hAnsiTheme="minorHAnsi" w:cstheme="minorBidi"/>
           <w:b w:val="0"/>
-          <w:sz w:val="24"/>
+          <w:sz w:val="22"/>
+          <w:szCs w:val="22"/>
         </w:rPr>
       </w:pPr>
       <w:r>
@@ -1413,14 +3547,15 @@
       </w:r>
       <w:r>
         <w:rPr>
-          <w:rFonts w:ascii="Times" w:eastAsia="Times" w:hAnsi="Times"/>
+          <w:rFonts w:asciiTheme="minorHAnsi" w:eastAsiaTheme="minorEastAsia" w:hAnsiTheme="minorHAnsi" w:cstheme="minorBidi"/>
           <w:b w:val="0"/>
-          <w:sz w:val="24"/>
+          <w:sz w:val="22"/>
+          <w:szCs w:val="22"/>
         </w:rPr>
         <w:tab/>
       </w:r>
       <w:r>
-        <w:t>Modalità di installazione</w:t>
+        <w:t>Avvertenze</w:t>
       </w:r>
       <w:r>
         <w:tab/>
@@ -1429,13 +3564,13 @@
         <w:fldChar w:fldCharType="begin"/>
       </w:r>
       <w:r>
-        <w:instrText xml:space="preserve"> PAGEREF _Toc443646778 \h </w:instrText>
+        <w:instrText xml:space="preserve"> PAGEREF _Toc391282114 \h </w:instrText>
       </w:r>
       <w:r>
         <w:fldChar w:fldCharType="separate"/>
       </w:r>
       <w:r>
-        <w:t>2</w:t>
+        <w:t>6</w:t>
       </w:r>
       <w:r>
         <w:fldChar w:fldCharType="end"/>
@@ -1443,101 +3578,13 @@
     </w:p>
     <w:p>
       <w:pPr>
-        <w:pStyle w:val="Sommario2"/>
-        <w:tabs>
-          <w:tab w:val="left" w:pos="720"/>
-        </w:tabs>
-        <w:rPr>
-          <w:rFonts w:ascii="Times" w:eastAsia="Times" w:hAnsi="Times"/>
-          <w:b w:val="0"/>
-          <w:sz w:val="24"/>
-        </w:rPr>
-      </w:pPr>
-      <w:r>
-        <w:t>4.3.</w:t>
-      </w:r>
-      <w:r>
-        <w:rPr>
-          <w:rFonts w:ascii="Times" w:eastAsia="Times" w:hAnsi="Times"/>
-          <w:b w:val="0"/>
-          <w:sz w:val="24"/>
-        </w:rPr>
-        <w:tab/>
-      </w:r>
-      <w:r>
-        <w:t>Modalità di taratura</w:t>
-      </w:r>
-      <w:r>
-        <w:tab/>
-      </w:r>
-      <w:r>
-        <w:fldChar w:fldCharType="begin"/>
-      </w:r>
-      <w:r>
-        <w:instrText xml:space="preserve"> PAGEREF _Toc443646779 \h </w:instrText>
-      </w:r>
-      <w:r>
-        <w:fldChar w:fldCharType="separate"/>
-      </w:r>
-      <w:r>
-        <w:t>2</w:t>
-      </w:r>
-      <w:r>
-        <w:fldChar w:fldCharType="end"/>
-      </w:r>
-    </w:p>
-    <w:p>
-      <w:pPr>
-        <w:pStyle w:val="Sommario2"/>
-        <w:tabs>
-          <w:tab w:val="left" w:pos="720"/>
-        </w:tabs>
-        <w:rPr>
-          <w:rFonts w:ascii="Times" w:eastAsia="Times" w:hAnsi="Times"/>
-          <w:b w:val="0"/>
-          <w:sz w:val="24"/>
-        </w:rPr>
-      </w:pPr>
-      <w:r>
-        <w:t>4.4.</w:t>
-      </w:r>
-      <w:r>
-        <w:rPr>
-          <w:rFonts w:ascii="Times" w:eastAsia="Times" w:hAnsi="Times"/>
-          <w:b w:val="0"/>
-          <w:sz w:val="24"/>
-        </w:rPr>
-        <w:tab/>
-      </w:r>
-      <w:r>
-        <w:t>Avvertenze</w:t>
-      </w:r>
-      <w:r>
-        <w:tab/>
-      </w:r>
-      <w:r>
-        <w:fldChar w:fldCharType="begin"/>
-      </w:r>
-      <w:r>
-        <w:instrText xml:space="preserve"> PAGEREF _Toc443646780 \h </w:instrText>
-      </w:r>
-      <w:r>
-        <w:fldChar w:fldCharType="separate"/>
-      </w:r>
-      <w:r>
-        <w:t>2</w:t>
-      </w:r>
-      <w:r>
-        <w:fldChar w:fldCharType="end"/>
-      </w:r>
-    </w:p>
-    <w:p>
-      <w:pPr>
         <w:pStyle w:val="Sommario1"/>
         <w:rPr>
-          <w:rFonts w:ascii="Times" w:eastAsia="Times" w:hAnsi="Times"/>
+          <w:rFonts w:asciiTheme="minorHAnsi" w:eastAsiaTheme="minorEastAsia" w:hAnsiTheme="minorHAnsi" w:cstheme="minorBidi"/>
           <w:b w:val="0"/>
           <w:caps w:val="0"/>
+          <w:sz w:val="22"/>
+          <w:szCs w:val="22"/>
         </w:rPr>
       </w:pPr>
       <w:r>
@@ -1545,9 +3592,11 @@
       </w:r>
       <w:r>
         <w:rPr>
-          <w:rFonts w:ascii="Times" w:eastAsia="Times" w:hAnsi="Times"/>
+          <w:rFonts w:asciiTheme="minorHAnsi" w:eastAsiaTheme="minorEastAsia" w:hAnsiTheme="minorHAnsi" w:cstheme="minorBidi"/>
           <w:b w:val="0"/>
           <w:caps w:val="0"/>
+          <w:sz w:val="22"/>
+          <w:szCs w:val="22"/>
         </w:rPr>
         <w:tab/>
       </w:r>
@@ -1561,13 +3610,13 @@
         <w:fldChar w:fldCharType="begin"/>
       </w:r>
       <w:r>
-        <w:instrText xml:space="preserve"> PAGEREF _Toc443646781 \h </w:instrText>
+        <w:instrText xml:space="preserve"> PAGEREF _Toc391282115 \h </w:instrText>
       </w:r>
       <w:r>
         <w:fldChar w:fldCharType="separate"/>
       </w:r>
       <w:r>
-        <w:t>2</w:t>
+        <w:t>6</w:t>
       </w:r>
       <w:r>
         <w:fldChar w:fldCharType="end"/>
@@ -1577,13 +3626,15 @@
       <w:pPr>
         <w:pStyle w:val="Sommario1"/>
         <w:rPr>
-          <w:rFonts w:ascii="Times" w:eastAsia="Times" w:hAnsi="Times"/>
+          <w:rFonts w:asciiTheme="minorHAnsi" w:eastAsiaTheme="minorEastAsia" w:hAnsiTheme="minorHAnsi" w:cstheme="minorBidi"/>
           <w:b w:val="0"/>
           <w:caps w:val="0"/>
-        </w:rPr>
-      </w:pPr>
-      <w:r>
-        <w:t>Bibliografia</w:t>
+          <w:sz w:val="22"/>
+          <w:szCs w:val="22"/>
+        </w:rPr>
+      </w:pPr>
+      <w:r>
+        <w:t>Indice</w:t>
       </w:r>
       <w:r>
         <w:tab/>
@@ -1592,61 +3643,31 @@
         <w:fldChar w:fldCharType="begin"/>
       </w:r>
       <w:r>
-        <w:instrText xml:space="preserve"> PAGEREF _Toc443646782 \h </w:instrText>
+        <w:instrText xml:space="preserve"> PAGEREF _Toc391282116 \h </w:instrText>
       </w:r>
       <w:r>
         <w:fldChar w:fldCharType="separate"/>
       </w:r>
       <w:r>
-        <w:t>2</w:t>
+        <w:t>7</w:t>
       </w:r>
       <w:r>
         <w:fldChar w:fldCharType="end"/>
       </w:r>
     </w:p>
     <w:p>
-      <w:pPr>
-        <w:pStyle w:val="Sommario1"/>
-        <w:rPr>
-          <w:rFonts w:ascii="Times" w:eastAsia="Times" w:hAnsi="Times"/>
-          <w:b w:val="0"/>
-          <w:caps w:val="0"/>
-        </w:rPr>
-      </w:pPr>
-      <w:r>
-        <w:t>Indice</w:t>
-      </w:r>
-      <w:r>
-        <w:tab/>
-      </w:r>
-      <w:r>
-        <w:fldChar w:fldCharType="begin"/>
-      </w:r>
-      <w:r>
-        <w:instrText xml:space="preserve"> PAGEREF _Toc443646783 \h </w:instrText>
-      </w:r>
-      <w:r>
-        <w:fldChar w:fldCharType="separate"/>
-      </w:r>
-      <w:r>
-        <w:t>4</w:t>
-      </w:r>
       <w:r>
         <w:fldChar w:fldCharType="end"/>
       </w:r>
     </w:p>
-    <w:p>
-      <w:r>
-        <w:fldChar w:fldCharType="end"/>
-      </w:r>
-    </w:p>
+    <w:p/>
     <w:sectPr>
-      <w:headerReference w:type="even" r:id="rId14"/>
-      <w:headerReference w:type="default" r:id="rId15"/>
-      <w:footerReference w:type="even" r:id="rId16"/>
-      <w:footerReference w:type="default" r:id="rId17"/>
-      <w:headerReference w:type="first" r:id="rId18"/>
-      <w:footerReference w:type="first" r:id="rId19"/>
+      <w:headerReference w:type="even" r:id="rId21"/>
+      <w:headerReference w:type="default" r:id="rId22"/>
+      <w:footerReference w:type="even" r:id="rId23"/>
+      <w:footerReference w:type="default" r:id="rId24"/>
+      <w:headerReference w:type="first" r:id="rId25"/>
+      <w:footerReference w:type="first" r:id="rId26"/>
       <w:type w:val="oddPage"/>
       <w:pgSz w:w="11899" w:h="16838"/>
       <w:pgMar w:top="1797" w:right="1775" w:bottom="1797" w:left="1701" w:header="567" w:footer="907" w:gutter="0"/>
@@ -1659,7 +3680,7 @@
 </file>
 
 <file path=word/endnotes.xml><?xml version="1.0" encoding="utf-8"?>
-<w:endnotes xmlns:wpc="http://schemas.microsoft.com/office/word/2010/wordprocessingCanvas" xmlns:mo="http://schemas.microsoft.com/office/mac/office/2008/main" xmlns:mc="http://schemas.openxmlformats.org/markup-compatibility/2006" xmlns:mv="urn:schemas-microsoft-com:mac:vml" xmlns:o="urn:schemas-microsoft-com:office:office" xmlns:r="http://schemas.openxmlformats.org/officeDocument/2006/relationships" xmlns:m="http://schemas.openxmlformats.org/officeDocument/2006/math" xmlns:v="urn:schemas-microsoft-com:vml" xmlns:wp14="http://schemas.microsoft.com/office/word/2010/wordprocessingDrawing" xmlns:wp="http://schemas.openxmlformats.org/drawingml/2006/wordprocessingDrawing" xmlns:w10="urn:schemas-microsoft-com:office:word" xmlns:w="http://schemas.openxmlformats.org/wordprocessingml/2006/main" xmlns:w14="http://schemas.microsoft.com/office/word/2010/wordml" xmlns:wpg="http://schemas.microsoft.com/office/word/2010/wordprocessingGroup" xmlns:wpi="http://schemas.microsoft.com/office/word/2010/wordprocessingInk" xmlns:wne="http://schemas.microsoft.com/office/word/2006/wordml" xmlns:wps="http://schemas.microsoft.com/office/word/2010/wordprocessingShape" mc:Ignorable="w14 wp14">
+<w:endnotes xmlns:wpc="http://schemas.microsoft.com/office/word/2010/wordprocessingCanvas" xmlns:mc="http://schemas.openxmlformats.org/markup-compatibility/2006" xmlns:o="urn:schemas-microsoft-com:office:office" xmlns:r="http://schemas.openxmlformats.org/officeDocument/2006/relationships" xmlns:m="http://schemas.openxmlformats.org/officeDocument/2006/math" xmlns:v="urn:schemas-microsoft-com:vml" xmlns:wp14="http://schemas.microsoft.com/office/word/2010/wordprocessingDrawing" xmlns:wp="http://schemas.openxmlformats.org/drawingml/2006/wordprocessingDrawing" xmlns:w10="urn:schemas-microsoft-com:office:word" xmlns:w="http://schemas.openxmlformats.org/wordprocessingml/2006/main" xmlns:w14="http://schemas.microsoft.com/office/word/2010/wordml" xmlns:w15="http://schemas.microsoft.com/office/word/2012/wordml" xmlns:wpg="http://schemas.microsoft.com/office/word/2010/wordprocessingGroup" xmlns:wpi="http://schemas.microsoft.com/office/word/2010/wordprocessingInk" xmlns:wne="http://schemas.microsoft.com/office/word/2006/wordml" xmlns:wps="http://schemas.microsoft.com/office/word/2010/wordprocessingShape" mc:Ignorable="w14 w15 wp14">
   <w:endnote w:type="separator" w:id="-1">
     <w:p>
       <w:pPr>
@@ -1684,7 +3705,7 @@
 </file>
 
 <file path=word/footer1.xml><?xml version="1.0" encoding="utf-8"?>
-<w:ftr xmlns:wpc="http://schemas.microsoft.com/office/word/2010/wordprocessingCanvas" xmlns:mo="http://schemas.microsoft.com/office/mac/office/2008/main" xmlns:mc="http://schemas.openxmlformats.org/markup-compatibility/2006" xmlns:mv="urn:schemas-microsoft-com:mac:vml" xmlns:o="urn:schemas-microsoft-com:office:office" xmlns:r="http://schemas.openxmlformats.org/officeDocument/2006/relationships" xmlns:m="http://schemas.openxmlformats.org/officeDocument/2006/math" xmlns:v="urn:schemas-microsoft-com:vml" xmlns:wp14="http://schemas.microsoft.com/office/word/2010/wordprocessingDrawing" xmlns:wp="http://schemas.openxmlformats.org/drawingml/2006/wordprocessingDrawing" xmlns:w10="urn:schemas-microsoft-com:office:word" xmlns:w="http://schemas.openxmlformats.org/wordprocessingml/2006/main" xmlns:w14="http://schemas.microsoft.com/office/word/2010/wordml" xmlns:wpg="http://schemas.microsoft.com/office/word/2010/wordprocessingGroup" xmlns:wpi="http://schemas.microsoft.com/office/word/2010/wordprocessingInk" xmlns:wne="http://schemas.microsoft.com/office/word/2006/wordml" xmlns:wps="http://schemas.microsoft.com/office/word/2010/wordprocessingShape" mc:Ignorable="w14 wp14 mv">
+<w:ftr xmlns:wpc="http://schemas.microsoft.com/office/word/2010/wordprocessingCanvas" xmlns:mc="http://schemas.openxmlformats.org/markup-compatibility/2006" xmlns:o="urn:schemas-microsoft-com:office:office" xmlns:r="http://schemas.openxmlformats.org/officeDocument/2006/relationships" xmlns:m="http://schemas.openxmlformats.org/officeDocument/2006/math" xmlns:v="urn:schemas-microsoft-com:vml" xmlns:wp14="http://schemas.microsoft.com/office/word/2010/wordprocessingDrawing" xmlns:wp="http://schemas.openxmlformats.org/drawingml/2006/wordprocessingDrawing" xmlns:w10="urn:schemas-microsoft-com:office:word" xmlns:w="http://schemas.openxmlformats.org/wordprocessingml/2006/main" xmlns:w14="http://schemas.microsoft.com/office/word/2010/wordml" xmlns:w15="http://schemas.microsoft.com/office/word/2012/wordml" xmlns:wpg="http://schemas.microsoft.com/office/word/2010/wordprocessingGroup" xmlns:wpi="http://schemas.microsoft.com/office/word/2010/wordprocessingInk" xmlns:wne="http://schemas.microsoft.com/office/word/2006/wordml" xmlns:wps="http://schemas.microsoft.com/office/word/2010/wordprocessingShape" mc:Ignorable="w14 w15 wp14">
   <w:p>
     <w:pPr>
       <w:pStyle w:val="Pidipagina"/>
@@ -1715,8 +3736,9 @@
     <w:r>
       <w:rPr>
         <w:rStyle w:val="Numeropagina"/>
+        <w:noProof/>
       </w:rPr>
-      <w:t>4</w:t>
+      <w:t>3</w:t>
     </w:r>
     <w:r>
       <w:rPr>
@@ -1734,7 +3756,7 @@
 </file>
 
 <file path=word/footer2.xml><?xml version="1.0" encoding="utf-8"?>
-<w:ftr xmlns:wpc="http://schemas.microsoft.com/office/word/2010/wordprocessingCanvas" xmlns:mo="http://schemas.microsoft.com/office/mac/office/2008/main" xmlns:mc="http://schemas.openxmlformats.org/markup-compatibility/2006" xmlns:mv="urn:schemas-microsoft-com:mac:vml" xmlns:o="urn:schemas-microsoft-com:office:office" xmlns:r="http://schemas.openxmlformats.org/officeDocument/2006/relationships" xmlns:m="http://schemas.openxmlformats.org/officeDocument/2006/math" xmlns:v="urn:schemas-microsoft-com:vml" xmlns:wp14="http://schemas.microsoft.com/office/word/2010/wordprocessingDrawing" xmlns:wp="http://schemas.openxmlformats.org/drawingml/2006/wordprocessingDrawing" xmlns:w10="urn:schemas-microsoft-com:office:word" xmlns:w="http://schemas.openxmlformats.org/wordprocessingml/2006/main" xmlns:w14="http://schemas.microsoft.com/office/word/2010/wordml" xmlns:wpg="http://schemas.microsoft.com/office/word/2010/wordprocessingGroup" xmlns:wpi="http://schemas.microsoft.com/office/word/2010/wordprocessingInk" xmlns:wne="http://schemas.microsoft.com/office/word/2006/wordml" xmlns:wps="http://schemas.microsoft.com/office/word/2010/wordprocessingShape" mc:Ignorable="w14 wp14 mv">
+<w:ftr xmlns:wpc="http://schemas.microsoft.com/office/word/2010/wordprocessingCanvas" xmlns:mc="http://schemas.openxmlformats.org/markup-compatibility/2006" xmlns:o="urn:schemas-microsoft-com:office:office" xmlns:r="http://schemas.openxmlformats.org/officeDocument/2006/relationships" xmlns:m="http://schemas.openxmlformats.org/officeDocument/2006/math" xmlns:v="urn:schemas-microsoft-com:vml" xmlns:wp14="http://schemas.microsoft.com/office/word/2010/wordprocessingDrawing" xmlns:wp="http://schemas.openxmlformats.org/drawingml/2006/wordprocessingDrawing" xmlns:w10="urn:schemas-microsoft-com:office:word" xmlns:w="http://schemas.openxmlformats.org/wordprocessingml/2006/main" xmlns:w14="http://schemas.microsoft.com/office/word/2010/wordml" xmlns:w15="http://schemas.microsoft.com/office/word/2012/wordml" xmlns:wpg="http://schemas.microsoft.com/office/word/2010/wordprocessingGroup" xmlns:wpi="http://schemas.microsoft.com/office/word/2010/wordprocessingInk" xmlns:wne="http://schemas.microsoft.com/office/word/2006/wordml" xmlns:wps="http://schemas.microsoft.com/office/word/2010/wordprocessingShape" mc:Ignorable="w14 w15 wp14">
   <w:p>
     <w:pPr>
       <w:pStyle w:val="Pidipagina"/>
@@ -1750,7 +3772,7 @@
 </file>
 
 <file path=word/footer3.xml><?xml version="1.0" encoding="utf-8"?>
-<w:ftr xmlns:wpc="http://schemas.microsoft.com/office/word/2010/wordprocessingCanvas" xmlns:mo="http://schemas.microsoft.com/office/mac/office/2008/main" xmlns:mc="http://schemas.openxmlformats.org/markup-compatibility/2006" xmlns:mv="urn:schemas-microsoft-com:mac:vml" xmlns:o="urn:schemas-microsoft-com:office:office" xmlns:r="http://schemas.openxmlformats.org/officeDocument/2006/relationships" xmlns:m="http://schemas.openxmlformats.org/officeDocument/2006/math" xmlns:v="urn:schemas-microsoft-com:vml" xmlns:wp14="http://schemas.microsoft.com/office/word/2010/wordprocessingDrawing" xmlns:wp="http://schemas.openxmlformats.org/drawingml/2006/wordprocessingDrawing" xmlns:w10="urn:schemas-microsoft-com:office:word" xmlns:w="http://schemas.openxmlformats.org/wordprocessingml/2006/main" xmlns:w14="http://schemas.microsoft.com/office/word/2010/wordml" xmlns:wpg="http://schemas.microsoft.com/office/word/2010/wordprocessingGroup" xmlns:wpi="http://schemas.microsoft.com/office/word/2010/wordprocessingInk" xmlns:wne="http://schemas.microsoft.com/office/word/2006/wordml" xmlns:wps="http://schemas.microsoft.com/office/word/2010/wordprocessingShape" mc:Ignorable="w14 wp14 mv">
+<w:ftr xmlns:wpc="http://schemas.microsoft.com/office/word/2010/wordprocessingCanvas" xmlns:mc="http://schemas.openxmlformats.org/markup-compatibility/2006" xmlns:o="urn:schemas-microsoft-com:office:office" xmlns:r="http://schemas.openxmlformats.org/officeDocument/2006/relationships" xmlns:m="http://schemas.openxmlformats.org/officeDocument/2006/math" xmlns:v="urn:schemas-microsoft-com:vml" xmlns:wp14="http://schemas.microsoft.com/office/word/2010/wordprocessingDrawing" xmlns:wp="http://schemas.openxmlformats.org/drawingml/2006/wordprocessingDrawing" xmlns:w10="urn:schemas-microsoft-com:office:word" xmlns:w="http://schemas.openxmlformats.org/wordprocessingml/2006/main" xmlns:w14="http://schemas.microsoft.com/office/word/2010/wordml" xmlns:w15="http://schemas.microsoft.com/office/word/2012/wordml" xmlns:wpg="http://schemas.microsoft.com/office/word/2010/wordprocessingGroup" xmlns:wpi="http://schemas.microsoft.com/office/word/2010/wordprocessingInk" xmlns:wne="http://schemas.microsoft.com/office/word/2006/wordml" xmlns:wps="http://schemas.microsoft.com/office/word/2010/wordprocessingShape" mc:Ignorable="w14 w15 wp14">
   <w:p>
     <w:pPr>
       <w:pStyle w:val="Pidipagina"/>
@@ -1778,7 +3800,7 @@
         <w:rStyle w:val="Numeropagina"/>
         <w:noProof/>
       </w:rPr>
-      <w:t>2</w:t>
+      <w:t>6</w:t>
     </w:r>
     <w:r>
       <w:rPr>
@@ -1791,7 +3813,7 @@
 </file>
 
 <file path=word/footer4.xml><?xml version="1.0" encoding="utf-8"?>
-<w:ftr xmlns:wpc="http://schemas.microsoft.com/office/word/2010/wordprocessingCanvas" xmlns:mo="http://schemas.microsoft.com/office/mac/office/2008/main" xmlns:mc="http://schemas.openxmlformats.org/markup-compatibility/2006" xmlns:mv="urn:schemas-microsoft-com:mac:vml" xmlns:o="urn:schemas-microsoft-com:office:office" xmlns:r="http://schemas.openxmlformats.org/officeDocument/2006/relationships" xmlns:m="http://schemas.openxmlformats.org/officeDocument/2006/math" xmlns:v="urn:schemas-microsoft-com:vml" xmlns:wp14="http://schemas.microsoft.com/office/word/2010/wordprocessingDrawing" xmlns:wp="http://schemas.openxmlformats.org/drawingml/2006/wordprocessingDrawing" xmlns:w10="urn:schemas-microsoft-com:office:word" xmlns:w="http://schemas.openxmlformats.org/wordprocessingml/2006/main" xmlns:w14="http://schemas.microsoft.com/office/word/2010/wordml" xmlns:wpg="http://schemas.microsoft.com/office/word/2010/wordprocessingGroup" xmlns:wpi="http://schemas.microsoft.com/office/word/2010/wordprocessingInk" xmlns:wne="http://schemas.microsoft.com/office/word/2006/wordml" xmlns:wps="http://schemas.microsoft.com/office/word/2010/wordprocessingShape" mc:Ignorable="w14 wp14 mv">
+<w:ftr xmlns:wpc="http://schemas.microsoft.com/office/word/2010/wordprocessingCanvas" xmlns:mc="http://schemas.openxmlformats.org/markup-compatibility/2006" xmlns:o="urn:schemas-microsoft-com:office:office" xmlns:r="http://schemas.openxmlformats.org/officeDocument/2006/relationships" xmlns:m="http://schemas.openxmlformats.org/officeDocument/2006/math" xmlns:v="urn:schemas-microsoft-com:vml" xmlns:wp14="http://schemas.microsoft.com/office/word/2010/wordprocessingDrawing" xmlns:wp="http://schemas.openxmlformats.org/drawingml/2006/wordprocessingDrawing" xmlns:w10="urn:schemas-microsoft-com:office:word" xmlns:w="http://schemas.openxmlformats.org/wordprocessingml/2006/main" xmlns:w14="http://schemas.microsoft.com/office/word/2010/wordml" xmlns:w15="http://schemas.microsoft.com/office/word/2012/wordml" xmlns:wpg="http://schemas.microsoft.com/office/word/2010/wordprocessingGroup" xmlns:wpi="http://schemas.microsoft.com/office/word/2010/wordprocessingInk" xmlns:wne="http://schemas.microsoft.com/office/word/2006/wordml" xmlns:wps="http://schemas.microsoft.com/office/word/2010/wordprocessingShape" mc:Ignorable="w14 w15 wp14">
   <w:p>
     <w:pPr>
       <w:pStyle w:val="Pidipagina"/>
@@ -1825,7 +3847,7 @@
         <w:rStyle w:val="Numeropagina"/>
         <w:noProof/>
       </w:rPr>
-      <w:t>3</w:t>
+      <w:t>7</w:t>
     </w:r>
     <w:r>
       <w:rPr>
@@ -1838,7 +3860,7 @@
 </file>
 
 <file path=word/footer5.xml><?xml version="1.0" encoding="utf-8"?>
-<w:ftr xmlns:wpc="http://schemas.microsoft.com/office/word/2010/wordprocessingCanvas" xmlns:mo="http://schemas.microsoft.com/office/mac/office/2008/main" xmlns:mc="http://schemas.openxmlformats.org/markup-compatibility/2006" xmlns:mv="urn:schemas-microsoft-com:mac:vml" xmlns:o="urn:schemas-microsoft-com:office:office" xmlns:r="http://schemas.openxmlformats.org/officeDocument/2006/relationships" xmlns:m="http://schemas.openxmlformats.org/officeDocument/2006/math" xmlns:v="urn:schemas-microsoft-com:vml" xmlns:wp14="http://schemas.microsoft.com/office/word/2010/wordprocessingDrawing" xmlns:wp="http://schemas.openxmlformats.org/drawingml/2006/wordprocessingDrawing" xmlns:w10="urn:schemas-microsoft-com:office:word" xmlns:w="http://schemas.openxmlformats.org/wordprocessingml/2006/main" xmlns:w14="http://schemas.microsoft.com/office/word/2010/wordml" xmlns:wpg="http://schemas.microsoft.com/office/word/2010/wordprocessingGroup" xmlns:wpi="http://schemas.microsoft.com/office/word/2010/wordprocessingInk" xmlns:wne="http://schemas.microsoft.com/office/word/2006/wordml" xmlns:wps="http://schemas.microsoft.com/office/word/2010/wordprocessingShape" mc:Ignorable="w14 wp14 mv">
+<w:ftr xmlns:wpc="http://schemas.microsoft.com/office/word/2010/wordprocessingCanvas" xmlns:mc="http://schemas.openxmlformats.org/markup-compatibility/2006" xmlns:o="urn:schemas-microsoft-com:office:office" xmlns:r="http://schemas.openxmlformats.org/officeDocument/2006/relationships" xmlns:m="http://schemas.openxmlformats.org/officeDocument/2006/math" xmlns:v="urn:schemas-microsoft-com:vml" xmlns:wp14="http://schemas.microsoft.com/office/word/2010/wordprocessingDrawing" xmlns:wp="http://schemas.openxmlformats.org/drawingml/2006/wordprocessingDrawing" xmlns:w10="urn:schemas-microsoft-com:office:word" xmlns:w="http://schemas.openxmlformats.org/wordprocessingml/2006/main" xmlns:w14="http://schemas.microsoft.com/office/word/2010/wordml" xmlns:w15="http://schemas.microsoft.com/office/word/2012/wordml" xmlns:wpg="http://schemas.microsoft.com/office/word/2010/wordprocessingGroup" xmlns:wpi="http://schemas.microsoft.com/office/word/2010/wordprocessingInk" xmlns:wne="http://schemas.microsoft.com/office/word/2006/wordml" xmlns:wps="http://schemas.microsoft.com/office/word/2010/wordprocessingShape" mc:Ignorable="w14 w15 wp14">
   <w:p>
     <w:pPr>
       <w:pStyle w:val="Pidipagina"/>
@@ -1896,7 +3918,7 @@
 </file>
 
 <file path=word/footnotes.xml><?xml version="1.0" encoding="utf-8"?>
-<w:footnotes xmlns:wpc="http://schemas.microsoft.com/office/word/2010/wordprocessingCanvas" xmlns:mo="http://schemas.microsoft.com/office/mac/office/2008/main" xmlns:mc="http://schemas.openxmlformats.org/markup-compatibility/2006" xmlns:mv="urn:schemas-microsoft-com:mac:vml" xmlns:o="urn:schemas-microsoft-com:office:office" xmlns:r="http://schemas.openxmlformats.org/officeDocument/2006/relationships" xmlns:m="http://schemas.openxmlformats.org/officeDocument/2006/math" xmlns:v="urn:schemas-microsoft-com:vml" xmlns:wp14="http://schemas.microsoft.com/office/word/2010/wordprocessingDrawing" xmlns:wp="http://schemas.openxmlformats.org/drawingml/2006/wordprocessingDrawing" xmlns:w10="urn:schemas-microsoft-com:office:word" xmlns:w="http://schemas.openxmlformats.org/wordprocessingml/2006/main" xmlns:w14="http://schemas.microsoft.com/office/word/2010/wordml" xmlns:wpg="http://schemas.microsoft.com/office/word/2010/wordprocessingGroup" xmlns:wpi="http://schemas.microsoft.com/office/word/2010/wordprocessingInk" xmlns:wne="http://schemas.microsoft.com/office/word/2006/wordml" xmlns:wps="http://schemas.microsoft.com/office/word/2010/wordprocessingShape" mc:Ignorable="w14 wp14">
+<w:footnotes xmlns:wpc="http://schemas.microsoft.com/office/word/2010/wordprocessingCanvas" xmlns:mc="http://schemas.openxmlformats.org/markup-compatibility/2006" xmlns:o="urn:schemas-microsoft-com:office:office" xmlns:r="http://schemas.openxmlformats.org/officeDocument/2006/relationships" xmlns:m="http://schemas.openxmlformats.org/officeDocument/2006/math" xmlns:v="urn:schemas-microsoft-com:vml" xmlns:wp14="http://schemas.microsoft.com/office/word/2010/wordprocessingDrawing" xmlns:wp="http://schemas.openxmlformats.org/drawingml/2006/wordprocessingDrawing" xmlns:w10="urn:schemas-microsoft-com:office:word" xmlns:w="http://schemas.openxmlformats.org/wordprocessingml/2006/main" xmlns:w14="http://schemas.microsoft.com/office/word/2010/wordml" xmlns:w15="http://schemas.microsoft.com/office/word/2012/wordml" xmlns:wpg="http://schemas.microsoft.com/office/word/2010/wordprocessingGroup" xmlns:wpi="http://schemas.microsoft.com/office/word/2010/wordprocessingInk" xmlns:wne="http://schemas.microsoft.com/office/word/2006/wordml" xmlns:wps="http://schemas.microsoft.com/office/word/2010/wordprocessingShape" mc:Ignorable="w14 w15 wp14">
   <w:footnote w:type="separator" w:id="-1">
     <w:p>
       <w:pPr>
@@ -1929,10 +3951,211 @@
         <w:footnoteRef/>
       </w:r>
       <w:r>
+        <w:t xml:space="preserve"> Questo programma rappresenta in realtà una seconda versione. La prima versione era divisa in due programmi, </w:t>
+      </w:r>
+      <w:r>
+        <w:rPr>
+          <w:i/>
+        </w:rPr>
+        <w:t xml:space="preserve">morz_pc_m_gen </w:t>
+      </w:r>
+      <w:r>
+        <w:t xml:space="preserve">e </w:t>
+      </w:r>
+      <w:r>
+        <w:rPr>
+          <w:i/>
+        </w:rPr>
+        <w:t>morz_pc_r_gen</w:t>
+      </w:r>
+      <w:r>
+        <w:t>, che generavano rispettivamente le velocità traslazionali e quelle rotazionali.</w:t>
+      </w:r>
+    </w:p>
+    <w:p>
+      <w:pPr>
+        <w:pStyle w:val="Testonotaapidipagina"/>
+      </w:pPr>
+      <w:r>
+        <w:t>L’unione dei due programmi ha consentito di sincronizzare la generazione dei dati.</w:t>
+      </w:r>
+    </w:p>
+  </w:footnote>
+  <w:footnote w:id="2">
+    <w:p>
+      <w:pPr>
+        <w:pStyle w:val="Testonotaapidipagina"/>
+      </w:pPr>
+      <w:r>
+        <w:rPr>
+          <w:rStyle w:val="Rimandonotaapidipagina"/>
+        </w:rPr>
+        <w:footnoteRef/>
+      </w:r>
+      <w:r>
+        <w:t xml:space="preserve"> I pedici si riferiscono agli angoli di Eulero utilizzati come parametri delle funzioni </w:t>
+      </w:r>
+      <w:r>
+        <w:rPr>
+          <w:i/>
+        </w:rPr>
+        <w:t>c</w:t>
+      </w:r>
+      <w:r>
+        <w:t xml:space="preserve"> o </w:t>
+      </w:r>
+      <w:r>
+        <w:rPr>
+          <w:i/>
+        </w:rPr>
+        <w:t>s</w:t>
+      </w:r>
+      <w:r>
+        <w:t>.</w:t>
+      </w:r>
+    </w:p>
+    <w:p>
+      <w:pPr>
+        <w:pStyle w:val="Testonotaapidipagina"/>
+      </w:pPr>
+      <m:oMathPara>
+        <m:oMath>
+          <m:r>
+            <w:rPr>
+              <w:rFonts w:ascii="Cambria Math" w:hAnsi="Cambria Math"/>
+            </w:rPr>
+            <m:t>s=</m:t>
+          </m:r>
+          <m:func>
+            <m:funcPr>
+              <m:ctrlPr>
+                <w:rPr>
+                  <w:rFonts w:ascii="Cambria Math" w:hAnsi="Cambria Math"/>
+                </w:rPr>
+              </m:ctrlPr>
+            </m:funcPr>
+            <m:fName>
+              <m:r>
+                <m:rPr>
+                  <m:sty m:val="p"/>
+                </m:rPr>
+                <w:rPr>
+                  <w:rFonts w:ascii="Cambria Math" w:hAnsi="Cambria Math"/>
+                </w:rPr>
+                <m:t>sin</m:t>
+              </m:r>
+            </m:fName>
+            <m:e>
+              <m:d>
+                <m:dPr>
+                  <m:ctrlPr>
+                    <w:rPr>
+                      <w:rFonts w:ascii="Cambria Math" w:hAnsi="Cambria Math"/>
+                      <w:i/>
+                    </w:rPr>
+                  </m:ctrlPr>
+                </m:dPr>
+                <m:e>
+                  <m:r>
+                    <w:rPr>
+                      <w:rFonts w:ascii="Cambria Math" w:hAnsi="Cambria Math"/>
+                    </w:rPr>
+                    <m:t>x</m:t>
+                  </m:r>
+                </m:e>
+              </m:d>
+            </m:e>
+          </m:func>
+          <m:r>
+            <w:rPr>
+              <w:rFonts w:ascii="Cambria Math" w:hAnsi="Cambria Math"/>
+            </w:rPr>
+            <m:t>; c=</m:t>
+          </m:r>
+          <m:func>
+            <m:funcPr>
+              <m:ctrlPr>
+                <w:rPr>
+                  <w:rFonts w:ascii="Cambria Math" w:hAnsi="Cambria Math"/>
+                </w:rPr>
+              </m:ctrlPr>
+            </m:funcPr>
+            <m:fName>
+              <m:r>
+                <m:rPr>
+                  <m:sty m:val="p"/>
+                </m:rPr>
+                <w:rPr>
+                  <w:rFonts w:ascii="Cambria Math" w:hAnsi="Cambria Math"/>
+                </w:rPr>
+                <m:t>cos</m:t>
+              </m:r>
+            </m:fName>
+            <m:e>
+              <m:d>
+                <m:dPr>
+                  <m:ctrlPr>
+                    <w:rPr>
+                      <w:rFonts w:ascii="Cambria Math" w:hAnsi="Cambria Math"/>
+                      <w:i/>
+                    </w:rPr>
+                  </m:ctrlPr>
+                </m:dPr>
+                <m:e>
+                  <m:r>
+                    <w:rPr>
+                      <w:rFonts w:ascii="Cambria Math" w:hAnsi="Cambria Math"/>
+                    </w:rPr>
+                    <m:t>x</m:t>
+                  </m:r>
+                </m:e>
+              </m:d>
+            </m:e>
+          </m:func>
+          <m:r>
+            <w:rPr>
+              <w:rFonts w:ascii="Cambria Math" w:hAnsi="Cambria Math"/>
+            </w:rPr>
+            <m:t>;</m:t>
+          </m:r>
+        </m:oMath>
+      </m:oMathPara>
+    </w:p>
+    <w:p>
+      <w:pPr>
+        <w:pStyle w:val="Testonotaapidipagina"/>
+      </w:pPr>
+      <m:oMathPara>
+        <m:oMath>
+          <m:r>
+            <w:rPr>
+              <w:rFonts w:ascii="Cambria Math" w:hAnsi="Cambria Math"/>
+            </w:rPr>
+            <m:t>1=α;2=β;3=γ;</m:t>
+          </m:r>
+        </m:oMath>
+      </m:oMathPara>
+    </w:p>
+  </w:footnote>
+  <w:footnote w:id="3">
+    <w:p>
+      <w:pPr>
+        <w:pStyle w:val="Testonotaapidipagina"/>
+      </w:pPr>
+      <w:r>
+        <w:rPr>
+          <w:rStyle w:val="Rimandonotaapidipagina"/>
+        </w:rPr>
+        <w:footnoteRef/>
+      </w:r>
+      <w:r>
         <w:t xml:space="preserve"> </w:t>
       </w:r>
       <w:r>
-        <w:t>Questa è una nota</w:t>
+        <w:t>I</w:t>
+      </w:r>
+      <w:r>
+        <w:t>l valore espresso rappresenta la percentuale dell’accelerazione/decelerazione massima in uso</w:t>
       </w:r>
       <w:r>
         <w:t>.</w:t>
@@ -1943,7 +4166,7 @@
 </file>
 
 <file path=word/header1.xml><?xml version="1.0" encoding="utf-8"?>
-<w:hdr xmlns:wpc="http://schemas.microsoft.com/office/word/2010/wordprocessingCanvas" xmlns:mo="http://schemas.microsoft.com/office/mac/office/2008/main" xmlns:mc="http://schemas.openxmlformats.org/markup-compatibility/2006" xmlns:mv="urn:schemas-microsoft-com:mac:vml" xmlns:o="urn:schemas-microsoft-com:office:office" xmlns:r="http://schemas.openxmlformats.org/officeDocument/2006/relationships" xmlns:m="http://schemas.openxmlformats.org/officeDocument/2006/math" xmlns:v="urn:schemas-microsoft-com:vml" xmlns:wp14="http://schemas.microsoft.com/office/word/2010/wordprocessingDrawing" xmlns:wp="http://schemas.openxmlformats.org/drawingml/2006/wordprocessingDrawing" xmlns:w10="urn:schemas-microsoft-com:office:word" xmlns:w="http://schemas.openxmlformats.org/wordprocessingml/2006/main" xmlns:w14="http://schemas.microsoft.com/office/word/2010/wordml" xmlns:wpg="http://schemas.microsoft.com/office/word/2010/wordprocessingGroup" xmlns:wpi="http://schemas.microsoft.com/office/word/2010/wordprocessingInk" xmlns:wne="http://schemas.microsoft.com/office/word/2006/wordml" xmlns:wps="http://schemas.microsoft.com/office/word/2010/wordprocessingShape" mc:Ignorable="w14 wp14 mv">
+<w:hdr xmlns:wpc="http://schemas.microsoft.com/office/word/2010/wordprocessingCanvas" xmlns:mc="http://schemas.openxmlformats.org/markup-compatibility/2006" xmlns:o="urn:schemas-microsoft-com:office:office" xmlns:r="http://schemas.openxmlformats.org/officeDocument/2006/relationships" xmlns:m="http://schemas.openxmlformats.org/officeDocument/2006/math" xmlns:v="urn:schemas-microsoft-com:vml" xmlns:wp14="http://schemas.microsoft.com/office/word/2010/wordprocessingDrawing" xmlns:wp="http://schemas.openxmlformats.org/drawingml/2006/wordprocessingDrawing" xmlns:w10="urn:schemas-microsoft-com:office:word" xmlns:w="http://schemas.openxmlformats.org/wordprocessingml/2006/main" xmlns:w14="http://schemas.microsoft.com/office/word/2010/wordml" xmlns:w15="http://schemas.microsoft.com/office/word/2012/wordml" xmlns:wpg="http://schemas.microsoft.com/office/word/2010/wordprocessingGroup" xmlns:wpi="http://schemas.microsoft.com/office/word/2010/wordprocessingInk" xmlns:wne="http://schemas.microsoft.com/office/word/2006/wordml" xmlns:wps="http://schemas.microsoft.com/office/word/2010/wordprocessingShape" mc:Ignorable="w14 w15 wp14">
   <w:p>
     <w:pPr>
       <w:pStyle w:val="Upperlogo"/>
@@ -1955,7 +4178,7 @@
         <w:kern w:val="20"/>
         <w:sz w:val="36"/>
       </w:rPr>
-      <w:pict w14:anchorId="40E70CB6">
+      <w:object w:dxaOrig="1440" w:dyaOrig="1440" w14:anchorId="40E70CB6">
         <v:shapetype id="_x0000_t75" coordsize="21600,21600" o:spt="75" o:preferrelative="t" path="m@4@5l@4@11@9@11@9@5xe" filled="f" stroked="f">
           <v:stroke joinstyle="miter"/>
           <v:formulas>
@@ -1979,8 +4202,8 @@
           <v:imagedata r:id="rId1" o:title=""/>
           <w10:anchorlock/>
         </v:shape>
-        <o:OLEObject Type="Embed" ProgID="Word.Picture.8" ShapeID="_x0000_s2049" DrawAspect="Content" ObjectID="_1333701891" r:id="rId2"/>
-      </w:pict>
+        <o:OLEObject Type="Embed" ProgID="Word.Picture.8" ShapeID="_x0000_s2049" DrawAspect="Content" ObjectID="_1465193585" r:id="rId2"/>
+      </w:object>
     </w:r>
     <w:r>
       <w:rPr>
@@ -2097,39 +4320,14 @@
         <w:b/>
         <w:sz w:val="40"/>
       </w:rPr>
-      <w:t xml:space="preserve">Advanced </w:t>
+      <w:t>Advanced Robotics Laboratory</w:t>
     </w:r>
-    <w:proofErr w:type="spellStart"/>
-    <w:r>
-      <w:rPr>
-        <w:b/>
-        <w:sz w:val="40"/>
-      </w:rPr>
-      <w:t>Robotics</w:t>
-    </w:r>
-    <w:proofErr w:type="spellEnd"/>
-    <w:r>
-      <w:rPr>
-        <w:b/>
-        <w:sz w:val="40"/>
-      </w:rPr>
-      <w:t xml:space="preserve"> </w:t>
-    </w:r>
-    <w:proofErr w:type="spellStart"/>
-    <w:r>
-      <w:rPr>
-        <w:b/>
-        <w:sz w:val="40"/>
-      </w:rPr>
-      <w:t>Laboratory</w:t>
-    </w:r>
-    <w:proofErr w:type="spellEnd"/>
   </w:p>
 </w:hdr>
 </file>
 
 <file path=word/header2.xml><?xml version="1.0" encoding="utf-8"?>
-<w:hdr xmlns:wpc="http://schemas.microsoft.com/office/word/2010/wordprocessingCanvas" xmlns:mo="http://schemas.microsoft.com/office/mac/office/2008/main" xmlns:mc="http://schemas.openxmlformats.org/markup-compatibility/2006" xmlns:mv="urn:schemas-microsoft-com:mac:vml" xmlns:o="urn:schemas-microsoft-com:office:office" xmlns:r="http://schemas.openxmlformats.org/officeDocument/2006/relationships" xmlns:m="http://schemas.openxmlformats.org/officeDocument/2006/math" xmlns:v="urn:schemas-microsoft-com:vml" xmlns:wp14="http://schemas.microsoft.com/office/word/2010/wordprocessingDrawing" xmlns:wp="http://schemas.openxmlformats.org/drawingml/2006/wordprocessingDrawing" xmlns:w10="urn:schemas-microsoft-com:office:word" xmlns:w="http://schemas.openxmlformats.org/wordprocessingml/2006/main" xmlns:w14="http://schemas.microsoft.com/office/word/2010/wordml" xmlns:wpg="http://schemas.microsoft.com/office/word/2010/wordprocessingGroup" xmlns:wpi="http://schemas.microsoft.com/office/word/2010/wordprocessingInk" xmlns:wne="http://schemas.microsoft.com/office/word/2006/wordml" xmlns:wps="http://schemas.microsoft.com/office/word/2010/wordprocessingShape" mc:Ignorable="w14 wp14 mv">
+<w:hdr xmlns:wpc="http://schemas.microsoft.com/office/word/2010/wordprocessingCanvas" xmlns:mc="http://schemas.openxmlformats.org/markup-compatibility/2006" xmlns:o="urn:schemas-microsoft-com:office:office" xmlns:r="http://schemas.openxmlformats.org/officeDocument/2006/relationships" xmlns:m="http://schemas.openxmlformats.org/officeDocument/2006/math" xmlns:v="urn:schemas-microsoft-com:vml" xmlns:wp14="http://schemas.microsoft.com/office/word/2010/wordprocessingDrawing" xmlns:wp="http://schemas.openxmlformats.org/drawingml/2006/wordprocessingDrawing" xmlns:w10="urn:schemas-microsoft-com:office:word" xmlns:w="http://schemas.openxmlformats.org/wordprocessingml/2006/main" xmlns:w14="http://schemas.microsoft.com/office/word/2010/wordml" xmlns:w15="http://schemas.microsoft.com/office/word/2012/wordml" xmlns:wpg="http://schemas.microsoft.com/office/word/2010/wordprocessingGroup" xmlns:wpi="http://schemas.microsoft.com/office/word/2010/wordprocessingInk" xmlns:wne="http://schemas.microsoft.com/office/word/2006/wordml" xmlns:wps="http://schemas.microsoft.com/office/word/2010/wordprocessingShape" mc:Ignorable="w14 w15 wp14">
   <w:p>
     <w:pPr>
       <w:pStyle w:val="Intestazione"/>
@@ -2139,7 +4337,7 @@
         <w:rPr>
           <w:noProof/>
         </w:rPr>
-        <w:t>Nome e cognome, nome e cognome, nome e cognome (senza a-capo)</w:t>
+        <w:t>Marco Maddiona, Riccardo Orizio, Mattia Rizzini, Maurizio Zucchelli</w:t>
       </w:r>
     </w:fldSimple>
   </w:p>
@@ -2147,7 +4345,7 @@
 </file>
 
 <file path=word/header3.xml><?xml version="1.0" encoding="utf-8"?>
-<w:hdr xmlns:wpc="http://schemas.microsoft.com/office/word/2010/wordprocessingCanvas" xmlns:mo="http://schemas.microsoft.com/office/mac/office/2008/main" xmlns:mc="http://schemas.openxmlformats.org/markup-compatibility/2006" xmlns:mv="urn:schemas-microsoft-com:mac:vml" xmlns:o="urn:schemas-microsoft-com:office:office" xmlns:r="http://schemas.openxmlformats.org/officeDocument/2006/relationships" xmlns:m="http://schemas.openxmlformats.org/officeDocument/2006/math" xmlns:v="urn:schemas-microsoft-com:vml" xmlns:wp14="http://schemas.microsoft.com/office/word/2010/wordprocessingDrawing" xmlns:wp="http://schemas.openxmlformats.org/drawingml/2006/wordprocessingDrawing" xmlns:w10="urn:schemas-microsoft-com:office:word" xmlns:w="http://schemas.openxmlformats.org/wordprocessingml/2006/main" xmlns:w14="http://schemas.microsoft.com/office/word/2010/wordml" xmlns:wpg="http://schemas.microsoft.com/office/word/2010/wordprocessingGroup" xmlns:wpi="http://schemas.microsoft.com/office/word/2010/wordprocessingInk" xmlns:wne="http://schemas.microsoft.com/office/word/2006/wordml" xmlns:wps="http://schemas.microsoft.com/office/word/2010/wordprocessingShape" mc:Ignorable="w14 wp14 mv">
+<w:hdr xmlns:wpc="http://schemas.microsoft.com/office/word/2010/wordprocessingCanvas" xmlns:mc="http://schemas.openxmlformats.org/markup-compatibility/2006" xmlns:o="urn:schemas-microsoft-com:office:office" xmlns:r="http://schemas.openxmlformats.org/officeDocument/2006/relationships" xmlns:m="http://schemas.openxmlformats.org/officeDocument/2006/math" xmlns:v="urn:schemas-microsoft-com:vml" xmlns:wp14="http://schemas.microsoft.com/office/word/2010/wordprocessingDrawing" xmlns:wp="http://schemas.openxmlformats.org/drawingml/2006/wordprocessingDrawing" xmlns:w10="urn:schemas-microsoft-com:office:word" xmlns:w="http://schemas.openxmlformats.org/wordprocessingml/2006/main" xmlns:w14="http://schemas.microsoft.com/office/word/2010/wordml" xmlns:w15="http://schemas.microsoft.com/office/word/2012/wordml" xmlns:wpg="http://schemas.microsoft.com/office/word/2010/wordprocessingGroup" xmlns:wpi="http://schemas.microsoft.com/office/word/2010/wordprocessingInk" xmlns:wne="http://schemas.microsoft.com/office/word/2006/wordml" xmlns:wps="http://schemas.microsoft.com/office/word/2010/wordprocessingShape" mc:Ignorable="w14 w15 wp14">
   <w:p>
     <w:pPr>
       <w:pStyle w:val="Intestazione"/>
@@ -2160,7 +4358,7 @@
         <w:rPr>
           <w:noProof/>
         </w:rPr>
-        <w:t>Inserire qui il titolo del lavoro</w:t>
+        <w:t>Leading by nose</w:t>
       </w:r>
     </w:fldSimple>
   </w:p>
@@ -2173,7 +4371,7 @@
 </file>
 
 <file path=word/header4.xml><?xml version="1.0" encoding="utf-8"?>
-<w:hdr xmlns:wpc="http://schemas.microsoft.com/office/word/2010/wordprocessingCanvas" xmlns:mo="http://schemas.microsoft.com/office/mac/office/2008/main" xmlns:mc="http://schemas.openxmlformats.org/markup-compatibility/2006" xmlns:mv="urn:schemas-microsoft-com:mac:vml" xmlns:o="urn:schemas-microsoft-com:office:office" xmlns:r="http://schemas.openxmlformats.org/officeDocument/2006/relationships" xmlns:m="http://schemas.openxmlformats.org/officeDocument/2006/math" xmlns:v="urn:schemas-microsoft-com:vml" xmlns:wp14="http://schemas.microsoft.com/office/word/2010/wordprocessingDrawing" xmlns:wp="http://schemas.openxmlformats.org/drawingml/2006/wordprocessingDrawing" xmlns:w10="urn:schemas-microsoft-com:office:word" xmlns:w="http://schemas.openxmlformats.org/wordprocessingml/2006/main" xmlns:w14="http://schemas.microsoft.com/office/word/2010/wordml" xmlns:wpg="http://schemas.microsoft.com/office/word/2010/wordprocessingGroup" xmlns:wpi="http://schemas.microsoft.com/office/word/2010/wordprocessingInk" xmlns:wne="http://schemas.microsoft.com/office/word/2006/wordml" xmlns:wps="http://schemas.microsoft.com/office/word/2010/wordprocessingShape" mc:Ignorable="w14 wp14 mv">
+<w:hdr xmlns:wpc="http://schemas.microsoft.com/office/word/2010/wordprocessingCanvas" xmlns:mc="http://schemas.openxmlformats.org/markup-compatibility/2006" xmlns:o="urn:schemas-microsoft-com:office:office" xmlns:r="http://schemas.openxmlformats.org/officeDocument/2006/relationships" xmlns:m="http://schemas.openxmlformats.org/officeDocument/2006/math" xmlns:v="urn:schemas-microsoft-com:vml" xmlns:wp14="http://schemas.microsoft.com/office/word/2010/wordprocessingDrawing" xmlns:wp="http://schemas.openxmlformats.org/drawingml/2006/wordprocessingDrawing" xmlns:w10="urn:schemas-microsoft-com:office:word" xmlns:w="http://schemas.openxmlformats.org/wordprocessingml/2006/main" xmlns:w14="http://schemas.microsoft.com/office/word/2010/wordml" xmlns:w15="http://schemas.microsoft.com/office/word/2012/wordml" xmlns:wpg="http://schemas.microsoft.com/office/word/2010/wordprocessingGroup" xmlns:wpi="http://schemas.microsoft.com/office/word/2010/wordprocessingInk" xmlns:wne="http://schemas.microsoft.com/office/word/2006/wordml" xmlns:wps="http://schemas.microsoft.com/office/word/2010/wordprocessingShape" mc:Ignorable="w14 w15 wp14">
   <w:p>
     <w:pPr>
       <w:pStyle w:val="Intestazione"/>
@@ -2183,7 +4381,7 @@
 </file>
 
 <file path=word/numbering.xml><?xml version="1.0" encoding="utf-8"?>
-<w:numbering xmlns:wpc="http://schemas.microsoft.com/office/word/2010/wordprocessingCanvas" xmlns:mo="http://schemas.microsoft.com/office/mac/office/2008/main" xmlns:mc="http://schemas.openxmlformats.org/markup-compatibility/2006" xmlns:mv="urn:schemas-microsoft-com:mac:vml" xmlns:o="urn:schemas-microsoft-com:office:office" xmlns:r="http://schemas.openxmlformats.org/officeDocument/2006/relationships" xmlns:m="http://schemas.openxmlformats.org/officeDocument/2006/math" xmlns:v="urn:schemas-microsoft-com:vml" xmlns:wp14="http://schemas.microsoft.com/office/word/2010/wordprocessingDrawing" xmlns:wp="http://schemas.openxmlformats.org/drawingml/2006/wordprocessingDrawing" xmlns:w10="urn:schemas-microsoft-com:office:word" xmlns:w="http://schemas.openxmlformats.org/wordprocessingml/2006/main" xmlns:w14="http://schemas.microsoft.com/office/word/2010/wordml" xmlns:wpg="http://schemas.microsoft.com/office/word/2010/wordprocessingGroup" xmlns:wpi="http://schemas.microsoft.com/office/word/2010/wordprocessingInk" xmlns:wne="http://schemas.microsoft.com/office/word/2006/wordml" xmlns:wps="http://schemas.microsoft.com/office/word/2010/wordprocessingShape" mc:Ignorable="w14 wp14">
+<w:numbering xmlns:wpc="http://schemas.microsoft.com/office/word/2010/wordprocessingCanvas" xmlns:mc="http://schemas.openxmlformats.org/markup-compatibility/2006" xmlns:o="urn:schemas-microsoft-com:office:office" xmlns:r="http://schemas.openxmlformats.org/officeDocument/2006/relationships" xmlns:m="http://schemas.openxmlformats.org/officeDocument/2006/math" xmlns:v="urn:schemas-microsoft-com:vml" xmlns:wp14="http://schemas.microsoft.com/office/word/2010/wordprocessingDrawing" xmlns:wp="http://schemas.openxmlformats.org/drawingml/2006/wordprocessingDrawing" xmlns:w10="urn:schemas-microsoft-com:office:word" xmlns:w="http://schemas.openxmlformats.org/wordprocessingml/2006/main" xmlns:w14="http://schemas.microsoft.com/office/word/2010/wordml" xmlns:w15="http://schemas.microsoft.com/office/word/2012/wordml" xmlns:wpg="http://schemas.microsoft.com/office/word/2010/wordprocessingGroup" xmlns:wpi="http://schemas.microsoft.com/office/word/2010/wordprocessingInk" xmlns:wne="http://schemas.microsoft.com/office/word/2006/wordml" xmlns:wps="http://schemas.microsoft.com/office/word/2010/wordprocessingShape" mc:Ignorable="w14 w15 wp14">
   <w:abstractNum w:abstractNumId="0">
     <w:nsid w:val="00000001"/>
     <w:multiLevelType w:val="multilevel"/>
@@ -2488,7 +4686,7 @@
   <w:abstractNum w:abstractNumId="4">
     <w:nsid w:val="3A342EA8"/>
     <w:multiLevelType w:val="multilevel"/>
-    <w:tmpl w:val="72803032"/>
+    <w:tmpl w:val="D31447C0"/>
     <w:lvl w:ilvl="0">
       <w:start w:val="1"/>
       <w:numFmt w:val="decimal"/>
@@ -2497,9 +4695,9 @@
       <w:lvlJc w:val="left"/>
       <w:pPr>
         <w:tabs>
-          <w:tab w:val="num" w:pos="432"/>
+          <w:tab w:val="num" w:pos="1849"/>
         </w:tabs>
-        <w:ind w:left="432" w:hanging="432"/>
+        <w:ind w:left="1849" w:hanging="432"/>
       </w:pPr>
       <w:rPr>
         <w:rFonts w:hint="default"/>
@@ -2623,6 +4821,119 @@
       </w:pPr>
       <w:rPr>
         <w:rFonts w:hint="default"/>
+      </w:rPr>
+    </w:lvl>
+  </w:abstractNum>
+  <w:abstractNum w:abstractNumId="5">
+    <w:nsid w:val="464875DB"/>
+    <w:multiLevelType w:val="hybridMultilevel"/>
+    <w:tmpl w:val="2B829B5E"/>
+    <w:lvl w:ilvl="0" w:tplc="04100001">
+      <w:start w:val="1"/>
+      <w:numFmt w:val="bullet"/>
+      <w:lvlText w:val=""/>
+      <w:lvlJc w:val="left"/>
+      <w:pPr>
+        <w:ind w:left="720" w:hanging="360"/>
+      </w:pPr>
+      <w:rPr>
+        <w:rFonts w:ascii="Symbol" w:hAnsi="Symbol" w:hint="default"/>
+      </w:rPr>
+    </w:lvl>
+    <w:lvl w:ilvl="1" w:tplc="04100003" w:tentative="1">
+      <w:start w:val="1"/>
+      <w:numFmt w:val="bullet"/>
+      <w:lvlText w:val="o"/>
+      <w:lvlJc w:val="left"/>
+      <w:pPr>
+        <w:ind w:left="1440" w:hanging="360"/>
+      </w:pPr>
+      <w:rPr>
+        <w:rFonts w:ascii="Courier New" w:hAnsi="Courier New" w:cs="Courier New" w:hint="default"/>
+      </w:rPr>
+    </w:lvl>
+    <w:lvl w:ilvl="2" w:tplc="04100005" w:tentative="1">
+      <w:start w:val="1"/>
+      <w:numFmt w:val="bullet"/>
+      <w:lvlText w:val=""/>
+      <w:lvlJc w:val="left"/>
+      <w:pPr>
+        <w:ind w:left="2160" w:hanging="360"/>
+      </w:pPr>
+      <w:rPr>
+        <w:rFonts w:ascii="Wingdings" w:hAnsi="Wingdings" w:hint="default"/>
+      </w:rPr>
+    </w:lvl>
+    <w:lvl w:ilvl="3" w:tplc="04100001" w:tentative="1">
+      <w:start w:val="1"/>
+      <w:numFmt w:val="bullet"/>
+      <w:lvlText w:val=""/>
+      <w:lvlJc w:val="left"/>
+      <w:pPr>
+        <w:ind w:left="2880" w:hanging="360"/>
+      </w:pPr>
+      <w:rPr>
+        <w:rFonts w:ascii="Symbol" w:hAnsi="Symbol" w:hint="default"/>
+      </w:rPr>
+    </w:lvl>
+    <w:lvl w:ilvl="4" w:tplc="04100003" w:tentative="1">
+      <w:start w:val="1"/>
+      <w:numFmt w:val="bullet"/>
+      <w:lvlText w:val="o"/>
+      <w:lvlJc w:val="left"/>
+      <w:pPr>
+        <w:ind w:left="3600" w:hanging="360"/>
+      </w:pPr>
+      <w:rPr>
+        <w:rFonts w:ascii="Courier New" w:hAnsi="Courier New" w:cs="Courier New" w:hint="default"/>
+      </w:rPr>
+    </w:lvl>
+    <w:lvl w:ilvl="5" w:tplc="04100005" w:tentative="1">
+      <w:start w:val="1"/>
+      <w:numFmt w:val="bullet"/>
+      <w:lvlText w:val=""/>
+      <w:lvlJc w:val="left"/>
+      <w:pPr>
+        <w:ind w:left="4320" w:hanging="360"/>
+      </w:pPr>
+      <w:rPr>
+        <w:rFonts w:ascii="Wingdings" w:hAnsi="Wingdings" w:hint="default"/>
+      </w:rPr>
+    </w:lvl>
+    <w:lvl w:ilvl="6" w:tplc="04100001" w:tentative="1">
+      <w:start w:val="1"/>
+      <w:numFmt w:val="bullet"/>
+      <w:lvlText w:val=""/>
+      <w:lvlJc w:val="left"/>
+      <w:pPr>
+        <w:ind w:left="5040" w:hanging="360"/>
+      </w:pPr>
+      <w:rPr>
+        <w:rFonts w:ascii="Symbol" w:hAnsi="Symbol" w:hint="default"/>
+      </w:rPr>
+    </w:lvl>
+    <w:lvl w:ilvl="7" w:tplc="04100003" w:tentative="1">
+      <w:start w:val="1"/>
+      <w:numFmt w:val="bullet"/>
+      <w:lvlText w:val="o"/>
+      <w:lvlJc w:val="left"/>
+      <w:pPr>
+        <w:ind w:left="5760" w:hanging="360"/>
+      </w:pPr>
+      <w:rPr>
+        <w:rFonts w:ascii="Courier New" w:hAnsi="Courier New" w:cs="Courier New" w:hint="default"/>
+      </w:rPr>
+    </w:lvl>
+    <w:lvl w:ilvl="8" w:tplc="04100005" w:tentative="1">
+      <w:start w:val="1"/>
+      <w:numFmt w:val="bullet"/>
+      <w:lvlText w:val=""/>
+      <w:lvlJc w:val="left"/>
+      <w:pPr>
+        <w:ind w:left="6480" w:hanging="360"/>
+      </w:pPr>
+      <w:rPr>
+        <w:rFonts w:ascii="Wingdings" w:hAnsi="Wingdings" w:hint="default"/>
       </w:rPr>
     </w:lvl>
   </w:abstractNum>
@@ -2671,11 +4982,44 @@
   <w:num w:numId="15">
     <w:abstractNumId w:val="4"/>
   </w:num>
+  <w:num w:numId="16">
+    <w:abstractNumId w:val="5"/>
+  </w:num>
+  <w:num w:numId="17">
+    <w:abstractNumId w:val="4"/>
+    <w:lvlOverride w:ilvl="0">
+      <w:startOverride w:val="2"/>
+    </w:lvlOverride>
+    <w:lvlOverride w:ilvl="1">
+      <w:startOverride w:val="1"/>
+    </w:lvlOverride>
+    <w:lvlOverride w:ilvl="2">
+      <w:startOverride w:val="1"/>
+    </w:lvlOverride>
+    <w:lvlOverride w:ilvl="3">
+      <w:startOverride w:val="1"/>
+    </w:lvlOverride>
+    <w:lvlOverride w:ilvl="4">
+      <w:startOverride w:val="1"/>
+    </w:lvlOverride>
+    <w:lvlOverride w:ilvl="5">
+      <w:startOverride w:val="1"/>
+    </w:lvlOverride>
+    <w:lvlOverride w:ilvl="6">
+      <w:startOverride w:val="1"/>
+    </w:lvlOverride>
+    <w:lvlOverride w:ilvl="7">
+      <w:startOverride w:val="1"/>
+    </w:lvlOverride>
+    <w:lvlOverride w:ilvl="8">
+      <w:startOverride w:val="1"/>
+    </w:lvlOverride>
+  </w:num>
 </w:numbering>
 </file>
 
 <file path=word/styles.xml><?xml version="1.0" encoding="utf-8"?>
-<w:styles xmlns:mc="http://schemas.openxmlformats.org/markup-compatibility/2006" xmlns:r="http://schemas.openxmlformats.org/officeDocument/2006/relationships" xmlns:w="http://schemas.openxmlformats.org/wordprocessingml/2006/main" xmlns:w14="http://schemas.microsoft.com/office/word/2010/wordml" mc:Ignorable="w14">
+<w:styles xmlns:mc="http://schemas.openxmlformats.org/markup-compatibility/2006" xmlns:r="http://schemas.openxmlformats.org/officeDocument/2006/relationships" xmlns:w="http://schemas.openxmlformats.org/wordprocessingml/2006/main" xmlns:w14="http://schemas.microsoft.com/office/word/2010/wordml" xmlns:w15="http://schemas.microsoft.com/office/word/2012/wordml" mc:Ignorable="w14 w15">
   <w:docDefaults>
     <w:rPrDefault>
       <w:rPr>
@@ -2685,144 +5029,369 @@
     </w:rPrDefault>
     <w:pPrDefault/>
   </w:docDefaults>
-  <w:latentStyles w:defLockedState="0" w:defUIPriority="99" w:defSemiHidden="1" w:defUnhideWhenUsed="1" w:defQFormat="0" w:count="276">
-    <w:lsdException w:name="Normal" w:semiHidden="0" w:uiPriority="0" w:unhideWhenUsed="0" w:qFormat="1"/>
-    <w:lsdException w:name="heading 1" w:semiHidden="0" w:uiPriority="9" w:unhideWhenUsed="0" w:qFormat="1"/>
-    <w:lsdException w:name="heading 2" w:semiHidden="0" w:uiPriority="9" w:unhideWhenUsed="0" w:qFormat="1"/>
-    <w:lsdException w:name="heading 3" w:semiHidden="0" w:uiPriority="9" w:unhideWhenUsed="0" w:qFormat="1"/>
-    <w:lsdException w:name="heading 4" w:semiHidden="0" w:uiPriority="9" w:unhideWhenUsed="0" w:qFormat="1"/>
-    <w:lsdException w:name="heading 5" w:semiHidden="0" w:uiPriority="9" w:unhideWhenUsed="0" w:qFormat="1"/>
-    <w:lsdException w:name="heading 6" w:semiHidden="0" w:uiPriority="9" w:unhideWhenUsed="0" w:qFormat="1"/>
-    <w:lsdException w:name="heading 7" w:semiHidden="0" w:uiPriority="9" w:unhideWhenUsed="0" w:qFormat="1"/>
-    <w:lsdException w:name="heading 8" w:semiHidden="0" w:uiPriority="9" w:unhideWhenUsed="0" w:qFormat="1"/>
-    <w:lsdException w:name="heading 9" w:semiHidden="0" w:uiPriority="9" w:unhideWhenUsed="0" w:qFormat="1"/>
-    <w:lsdException w:name="toc 1" w:uiPriority="39"/>
-    <w:lsdException w:name="toc 2" w:uiPriority="39"/>
-    <w:lsdException w:name="toc 3" w:uiPriority="39"/>
-    <w:lsdException w:name="toc 4" w:uiPriority="39"/>
-    <w:lsdException w:name="toc 5" w:uiPriority="39"/>
-    <w:lsdException w:name="toc 6" w:uiPriority="39"/>
-    <w:lsdException w:name="toc 7" w:uiPriority="39"/>
-    <w:lsdException w:name="toc 8" w:uiPriority="39"/>
-    <w:lsdException w:name="toc 9" w:uiPriority="39"/>
-    <w:lsdException w:name="caption" w:semiHidden="0" w:uiPriority="35" w:unhideWhenUsed="0" w:qFormat="1"/>
-    <w:lsdException w:name="Title" w:semiHidden="0" w:uiPriority="10" w:unhideWhenUsed="0" w:qFormat="1"/>
-    <w:lsdException w:name="Default Paragraph Font" w:uiPriority="1"/>
-    <w:lsdException w:name="Subtitle" w:semiHidden="0" w:uiPriority="11" w:unhideWhenUsed="0" w:qFormat="1"/>
-    <w:lsdException w:name="Strong" w:semiHidden="0" w:uiPriority="22" w:unhideWhenUsed="0" w:qFormat="1"/>
-    <w:lsdException w:name="Emphasis" w:semiHidden="0" w:uiPriority="20" w:unhideWhenUsed="0" w:qFormat="1"/>
-    <w:lsdException w:name="Table Grid" w:semiHidden="0" w:uiPriority="59" w:unhideWhenUsed="0"/>
-    <w:lsdException w:name="Placeholder Text" w:unhideWhenUsed="0"/>
-    <w:lsdException w:name="No Spacing" w:uiPriority="1" w:unhideWhenUsed="0" w:qFormat="1"/>
-    <w:lsdException w:name="Light Shading" w:semiHidden="0" w:uiPriority="60" w:unhideWhenUsed="0"/>
-    <w:lsdException w:name="Light List" w:semiHidden="0" w:uiPriority="61" w:unhideWhenUsed="0"/>
-    <w:lsdException w:name="Light Grid" w:semiHidden="0" w:uiPriority="62" w:unhideWhenUsed="0"/>
-    <w:lsdException w:name="Medium Shading 1" w:semiHidden="0" w:uiPriority="63" w:unhideWhenUsed="0"/>
-    <w:lsdException w:name="Medium Shading 2" w:semiHidden="0" w:uiPriority="64" w:unhideWhenUsed="0"/>
-    <w:lsdException w:name="Medium List 1" w:semiHidden="0" w:uiPriority="65" w:unhideWhenUsed="0"/>
-    <w:lsdException w:name="Medium List 2" w:semiHidden="0" w:uiPriority="66" w:unhideWhenUsed="0"/>
-    <w:lsdException w:name="Medium Grid 1" w:semiHidden="0" w:uiPriority="67" w:unhideWhenUsed="0"/>
-    <w:lsdException w:name="Medium Grid 2" w:semiHidden="0" w:uiPriority="68" w:unhideWhenUsed="0"/>
-    <w:lsdException w:name="Medium Grid 3" w:semiHidden="0" w:uiPriority="69" w:unhideWhenUsed="0"/>
-    <w:lsdException w:name="Dark List" w:semiHidden="0" w:uiPriority="70" w:unhideWhenUsed="0"/>
-    <w:lsdException w:name="Colorful Shading" w:semiHidden="0" w:uiPriority="71" w:unhideWhenUsed="0"/>
-    <w:lsdException w:name="Colorful List" w:semiHidden="0" w:uiPriority="72" w:unhideWhenUsed="0"/>
-    <w:lsdException w:name="Colorful Grid" w:semiHidden="0" w:uiPriority="73" w:unhideWhenUsed="0"/>
-    <w:lsdException w:name="Light Shading Accent 1" w:semiHidden="0" w:uiPriority="60" w:unhideWhenUsed="0"/>
-    <w:lsdException w:name="Light List Accent 1" w:semiHidden="0" w:uiPriority="61" w:unhideWhenUsed="0"/>
-    <w:lsdException w:name="Light Grid Accent 1" w:semiHidden="0" w:uiPriority="62" w:unhideWhenUsed="0"/>
-    <w:lsdException w:name="Medium Shading 1 Accent 1" w:semiHidden="0" w:uiPriority="63" w:unhideWhenUsed="0"/>
-    <w:lsdException w:name="Medium Shading 2 Accent 1" w:semiHidden="0" w:uiPriority="64" w:unhideWhenUsed="0"/>
-    <w:lsdException w:name="Medium List 1 Accent 1" w:semiHidden="0" w:uiPriority="65" w:unhideWhenUsed="0"/>
-    <w:lsdException w:name="Revision" w:unhideWhenUsed="0"/>
-    <w:lsdException w:name="List Paragraph" w:semiHidden="0" w:uiPriority="34" w:unhideWhenUsed="0" w:qFormat="1"/>
-    <w:lsdException w:name="Quote" w:semiHidden="0" w:uiPriority="29" w:unhideWhenUsed="0" w:qFormat="1"/>
-    <w:lsdException w:name="Intense Quote" w:semiHidden="0" w:uiPriority="30" w:unhideWhenUsed="0" w:qFormat="1"/>
-    <w:lsdException w:name="Medium List 2 Accent 1" w:semiHidden="0" w:uiPriority="66" w:unhideWhenUsed="0"/>
-    <w:lsdException w:name="Medium Grid 1 Accent 1" w:semiHidden="0" w:uiPriority="67" w:unhideWhenUsed="0"/>
-    <w:lsdException w:name="Medium Grid 2 Accent 1" w:semiHidden="0" w:uiPriority="68" w:unhideWhenUsed="0"/>
-    <w:lsdException w:name="Medium Grid 3 Accent 1" w:semiHidden="0" w:uiPriority="69" w:unhideWhenUsed="0"/>
-    <w:lsdException w:name="Dark List Accent 1" w:semiHidden="0" w:uiPriority="70" w:unhideWhenUsed="0"/>
-    <w:lsdException w:name="Colorful Shading Accent 1" w:semiHidden="0" w:uiPriority="71" w:unhideWhenUsed="0"/>
-    <w:lsdException w:name="Colorful List Accent 1" w:semiHidden="0" w:uiPriority="72" w:unhideWhenUsed="0"/>
-    <w:lsdException w:name="Colorful Grid Accent 1" w:semiHidden="0" w:uiPriority="73" w:unhideWhenUsed="0"/>
-    <w:lsdException w:name="Light Shading Accent 2" w:semiHidden="0" w:uiPriority="60" w:unhideWhenUsed="0"/>
-    <w:lsdException w:name="Light List Accent 2" w:semiHidden="0" w:uiPriority="61" w:unhideWhenUsed="0"/>
-    <w:lsdException w:name="Light Grid Accent 2" w:semiHidden="0" w:uiPriority="62" w:unhideWhenUsed="0"/>
-    <w:lsdException w:name="Medium Shading 1 Accent 2" w:semiHidden="0" w:uiPriority="63" w:unhideWhenUsed="0"/>
-    <w:lsdException w:name="Medium Shading 2 Accent 2" w:semiHidden="0" w:uiPriority="64" w:unhideWhenUsed="0"/>
-    <w:lsdException w:name="Medium List 1 Accent 2" w:semiHidden="0" w:uiPriority="65" w:unhideWhenUsed="0"/>
-    <w:lsdException w:name="Medium List 2 Accent 2" w:semiHidden="0" w:uiPriority="66" w:unhideWhenUsed="0"/>
-    <w:lsdException w:name="Medium Grid 1 Accent 2" w:semiHidden="0" w:uiPriority="67" w:unhideWhenUsed="0"/>
-    <w:lsdException w:name="Medium Grid 2 Accent 2" w:semiHidden="0" w:uiPriority="68" w:unhideWhenUsed="0"/>
-    <w:lsdException w:name="Medium Grid 3 Accent 2" w:semiHidden="0" w:uiPriority="69" w:unhideWhenUsed="0"/>
-    <w:lsdException w:name="Dark List Accent 2" w:semiHidden="0" w:uiPriority="70" w:unhideWhenUsed="0"/>
-    <w:lsdException w:name="Colorful Shading Accent 2" w:semiHidden="0" w:uiPriority="71" w:unhideWhenUsed="0"/>
-    <w:lsdException w:name="Colorful List Accent 2" w:semiHidden="0" w:uiPriority="72" w:unhideWhenUsed="0"/>
-    <w:lsdException w:name="Colorful Grid Accent 2" w:semiHidden="0" w:uiPriority="73" w:unhideWhenUsed="0"/>
-    <w:lsdException w:name="Light Shading Accent 3" w:semiHidden="0" w:uiPriority="60" w:unhideWhenUsed="0"/>
-    <w:lsdException w:name="Light List Accent 3" w:semiHidden="0" w:uiPriority="61" w:unhideWhenUsed="0"/>
-    <w:lsdException w:name="Light Grid Accent 3" w:semiHidden="0" w:uiPriority="62" w:unhideWhenUsed="0"/>
-    <w:lsdException w:name="Medium Shading 1 Accent 3" w:semiHidden="0" w:uiPriority="63" w:unhideWhenUsed="0"/>
-    <w:lsdException w:name="Medium Shading 2 Accent 3" w:semiHidden="0" w:uiPriority="64" w:unhideWhenUsed="0"/>
-    <w:lsdException w:name="Medium List 1 Accent 3" w:semiHidden="0" w:uiPriority="65" w:unhideWhenUsed="0"/>
-    <w:lsdException w:name="Medium List 2 Accent 3" w:semiHidden="0" w:uiPriority="66" w:unhideWhenUsed="0"/>
-    <w:lsdException w:name="Medium Grid 1 Accent 3" w:semiHidden="0" w:uiPriority="67" w:unhideWhenUsed="0"/>
-    <w:lsdException w:name="Medium Grid 2 Accent 3" w:semiHidden="0" w:uiPriority="68" w:unhideWhenUsed="0"/>
-    <w:lsdException w:name="Medium Grid 3 Accent 3" w:semiHidden="0" w:uiPriority="69" w:unhideWhenUsed="0"/>
-    <w:lsdException w:name="Dark List Accent 3" w:semiHidden="0" w:uiPriority="70" w:unhideWhenUsed="0"/>
-    <w:lsdException w:name="Colorful Shading Accent 3" w:semiHidden="0" w:uiPriority="71" w:unhideWhenUsed="0"/>
-    <w:lsdException w:name="Colorful List Accent 3" w:semiHidden="0" w:uiPriority="72" w:unhideWhenUsed="0"/>
-    <w:lsdException w:name="Colorful Grid Accent 3" w:semiHidden="0" w:uiPriority="73" w:unhideWhenUsed="0"/>
-    <w:lsdException w:name="Light Shading Accent 4" w:semiHidden="0" w:uiPriority="60" w:unhideWhenUsed="0"/>
-    <w:lsdException w:name="Light List Accent 4" w:semiHidden="0" w:uiPriority="61" w:unhideWhenUsed="0"/>
-    <w:lsdException w:name="Light Grid Accent 4" w:semiHidden="0" w:uiPriority="62" w:unhideWhenUsed="0"/>
-    <w:lsdException w:name="Medium Shading 1 Accent 4" w:semiHidden="0" w:uiPriority="63" w:unhideWhenUsed="0"/>
-    <w:lsdException w:name="Medium Shading 2 Accent 4" w:semiHidden="0" w:uiPriority="64" w:unhideWhenUsed="0"/>
-    <w:lsdException w:name="Medium List 1 Accent 4" w:semiHidden="0" w:uiPriority="65" w:unhideWhenUsed="0"/>
-    <w:lsdException w:name="Medium List 2 Accent 4" w:semiHidden="0" w:uiPriority="66" w:unhideWhenUsed="0"/>
-    <w:lsdException w:name="Medium Grid 1 Accent 4" w:semiHidden="0" w:uiPriority="67" w:unhideWhenUsed="0"/>
-    <w:lsdException w:name="Medium Grid 2 Accent 4" w:semiHidden="0" w:uiPriority="68" w:unhideWhenUsed="0"/>
-    <w:lsdException w:name="Medium Grid 3 Accent 4" w:semiHidden="0" w:uiPriority="69" w:unhideWhenUsed="0"/>
-    <w:lsdException w:name="Dark List Accent 4" w:semiHidden="0" w:uiPriority="70" w:unhideWhenUsed="0"/>
-    <w:lsdException w:name="Colorful Shading Accent 4" w:semiHidden="0" w:uiPriority="71" w:unhideWhenUsed="0"/>
-    <w:lsdException w:name="Colorful List Accent 4" w:semiHidden="0" w:uiPriority="72" w:unhideWhenUsed="0"/>
-    <w:lsdException w:name="Colorful Grid Accent 4" w:semiHidden="0" w:uiPriority="73" w:unhideWhenUsed="0"/>
-    <w:lsdException w:name="Light Shading Accent 5" w:semiHidden="0" w:uiPriority="60" w:unhideWhenUsed="0"/>
-    <w:lsdException w:name="Light List Accent 5" w:semiHidden="0" w:uiPriority="61" w:unhideWhenUsed="0"/>
-    <w:lsdException w:name="Light Grid Accent 5" w:semiHidden="0" w:uiPriority="62" w:unhideWhenUsed="0"/>
-    <w:lsdException w:name="Medium Shading 1 Accent 5" w:semiHidden="0" w:uiPriority="63" w:unhideWhenUsed="0"/>
-    <w:lsdException w:name="Medium Shading 2 Accent 5" w:semiHidden="0" w:uiPriority="64" w:unhideWhenUsed="0"/>
-    <w:lsdException w:name="Medium List 1 Accent 5" w:semiHidden="0" w:uiPriority="65" w:unhideWhenUsed="0"/>
-    <w:lsdException w:name="Medium List 2 Accent 5" w:semiHidden="0" w:uiPriority="66" w:unhideWhenUsed="0"/>
-    <w:lsdException w:name="Medium Grid 1 Accent 5" w:semiHidden="0" w:uiPriority="67" w:unhideWhenUsed="0"/>
-    <w:lsdException w:name="Medium Grid 2 Accent 5" w:semiHidden="0" w:uiPriority="68" w:unhideWhenUsed="0"/>
-    <w:lsdException w:name="Medium Grid 3 Accent 5" w:semiHidden="0" w:uiPriority="69" w:unhideWhenUsed="0"/>
-    <w:lsdException w:name="Dark List Accent 5" w:semiHidden="0" w:uiPriority="70" w:unhideWhenUsed="0"/>
-    <w:lsdException w:name="Colorful Shading Accent 5" w:semiHidden="0" w:uiPriority="71" w:unhideWhenUsed="0"/>
-    <w:lsdException w:name="Colorful List Accent 5" w:semiHidden="0" w:uiPriority="72" w:unhideWhenUsed="0"/>
-    <w:lsdException w:name="Colorful Grid Accent 5" w:semiHidden="0" w:uiPriority="73" w:unhideWhenUsed="0"/>
-    <w:lsdException w:name="Light Shading Accent 6" w:semiHidden="0" w:uiPriority="60" w:unhideWhenUsed="0"/>
-    <w:lsdException w:name="Light List Accent 6" w:semiHidden="0" w:uiPriority="61" w:unhideWhenUsed="0"/>
-    <w:lsdException w:name="Light Grid Accent 6" w:semiHidden="0" w:uiPriority="62" w:unhideWhenUsed="0"/>
-    <w:lsdException w:name="Medium Shading 1 Accent 6" w:semiHidden="0" w:uiPriority="63" w:unhideWhenUsed="0"/>
-    <w:lsdException w:name="Medium Shading 2 Accent 6" w:semiHidden="0" w:uiPriority="64" w:unhideWhenUsed="0"/>
-    <w:lsdException w:name="Medium List 1 Accent 6" w:semiHidden="0" w:uiPriority="65" w:unhideWhenUsed="0"/>
-    <w:lsdException w:name="Medium List 2 Accent 6" w:semiHidden="0" w:uiPriority="66" w:unhideWhenUsed="0"/>
-    <w:lsdException w:name="Medium Grid 1 Accent 6" w:semiHidden="0" w:uiPriority="67" w:unhideWhenUsed="0"/>
-    <w:lsdException w:name="Medium Grid 2 Accent 6" w:semiHidden="0" w:uiPriority="68" w:unhideWhenUsed="0"/>
-    <w:lsdException w:name="Medium Grid 3 Accent 6" w:semiHidden="0" w:uiPriority="69" w:unhideWhenUsed="0"/>
-    <w:lsdException w:name="Dark List Accent 6" w:semiHidden="0" w:uiPriority="70" w:unhideWhenUsed="0"/>
-    <w:lsdException w:name="Colorful Shading Accent 6" w:semiHidden="0" w:uiPriority="71" w:unhideWhenUsed="0"/>
-    <w:lsdException w:name="Colorful List Accent 6" w:semiHidden="0" w:uiPriority="72" w:unhideWhenUsed="0"/>
-    <w:lsdException w:name="Colorful Grid Accent 6" w:semiHidden="0" w:uiPriority="73" w:unhideWhenUsed="0"/>
-    <w:lsdException w:name="Subtle Emphasis" w:semiHidden="0" w:uiPriority="19" w:unhideWhenUsed="0" w:qFormat="1"/>
-    <w:lsdException w:name="Intense Emphasis" w:semiHidden="0" w:uiPriority="21" w:unhideWhenUsed="0" w:qFormat="1"/>
-    <w:lsdException w:name="Subtle Reference" w:semiHidden="0" w:uiPriority="31" w:unhideWhenUsed="0" w:qFormat="1"/>
-    <w:lsdException w:name="Intense Reference" w:semiHidden="0" w:uiPriority="32" w:unhideWhenUsed="0" w:qFormat="1"/>
-    <w:lsdException w:name="Book Title" w:semiHidden="0" w:uiPriority="33" w:unhideWhenUsed="0" w:qFormat="1"/>
-    <w:lsdException w:name="Bibliography" w:uiPriority="37"/>
-    <w:lsdException w:name="TOC Heading" w:uiPriority="39" w:qFormat="1"/>
+  <w:latentStyles w:defLockedState="0" w:defUIPriority="99" w:defSemiHidden="0" w:defUnhideWhenUsed="0" w:defQFormat="0" w:count="371">
+    <w:lsdException w:name="Normal" w:uiPriority="0" w:qFormat="1"/>
+    <w:lsdException w:name="heading 1" w:uiPriority="9" w:qFormat="1"/>
+    <w:lsdException w:name="heading 2" w:uiPriority="9" w:qFormat="1"/>
+    <w:lsdException w:name="heading 3" w:uiPriority="9" w:qFormat="1"/>
+    <w:lsdException w:name="heading 4" w:uiPriority="9" w:qFormat="1"/>
+    <w:lsdException w:name="heading 5" w:uiPriority="9" w:qFormat="1"/>
+    <w:lsdException w:name="heading 6" w:uiPriority="9" w:qFormat="1"/>
+    <w:lsdException w:name="heading 7" w:uiPriority="9" w:qFormat="1"/>
+    <w:lsdException w:name="heading 8" w:uiPriority="9" w:qFormat="1"/>
+    <w:lsdException w:name="heading 9" w:uiPriority="9" w:qFormat="1"/>
+    <w:lsdException w:name="index 1" w:semiHidden="1" w:unhideWhenUsed="1"/>
+    <w:lsdException w:name="index 2" w:semiHidden="1" w:unhideWhenUsed="1"/>
+    <w:lsdException w:name="index 3" w:semiHidden="1" w:unhideWhenUsed="1"/>
+    <w:lsdException w:name="index 4" w:semiHidden="1" w:unhideWhenUsed="1"/>
+    <w:lsdException w:name="index 5" w:semiHidden="1" w:unhideWhenUsed="1"/>
+    <w:lsdException w:name="index 6" w:semiHidden="1" w:unhideWhenUsed="1"/>
+    <w:lsdException w:name="index 7" w:semiHidden="1" w:unhideWhenUsed="1"/>
+    <w:lsdException w:name="index 8" w:semiHidden="1" w:unhideWhenUsed="1"/>
+    <w:lsdException w:name="index 9" w:semiHidden="1" w:unhideWhenUsed="1"/>
+    <w:lsdException w:name="toc 1" w:semiHidden="1" w:uiPriority="39" w:unhideWhenUsed="1"/>
+    <w:lsdException w:name="toc 2" w:semiHidden="1" w:uiPriority="39" w:unhideWhenUsed="1"/>
+    <w:lsdException w:name="toc 3" w:semiHidden="1" w:uiPriority="39" w:unhideWhenUsed="1"/>
+    <w:lsdException w:name="toc 4" w:semiHidden="1" w:uiPriority="39" w:unhideWhenUsed="1"/>
+    <w:lsdException w:name="toc 5" w:semiHidden="1" w:uiPriority="39" w:unhideWhenUsed="1"/>
+    <w:lsdException w:name="toc 6" w:semiHidden="1" w:uiPriority="39" w:unhideWhenUsed="1"/>
+    <w:lsdException w:name="toc 7" w:semiHidden="1" w:uiPriority="39" w:unhideWhenUsed="1"/>
+    <w:lsdException w:name="toc 8" w:semiHidden="1" w:uiPriority="39" w:unhideWhenUsed="1"/>
+    <w:lsdException w:name="toc 9" w:semiHidden="1" w:uiPriority="39" w:unhideWhenUsed="1"/>
+    <w:lsdException w:name="Normal Indent" w:semiHidden="1" w:unhideWhenUsed="1"/>
+    <w:lsdException w:name="footnote text" w:semiHidden="1" w:unhideWhenUsed="1"/>
+    <w:lsdException w:name="annotation text" w:semiHidden="1" w:unhideWhenUsed="1"/>
+    <w:lsdException w:name="header" w:semiHidden="1" w:unhideWhenUsed="1"/>
+    <w:lsdException w:name="footer" w:semiHidden="1" w:unhideWhenUsed="1"/>
+    <w:lsdException w:name="index heading" w:semiHidden="1" w:unhideWhenUsed="1"/>
+    <w:lsdException w:name="caption" w:uiPriority="0" w:qFormat="1"/>
+    <w:lsdException w:name="table of figures" w:semiHidden="1" w:unhideWhenUsed="1"/>
+    <w:lsdException w:name="envelope address" w:semiHidden="1" w:unhideWhenUsed="1"/>
+    <w:lsdException w:name="envelope return" w:semiHidden="1" w:unhideWhenUsed="1"/>
+    <w:lsdException w:name="footnote reference" w:semiHidden="1" w:unhideWhenUsed="1"/>
+    <w:lsdException w:name="annotation reference" w:semiHidden="1" w:unhideWhenUsed="1"/>
+    <w:lsdException w:name="line number" w:semiHidden="1" w:unhideWhenUsed="1"/>
+    <w:lsdException w:name="page number" w:semiHidden="1" w:unhideWhenUsed="1"/>
+    <w:lsdException w:name="endnote reference" w:semiHidden="1" w:unhideWhenUsed="1"/>
+    <w:lsdException w:name="endnote text" w:semiHidden="1" w:unhideWhenUsed="1"/>
+    <w:lsdException w:name="table of authorities" w:semiHidden="1" w:unhideWhenUsed="1"/>
+    <w:lsdException w:name="macro" w:semiHidden="1" w:unhideWhenUsed="1"/>
+    <w:lsdException w:name="toa heading" w:semiHidden="1" w:unhideWhenUsed="1"/>
+    <w:lsdException w:name="List" w:semiHidden="1" w:unhideWhenUsed="1"/>
+    <w:lsdException w:name="List Bullet" w:semiHidden="1" w:unhideWhenUsed="1"/>
+    <w:lsdException w:name="List Number" w:semiHidden="1" w:unhideWhenUsed="1"/>
+    <w:lsdException w:name="List 2" w:semiHidden="1" w:unhideWhenUsed="1"/>
+    <w:lsdException w:name="List 3" w:semiHidden="1" w:unhideWhenUsed="1"/>
+    <w:lsdException w:name="List 4" w:semiHidden="1" w:unhideWhenUsed="1"/>
+    <w:lsdException w:name="List 5" w:semiHidden="1" w:unhideWhenUsed="1"/>
+    <w:lsdException w:name="List Bullet 2" w:semiHidden="1" w:unhideWhenUsed="1"/>
+    <w:lsdException w:name="List Bullet 3" w:semiHidden="1" w:unhideWhenUsed="1"/>
+    <w:lsdException w:name="List Bullet 4" w:semiHidden="1" w:unhideWhenUsed="1"/>
+    <w:lsdException w:name="List Bullet 5" w:semiHidden="1" w:unhideWhenUsed="1"/>
+    <w:lsdException w:name="List Number 2" w:semiHidden="1" w:unhideWhenUsed="1"/>
+    <w:lsdException w:name="List Number 3" w:semiHidden="1" w:unhideWhenUsed="1"/>
+    <w:lsdException w:name="List Number 4" w:semiHidden="1" w:unhideWhenUsed="1"/>
+    <w:lsdException w:name="List Number 5" w:semiHidden="1" w:unhideWhenUsed="1"/>
+    <w:lsdException w:name="Title" w:uiPriority="10" w:qFormat="1"/>
+    <w:lsdException w:name="Closing" w:semiHidden="1" w:unhideWhenUsed="1"/>
+    <w:lsdException w:name="Signature" w:semiHidden="1" w:unhideWhenUsed="1"/>
+    <w:lsdException w:name="Default Paragraph Font" w:semiHidden="1" w:uiPriority="1" w:unhideWhenUsed="1"/>
+    <w:lsdException w:name="Body Text" w:semiHidden="1" w:unhideWhenUsed="1"/>
+    <w:lsdException w:name="Body Text Indent" w:semiHidden="1" w:unhideWhenUsed="1"/>
+    <w:lsdException w:name="List Continue" w:semiHidden="1" w:unhideWhenUsed="1"/>
+    <w:lsdException w:name="List Continue 2" w:semiHidden="1" w:unhideWhenUsed="1"/>
+    <w:lsdException w:name="List Continue 3" w:semiHidden="1" w:unhideWhenUsed="1"/>
+    <w:lsdException w:name="List Continue 4" w:semiHidden="1" w:unhideWhenUsed="1"/>
+    <w:lsdException w:name="List Continue 5" w:semiHidden="1" w:unhideWhenUsed="1"/>
+    <w:lsdException w:name="Message Header" w:semiHidden="1" w:unhideWhenUsed="1"/>
+    <w:lsdException w:name="Subtitle" w:uiPriority="11" w:qFormat="1"/>
+    <w:lsdException w:name="Salutation" w:semiHidden="1" w:unhideWhenUsed="1"/>
+    <w:lsdException w:name="Date" w:semiHidden="1" w:unhideWhenUsed="1"/>
+    <w:lsdException w:name="Body Text First Indent" w:semiHidden="1" w:unhideWhenUsed="1"/>
+    <w:lsdException w:name="Body Text First Indent 2" w:semiHidden="1" w:unhideWhenUsed="1"/>
+    <w:lsdException w:name="Note Heading" w:semiHidden="1" w:unhideWhenUsed="1"/>
+    <w:lsdException w:name="Body Text 2" w:semiHidden="1" w:unhideWhenUsed="1"/>
+    <w:lsdException w:name="Body Text 3" w:semiHidden="1" w:unhideWhenUsed="1"/>
+    <w:lsdException w:name="Body Text Indent 2" w:semiHidden="1" w:unhideWhenUsed="1"/>
+    <w:lsdException w:name="Body Text Indent 3" w:semiHidden="1" w:unhideWhenUsed="1"/>
+    <w:lsdException w:name="Block Text" w:semiHidden="1" w:unhideWhenUsed="1"/>
+    <w:lsdException w:name="Hyperlink" w:semiHidden="1" w:unhideWhenUsed="1"/>
+    <w:lsdException w:name="FollowedHyperlink" w:semiHidden="1" w:unhideWhenUsed="1"/>
+    <w:lsdException w:name="Strong" w:uiPriority="22" w:qFormat="1"/>
+    <w:lsdException w:name="Emphasis" w:uiPriority="20" w:qFormat="1"/>
+    <w:lsdException w:name="Document Map" w:semiHidden="1" w:unhideWhenUsed="1"/>
+    <w:lsdException w:name="Plain Text" w:semiHidden="1" w:unhideWhenUsed="1"/>
+    <w:lsdException w:name="E-mail Signature" w:semiHidden="1" w:unhideWhenUsed="1"/>
+    <w:lsdException w:name="HTML Top of Form" w:semiHidden="1" w:unhideWhenUsed="1"/>
+    <w:lsdException w:name="HTML Bottom of Form" w:semiHidden="1" w:unhideWhenUsed="1"/>
+    <w:lsdException w:name="Normal (Web)" w:semiHidden="1" w:unhideWhenUsed="1"/>
+    <w:lsdException w:name="HTML Acronym" w:semiHidden="1" w:unhideWhenUsed="1"/>
+    <w:lsdException w:name="HTML Address" w:semiHidden="1" w:unhideWhenUsed="1"/>
+    <w:lsdException w:name="HTML Cite" w:semiHidden="1" w:unhideWhenUsed="1"/>
+    <w:lsdException w:name="HTML Code" w:semiHidden="1" w:unhideWhenUsed="1"/>
+    <w:lsdException w:name="HTML Definition" w:semiHidden="1" w:unhideWhenUsed="1"/>
+    <w:lsdException w:name="HTML Keyboard" w:semiHidden="1" w:unhideWhenUsed="1"/>
+    <w:lsdException w:name="HTML Preformatted" w:semiHidden="1" w:unhideWhenUsed="1"/>
+    <w:lsdException w:name="HTML Sample" w:semiHidden="1" w:unhideWhenUsed="1"/>
+    <w:lsdException w:name="HTML Typewriter" w:semiHidden="1" w:unhideWhenUsed="1"/>
+    <w:lsdException w:name="HTML Variable" w:semiHidden="1" w:unhideWhenUsed="1"/>
+    <w:lsdException w:name="Normal Table" w:semiHidden="1" w:unhideWhenUsed="1"/>
+    <w:lsdException w:name="annotation subject" w:semiHidden="1" w:unhideWhenUsed="1"/>
+    <w:lsdException w:name="No List" w:semiHidden="1" w:unhideWhenUsed="1"/>
+    <w:lsdException w:name="Outline List 1" w:semiHidden="1" w:unhideWhenUsed="1"/>
+    <w:lsdException w:name="Outline List 2" w:semiHidden="1" w:unhideWhenUsed="1"/>
+    <w:lsdException w:name="Outline List 3" w:semiHidden="1" w:unhideWhenUsed="1"/>
+    <w:lsdException w:name="Table Simple 1" w:semiHidden="1" w:unhideWhenUsed="1"/>
+    <w:lsdException w:name="Table Simple 2" w:semiHidden="1" w:unhideWhenUsed="1"/>
+    <w:lsdException w:name="Table Simple 3" w:semiHidden="1" w:unhideWhenUsed="1"/>
+    <w:lsdException w:name="Table Classic 1" w:semiHidden="1" w:unhideWhenUsed="1"/>
+    <w:lsdException w:name="Table Classic 2" w:semiHidden="1" w:unhideWhenUsed="1"/>
+    <w:lsdException w:name="Table Classic 3" w:semiHidden="1" w:unhideWhenUsed="1"/>
+    <w:lsdException w:name="Table Classic 4" w:semiHidden="1" w:unhideWhenUsed="1"/>
+    <w:lsdException w:name="Table Colorful 1" w:semiHidden="1" w:unhideWhenUsed="1"/>
+    <w:lsdException w:name="Table Colorful 2" w:semiHidden="1" w:unhideWhenUsed="1"/>
+    <w:lsdException w:name="Table Colorful 3" w:semiHidden="1" w:unhideWhenUsed="1"/>
+    <w:lsdException w:name="Table Columns 1" w:semiHidden="1" w:unhideWhenUsed="1"/>
+    <w:lsdException w:name="Table Columns 2" w:semiHidden="1" w:unhideWhenUsed="1"/>
+    <w:lsdException w:name="Table Columns 3" w:semiHidden="1" w:unhideWhenUsed="1"/>
+    <w:lsdException w:name="Table Columns 4" w:semiHidden="1" w:unhideWhenUsed="1"/>
+    <w:lsdException w:name="Table Columns 5" w:semiHidden="1" w:unhideWhenUsed="1"/>
+    <w:lsdException w:name="Table Grid 1" w:semiHidden="1" w:unhideWhenUsed="1"/>
+    <w:lsdException w:name="Table Grid 2" w:semiHidden="1" w:unhideWhenUsed="1"/>
+    <w:lsdException w:name="Table Grid 3" w:semiHidden="1" w:unhideWhenUsed="1"/>
+    <w:lsdException w:name="Table Grid 4" w:semiHidden="1" w:unhideWhenUsed="1"/>
+    <w:lsdException w:name="Table Grid 5" w:semiHidden="1" w:unhideWhenUsed="1"/>
+    <w:lsdException w:name="Table Grid 6" w:semiHidden="1" w:unhideWhenUsed="1"/>
+    <w:lsdException w:name="Table Grid 7" w:semiHidden="1" w:unhideWhenUsed="1"/>
+    <w:lsdException w:name="Table Grid 8" w:semiHidden="1" w:unhideWhenUsed="1"/>
+    <w:lsdException w:name="Table List 1" w:semiHidden="1" w:unhideWhenUsed="1"/>
+    <w:lsdException w:name="Table List 2" w:semiHidden="1" w:unhideWhenUsed="1"/>
+    <w:lsdException w:name="Table List 3" w:semiHidden="1" w:unhideWhenUsed="1"/>
+    <w:lsdException w:name="Table List 4" w:semiHidden="1" w:unhideWhenUsed="1"/>
+    <w:lsdException w:name="Table List 5" w:semiHidden="1" w:unhideWhenUsed="1"/>
+    <w:lsdException w:name="Table List 6" w:semiHidden="1" w:unhideWhenUsed="1"/>
+    <w:lsdException w:name="Table List 7" w:semiHidden="1" w:unhideWhenUsed="1"/>
+    <w:lsdException w:name="Table List 8" w:semiHidden="1" w:unhideWhenUsed="1"/>
+    <w:lsdException w:name="Table 3D effects 1" w:semiHidden="1" w:unhideWhenUsed="1"/>
+    <w:lsdException w:name="Table 3D effects 2" w:semiHidden="1" w:unhideWhenUsed="1"/>
+    <w:lsdException w:name="Table 3D effects 3" w:semiHidden="1" w:unhideWhenUsed="1"/>
+    <w:lsdException w:name="Table Contemporary" w:semiHidden="1" w:unhideWhenUsed="1"/>
+    <w:lsdException w:name="Table Elegant" w:semiHidden="1" w:unhideWhenUsed="1"/>
+    <w:lsdException w:name="Table Professional" w:semiHidden="1" w:unhideWhenUsed="1"/>
+    <w:lsdException w:name="Table Subtle 1" w:semiHidden="1" w:unhideWhenUsed="1"/>
+    <w:lsdException w:name="Table Subtle 2" w:semiHidden="1" w:unhideWhenUsed="1"/>
+    <w:lsdException w:name="Table Web 1" w:semiHidden="1" w:unhideWhenUsed="1"/>
+    <w:lsdException w:name="Table Web 2" w:semiHidden="1" w:unhideWhenUsed="1"/>
+    <w:lsdException w:name="Table Web 3" w:semiHidden="1" w:unhideWhenUsed="1"/>
+    <w:lsdException w:name="Balloon Text" w:semiHidden="1" w:unhideWhenUsed="1"/>
+    <w:lsdException w:name="Table Grid" w:uiPriority="59"/>
+    <w:lsdException w:name="Table Theme" w:semiHidden="1" w:unhideWhenUsed="1"/>
+    <w:lsdException w:name="Placeholder Text" w:semiHidden="1"/>
+    <w:lsdException w:name="No Spacing" w:uiPriority="1" w:qFormat="1"/>
+    <w:lsdException w:name="Light Shading" w:uiPriority="60"/>
+    <w:lsdException w:name="Light List" w:uiPriority="61"/>
+    <w:lsdException w:name="Light Grid" w:uiPriority="62"/>
+    <w:lsdException w:name="Medium Shading 1" w:uiPriority="63"/>
+    <w:lsdException w:name="Medium Shading 2" w:uiPriority="64"/>
+    <w:lsdException w:name="Medium List 1" w:uiPriority="65"/>
+    <w:lsdException w:name="Medium List 2" w:uiPriority="66"/>
+    <w:lsdException w:name="Medium Grid 1" w:uiPriority="67"/>
+    <w:lsdException w:name="Medium Grid 2" w:uiPriority="68"/>
+    <w:lsdException w:name="Medium Grid 3" w:uiPriority="69"/>
+    <w:lsdException w:name="Dark List" w:uiPriority="70"/>
+    <w:lsdException w:name="Colorful Shading" w:uiPriority="71"/>
+    <w:lsdException w:name="Colorful List" w:uiPriority="72"/>
+    <w:lsdException w:name="Colorful Grid" w:uiPriority="73"/>
+    <w:lsdException w:name="Light Shading Accent 1" w:uiPriority="60"/>
+    <w:lsdException w:name="Light List Accent 1" w:uiPriority="61"/>
+    <w:lsdException w:name="Light Grid Accent 1" w:uiPriority="62"/>
+    <w:lsdException w:name="Medium Shading 1 Accent 1" w:uiPriority="63"/>
+    <w:lsdException w:name="Medium Shading 2 Accent 1" w:uiPriority="64"/>
+    <w:lsdException w:name="Medium List 1 Accent 1" w:uiPriority="65"/>
+    <w:lsdException w:name="Revision" w:semiHidden="1"/>
+    <w:lsdException w:name="List Paragraph" w:uiPriority="34" w:qFormat="1"/>
+    <w:lsdException w:name="Quote" w:uiPriority="29" w:qFormat="1"/>
+    <w:lsdException w:name="Intense Quote" w:uiPriority="30" w:qFormat="1"/>
+    <w:lsdException w:name="Medium List 2 Accent 1" w:uiPriority="66"/>
+    <w:lsdException w:name="Medium Grid 1 Accent 1" w:uiPriority="67"/>
+    <w:lsdException w:name="Medium Grid 2 Accent 1" w:uiPriority="68"/>
+    <w:lsdException w:name="Medium Grid 3 Accent 1" w:uiPriority="69"/>
+    <w:lsdException w:name="Dark List Accent 1" w:uiPriority="70"/>
+    <w:lsdException w:name="Colorful Shading Accent 1" w:uiPriority="71"/>
+    <w:lsdException w:name="Colorful List Accent 1" w:uiPriority="72"/>
+    <w:lsdException w:name="Colorful Grid Accent 1" w:uiPriority="73"/>
+    <w:lsdException w:name="Light Shading Accent 2" w:uiPriority="60"/>
+    <w:lsdException w:name="Light List Accent 2" w:uiPriority="61"/>
+    <w:lsdException w:name="Light Grid Accent 2" w:uiPriority="62"/>
+    <w:lsdException w:name="Medium Shading 1 Accent 2" w:uiPriority="63"/>
+    <w:lsdException w:name="Medium Shading 2 Accent 2" w:uiPriority="64"/>
+    <w:lsdException w:name="Medium List 1 Accent 2" w:uiPriority="65"/>
+    <w:lsdException w:name="Medium List 2 Accent 2" w:uiPriority="66"/>
+    <w:lsdException w:name="Medium Grid 1 Accent 2" w:uiPriority="67"/>
+    <w:lsdException w:name="Medium Grid 2 Accent 2" w:uiPriority="68"/>
+    <w:lsdException w:name="Medium Grid 3 Accent 2" w:uiPriority="69"/>
+    <w:lsdException w:name="Dark List Accent 2" w:uiPriority="70"/>
+    <w:lsdException w:name="Colorful Shading Accent 2" w:uiPriority="71"/>
+    <w:lsdException w:name="Colorful List Accent 2" w:uiPriority="72"/>
+    <w:lsdException w:name="Colorful Grid Accent 2" w:uiPriority="73"/>
+    <w:lsdException w:name="Light Shading Accent 3" w:uiPriority="60"/>
+    <w:lsdException w:name="Light List Accent 3" w:uiPriority="61"/>
+    <w:lsdException w:name="Light Grid Accent 3" w:uiPriority="62"/>
+    <w:lsdException w:name="Medium Shading 1 Accent 3" w:uiPriority="63"/>
+    <w:lsdException w:name="Medium Shading 2 Accent 3" w:uiPriority="64"/>
+    <w:lsdException w:name="Medium List 1 Accent 3" w:uiPriority="65"/>
+    <w:lsdException w:name="Medium List 2 Accent 3" w:uiPriority="66"/>
+    <w:lsdException w:name="Medium Grid 1 Accent 3" w:uiPriority="67"/>
+    <w:lsdException w:name="Medium Grid 2 Accent 3" w:uiPriority="68"/>
+    <w:lsdException w:name="Medium Grid 3 Accent 3" w:uiPriority="69"/>
+    <w:lsdException w:name="Dark List Accent 3" w:uiPriority="70"/>
+    <w:lsdException w:name="Colorful Shading Accent 3" w:uiPriority="71"/>
+    <w:lsdException w:name="Colorful List Accent 3" w:uiPriority="72"/>
+    <w:lsdException w:name="Colorful Grid Accent 3" w:uiPriority="73"/>
+    <w:lsdException w:name="Light Shading Accent 4" w:uiPriority="60"/>
+    <w:lsdException w:name="Light List Accent 4" w:uiPriority="61"/>
+    <w:lsdException w:name="Light Grid Accent 4" w:uiPriority="62"/>
+    <w:lsdException w:name="Medium Shading 1 Accent 4" w:uiPriority="63"/>
+    <w:lsdException w:name="Medium Shading 2 Accent 4" w:uiPriority="64"/>
+    <w:lsdException w:name="Medium List 1 Accent 4" w:uiPriority="65"/>
+    <w:lsdException w:name="Medium List 2 Accent 4" w:uiPriority="66"/>
+    <w:lsdException w:name="Medium Grid 1 Accent 4" w:uiPriority="67"/>
+    <w:lsdException w:name="Medium Grid 2 Accent 4" w:uiPriority="68"/>
+    <w:lsdException w:name="Medium Grid 3 Accent 4" w:uiPriority="69"/>
+    <w:lsdException w:name="Dark List Accent 4" w:uiPriority="70"/>
+    <w:lsdException w:name="Colorful Shading Accent 4" w:uiPriority="71"/>
+    <w:lsdException w:name="Colorful List Accent 4" w:uiPriority="72"/>
+    <w:lsdException w:name="Colorful Grid Accent 4" w:uiPriority="73"/>
+    <w:lsdException w:name="Light Shading Accent 5" w:uiPriority="60"/>
+    <w:lsdException w:name="Light List Accent 5" w:uiPriority="61"/>
+    <w:lsdException w:name="Light Grid Accent 5" w:uiPriority="62"/>
+    <w:lsdException w:name="Medium Shading 1 Accent 5" w:uiPriority="63"/>
+    <w:lsdException w:name="Medium Shading 2 Accent 5" w:uiPriority="64"/>
+    <w:lsdException w:name="Medium List 1 Accent 5" w:uiPriority="65"/>
+    <w:lsdException w:name="Medium List 2 Accent 5" w:uiPriority="66"/>
+    <w:lsdException w:name="Medium Grid 1 Accent 5" w:uiPriority="67"/>
+    <w:lsdException w:name="Medium Grid 2 Accent 5" w:uiPriority="68"/>
+    <w:lsdException w:name="Medium Grid 3 Accent 5" w:uiPriority="69"/>
+    <w:lsdException w:name="Dark List Accent 5" w:uiPriority="70"/>
+    <w:lsdException w:name="Colorful Shading Accent 5" w:uiPriority="71"/>
+    <w:lsdException w:name="Colorful List Accent 5" w:uiPriority="72"/>
+    <w:lsdException w:name="Colorful Grid Accent 5" w:uiPriority="73"/>
+    <w:lsdException w:name="Light Shading Accent 6" w:uiPriority="60"/>
+    <w:lsdException w:name="Light List Accent 6" w:uiPriority="61"/>
+    <w:lsdException w:name="Light Grid Accent 6" w:uiPriority="62"/>
+    <w:lsdException w:name="Medium Shading 1 Accent 6" w:uiPriority="63"/>
+    <w:lsdException w:name="Medium Shading 2 Accent 6" w:uiPriority="64"/>
+    <w:lsdException w:name="Medium List 1 Accent 6" w:uiPriority="65"/>
+    <w:lsdException w:name="Medium List 2 Accent 6" w:uiPriority="66"/>
+    <w:lsdException w:name="Medium Grid 1 Accent 6" w:uiPriority="67"/>
+    <w:lsdException w:name="Medium Grid 2 Accent 6" w:uiPriority="68"/>
+    <w:lsdException w:name="Medium Grid 3 Accent 6" w:uiPriority="69"/>
+    <w:lsdException w:name="Dark List Accent 6" w:uiPriority="70"/>
+    <w:lsdException w:name="Colorful Shading Accent 6" w:uiPriority="71"/>
+    <w:lsdException w:name="Colorful List Accent 6" w:uiPriority="72"/>
+    <w:lsdException w:name="Colorful Grid Accent 6" w:uiPriority="73"/>
+    <w:lsdException w:name="Subtle Emphasis" w:uiPriority="19" w:qFormat="1"/>
+    <w:lsdException w:name="Intense Emphasis" w:uiPriority="21" w:qFormat="1"/>
+    <w:lsdException w:name="Subtle Reference" w:uiPriority="31" w:qFormat="1"/>
+    <w:lsdException w:name="Intense Reference" w:uiPriority="32" w:qFormat="1"/>
+    <w:lsdException w:name="Book Title" w:uiPriority="33" w:qFormat="1"/>
+    <w:lsdException w:name="Bibliography" w:semiHidden="1" w:uiPriority="37" w:unhideWhenUsed="1"/>
+    <w:lsdException w:name="TOC Heading" w:semiHidden="1" w:uiPriority="39" w:unhideWhenUsed="1" w:qFormat="1"/>
+    <w:lsdException w:name="Grid Table 4" w:uiPriority="49"/>
+    <w:lsdException w:name="Grid Table 5 Dark" w:uiPriority="50"/>
+    <w:lsdException w:name="Grid Table 6 Colorful" w:uiPriority="51"/>
+    <w:lsdException w:name="Grid Table 7 Colorful" w:uiPriority="52"/>
+    <w:lsdException w:name="Grid Table 1 Light Accent 1" w:uiPriority="46"/>
+    <w:lsdException w:name="Grid Table 2 Accent 1" w:uiPriority="47"/>
+    <w:lsdException w:name="Grid Table 3 Accent 1" w:uiPriority="48"/>
+    <w:lsdException w:name="Grid Table 4 Accent 1" w:uiPriority="49"/>
+    <w:lsdException w:name="Grid Table 5 Dark Accent 1" w:uiPriority="50"/>
+    <w:lsdException w:name="Grid Table 6 Colorful Accent 1" w:uiPriority="51"/>
+    <w:lsdException w:name="Grid Table 7 Colorful Accent 1" w:uiPriority="52"/>
+    <w:lsdException w:name="Grid Table 1 Light Accent 2" w:uiPriority="46"/>
+    <w:lsdException w:name="Grid Table 2 Accent 2" w:uiPriority="47"/>
+    <w:lsdException w:name="Grid Table 3 Accent 2" w:uiPriority="48"/>
+    <w:lsdException w:name="Grid Table 4 Accent 2" w:uiPriority="49"/>
+    <w:lsdException w:name="Grid Table 5 Dark Accent 2" w:uiPriority="50"/>
+    <w:lsdException w:name="Grid Table 6 Colorful Accent 2" w:uiPriority="51"/>
+    <w:lsdException w:name="Grid Table 7 Colorful Accent 2" w:uiPriority="52"/>
+    <w:lsdException w:name="Grid Table 1 Light Accent 3" w:uiPriority="46"/>
+    <w:lsdException w:name="Grid Table 2 Accent 3" w:uiPriority="47"/>
+    <w:lsdException w:name="Grid Table 3 Accent 3" w:uiPriority="48"/>
+    <w:lsdException w:name="Grid Table 4 Accent 3" w:uiPriority="49"/>
+    <w:lsdException w:name="Grid Table 5 Dark Accent 3" w:uiPriority="50"/>
+    <w:lsdException w:name="Grid Table 6 Colorful Accent 3" w:uiPriority="51"/>
+    <w:lsdException w:name="Grid Table 7 Colorful Accent 3" w:uiPriority="52"/>
+    <w:lsdException w:name="Grid Table 1 Light Accent 4" w:uiPriority="46"/>
+    <w:lsdException w:name="Grid Table 2 Accent 4" w:uiPriority="47"/>
+    <w:lsdException w:name="Grid Table 3 Accent 4" w:uiPriority="48"/>
+    <w:lsdException w:name="Grid Table 4 Accent 4" w:uiPriority="49"/>
+    <w:lsdException w:name="Grid Table 5 Dark Accent 4" w:uiPriority="50"/>
+    <w:lsdException w:name="Grid Table 6 Colorful Accent 4" w:uiPriority="51"/>
+    <w:lsdException w:name="Grid Table 7 Colorful Accent 4" w:uiPriority="52"/>
+    <w:lsdException w:name="Grid Table 1 Light Accent 5" w:uiPriority="46"/>
+    <w:lsdException w:name="Grid Table 2 Accent 5" w:uiPriority="47"/>
+    <w:lsdException w:name="Grid Table 3 Accent 5" w:uiPriority="48"/>
+    <w:lsdException w:name="Grid Table 4 Accent 5" w:uiPriority="49"/>
+    <w:lsdException w:name="Grid Table 5 Dark Accent 5" w:uiPriority="50"/>
+    <w:lsdException w:name="Grid Table 6 Colorful Accent 5" w:uiPriority="51"/>
+    <w:lsdException w:name="Grid Table 7 Colorful Accent 5" w:uiPriority="52"/>
+    <w:lsdException w:name="Grid Table 1 Light Accent 6" w:uiPriority="46"/>
+    <w:lsdException w:name="Grid Table 2 Accent 6" w:uiPriority="47"/>
+    <w:lsdException w:name="Grid Table 3 Accent 6" w:uiPriority="48"/>
+    <w:lsdException w:name="Grid Table 4 Accent 6" w:uiPriority="49"/>
+    <w:lsdException w:name="Grid Table 5 Dark Accent 6" w:uiPriority="50"/>
+    <w:lsdException w:name="Grid Table 6 Colorful Accent 6" w:uiPriority="51"/>
+    <w:lsdException w:name="Grid Table 7 Colorful Accent 6" w:uiPriority="52"/>
+    <w:lsdException w:name="List Table 1 Light" w:uiPriority="46"/>
+    <w:lsdException w:name="List Table 2" w:uiPriority="47"/>
+    <w:lsdException w:name="List Table 3" w:uiPriority="48"/>
+    <w:lsdException w:name="List Table 4" w:uiPriority="49"/>
+    <w:lsdException w:name="List Table 5 Dark" w:uiPriority="50"/>
+    <w:lsdException w:name="List Table 6 Colorful" w:uiPriority="51"/>
+    <w:lsdException w:name="List Table 7 Colorful" w:uiPriority="52"/>
+    <w:lsdException w:name="List Table 1 Light Accent 1" w:uiPriority="46"/>
+    <w:lsdException w:name="List Table 2 Accent 1" w:uiPriority="47"/>
+    <w:lsdException w:name="List Table 3 Accent 1" w:uiPriority="48"/>
+    <w:lsdException w:name="List Table 4 Accent 1" w:uiPriority="49"/>
+    <w:lsdException w:name="List Table 5 Dark Accent 1" w:uiPriority="50"/>
+    <w:lsdException w:name="List Table 6 Colorful Accent 1" w:uiPriority="51"/>
+    <w:lsdException w:name="List Table 7 Colorful Accent 1" w:uiPriority="52"/>
+    <w:lsdException w:name="List Table 1 Light Accent 2" w:uiPriority="46"/>
+    <w:lsdException w:name="List Table 2 Accent 2" w:uiPriority="47"/>
+    <w:lsdException w:name="List Table 3 Accent 2" w:uiPriority="48"/>
+    <w:lsdException w:name="List Table 4 Accent 2" w:uiPriority="49"/>
+    <w:lsdException w:name="List Table 5 Dark Accent 2" w:uiPriority="50"/>
+    <w:lsdException w:name="List Table 6 Colorful Accent 2" w:uiPriority="51"/>
+    <w:lsdException w:name="List Table 7 Colorful Accent 2" w:uiPriority="52"/>
+    <w:lsdException w:name="List Table 1 Light Accent 3" w:uiPriority="46"/>
+    <w:lsdException w:name="List Table 2 Accent 3" w:uiPriority="47"/>
+    <w:lsdException w:name="List Table 3 Accent 3" w:uiPriority="48"/>
+    <w:lsdException w:name="List Table 4 Accent 3" w:uiPriority="49"/>
+    <w:lsdException w:name="List Table 5 Dark Accent 3" w:uiPriority="50"/>
+    <w:lsdException w:name="List Table 6 Colorful Accent 3" w:uiPriority="51"/>
+    <w:lsdException w:name="List Table 7 Colorful Accent 3" w:uiPriority="52"/>
+    <w:lsdException w:name="List Table 1 Light Accent 4" w:uiPriority="46"/>
+    <w:lsdException w:name="List Table 2 Accent 4" w:uiPriority="47"/>
+    <w:lsdException w:name="List Table 3 Accent 4" w:uiPriority="48"/>
+    <w:lsdException w:name="List Table 4 Accent 4" w:uiPriority="49"/>
+    <w:lsdException w:name="List Table 5 Dark Accent 4" w:uiPriority="50"/>
+    <w:lsdException w:name="List Table 6 Colorful Accent 4" w:uiPriority="51"/>
+    <w:lsdException w:name="List Table 7 Colorful Accent 4" w:uiPriority="52"/>
+    <w:lsdException w:name="List Table 1 Light Accent 5" w:uiPriority="46"/>
+    <w:lsdException w:name="List Table 2 Accent 5" w:uiPriority="47"/>
+    <w:lsdException w:name="List Table 3 Accent 5" w:uiPriority="48"/>
+    <w:lsdException w:name="List Table 4 Accent 5" w:uiPriority="49"/>
+    <w:lsdException w:name="List Table 5 Dark Accent 5" w:uiPriority="50"/>
+    <w:lsdException w:name="List Table 6 Colorful Accent 5" w:uiPriority="51"/>
+    <w:lsdException w:name="List Table 7 Colorful Accent 5" w:uiPriority="52"/>
+    <w:lsdException w:name="List Table 1 Light Accent 6" w:uiPriority="46"/>
+    <w:lsdException w:name="List Table 2 Accent 6" w:uiPriority="47"/>
+    <w:lsdException w:name="List Table 3 Accent 6" w:uiPriority="48"/>
+    <w:lsdException w:name="List Table 4 Accent 6" w:uiPriority="49"/>
+    <w:lsdException w:name="List Table 5 Dark Accent 6" w:uiPriority="50"/>
+    <w:lsdException w:name="List Table 6 Colorful Accent 6" w:uiPriority="51"/>
+    <w:lsdException w:name="List Table 7 Colorful Accent 6" w:uiPriority="52"/>
   </w:latentStyles>
   <w:style w:type="paragraph" w:default="1" w:styleId="Normale">
     <w:name w:val="Normal"/>
@@ -3010,7 +5579,7 @@
       <w:sz w:val="18"/>
     </w:rPr>
   </w:style>
-  <w:style w:type="character" w:default="1" w:styleId="Caratterepredefinitoparagrafo">
+  <w:style w:type="character" w:default="1" w:styleId="Carpredefinitoparagrafo">
     <w:name w:val="Default Paragraph Font"/>
     <w:uiPriority w:val="1"/>
     <w:semiHidden/>
@@ -3064,7 +5633,7 @@
   </w:style>
   <w:style w:type="character" w:styleId="Numeropagina">
     <w:name w:val="page number"/>
-    <w:basedOn w:val="Caratterepredefinitoparagrafo"/>
+    <w:basedOn w:val="Carpredefinitoparagrafo"/>
   </w:style>
   <w:style w:type="paragraph" w:customStyle="1" w:styleId="Upperlogo">
     <w:name w:val="Upperlogo"/>
@@ -3112,6 +5681,7 @@
     <w:basedOn w:val="Normale"/>
     <w:next w:val="Normale"/>
     <w:autoRedefine/>
+    <w:uiPriority w:val="39"/>
     <w:pPr>
       <w:tabs>
         <w:tab w:val="left" w:pos="480"/>
@@ -3172,6 +5742,7 @@
     <w:basedOn w:val="Normale"/>
     <w:next w:val="Normale"/>
     <w:autoRedefine/>
+    <w:uiPriority w:val="39"/>
     <w:pPr>
       <w:tabs>
         <w:tab w:val="left" w:pos="960"/>
@@ -3634,7 +6205,7 @@
   </w:style>
   <w:style w:type="character" w:customStyle="1" w:styleId="TestofumettoCarattere">
     <w:name w:val="Testo fumetto Carattere"/>
-    <w:basedOn w:val="Caratterepredefinitoparagrafo"/>
+    <w:basedOn w:val="Carpredefinitoparagrafo"/>
     <w:link w:val="Testofumetto"/>
     <w:uiPriority w:val="99"/>
     <w:semiHidden/>
@@ -3646,980 +6217,108 @@
       <w:lang w:val="it-IT"/>
     </w:rPr>
   </w:style>
-</w:styles>
-</file>
-
-<file path=word/stylesWithEffects.xml><?xml version="1.0" encoding="utf-8"?>
-<w:styles xmlns:wpc="http://schemas.microsoft.com/office/word/2010/wordprocessingCanvas" xmlns:mo="http://schemas.microsoft.com/office/mac/office/2008/main" xmlns:mc="http://schemas.openxmlformats.org/markup-compatibility/2006" xmlns:mv="urn:schemas-microsoft-com:mac:vml" xmlns:o="urn:schemas-microsoft-com:office:office" xmlns:r="http://schemas.openxmlformats.org/officeDocument/2006/relationships" xmlns:m="http://schemas.openxmlformats.org/officeDocument/2006/math" xmlns:v="urn:schemas-microsoft-com:vml" xmlns:wp14="http://schemas.microsoft.com/office/word/2010/wordprocessingDrawing" xmlns:wp="http://schemas.openxmlformats.org/drawingml/2006/wordprocessingDrawing" xmlns:w10="urn:schemas-microsoft-com:office:word" xmlns:w="http://schemas.openxmlformats.org/wordprocessingml/2006/main" xmlns:w14="http://schemas.microsoft.com/office/word/2010/wordml" xmlns:wpg="http://schemas.microsoft.com/office/word/2010/wordprocessingGroup" xmlns:wpi="http://schemas.microsoft.com/office/word/2010/wordprocessingInk" xmlns:wne="http://schemas.microsoft.com/office/word/2006/wordml" xmlns:wps="http://schemas.microsoft.com/office/word/2010/wordprocessingShape" mc:Ignorable="w14 wp14">
-  <w:docDefaults>
-    <w:rPrDefault>
-      <w:rPr>
-        <w:rFonts w:ascii="New York" w:eastAsia="Times New Roman" w:hAnsi="New York" w:cs="Times New Roman"/>
-        <w:lang w:val="en-US" w:eastAsia="it-IT" w:bidi="ar-SA"/>
-      </w:rPr>
-    </w:rPrDefault>
-    <w:pPrDefault/>
-  </w:docDefaults>
-  <w:latentStyles w:defLockedState="0" w:defUIPriority="99" w:defSemiHidden="1" w:defUnhideWhenUsed="1" w:defQFormat="0" w:count="276">
-    <w:lsdException w:name="Normal" w:semiHidden="0" w:uiPriority="0" w:unhideWhenUsed="0" w:qFormat="1"/>
-    <w:lsdException w:name="heading 1" w:semiHidden="0" w:uiPriority="9" w:unhideWhenUsed="0" w:qFormat="1"/>
-    <w:lsdException w:name="heading 2" w:semiHidden="0" w:uiPriority="9" w:unhideWhenUsed="0" w:qFormat="1"/>
-    <w:lsdException w:name="heading 3" w:semiHidden="0" w:uiPriority="9" w:unhideWhenUsed="0" w:qFormat="1"/>
-    <w:lsdException w:name="heading 4" w:semiHidden="0" w:uiPriority="9" w:unhideWhenUsed="0" w:qFormat="1"/>
-    <w:lsdException w:name="heading 5" w:semiHidden="0" w:uiPriority="9" w:unhideWhenUsed="0" w:qFormat="1"/>
-    <w:lsdException w:name="heading 6" w:semiHidden="0" w:uiPriority="9" w:unhideWhenUsed="0" w:qFormat="1"/>
-    <w:lsdException w:name="heading 7" w:semiHidden="0" w:uiPriority="9" w:unhideWhenUsed="0" w:qFormat="1"/>
-    <w:lsdException w:name="heading 8" w:semiHidden="0" w:uiPriority="9" w:unhideWhenUsed="0" w:qFormat="1"/>
-    <w:lsdException w:name="heading 9" w:semiHidden="0" w:uiPriority="9" w:unhideWhenUsed="0" w:qFormat="1"/>
-    <w:lsdException w:name="toc 1" w:uiPriority="39"/>
-    <w:lsdException w:name="toc 2" w:uiPriority="39"/>
-    <w:lsdException w:name="toc 3" w:uiPriority="39"/>
-    <w:lsdException w:name="toc 4" w:uiPriority="39"/>
-    <w:lsdException w:name="toc 5" w:uiPriority="39"/>
-    <w:lsdException w:name="toc 6" w:uiPriority="39"/>
-    <w:lsdException w:name="toc 7" w:uiPriority="39"/>
-    <w:lsdException w:name="toc 8" w:uiPriority="39"/>
-    <w:lsdException w:name="toc 9" w:uiPriority="39"/>
-    <w:lsdException w:name="caption" w:semiHidden="0" w:uiPriority="35" w:unhideWhenUsed="0" w:qFormat="1"/>
-    <w:lsdException w:name="Title" w:semiHidden="0" w:uiPriority="10" w:unhideWhenUsed="0" w:qFormat="1"/>
-    <w:lsdException w:name="Default Paragraph Font" w:uiPriority="1"/>
-    <w:lsdException w:name="Subtitle" w:semiHidden="0" w:uiPriority="11" w:unhideWhenUsed="0" w:qFormat="1"/>
-    <w:lsdException w:name="Strong" w:semiHidden="0" w:uiPriority="22" w:unhideWhenUsed="0" w:qFormat="1"/>
-    <w:lsdException w:name="Emphasis" w:semiHidden="0" w:uiPriority="20" w:unhideWhenUsed="0" w:qFormat="1"/>
-    <w:lsdException w:name="Table Grid" w:semiHidden="0" w:uiPriority="59" w:unhideWhenUsed="0"/>
-    <w:lsdException w:name="Placeholder Text" w:unhideWhenUsed="0"/>
-    <w:lsdException w:name="No Spacing" w:uiPriority="1" w:unhideWhenUsed="0" w:qFormat="1"/>
-    <w:lsdException w:name="Light Shading" w:semiHidden="0" w:uiPriority="60" w:unhideWhenUsed="0"/>
-    <w:lsdException w:name="Light List" w:semiHidden="0" w:uiPriority="61" w:unhideWhenUsed="0"/>
-    <w:lsdException w:name="Light Grid" w:semiHidden="0" w:uiPriority="62" w:unhideWhenUsed="0"/>
-    <w:lsdException w:name="Medium Shading 1" w:semiHidden="0" w:uiPriority="63" w:unhideWhenUsed="0"/>
-    <w:lsdException w:name="Medium Shading 2" w:semiHidden="0" w:uiPriority="64" w:unhideWhenUsed="0"/>
-    <w:lsdException w:name="Medium List 1" w:semiHidden="0" w:uiPriority="65" w:unhideWhenUsed="0"/>
-    <w:lsdException w:name="Medium List 2" w:semiHidden="0" w:uiPriority="66" w:unhideWhenUsed="0"/>
-    <w:lsdException w:name="Medium Grid 1" w:semiHidden="0" w:uiPriority="67" w:unhideWhenUsed="0"/>
-    <w:lsdException w:name="Medium Grid 2" w:semiHidden="0" w:uiPriority="68" w:unhideWhenUsed="0"/>
-    <w:lsdException w:name="Medium Grid 3" w:semiHidden="0" w:uiPriority="69" w:unhideWhenUsed="0"/>
-    <w:lsdException w:name="Dark List" w:semiHidden="0" w:uiPriority="70" w:unhideWhenUsed="0"/>
-    <w:lsdException w:name="Colorful Shading" w:semiHidden="0" w:uiPriority="71" w:unhideWhenUsed="0"/>
-    <w:lsdException w:name="Colorful List" w:semiHidden="0" w:uiPriority="72" w:unhideWhenUsed="0"/>
-    <w:lsdException w:name="Colorful Grid" w:semiHidden="0" w:uiPriority="73" w:unhideWhenUsed="0"/>
-    <w:lsdException w:name="Light Shading Accent 1" w:semiHidden="0" w:uiPriority="60" w:unhideWhenUsed="0"/>
-    <w:lsdException w:name="Light List Accent 1" w:semiHidden="0" w:uiPriority="61" w:unhideWhenUsed="0"/>
-    <w:lsdException w:name="Light Grid Accent 1" w:semiHidden="0" w:uiPriority="62" w:unhideWhenUsed="0"/>
-    <w:lsdException w:name="Medium Shading 1 Accent 1" w:semiHidden="0" w:uiPriority="63" w:unhideWhenUsed="0"/>
-    <w:lsdException w:name="Medium Shading 2 Accent 1" w:semiHidden="0" w:uiPriority="64" w:unhideWhenUsed="0"/>
-    <w:lsdException w:name="Medium List 1 Accent 1" w:semiHidden="0" w:uiPriority="65" w:unhideWhenUsed="0"/>
-    <w:lsdException w:name="Revision" w:unhideWhenUsed="0"/>
-    <w:lsdException w:name="List Paragraph" w:semiHidden="0" w:uiPriority="34" w:unhideWhenUsed="0" w:qFormat="1"/>
-    <w:lsdException w:name="Quote" w:semiHidden="0" w:uiPriority="29" w:unhideWhenUsed="0" w:qFormat="1"/>
-    <w:lsdException w:name="Intense Quote" w:semiHidden="0" w:uiPriority="30" w:unhideWhenUsed="0" w:qFormat="1"/>
-    <w:lsdException w:name="Medium List 2 Accent 1" w:semiHidden="0" w:uiPriority="66" w:unhideWhenUsed="0"/>
-    <w:lsdException w:name="Medium Grid 1 Accent 1" w:semiHidden="0" w:uiPriority="67" w:unhideWhenUsed="0"/>
-    <w:lsdException w:name="Medium Grid 2 Accent 1" w:semiHidden="0" w:uiPriority="68" w:unhideWhenUsed="0"/>
-    <w:lsdException w:name="Medium Grid 3 Accent 1" w:semiHidden="0" w:uiPriority="69" w:unhideWhenUsed="0"/>
-    <w:lsdException w:name="Dark List Accent 1" w:semiHidden="0" w:uiPriority="70" w:unhideWhenUsed="0"/>
-    <w:lsdException w:name="Colorful Shading Accent 1" w:semiHidden="0" w:uiPriority="71" w:unhideWhenUsed="0"/>
-    <w:lsdException w:name="Colorful List Accent 1" w:semiHidden="0" w:uiPriority="72" w:unhideWhenUsed="0"/>
-    <w:lsdException w:name="Colorful Grid Accent 1" w:semiHidden="0" w:uiPriority="73" w:unhideWhenUsed="0"/>
-    <w:lsdException w:name="Light Shading Accent 2" w:semiHidden="0" w:uiPriority="60" w:unhideWhenUsed="0"/>
-    <w:lsdException w:name="Light List Accent 2" w:semiHidden="0" w:uiPriority="61" w:unhideWhenUsed="0"/>
-    <w:lsdException w:name="Light Grid Accent 2" w:semiHidden="0" w:uiPriority="62" w:unhideWhenUsed="0"/>
-    <w:lsdException w:name="Medium Shading 1 Accent 2" w:semiHidden="0" w:uiPriority="63" w:unhideWhenUsed="0"/>
-    <w:lsdException w:name="Medium Shading 2 Accent 2" w:semiHidden="0" w:uiPriority="64" w:unhideWhenUsed="0"/>
-    <w:lsdException w:name="Medium List 1 Accent 2" w:semiHidden="0" w:uiPriority="65" w:unhideWhenUsed="0"/>
-    <w:lsdException w:name="Medium List 2 Accent 2" w:semiHidden="0" w:uiPriority="66" w:unhideWhenUsed="0"/>
-    <w:lsdException w:name="Medium Grid 1 Accent 2" w:semiHidden="0" w:uiPriority="67" w:unhideWhenUsed="0"/>
-    <w:lsdException w:name="Medium Grid 2 Accent 2" w:semiHidden="0" w:uiPriority="68" w:unhideWhenUsed="0"/>
-    <w:lsdException w:name="Medium Grid 3 Accent 2" w:semiHidden="0" w:uiPriority="69" w:unhideWhenUsed="0"/>
-    <w:lsdException w:name="Dark List Accent 2" w:semiHidden="0" w:uiPriority="70" w:unhideWhenUsed="0"/>
-    <w:lsdException w:name="Colorful Shading Accent 2" w:semiHidden="0" w:uiPriority="71" w:unhideWhenUsed="0"/>
-    <w:lsdException w:name="Colorful List Accent 2" w:semiHidden="0" w:uiPriority="72" w:unhideWhenUsed="0"/>
-    <w:lsdException w:name="Colorful Grid Accent 2" w:semiHidden="0" w:uiPriority="73" w:unhideWhenUsed="0"/>
-    <w:lsdException w:name="Light Shading Accent 3" w:semiHidden="0" w:uiPriority="60" w:unhideWhenUsed="0"/>
-    <w:lsdException w:name="Light List Accent 3" w:semiHidden="0" w:uiPriority="61" w:unhideWhenUsed="0"/>
-    <w:lsdException w:name="Light Grid Accent 3" w:semiHidden="0" w:uiPriority="62" w:unhideWhenUsed="0"/>
-    <w:lsdException w:name="Medium Shading 1 Accent 3" w:semiHidden="0" w:uiPriority="63" w:unhideWhenUsed="0"/>
-    <w:lsdException w:name="Medium Shading 2 Accent 3" w:semiHidden="0" w:uiPriority="64" w:unhideWhenUsed="0"/>
-    <w:lsdException w:name="Medium List 1 Accent 3" w:semiHidden="0" w:uiPriority="65" w:unhideWhenUsed="0"/>
-    <w:lsdException w:name="Medium List 2 Accent 3" w:semiHidden="0" w:uiPriority="66" w:unhideWhenUsed="0"/>
-    <w:lsdException w:name="Medium Grid 1 Accent 3" w:semiHidden="0" w:uiPriority="67" w:unhideWhenUsed="0"/>
-    <w:lsdException w:name="Medium Grid 2 Accent 3" w:semiHidden="0" w:uiPriority="68" w:unhideWhenUsed="0"/>
-    <w:lsdException w:name="Medium Grid 3 Accent 3" w:semiHidden="0" w:uiPriority="69" w:unhideWhenUsed="0"/>
-    <w:lsdException w:name="Dark List Accent 3" w:semiHidden="0" w:uiPriority="70" w:unhideWhenUsed="0"/>
-    <w:lsdException w:name="Colorful Shading Accent 3" w:semiHidden="0" w:uiPriority="71" w:unhideWhenUsed="0"/>
-    <w:lsdException w:name="Colorful List Accent 3" w:semiHidden="0" w:uiPriority="72" w:unhideWhenUsed="0"/>
-    <w:lsdException w:name="Colorful Grid Accent 3" w:semiHidden="0" w:uiPriority="73" w:unhideWhenUsed="0"/>
-    <w:lsdException w:name="Light Shading Accent 4" w:semiHidden="0" w:uiPriority="60" w:unhideWhenUsed="0"/>
-    <w:lsdException w:name="Light List Accent 4" w:semiHidden="0" w:uiPriority="61" w:unhideWhenUsed="0"/>
-    <w:lsdException w:name="Light Grid Accent 4" w:semiHidden="0" w:uiPriority="62" w:unhideWhenUsed="0"/>
-    <w:lsdException w:name="Medium Shading 1 Accent 4" w:semiHidden="0" w:uiPriority="63" w:unhideWhenUsed="0"/>
-    <w:lsdException w:name="Medium Shading 2 Accent 4" w:semiHidden="0" w:uiPriority="64" w:unhideWhenUsed="0"/>
-    <w:lsdException w:name="Medium List 1 Accent 4" w:semiHidden="0" w:uiPriority="65" w:unhideWhenUsed="0"/>
-    <w:lsdException w:name="Medium List 2 Accent 4" w:semiHidden="0" w:uiPriority="66" w:unhideWhenUsed="0"/>
-    <w:lsdException w:name="Medium Grid 1 Accent 4" w:semiHidden="0" w:uiPriority="67" w:unhideWhenUsed="0"/>
-    <w:lsdException w:name="Medium Grid 2 Accent 4" w:semiHidden="0" w:uiPriority="68" w:unhideWhenUsed="0"/>
-    <w:lsdException w:name="Medium Grid 3 Accent 4" w:semiHidden="0" w:uiPriority="69" w:unhideWhenUsed="0"/>
-    <w:lsdException w:name="Dark List Accent 4" w:semiHidden="0" w:uiPriority="70" w:unhideWhenUsed="0"/>
-    <w:lsdException w:name="Colorful Shading Accent 4" w:semiHidden="0" w:uiPriority="71" w:unhideWhenUsed="0"/>
-    <w:lsdException w:name="Colorful List Accent 4" w:semiHidden="0" w:uiPriority="72" w:unhideWhenUsed="0"/>
-    <w:lsdException w:name="Colorful Grid Accent 4" w:semiHidden="0" w:uiPriority="73" w:unhideWhenUsed="0"/>
-    <w:lsdException w:name="Light Shading Accent 5" w:semiHidden="0" w:uiPriority="60" w:unhideWhenUsed="0"/>
-    <w:lsdException w:name="Light List Accent 5" w:semiHidden="0" w:uiPriority="61" w:unhideWhenUsed="0"/>
-    <w:lsdException w:name="Light Grid Accent 5" w:semiHidden="0" w:uiPriority="62" w:unhideWhenUsed="0"/>
-    <w:lsdException w:name="Medium Shading 1 Accent 5" w:semiHidden="0" w:uiPriority="63" w:unhideWhenUsed="0"/>
-    <w:lsdException w:name="Medium Shading 2 Accent 5" w:semiHidden="0" w:uiPriority="64" w:unhideWhenUsed="0"/>
-    <w:lsdException w:name="Medium List 1 Accent 5" w:semiHidden="0" w:uiPriority="65" w:unhideWhenUsed="0"/>
-    <w:lsdException w:name="Medium List 2 Accent 5" w:semiHidden="0" w:uiPriority="66" w:unhideWhenUsed="0"/>
-    <w:lsdException w:name="Medium Grid 1 Accent 5" w:semiHidden="0" w:uiPriority="67" w:unhideWhenUsed="0"/>
-    <w:lsdException w:name="Medium Grid 2 Accent 5" w:semiHidden="0" w:uiPriority="68" w:unhideWhenUsed="0"/>
-    <w:lsdException w:name="Medium Grid 3 Accent 5" w:semiHidden="0" w:uiPriority="69" w:unhideWhenUsed="0"/>
-    <w:lsdException w:name="Dark List Accent 5" w:semiHidden="0" w:uiPriority="70" w:unhideWhenUsed="0"/>
-    <w:lsdException w:name="Colorful Shading Accent 5" w:semiHidden="0" w:uiPriority="71" w:unhideWhenUsed="0"/>
-    <w:lsdException w:name="Colorful List Accent 5" w:semiHidden="0" w:uiPriority="72" w:unhideWhenUsed="0"/>
-    <w:lsdException w:name="Colorful Grid Accent 5" w:semiHidden="0" w:uiPriority="73" w:unhideWhenUsed="0"/>
-    <w:lsdException w:name="Light Shading Accent 6" w:semiHidden="0" w:uiPriority="60" w:unhideWhenUsed="0"/>
-    <w:lsdException w:name="Light List Accent 6" w:semiHidden="0" w:uiPriority="61" w:unhideWhenUsed="0"/>
-    <w:lsdException w:name="Light Grid Accent 6" w:semiHidden="0" w:uiPriority="62" w:unhideWhenUsed="0"/>
-    <w:lsdException w:name="Medium Shading 1 Accent 6" w:semiHidden="0" w:uiPriority="63" w:unhideWhenUsed="0"/>
-    <w:lsdException w:name="Medium Shading 2 Accent 6" w:semiHidden="0" w:uiPriority="64" w:unhideWhenUsed="0"/>
-    <w:lsdException w:name="Medium List 1 Accent 6" w:semiHidden="0" w:uiPriority="65" w:unhideWhenUsed="0"/>
-    <w:lsdException w:name="Medium List 2 Accent 6" w:semiHidden="0" w:uiPriority="66" w:unhideWhenUsed="0"/>
-    <w:lsdException w:name="Medium Grid 1 Accent 6" w:semiHidden="0" w:uiPriority="67" w:unhideWhenUsed="0"/>
-    <w:lsdException w:name="Medium Grid 2 Accent 6" w:semiHidden="0" w:uiPriority="68" w:unhideWhenUsed="0"/>
-    <w:lsdException w:name="Medium Grid 3 Accent 6" w:semiHidden="0" w:uiPriority="69" w:unhideWhenUsed="0"/>
-    <w:lsdException w:name="Dark List Accent 6" w:semiHidden="0" w:uiPriority="70" w:unhideWhenUsed="0"/>
-    <w:lsdException w:name="Colorful Shading Accent 6" w:semiHidden="0" w:uiPriority="71" w:unhideWhenUsed="0"/>
-    <w:lsdException w:name="Colorful List Accent 6" w:semiHidden="0" w:uiPriority="72" w:unhideWhenUsed="0"/>
-    <w:lsdException w:name="Colorful Grid Accent 6" w:semiHidden="0" w:uiPriority="73" w:unhideWhenUsed="0"/>
-    <w:lsdException w:name="Subtle Emphasis" w:semiHidden="0" w:uiPriority="19" w:unhideWhenUsed="0" w:qFormat="1"/>
-    <w:lsdException w:name="Intense Emphasis" w:semiHidden="0" w:uiPriority="21" w:unhideWhenUsed="0" w:qFormat="1"/>
-    <w:lsdException w:name="Subtle Reference" w:semiHidden="0" w:uiPriority="31" w:unhideWhenUsed="0" w:qFormat="1"/>
-    <w:lsdException w:name="Intense Reference" w:semiHidden="0" w:uiPriority="32" w:unhideWhenUsed="0" w:qFormat="1"/>
-    <w:lsdException w:name="Book Title" w:semiHidden="0" w:uiPriority="33" w:unhideWhenUsed="0" w:qFormat="1"/>
-    <w:lsdException w:name="Bibliography" w:uiPriority="37"/>
-    <w:lsdException w:name="TOC Heading" w:uiPriority="39" w:qFormat="1"/>
-  </w:latentStyles>
-  <w:style w:type="paragraph" w:default="1" w:styleId="Normale">
-    <w:name w:val="Normal"/>
+  <w:style w:type="character" w:styleId="Enfasicorsivo">
+    <w:name w:val="Emphasis"/>
+    <w:basedOn w:val="Carpredefinitoparagrafo"/>
+    <w:uiPriority w:val="20"/>
     <w:qFormat/>
-    <w:pPr>
-      <w:spacing w:before="120"/>
-      <w:jc w:val="both"/>
-    </w:pPr>
-    <w:rPr>
-      <w:rFonts w:ascii="Times New Roman" w:hAnsi="Times New Roman"/>
-      <w:lang w:val="it-IT"/>
-    </w:rPr>
-  </w:style>
-  <w:style w:type="paragraph" w:styleId="Titolo1">
-    <w:name w:val="heading 1"/>
-    <w:basedOn w:val="Normale"/>
-    <w:next w:val="Normale"/>
-    <w:qFormat/>
-    <w:pPr>
-      <w:keepNext/>
-      <w:keepLines/>
-      <w:numPr>
-        <w:numId w:val="6"/>
-      </w:numPr>
-      <w:tabs>
-        <w:tab w:val="clear" w:pos="432"/>
-        <w:tab w:val="num" w:pos="567"/>
-      </w:tabs>
-      <w:spacing w:before="480" w:after="240"/>
-      <w:ind w:left="567" w:hanging="567"/>
-      <w:outlineLvl w:val="0"/>
-    </w:pPr>
-    <w:rPr>
-      <w:rFonts w:ascii="Helvetica" w:hAnsi="Helvetica"/>
-      <w:b/>
-      <w:kern w:val="28"/>
-      <w:sz w:val="28"/>
-    </w:rPr>
-  </w:style>
-  <w:style w:type="paragraph" w:styleId="Titolo2">
-    <w:name w:val="heading 2"/>
-    <w:basedOn w:val="Titolo1"/>
-    <w:next w:val="Normale"/>
-    <w:qFormat/>
-    <w:pPr>
-      <w:numPr>
-        <w:ilvl w:val="1"/>
-        <w:numId w:val="7"/>
-      </w:numPr>
-      <w:spacing w:before="240" w:after="120"/>
-      <w:outlineLvl w:val="1"/>
-    </w:pPr>
-    <w:rPr>
-      <w:sz w:val="24"/>
-    </w:rPr>
-  </w:style>
-  <w:style w:type="paragraph" w:styleId="Titolo3">
-    <w:name w:val="heading 3"/>
-    <w:basedOn w:val="Titolo2"/>
-    <w:next w:val="Normale"/>
-    <w:qFormat/>
-    <w:pPr>
-      <w:numPr>
-        <w:ilvl w:val="2"/>
-        <w:numId w:val="8"/>
-      </w:numPr>
-      <w:tabs>
-        <w:tab w:val="clear" w:pos="1080"/>
-        <w:tab w:val="num" w:pos="709"/>
-      </w:tabs>
-      <w:spacing w:after="60"/>
-      <w:ind w:left="709" w:hanging="709"/>
-      <w:outlineLvl w:val="2"/>
-    </w:pPr>
-    <w:rPr>
-      <w:sz w:val="20"/>
-    </w:rPr>
-  </w:style>
-  <w:style w:type="paragraph" w:styleId="Titolo4">
-    <w:name w:val="heading 4"/>
-    <w:basedOn w:val="Normale"/>
-    <w:next w:val="Normale"/>
-    <w:qFormat/>
-    <w:pPr>
-      <w:keepNext/>
-      <w:numPr>
-        <w:ilvl w:val="3"/>
-        <w:numId w:val="9"/>
-      </w:numPr>
-      <w:spacing w:before="240" w:after="60"/>
-      <w:outlineLvl w:val="3"/>
-    </w:pPr>
-    <w:rPr>
-      <w:rFonts w:ascii="Helvetica" w:hAnsi="Helvetica"/>
-      <w:b/>
-    </w:rPr>
-  </w:style>
-  <w:style w:type="paragraph" w:styleId="Titolo5">
-    <w:name w:val="heading 5"/>
-    <w:basedOn w:val="Normale"/>
-    <w:next w:val="Normale"/>
-    <w:qFormat/>
-    <w:pPr>
-      <w:numPr>
-        <w:ilvl w:val="4"/>
-        <w:numId w:val="10"/>
-      </w:numPr>
-      <w:spacing w:before="240" w:after="60"/>
-      <w:outlineLvl w:val="4"/>
-    </w:pPr>
-    <w:rPr>
-      <w:sz w:val="22"/>
-    </w:rPr>
-  </w:style>
-  <w:style w:type="paragraph" w:styleId="Titolo6">
-    <w:name w:val="heading 6"/>
-    <w:basedOn w:val="Normale"/>
-    <w:next w:val="Normale"/>
-    <w:qFormat/>
-    <w:pPr>
-      <w:numPr>
-        <w:ilvl w:val="5"/>
-        <w:numId w:val="11"/>
-      </w:numPr>
-      <w:spacing w:before="240" w:after="60"/>
-      <w:outlineLvl w:val="5"/>
-    </w:pPr>
+    <w:rsid w:val="00737CB5"/>
     <w:rPr>
       <w:i/>
-      <w:sz w:val="22"/>
+      <w:iCs/>
     </w:rPr>
   </w:style>
-  <w:style w:type="paragraph" w:styleId="Titolo7">
-    <w:name w:val="heading 7"/>
+  <w:style w:type="paragraph" w:styleId="Paragrafoelenco">
+    <w:name w:val="List Paragraph"/>
     <w:basedOn w:val="Normale"/>
-    <w:next w:val="Normale"/>
+    <w:uiPriority w:val="34"/>
     <w:qFormat/>
-    <w:pPr>
-      <w:numPr>
-        <w:ilvl w:val="6"/>
-        <w:numId w:val="12"/>
-      </w:numPr>
-      <w:spacing w:before="240" w:after="60"/>
-      <w:outlineLvl w:val="6"/>
-    </w:pPr>
+    <w:rsid w:val="008A2C2D"/>
+    <w:pPr>
+      <w:ind w:left="720"/>
+      <w:contextualSpacing/>
+    </w:pPr>
+  </w:style>
+  <w:style w:type="character" w:styleId="Testosegnaposto">
+    <w:name w:val="Placeholder Text"/>
+    <w:basedOn w:val="Carpredefinitoparagrafo"/>
+    <w:uiPriority w:val="99"/>
+    <w:semiHidden/>
+    <w:rsid w:val="00310A18"/>
     <w:rPr>
-      <w:rFonts w:ascii="Helvetica" w:hAnsi="Helvetica"/>
+      <w:color w:val="808080"/>
     </w:rPr>
   </w:style>
-  <w:style w:type="paragraph" w:styleId="Titolo8">
-    <w:name w:val="heading 8"/>
+  <w:style w:type="paragraph" w:styleId="PreformattatoHTML">
+    <w:name w:val="HTML Preformatted"/>
     <w:basedOn w:val="Normale"/>
-    <w:next w:val="Normale"/>
-    <w:qFormat/>
-    <w:pPr>
-      <w:numPr>
-        <w:ilvl w:val="7"/>
-        <w:numId w:val="13"/>
-      </w:numPr>
-      <w:spacing w:before="240" w:after="60"/>
-      <w:outlineLvl w:val="7"/>
-    </w:pPr>
-    <w:rPr>
-      <w:rFonts w:ascii="Helvetica" w:hAnsi="Helvetica"/>
-      <w:i/>
-    </w:rPr>
-  </w:style>
-  <w:style w:type="paragraph" w:styleId="Titolo9">
-    <w:name w:val="heading 9"/>
-    <w:basedOn w:val="Normale"/>
-    <w:next w:val="Normale"/>
-    <w:qFormat/>
-    <w:pPr>
-      <w:numPr>
-        <w:ilvl w:val="8"/>
-        <w:numId w:val="14"/>
-      </w:numPr>
-      <w:spacing w:before="240" w:after="60"/>
-      <w:outlineLvl w:val="8"/>
-    </w:pPr>
-    <w:rPr>
-      <w:rFonts w:ascii="Helvetica" w:hAnsi="Helvetica"/>
-      <w:b/>
-      <w:i/>
-      <w:sz w:val="18"/>
-    </w:rPr>
-  </w:style>
-  <w:style w:type="character" w:default="1" w:styleId="Caratterepredefinitoparagrafo">
-    <w:name w:val="Default Paragraph Font"/>
-    <w:uiPriority w:val="1"/>
-    <w:semiHidden/>
-    <w:unhideWhenUsed/>
-  </w:style>
-  <w:style w:type="table" w:default="1" w:styleId="Tabellanormale">
-    <w:name w:val="Normal Table"/>
+    <w:link w:val="PreformattatoHTMLCarattere"/>
     <w:uiPriority w:val="99"/>
     <w:semiHidden/>
     <w:unhideWhenUsed/>
-    <w:tblPr>
-      <w:tblInd w:w="0" w:type="dxa"/>
-      <w:tblCellMar>
-        <w:top w:w="0" w:type="dxa"/>
-        <w:left w:w="108" w:type="dxa"/>
-        <w:bottom w:w="0" w:type="dxa"/>
-        <w:right w:w="108" w:type="dxa"/>
-      </w:tblCellMar>
-    </w:tblPr>
-  </w:style>
-  <w:style w:type="numbering" w:default="1" w:styleId="Nessunelenco">
-    <w:name w:val="No List"/>
-    <w:uiPriority w:val="99"/>
-    <w:semiHidden/>
-    <w:unhideWhenUsed/>
-  </w:style>
-  <w:style w:type="paragraph" w:styleId="Pidipagina">
-    <w:name w:val="footer"/>
-    <w:basedOn w:val="Normale"/>
+    <w:rsid w:val="00952616"/>
     <w:pPr>
       <w:tabs>
-        <w:tab w:val="center" w:pos="4320"/>
-        <w:tab w:val="right" w:pos="8640"/>
-      </w:tabs>
-    </w:pPr>
-    <w:rPr>
-      <w:sz w:val="18"/>
-    </w:rPr>
-  </w:style>
-  <w:style w:type="paragraph" w:styleId="Intestazione">
-    <w:name w:val="header"/>
-    <w:basedOn w:val="Normale"/>
-    <w:pPr>
-      <w:tabs>
-        <w:tab w:val="right" w:pos="8364"/>
-      </w:tabs>
-    </w:pPr>
-    <w:rPr>
-      <w:sz w:val="16"/>
-    </w:rPr>
-  </w:style>
-  <w:style w:type="character" w:styleId="Numeropagina">
-    <w:name w:val="page number"/>
-    <w:basedOn w:val="Caratterepredefinitoparagrafo"/>
-  </w:style>
-  <w:style w:type="paragraph" w:customStyle="1" w:styleId="Upperlogo">
-    <w:name w:val="Upperlogo"/>
-    <w:basedOn w:val="Normale"/>
-    <w:pPr>
-      <w:ind w:left="1418" w:right="487"/>
-    </w:pPr>
-    <w:rPr>
-      <w:rFonts w:ascii="Helvetica" w:hAnsi="Helvetica"/>
-      <w:kern w:val="28"/>
-    </w:rPr>
-  </w:style>
-  <w:style w:type="paragraph" w:customStyle="1" w:styleId="Testo">
-    <w:name w:val="Testo"/>
-    <w:basedOn w:val="Normale"/>
-    <w:pPr>
-      <w:spacing w:before="240"/>
-    </w:pPr>
-  </w:style>
-  <w:style w:type="paragraph" w:customStyle="1" w:styleId="DocumentLabel">
-    <w:name w:val="Document Label"/>
-    <w:basedOn w:val="Normale"/>
-    <w:next w:val="Normale"/>
-    <w:rsid w:val="009B6CE6"/>
-    <w:pPr>
-      <w:keepLines/>
-      <w:pBdr>
-        <w:top w:val="single" w:sz="18" w:space="10" w:color="C0C0C0"/>
-        <w:left w:val="single" w:sz="18" w:space="10" w:color="C0C0C0"/>
-        <w:bottom w:val="single" w:sz="18" w:space="10" w:color="000000"/>
-        <w:right w:val="single" w:sz="18" w:space="10" w:color="000000"/>
-      </w:pBdr>
-      <w:shd w:val="pct60" w:color="auto" w:fill="00FF00"/>
-      <w:ind w:right="-6"/>
-      <w:jc w:val="center"/>
-    </w:pPr>
-    <w:rPr>
-      <w:rFonts w:ascii="Georgia" w:hAnsi="Georgia"/>
-      <w:color w:val="FFFFFF"/>
-      <w:sz w:val="56"/>
-    </w:rPr>
-  </w:style>
-  <w:style w:type="paragraph" w:styleId="Sommario1">
-    <w:name w:val="toc 1"/>
-    <w:basedOn w:val="Normale"/>
-    <w:next w:val="Normale"/>
-    <w:autoRedefine/>
-    <w:pPr>
-      <w:tabs>
-        <w:tab w:val="left" w:pos="480"/>
-        <w:tab w:val="right" w:leader="dot" w:pos="8274"/>
-      </w:tabs>
-      <w:spacing w:before="360"/>
-      <w:jc w:val="left"/>
-    </w:pPr>
-    <w:rPr>
-      <w:rFonts w:ascii="Helvetica" w:hAnsi="Helvetica"/>
-      <w:b/>
-      <w:caps/>
-      <w:noProof/>
-    </w:rPr>
-  </w:style>
-  <w:style w:type="paragraph" w:customStyle="1" w:styleId="Studenti">
-    <w:name w:val="Studenti"/>
-    <w:basedOn w:val="Normale"/>
-    <w:rsid w:val="009B6CE6"/>
-    <w:rPr>
-      <w:rFonts w:ascii="Georgia" w:hAnsi="Georgia"/>
-      <w:b/>
-      <w:sz w:val="32"/>
-    </w:rPr>
-  </w:style>
-  <w:style w:type="paragraph" w:customStyle="1" w:styleId="FirstPage">
-    <w:name w:val="First Page"/>
-    <w:basedOn w:val="Normale"/>
-    <w:rsid w:val="009B6CE6"/>
-    <w:rPr>
-      <w:rFonts w:ascii="Georgia" w:hAnsi="Georgia"/>
-    </w:rPr>
-  </w:style>
-  <w:style w:type="paragraph" w:customStyle="1" w:styleId="Abstract">
-    <w:name w:val="Abstract"/>
-    <w:basedOn w:val="Titolo1"/>
-    <w:next w:val="AbstractText"/>
-    <w:pPr>
-      <w:numPr>
-        <w:numId w:val="0"/>
-      </w:numPr>
-      <w:jc w:val="center"/>
-    </w:pPr>
-  </w:style>
-  <w:style w:type="paragraph" w:customStyle="1" w:styleId="AbstractText">
-    <w:name w:val="Abstract Text"/>
-    <w:basedOn w:val="Normale"/>
-    <w:pPr>
-      <w:spacing w:after="120"/>
-      <w:ind w:left="567" w:right="567"/>
-    </w:pPr>
-    <w:rPr>
-      <w:i/>
-    </w:rPr>
-  </w:style>
-  <w:style w:type="paragraph" w:styleId="Sommario2">
-    <w:name w:val="toc 2"/>
-    <w:basedOn w:val="Normale"/>
-    <w:next w:val="Normale"/>
-    <w:autoRedefine/>
-    <w:pPr>
-      <w:tabs>
-        <w:tab w:val="left" w:pos="960"/>
-        <w:tab w:val="right" w:pos="8274"/>
+        <w:tab w:val="left" w:pos="916"/>
+        <w:tab w:val="left" w:pos="1832"/>
+        <w:tab w:val="left" w:pos="2748"/>
+        <w:tab w:val="left" w:pos="3664"/>
+        <w:tab w:val="left" w:pos="4580"/>
+        <w:tab w:val="left" w:pos="5496"/>
+        <w:tab w:val="left" w:pos="6412"/>
+        <w:tab w:val="left" w:pos="7328"/>
+        <w:tab w:val="left" w:pos="8244"/>
+        <w:tab w:val="left" w:pos="9160"/>
+        <w:tab w:val="left" w:pos="10076"/>
+        <w:tab w:val="left" w:pos="10992"/>
+        <w:tab w:val="left" w:pos="11908"/>
+        <w:tab w:val="left" w:pos="12824"/>
+        <w:tab w:val="left" w:pos="13740"/>
+        <w:tab w:val="left" w:pos="14656"/>
       </w:tabs>
       <w:spacing w:before="0"/>
       <w:jc w:val="left"/>
     </w:pPr>
     <w:rPr>
-      <w:b/>
-      <w:noProof/>
+      <w:rFonts w:ascii="Courier New" w:hAnsi="Courier New" w:cs="Courier New"/>
     </w:rPr>
   </w:style>
-  <w:style w:type="paragraph" w:styleId="Sommario3">
-    <w:name w:val="toc 3"/>
-    <w:basedOn w:val="Normale"/>
-    <w:next w:val="Normale"/>
-    <w:autoRedefine/>
-    <w:pPr>
-      <w:spacing w:before="0"/>
-      <w:ind w:left="240"/>
-      <w:jc w:val="left"/>
-    </w:pPr>
-  </w:style>
-  <w:style w:type="paragraph" w:styleId="Sommario4">
-    <w:name w:val="toc 4"/>
-    <w:basedOn w:val="Normale"/>
-    <w:next w:val="Normale"/>
-    <w:autoRedefine/>
-    <w:pPr>
-      <w:spacing w:before="0"/>
-      <w:ind w:left="480"/>
-      <w:jc w:val="left"/>
-    </w:pPr>
-  </w:style>
-  <w:style w:type="paragraph" w:styleId="Sommario5">
-    <w:name w:val="toc 5"/>
-    <w:basedOn w:val="Normale"/>
-    <w:next w:val="Normale"/>
-    <w:autoRedefine/>
-    <w:pPr>
-      <w:spacing w:before="0"/>
-      <w:ind w:left="720"/>
-      <w:jc w:val="left"/>
-    </w:pPr>
-  </w:style>
-  <w:style w:type="paragraph" w:styleId="Sommario6">
-    <w:name w:val="toc 6"/>
-    <w:basedOn w:val="Normale"/>
-    <w:next w:val="Normale"/>
-    <w:autoRedefine/>
-    <w:pPr>
-      <w:spacing w:before="0"/>
-      <w:ind w:left="960"/>
-      <w:jc w:val="left"/>
-    </w:pPr>
-  </w:style>
-  <w:style w:type="paragraph" w:styleId="Sommario7">
-    <w:name w:val="toc 7"/>
-    <w:basedOn w:val="Normale"/>
-    <w:next w:val="Normale"/>
-    <w:autoRedefine/>
-    <w:pPr>
-      <w:spacing w:before="0"/>
-      <w:ind w:left="1200"/>
-      <w:jc w:val="left"/>
-    </w:pPr>
-  </w:style>
-  <w:style w:type="paragraph" w:styleId="Sommario8">
-    <w:name w:val="toc 8"/>
-    <w:basedOn w:val="Normale"/>
-    <w:next w:val="Normale"/>
-    <w:autoRedefine/>
-    <w:pPr>
-      <w:spacing w:before="0"/>
-      <w:ind w:left="1440"/>
-      <w:jc w:val="left"/>
-    </w:pPr>
-  </w:style>
-  <w:style w:type="paragraph" w:styleId="Sommario9">
-    <w:name w:val="toc 9"/>
-    <w:basedOn w:val="Normale"/>
-    <w:next w:val="Normale"/>
-    <w:autoRedefine/>
-    <w:pPr>
-      <w:spacing w:before="0"/>
-      <w:ind w:left="1680"/>
-      <w:jc w:val="left"/>
-    </w:pPr>
-  </w:style>
-  <w:style w:type="paragraph" w:customStyle="1" w:styleId="NonNumberedHeading">
-    <w:name w:val="Non Numbered Heading"/>
-    <w:basedOn w:val="Titolo1"/>
-    <w:next w:val="Normale"/>
-    <w:pPr>
-      <w:numPr>
-        <w:numId w:val="0"/>
-      </w:numPr>
-    </w:pPr>
-  </w:style>
-  <w:style w:type="paragraph" w:customStyle="1" w:styleId="biblio">
-    <w:name w:val="biblio"/>
-    <w:basedOn w:val="Normale"/>
-    <w:pPr>
-      <w:keepLines/>
-      <w:numPr>
-        <w:numId w:val="5"/>
-      </w:numPr>
-    </w:pPr>
-    <w:rPr>
-      <w:noProof/>
-    </w:rPr>
-  </w:style>
-  <w:style w:type="paragraph" w:styleId="Didascalia">
-    <w:name w:val="caption"/>
-    <w:basedOn w:val="Normale"/>
-    <w:next w:val="Normale"/>
-    <w:qFormat/>
-    <w:rsid w:val="00C71BE1"/>
-    <w:pPr>
-      <w:numPr>
-        <w:numId w:val="15"/>
-      </w:numPr>
-      <w:spacing w:after="240"/>
-      <w:jc w:val="center"/>
-    </w:pPr>
-    <w:rPr>
-      <w:b/>
-    </w:rPr>
-  </w:style>
-  <w:style w:type="paragraph" w:styleId="Data">
-    <w:name w:val="Date"/>
-    <w:basedOn w:val="Normale"/>
-    <w:rsid w:val="009B6CE6"/>
-    <w:pPr>
-      <w:spacing w:before="480"/>
-    </w:pPr>
-    <w:rPr>
-      <w:rFonts w:ascii="Georgia" w:hAnsi="Georgia"/>
-      <w:b/>
-    </w:rPr>
-  </w:style>
-  <w:style w:type="paragraph" w:customStyle="1" w:styleId="Nonnumberednewpage">
-    <w:name w:val="Non numbered new page"/>
-    <w:basedOn w:val="NonNumberedHeading"/>
-    <w:pPr>
-      <w:pageBreakBefore/>
-    </w:pPr>
-  </w:style>
-  <w:style w:type="paragraph" w:customStyle="1" w:styleId="Figure">
-    <w:name w:val="Figure"/>
-    <w:basedOn w:val="Normale"/>
-    <w:next w:val="Didascalia"/>
-    <w:pPr>
-      <w:keepNext/>
-      <w:jc w:val="center"/>
-    </w:pPr>
-    <w:rPr>
-      <w:rFonts w:ascii="Arial" w:hAnsi="Arial"/>
-    </w:rPr>
-  </w:style>
-  <w:style w:type="character" w:styleId="Collegamentoipertestuale">
-    <w:name w:val="Hyperlink"/>
-    <w:rPr>
-      <w:color w:val="0000FF"/>
-      <w:u w:val="single"/>
-    </w:rPr>
-  </w:style>
-  <w:style w:type="paragraph" w:customStyle="1" w:styleId="Avvertenza">
-    <w:name w:val="Avvertenza"/>
-    <w:basedOn w:val="Normale"/>
-    <w:pPr>
-      <w:numPr>
-        <w:numId w:val="4"/>
-      </w:numPr>
-      <w:pBdr>
-        <w:top w:val="single" w:sz="24" w:space="1" w:color="FF0000"/>
-        <w:bottom w:val="single" w:sz="24" w:space="1" w:color="FF0000"/>
-        <w:right w:val="single" w:sz="24" w:space="4" w:color="FF0000"/>
-      </w:pBdr>
-      <w:shd w:val="pct12" w:color="auto" w:fill="auto"/>
-      <w:tabs>
-        <w:tab w:val="clear" w:pos="720"/>
-      </w:tabs>
-      <w:spacing w:before="240"/>
-      <w:ind w:left="426" w:right="-528" w:hanging="426"/>
-    </w:pPr>
-    <w:rPr>
-      <w:b/>
-    </w:rPr>
-  </w:style>
-  <w:style w:type="paragraph" w:customStyle="1" w:styleId="Enumera1">
-    <w:name w:val="Enumera1"/>
-    <w:basedOn w:val="Normale"/>
-    <w:pPr>
-      <w:ind w:left="2147" w:hanging="1808"/>
-    </w:pPr>
-  </w:style>
-  <w:style w:type="character" w:styleId="Collegamentovisitato">
-    <w:name w:val="FollowedHyperlink"/>
-    <w:rPr>
-      <w:color w:val="800080"/>
-      <w:u w:val="single"/>
-    </w:rPr>
-  </w:style>
-  <w:style w:type="paragraph" w:customStyle="1" w:styleId="Heading1h">
-    <w:name w:val="Heading 1h"/>
-    <w:basedOn w:val="Titolo1"/>
-    <w:pPr>
-      <w:numPr>
-        <w:numId w:val="0"/>
-      </w:numPr>
-      <w:tabs>
-        <w:tab w:val="num" w:pos="567"/>
-      </w:tabs>
-      <w:ind w:left="567" w:hanging="567"/>
-    </w:pPr>
-    <w:rPr>
-      <w:vanish/>
-    </w:rPr>
-  </w:style>
-  <w:style w:type="paragraph" w:customStyle="1" w:styleId="Heading2h">
-    <w:name w:val="Heading 2h"/>
-    <w:basedOn w:val="Titolo2"/>
-    <w:pPr>
-      <w:numPr>
-        <w:ilvl w:val="0"/>
-        <w:numId w:val="0"/>
-      </w:numPr>
-      <w:tabs>
-        <w:tab w:val="num" w:pos="720"/>
-      </w:tabs>
-      <w:ind w:left="576" w:hanging="576"/>
-    </w:pPr>
-    <w:rPr>
-      <w:vanish/>
-      <w:color w:val="000000"/>
-    </w:rPr>
-  </w:style>
-  <w:style w:type="paragraph" w:customStyle="1" w:styleId="Heading3h">
-    <w:name w:val="Heading 3h"/>
-    <w:basedOn w:val="Titolo3"/>
-    <w:pPr>
-      <w:numPr>
-        <w:ilvl w:val="0"/>
-        <w:numId w:val="0"/>
-      </w:numPr>
-      <w:tabs>
-        <w:tab w:val="num" w:pos="709"/>
-      </w:tabs>
-      <w:ind w:left="709" w:hanging="709"/>
-    </w:pPr>
-    <w:rPr>
-      <w:vanish/>
-    </w:rPr>
-  </w:style>
-  <w:style w:type="character" w:styleId="CodiceHTML">
-    <w:name w:val="HTML Code"/>
-    <w:rPr>
-      <w:rFonts w:ascii="Courier New" w:hAnsi="Courier New"/>
-      <w:sz w:val="20"/>
-    </w:rPr>
-  </w:style>
-  <w:style w:type="paragraph" w:styleId="Indice1">
-    <w:name w:val="index 1"/>
-    <w:basedOn w:val="Normale"/>
-    <w:next w:val="Normale"/>
-    <w:autoRedefine/>
-    <w:pPr>
-      <w:ind w:left="200" w:hanging="200"/>
-    </w:pPr>
-  </w:style>
-  <w:style w:type="paragraph" w:styleId="Indice2">
-    <w:name w:val="index 2"/>
-    <w:basedOn w:val="Normale"/>
-    <w:next w:val="Normale"/>
-    <w:autoRedefine/>
-    <w:pPr>
-      <w:ind w:left="400" w:hanging="200"/>
-    </w:pPr>
-  </w:style>
-  <w:style w:type="paragraph" w:styleId="Indice3">
-    <w:name w:val="index 3"/>
-    <w:basedOn w:val="Normale"/>
-    <w:next w:val="Normale"/>
-    <w:autoRedefine/>
-    <w:pPr>
-      <w:ind w:left="600" w:hanging="200"/>
-    </w:pPr>
-  </w:style>
-  <w:style w:type="paragraph" w:styleId="Indice4">
-    <w:name w:val="index 4"/>
-    <w:basedOn w:val="Normale"/>
-    <w:next w:val="Normale"/>
-    <w:autoRedefine/>
-    <w:pPr>
-      <w:ind w:left="800" w:hanging="200"/>
-    </w:pPr>
-  </w:style>
-  <w:style w:type="paragraph" w:styleId="Indice5">
-    <w:name w:val="index 5"/>
-    <w:basedOn w:val="Normale"/>
-    <w:next w:val="Normale"/>
-    <w:autoRedefine/>
-    <w:pPr>
-      <w:ind w:left="1000" w:hanging="200"/>
-    </w:pPr>
-  </w:style>
-  <w:style w:type="paragraph" w:styleId="Indice6">
-    <w:name w:val="index 6"/>
-    <w:basedOn w:val="Normale"/>
-    <w:next w:val="Normale"/>
-    <w:autoRedefine/>
-    <w:pPr>
-      <w:ind w:left="1200" w:hanging="200"/>
-    </w:pPr>
-  </w:style>
-  <w:style w:type="paragraph" w:styleId="Indice7">
-    <w:name w:val="index 7"/>
-    <w:basedOn w:val="Normale"/>
-    <w:next w:val="Normale"/>
-    <w:autoRedefine/>
-    <w:pPr>
-      <w:ind w:left="1400" w:hanging="200"/>
-    </w:pPr>
-  </w:style>
-  <w:style w:type="paragraph" w:styleId="Indice8">
-    <w:name w:val="index 8"/>
-    <w:basedOn w:val="Normale"/>
-    <w:next w:val="Normale"/>
-    <w:autoRedefine/>
-    <w:pPr>
-      <w:ind w:left="1600" w:hanging="200"/>
-    </w:pPr>
-  </w:style>
-  <w:style w:type="paragraph" w:styleId="Indice9">
-    <w:name w:val="index 9"/>
-    <w:basedOn w:val="Normale"/>
-    <w:next w:val="Normale"/>
-    <w:autoRedefine/>
-    <w:pPr>
-      <w:ind w:left="1800" w:hanging="200"/>
-    </w:pPr>
-  </w:style>
-  <w:style w:type="paragraph" w:styleId="Titoloindice">
-    <w:name w:val="index heading"/>
-    <w:basedOn w:val="Normale"/>
-    <w:next w:val="Indice1"/>
-  </w:style>
-  <w:style w:type="paragraph" w:styleId="Testonormale">
-    <w:name w:val="Plain Text"/>
-    <w:basedOn w:val="Normale"/>
-    <w:pPr>
-      <w:spacing w:before="0"/>
-      <w:jc w:val="left"/>
-    </w:pPr>
-    <w:rPr>
-      <w:rFonts w:ascii="Courier" w:eastAsia="Times" w:hAnsi="Courier"/>
-      <w:sz w:val="24"/>
-    </w:rPr>
-  </w:style>
-  <w:style w:type="paragraph" w:customStyle="1" w:styleId="Programma">
-    <w:name w:val="Programma"/>
-    <w:basedOn w:val="Normale"/>
-    <w:pPr>
-      <w:spacing w:before="0"/>
-      <w:ind w:left="565"/>
-      <w:jc w:val="left"/>
-    </w:pPr>
-    <w:rPr>
-      <w:rFonts w:ascii="Courier New" w:hAnsi="Courier New"/>
-      <w:noProof/>
-      <w:sz w:val="16"/>
-    </w:rPr>
-  </w:style>
-  <w:style w:type="paragraph" w:customStyle="1" w:styleId="Riservato">
-    <w:name w:val="Riservato"/>
-    <w:basedOn w:val="Avvertenza"/>
-    <w:pPr>
-      <w:numPr>
-        <w:numId w:val="0"/>
-      </w:numPr>
-      <w:pBdr>
-        <w:top w:val="single" w:sz="24" w:space="1" w:color="FFFF00"/>
-        <w:bottom w:val="single" w:sz="24" w:space="1" w:color="FFFF00"/>
-        <w:right w:val="single" w:sz="24" w:space="4" w:color="FFFF00"/>
-      </w:pBdr>
-      <w:ind w:left="360"/>
-    </w:pPr>
-    <w:rPr>
-      <w:b w:val="0"/>
-      <w:vanish/>
-    </w:rPr>
-  </w:style>
-  <w:style w:type="paragraph" w:customStyle="1" w:styleId="Programmariservato">
-    <w:name w:val="Programma riservato"/>
-    <w:basedOn w:val="Riservato"/>
-    <w:pPr>
-      <w:spacing w:before="0"/>
-      <w:ind w:left="357" w:right="-527"/>
-      <w:jc w:val="left"/>
-    </w:pPr>
-    <w:rPr>
-      <w:rFonts w:ascii="Courier" w:hAnsi="Courier"/>
-      <w:sz w:val="16"/>
-    </w:rPr>
-  </w:style>
-  <w:style w:type="paragraph" w:styleId="Testonotaapidipagina">
-    <w:name w:val="footnote text"/>
-    <w:basedOn w:val="Normale"/>
-    <w:link w:val="TestonotaapidipaginaCarattere"/>
+  <w:style w:type="character" w:customStyle="1" w:styleId="PreformattatoHTMLCarattere">
+    <w:name w:val="Preformattato HTML Carattere"/>
+    <w:basedOn w:val="Carpredefinitoparagrafo"/>
+    <w:link w:val="PreformattatoHTML"/>
     <w:uiPriority w:val="99"/>
     <w:semiHidden/>
-    <w:unhideWhenUsed/>
-    <w:rsid w:val="001A21DA"/>
+    <w:rsid w:val="00952616"/>
     <w:rPr>
-      <w:sz w:val="18"/>
-      <w:szCs w:val="24"/>
-    </w:rPr>
-  </w:style>
-  <w:style w:type="character" w:customStyle="1" w:styleId="TestonotaapidipaginaCarattere">
-    <w:name w:val="Testo nota a piè di pagina Carattere"/>
-    <w:link w:val="Testonotaapidipagina"/>
-    <w:uiPriority w:val="99"/>
-    <w:semiHidden/>
-    <w:rsid w:val="001A21DA"/>
-    <w:rPr>
-      <w:rFonts w:ascii="Times New Roman" w:hAnsi="Times New Roman"/>
-      <w:sz w:val="18"/>
-      <w:szCs w:val="24"/>
+      <w:rFonts w:ascii="Courier New" w:hAnsi="Courier New" w:cs="Courier New"/>
       <w:lang w:val="it-IT"/>
     </w:rPr>
   </w:style>
-  <w:style w:type="character" w:styleId="Rimandonotaapidipagina">
-    <w:name w:val="footnote reference"/>
-    <w:uiPriority w:val="99"/>
-    <w:semiHidden/>
-    <w:unhideWhenUsed/>
-    <w:rsid w:val="001A21DA"/>
-    <w:rPr>
-      <w:vertAlign w:val="superscript"/>
-    </w:rPr>
-  </w:style>
-  <w:style w:type="paragraph" w:styleId="Testofumetto">
-    <w:name w:val="Balloon Text"/>
-    <w:basedOn w:val="Normale"/>
-    <w:link w:val="TestofumettoCarattere"/>
-    <w:uiPriority w:val="99"/>
-    <w:semiHidden/>
-    <w:unhideWhenUsed/>
-    <w:rsid w:val="008B42DA"/>
-    <w:pPr>
-      <w:spacing w:before="0"/>
-    </w:pPr>
-    <w:rPr>
-      <w:rFonts w:ascii="Lucida Grande" w:hAnsi="Lucida Grande" w:cs="Lucida Grande"/>
-      <w:sz w:val="18"/>
-      <w:szCs w:val="18"/>
-    </w:rPr>
-  </w:style>
-  <w:style w:type="character" w:customStyle="1" w:styleId="TestofumettoCarattere">
-    <w:name w:val="Testo fumetto Carattere"/>
-    <w:basedOn w:val="Caratterepredefinitoparagrafo"/>
-    <w:link w:val="Testofumetto"/>
-    <w:uiPriority w:val="99"/>
-    <w:semiHidden/>
-    <w:rsid w:val="008B42DA"/>
-    <w:rPr>
-      <w:rFonts w:ascii="Lucida Grande" w:hAnsi="Lucida Grande" w:cs="Lucida Grande"/>
-      <w:sz w:val="18"/>
-      <w:szCs w:val="18"/>
-      <w:lang w:val="it-IT"/>
-    </w:rPr>
+  <w:style w:type="character" w:customStyle="1" w:styleId="n">
+    <w:name w:val="n"/>
+    <w:basedOn w:val="Carpredefinitoparagrafo"/>
+    <w:rsid w:val="00952616"/>
+  </w:style>
+  <w:style w:type="character" w:customStyle="1" w:styleId="o">
+    <w:name w:val="o"/>
+    <w:basedOn w:val="Carpredefinitoparagrafo"/>
+    <w:rsid w:val="00952616"/>
+  </w:style>
+  <w:style w:type="character" w:customStyle="1" w:styleId="mi">
+    <w:name w:val="mi"/>
+    <w:basedOn w:val="Carpredefinitoparagrafo"/>
+    <w:rsid w:val="002B1DB8"/>
+  </w:style>
+  <w:style w:type="character" w:customStyle="1" w:styleId="k">
+    <w:name w:val="k"/>
+    <w:basedOn w:val="Carpredefinitoparagrafo"/>
+    <w:rsid w:val="002B1DB8"/>
+  </w:style>
+  <w:style w:type="character" w:customStyle="1" w:styleId="null">
+    <w:name w:val="null"/>
+    <w:basedOn w:val="Carpredefinitoparagrafo"/>
+    <w:rsid w:val="00DB0D66"/>
   </w:style>
 </w:styles>
 </file>
@@ -4942,4 +6641,16 @@
   </a:objectDefaults>
   <a:extraClrSchemeLst/>
 </a:theme>
+</file>
+
+<file path=customXml/item1.xml><?xml version="1.0" encoding="utf-8"?>
+<b:Sources xmlns:b="http://schemas.openxmlformats.org/officeDocument/2006/bibliography" xmlns="http://schemas.openxmlformats.org/officeDocument/2006/bibliography" SelectedStyle="\APASixthEditionOfficeOnline.xsl" StyleName="APA" Version="6"/>
+</file>
+
+<file path=customXml/itemProps1.xml><?xml version="1.0" encoding="utf-8"?>
+<ds:datastoreItem xmlns:ds="http://schemas.openxmlformats.org/officeDocument/2006/customXml" ds:itemID="{EA50C6F5-6C80-47D8-A6B3-4B5B0D6B1C1B}">
+  <ds:schemaRefs>
+    <ds:schemaRef ds:uri="http://schemas.openxmlformats.org/officeDocument/2006/bibliography"/>
+  </ds:schemaRefs>
+</ds:datastoreItem>
 </file>
--- a/Relazione.docx
+++ b/Relazione.docx
@@ -44,7 +44,23 @@
           <w:rFonts w:ascii="Helvetica" w:hAnsi="Helvetica"/>
           <w:sz w:val="40"/>
         </w:rPr>
-        <w:t>(Prof. Riccardo Cassinis)</w:t>
+        <w:t xml:space="preserve">(Prof. Riccardo </w:t>
+      </w:r>
+      <w:proofErr w:type="spellStart"/>
+      <w:r>
+        <w:rPr>
+          <w:rFonts w:ascii="Helvetica" w:hAnsi="Helvetica"/>
+          <w:sz w:val="40"/>
+        </w:rPr>
+        <w:t>Cassinis</w:t>
+      </w:r>
+      <w:proofErr w:type="spellEnd"/>
+      <w:r>
+        <w:rPr>
+          <w:rFonts w:ascii="Helvetica" w:hAnsi="Helvetica"/>
+          <w:sz w:val="40"/>
+        </w:rPr>
+        <w:t>)</w:t>
       </w:r>
     </w:p>
     <w:p>
@@ -95,7 +111,7 @@
     </w:p>
     <w:p>
       <w:pPr>
-        <w:pStyle w:val="Data"/>
+        <w:pStyle w:val="Date"/>
       </w:pPr>
       <w:r>
         <w:t>Elaborato di esame di:</w:t>
@@ -112,7 +128,23 @@
         <w:pStyle w:val="Studenti"/>
       </w:pPr>
       <w:r>
-        <w:t>Marco Maddiona, Riccardo Orizio, Mattia Rizzini, Maurizio Zucchelli</w:t>
+        <w:t xml:space="preserve">Marco </w:t>
+      </w:r>
+      <w:proofErr w:type="spellStart"/>
+      <w:r>
+        <w:t>Maddiona</w:t>
+      </w:r>
+      <w:proofErr w:type="spellEnd"/>
+      <w:r>
+        <w:t xml:space="preserve">, Riccardo Orizio, Mattia </w:t>
+      </w:r>
+      <w:proofErr w:type="spellStart"/>
+      <w:r>
+        <w:t>Rizzini</w:t>
+      </w:r>
+      <w:proofErr w:type="spellEnd"/>
+      <w:r>
+        <w:t>, Maurizio Zucchelli</w:t>
       </w:r>
     </w:p>
     <w:p>
@@ -126,7 +158,7 @@
     </w:p>
     <w:p>
       <w:pPr>
-        <w:pStyle w:val="Data"/>
+        <w:pStyle w:val="Date"/>
       </w:pPr>
       <w:r>
         <w:t>2</w:t>
@@ -134,8 +166,6 @@
       <w:r>
         <w:t>5</w:t>
       </w:r>
-      <w:bookmarkStart w:id="0" w:name="_GoBack"/>
-      <w:bookmarkEnd w:id="0"/>
       <w:r>
         <w:t xml:space="preserve"> </w:t>
       </w:r>
@@ -161,7 +191,7 @@
     </w:p>
     <w:p>
       <w:pPr>
-        <w:pStyle w:val="Data"/>
+        <w:pStyle w:val="Date"/>
       </w:pPr>
     </w:p>
     <w:tbl>
@@ -263,23 +293,54 @@
             </w:r>
             <w:r>
               <w:br/>
-              <w:t xml:space="preserve">Leading by nose by </w:t>
+            </w:r>
+            <w:proofErr w:type="spellStart"/>
+            <w:r>
+              <w:t>Leading</w:t>
+            </w:r>
+            <w:proofErr w:type="spellEnd"/>
+            <w:r>
+              <w:t xml:space="preserve"> by </w:t>
+            </w:r>
+            <w:proofErr w:type="spellStart"/>
+            <w:r>
+              <w:t>nose</w:t>
+            </w:r>
+            <w:proofErr w:type="spellEnd"/>
+            <w:r>
+              <w:t xml:space="preserve"> by </w:t>
             </w:r>
             <w:hyperlink r:id="rId10" w:history="1">
               <w:r>
                 <w:rPr>
-                  <w:rStyle w:val="Collegamentoipertestuale"/>
+                  <w:rStyle w:val="Hyperlink"/>
                 </w:rPr>
                 <w:t>Maddiona Marco, Orizio Riccardo, Rizzini Mattia, Zucchelli Maurizio</w:t>
               </w:r>
             </w:hyperlink>
             <w:r>
-              <w:t xml:space="preserve"> is licensed under a </w:t>
+              <w:t xml:space="preserve"> </w:t>
+            </w:r>
+            <w:proofErr w:type="spellStart"/>
+            <w:r>
+              <w:t>is</w:t>
+            </w:r>
+            <w:proofErr w:type="spellEnd"/>
+            <w:r>
+              <w:t xml:space="preserve"> </w:t>
+            </w:r>
+            <w:proofErr w:type="spellStart"/>
+            <w:r>
+              <w:t>licensed</w:t>
+            </w:r>
+            <w:proofErr w:type="spellEnd"/>
+            <w:r>
+              <w:t xml:space="preserve"> under a </w:t>
             </w:r>
             <w:hyperlink r:id="rId11" w:history="1">
               <w:r>
                 <w:rPr>
-                  <w:rStyle w:val="Collegamentoipertestuale"/>
+                  <w:rStyle w:val="Hyperlink"/>
                 </w:rPr>
                 <w:t>Creative Commons Attribution 4.0 International License</w:t>
               </w:r>
@@ -289,32 +350,48 @@
             </w:r>
             <w:r>
               <w:br/>
+            </w:r>
+            <w:r>
+              <w:rPr>
+                <w:lang w:val="en-US"/>
+              </w:rPr>
               <w:t xml:space="preserve">Based on a work at </w:t>
             </w:r>
             <w:hyperlink r:id="rId12" w:history="1">
               <w:r>
                 <w:rPr>
-                  <w:rStyle w:val="Collegamentoipertestuale"/>
+                  <w:rStyle w:val="Hyperlink"/>
+                  <w:lang w:val="en-US"/>
                 </w:rPr>
                 <w:t>https://github.com/MORZorg/kw-nose</w:t>
               </w:r>
             </w:hyperlink>
             <w:r>
+              <w:rPr>
+                <w:lang w:val="en-US"/>
+              </w:rPr>
               <w:t>.</w:t>
             </w:r>
             <w:r>
+              <w:rPr>
+                <w:lang w:val="en-US"/>
+              </w:rPr>
               <w:br/>
               <w:t xml:space="preserve">Permissions beyond the scope of this license may be available at </w:t>
             </w:r>
             <w:hyperlink r:id="rId13" w:history="1">
               <w:r>
                 <w:rPr>
-                  <w:rStyle w:val="Collegamentoipertestuale"/>
+                  <w:rStyle w:val="Hyperlink"/>
+                  <w:lang w:val="en-US"/>
                 </w:rPr>
                 <w:t>https://github.com/MORZorg/kw-nose/blob/master/LICENSE</w:t>
               </w:r>
             </w:hyperlink>
             <w:r>
+              <w:rPr>
+                <w:lang w:val="en-US"/>
+              </w:rPr>
               <w:t>.</w:t>
             </w:r>
           </w:p>
@@ -323,7 +400,7 @@
     </w:tbl>
     <w:p>
       <w:pPr>
-        <w:pStyle w:val="Data"/>
+        <w:pStyle w:val="Date"/>
         <w:rPr>
           <w:lang w:val="en-US"/>
         </w:rPr>
@@ -357,96 +434,106 @@
       <w:pPr>
         <w:pStyle w:val="Abstract"/>
       </w:pPr>
-      <w:bookmarkStart w:id="1" w:name="_Toc391282105"/>
+      <w:bookmarkStart w:id="0" w:name="_Toc391453210"/>
       <w:r>
         <w:lastRenderedPageBreak/>
         <w:t>Sommario</w:t>
       </w:r>
+      <w:bookmarkEnd w:id="0"/>
+    </w:p>
+    <w:p>
+      <w:pPr>
+        <w:pStyle w:val="AbstractText"/>
+      </w:pPr>
+      <w:r>
+        <w:t>Il lavoro verte sulla creazione di un programma per il robot industriale Kawasaki che, corredato da un opportuno</w:t>
+      </w:r>
+      <w:r>
+        <w:t xml:space="preserve"> sensore di forza che fornisca </w:t>
+      </w:r>
+      <w:r>
+        <w:t xml:space="preserve">informazioni riguardanti lo </w:t>
+      </w:r>
+      <w:r>
+        <w:t xml:space="preserve">spostamento nelle tre direzioni lineari e nelle tre direzioni </w:t>
+      </w:r>
+      <w:r>
+        <w:t>rotazionali</w:t>
+      </w:r>
+      <w:r>
+        <w:t xml:space="preserve">, </w:t>
+      </w:r>
+      <w:r>
+        <w:t>usi tali informazioni per muovere il robot in</w:t>
+      </w:r>
+      <w:r>
+        <w:t xml:space="preserve"> modo che risponda agli stimoli</w:t>
+      </w:r>
+      <w:r>
+        <w:t xml:space="preserve"> senza opporre resistenza (fino a certi limiti </w:t>
+      </w:r>
+      <w:r>
+        <w:t>fisici di costruzione</w:t>
+      </w:r>
+      <w:r>
+        <w:t xml:space="preserve"> e legati alla destinazione d’uso</w:t>
+      </w:r>
+      <w:r>
+        <w:t>),</w:t>
+      </w:r>
+      <w:r>
+        <w:t xml:space="preserve"> </w:t>
+      </w:r>
+      <w:r>
+        <w:t>realizzando così</w:t>
+      </w:r>
+      <w:r>
+        <w:t xml:space="preserve"> la </w:t>
+      </w:r>
+      <w:r>
+        <w:t>modalità</w:t>
+      </w:r>
+      <w:r>
+        <w:t xml:space="preserve"> </w:t>
+      </w:r>
+      <w:r>
+        <w:t xml:space="preserve">di movimento </w:t>
+      </w:r>
+      <w:proofErr w:type="spellStart"/>
+      <w:r>
+        <w:t>leading</w:t>
+      </w:r>
+      <w:proofErr w:type="spellEnd"/>
+      <w:r>
+        <w:t>-by-</w:t>
+      </w:r>
+      <w:proofErr w:type="spellStart"/>
+      <w:r>
+        <w:t>nose</w:t>
+      </w:r>
+      <w:proofErr w:type="spellEnd"/>
+      <w:r>
+        <w:t>.</w:t>
+      </w:r>
+    </w:p>
+    <w:p>
+      <w:pPr>
+        <w:pStyle w:val="Heading1"/>
+      </w:pPr>
+      <w:bookmarkStart w:id="1" w:name="_Toc391453211"/>
+      <w:r>
+        <w:t>Introduzione</w:t>
+      </w:r>
       <w:bookmarkEnd w:id="1"/>
     </w:p>
     <w:p>
-      <w:pPr>
-        <w:pStyle w:val="AbstractText"/>
-      </w:pPr>
-      <w:r>
-        <w:t>Il lavoro verte sulla creazione di un programma per il robot industriale Kawasaki che, corredato da un opportuno</w:t>
-      </w:r>
-      <w:r>
-        <w:t xml:space="preserve"> sensore di forza che fornisca </w:t>
-      </w:r>
-      <w:r>
-        <w:t xml:space="preserve">informazioni riguardanti lo </w:t>
-      </w:r>
-      <w:r>
-        <w:t xml:space="preserve">spostamento nelle tre direzioni lineari e nelle tre direzioni </w:t>
-      </w:r>
-      <w:r>
-        <w:t>rotazionali</w:t>
-      </w:r>
-      <w:r>
-        <w:t xml:space="preserve">, </w:t>
-      </w:r>
-      <w:r>
-        <w:t>usi tali informazioni per muovere il robot in</w:t>
-      </w:r>
-      <w:r>
-        <w:t xml:space="preserve"> modo che risponda agli stimoli</w:t>
-      </w:r>
-      <w:r>
-        <w:t xml:space="preserve"> senza opporre resistenza (fino a certi limiti </w:t>
-      </w:r>
-      <w:r>
-        <w:t>fisici di costruzione</w:t>
-      </w:r>
-      <w:r>
-        <w:t xml:space="preserve"> e legati alla destinazione d’uso</w:t>
-      </w:r>
-      <w:r>
-        <w:t>),</w:t>
-      </w:r>
-      <w:r>
-        <w:t xml:space="preserve"> </w:t>
-      </w:r>
-      <w:r>
-        <w:t>realizzando così</w:t>
-      </w:r>
-      <w:r>
-        <w:t xml:space="preserve"> la </w:t>
-      </w:r>
-      <w:r>
-        <w:t>modalità</w:t>
-      </w:r>
-      <w:r>
-        <w:t xml:space="preserve"> </w:t>
-      </w:r>
-      <w:r>
-        <w:t xml:space="preserve">di movimento </w:t>
-      </w:r>
-      <w:r>
-        <w:t>leading-by-nose</w:t>
-      </w:r>
-      <w:r>
-        <w:t>.</w:t>
-      </w:r>
-    </w:p>
-    <w:p>
-      <w:pPr>
-        <w:pStyle w:val="Titolo1"/>
-      </w:pPr>
-      <w:bookmarkStart w:id="2" w:name="_Toc391282106"/>
-      <w:r>
-        <w:t>Introduzione</w:t>
-      </w:r>
-      <w:bookmarkEnd w:id="2"/>
-    </w:p>
-    <w:p>
       <w:r>
         <w:t>Il lavoro è stato diviso in 3 parti, come segue:</w:t>
       </w:r>
     </w:p>
     <w:p>
       <w:pPr>
-        <w:pStyle w:val="Paragrafoelenco"/>
+        <w:pStyle w:val="ListParagraph"/>
         <w:numPr>
           <w:ilvl w:val="0"/>
           <w:numId w:val="16"/>
@@ -461,7 +548,7 @@
     </w:p>
     <w:p>
       <w:pPr>
-        <w:pStyle w:val="Paragrafoelenco"/>
+        <w:pStyle w:val="ListParagraph"/>
         <w:numPr>
           <w:ilvl w:val="0"/>
           <w:numId w:val="16"/>
@@ -479,7 +566,7 @@
     </w:p>
     <w:p>
       <w:pPr>
-        <w:pStyle w:val="Paragrafoelenco"/>
+        <w:pStyle w:val="ListParagraph"/>
         <w:numPr>
           <w:ilvl w:val="0"/>
           <w:numId w:val="16"/>
@@ -496,92 +583,92 @@
     </w:p>
     <w:p>
       <w:pPr>
-        <w:pStyle w:val="Titolo1"/>
-      </w:pPr>
-      <w:bookmarkStart w:id="3" w:name="_Toc391282107"/>
+        <w:pStyle w:val="Heading1"/>
+      </w:pPr>
+      <w:bookmarkStart w:id="2" w:name="_Toc391453212"/>
       <w:r>
         <w:t>Il problema affrontato</w:t>
       </w:r>
+      <w:bookmarkEnd w:id="2"/>
+    </w:p>
+    <w:p>
+      <w:r>
+        <w:t>Come già detto, il nostro lavoro non riguarda né il montaggio né l’interfacciamento con il sensore di forza, ma soltanto l’utilizzo dei dati da esso prodotti in qualche forma al fine di produrre il movimento.</w:t>
+      </w:r>
+    </w:p>
+    <w:p>
+      <w:r>
+        <w:t>Tale movimento deve essere realizzato tenendo presente la destinazione d’uso finale del progetto, ovvero l’utilizzo del robot in campo medico. In particolare, il robot dovrà trovarsi ad operare in spazi molto ristretti, per cui la velocità di movimento deve essere artificialmente limitata a valori molt</w:t>
+      </w:r>
+      <w:r>
+        <w:t>o</w:t>
+      </w:r>
+      <w:r>
+        <w:t xml:space="preserve"> inferiori</w:t>
+      </w:r>
+      <w:r>
+        <w:t xml:space="preserve"> rispetto</w:t>
+      </w:r>
+      <w:r>
+        <w:t xml:space="preserve"> a quelli di cui il robot sarebbe capace.</w:t>
+      </w:r>
+    </w:p>
+    <w:p>
+      <w:r>
+        <w:t>Il sensore di forza è in grado di fornire sei valori, dei quali 3 traslazionali (sugli assi x, y, z) e 3 rotazionali (intorno ai tre assi)</w:t>
+      </w:r>
+      <w:r>
+        <w:t xml:space="preserve">, </w:t>
+      </w:r>
+      <w:r>
+        <w:t xml:space="preserve">come coordinate nel </w:t>
+      </w:r>
+      <w:r>
+        <w:t>sistema di riferiment</w:t>
+      </w:r>
+      <w:r>
+        <w:t>o dello strumento</w:t>
+      </w:r>
+      <w:r>
+        <w:t>, perché li verrà montato il sensore</w:t>
+      </w:r>
+      <w:r>
+        <w:t xml:space="preserve">. Dopo un’attenta valutazione, abbiamo deciso di operare sulla base di 6 valori di velocità, che ci verranno forniti direttamente tramite il protocollo di rete progettato da un altro gruppo di lavoro. </w:t>
+      </w:r>
+      <w:r>
+        <w:t>Richiedere direttamente la forza ci porterebbe a dover e</w:t>
+      </w:r>
+      <w:r>
+        <w:t>ffettuare troppi calcoli sul</w:t>
+      </w:r>
+      <w:r>
+        <w:t xml:space="preserve"> controllore</w:t>
+      </w:r>
+      <w:r>
+        <w:t xml:space="preserve"> del Kawasaki </w:t>
+      </w:r>
+      <w:r>
+        <w:t xml:space="preserve">e questo </w:t>
+      </w:r>
+      <w:r>
+        <w:t>avrebbe come conseguenza il rallentamento del suo movimento e la probabile incapacità di “inseguire” in modo efficace i dati forniti dal sensore.</w:t>
+      </w:r>
+      <w:r>
+        <w:t xml:space="preserve"> Se invece richiedessimo le posizioni, il server dovrebbe stimare tali valori senza avere alcuna informazione sulla posizione attuale del robot, commettendo così errori cumulativi.</w:t>
+      </w:r>
+    </w:p>
+    <w:p>
+      <w:pPr>
+        <w:pStyle w:val="Heading1"/>
+      </w:pPr>
+      <w:bookmarkStart w:id="3" w:name="_Toc391453213"/>
+      <w:r>
+        <w:t>La soluzione adottata</w:t>
+      </w:r>
       <w:bookmarkEnd w:id="3"/>
     </w:p>
     <w:p>
       <w:r>
-        <w:t>Come già detto, il nostro lavoro non riguarda né il montaggio né l’interfacciamento con il sensore di forza, ma soltanto l’utilizzo dei dati da esso prodotti in qualche forma al fine di produrre il movimento.</w:t>
-      </w:r>
-    </w:p>
-    <w:p>
-      <w:r>
-        <w:t>Tale movimento deve essere realizzato tenendo presente la destinazione d’uso finale del progetto, ovvero l’utilizzo del robot in campo medico. In particolare, il robot dovrà trovarsi ad operare in spazi molto ristretti, per cui la velocità di movimento deve essere artificialmente limitata a valori molt</w:t>
-      </w:r>
-      <w:r>
-        <w:t>o</w:t>
-      </w:r>
-      <w:r>
-        <w:t xml:space="preserve"> inferiori</w:t>
-      </w:r>
-      <w:r>
-        <w:t xml:space="preserve"> rispetto</w:t>
-      </w:r>
-      <w:r>
-        <w:t xml:space="preserve"> a quelli di cui il robot sarebbe capace.</w:t>
-      </w:r>
-    </w:p>
-    <w:p>
-      <w:r>
-        <w:t>Il sensore di forza è in grado di fornire sei valori, dei quali 3 traslazionali (sugli assi x, y, z) e 3 rotazionali (intorno ai tre assi)</w:t>
-      </w:r>
-      <w:r>
-        <w:t xml:space="preserve">, </w:t>
-      </w:r>
-      <w:r>
-        <w:t xml:space="preserve">come coordinate nel </w:t>
-      </w:r>
-      <w:r>
-        <w:t>sistema di riferiment</w:t>
-      </w:r>
-      <w:r>
-        <w:t>o dello strumento</w:t>
-      </w:r>
-      <w:r>
-        <w:t>, perché li verrà montato il sensore</w:t>
-      </w:r>
-      <w:r>
-        <w:t xml:space="preserve">. Dopo un’attenta valutazione, abbiamo deciso di operare sulla base di 6 valori di velocità, che ci verranno forniti direttamente tramite il protocollo di rete progettato da un altro gruppo di lavoro. </w:t>
-      </w:r>
-      <w:r>
-        <w:t>Richiedere direttamente la forza ci porterebbe a dover e</w:t>
-      </w:r>
-      <w:r>
-        <w:t>ffettuare troppi calcoli sul</w:t>
-      </w:r>
-      <w:r>
-        <w:t xml:space="preserve"> controllore</w:t>
-      </w:r>
-      <w:r>
-        <w:t xml:space="preserve"> del Kawasaki </w:t>
-      </w:r>
-      <w:r>
-        <w:t xml:space="preserve">e questo </w:t>
-      </w:r>
-      <w:r>
-        <w:t>avrebbe come conseguenza il rallentamento del suo movimento e la probabile incapacità di “inseguire” in modo efficace i dati forniti dal sensore.</w:t>
-      </w:r>
-      <w:r>
-        <w:t xml:space="preserve"> Se invece richiedessimo le posizioni, il server dovrebbe stimare tali valori senza avere alcuna informazione sulla posizione attuale del robot, commettendo così errori cumulativi.</w:t>
-      </w:r>
-    </w:p>
-    <w:p>
-      <w:pPr>
-        <w:pStyle w:val="Titolo1"/>
-      </w:pPr>
-      <w:bookmarkStart w:id="4" w:name="_Toc391282108"/>
-      <w:r>
-        <w:t>La soluzione adottata</w:t>
-      </w:r>
-      <w:bookmarkEnd w:id="4"/>
-    </w:p>
-    <w:p>
-      <w:r>
         <w:t xml:space="preserve">Il nostro lavoro è stato </w:t>
       </w:r>
       <w:r>
@@ -602,14 +689,14 @@
     </w:p>
     <w:p>
       <w:pPr>
-        <w:pStyle w:val="Titolo2"/>
-      </w:pPr>
-      <w:bookmarkStart w:id="5" w:name="_Toc391282109"/>
+        <w:pStyle w:val="Heading2"/>
+      </w:pPr>
+      <w:bookmarkStart w:id="4" w:name="_Toc391453214"/>
       <w:r>
         <w:lastRenderedPageBreak/>
         <w:t>Realizzazione del programma e modalità di verifica</w:t>
       </w:r>
-      <w:bookmarkEnd w:id="5"/>
+      <w:bookmarkEnd w:id="4"/>
     </w:p>
     <w:p>
       <w:r>
@@ -633,21 +720,31 @@
       <w:r>
         <w:t>(</w:t>
       </w:r>
+      <w:proofErr w:type="spellStart"/>
       <w:r>
         <w:rPr>
           <w:i/>
         </w:rPr>
-        <w:t>Process Control</w:t>
+        <w:t>Process</w:t>
+      </w:r>
+      <w:proofErr w:type="spellEnd"/>
+      <w:r>
+        <w:rPr>
+          <w:i/>
+        </w:rPr>
+        <w:t xml:space="preserve"> Control</w:t>
       </w:r>
       <w:r>
         <w:t xml:space="preserve">, non troppo differente da un </w:t>
       </w:r>
+      <w:proofErr w:type="spellStart"/>
       <w:r>
         <w:rPr>
           <w:i/>
         </w:rPr>
         <w:t>thread</w:t>
       </w:r>
+      <w:proofErr w:type="spellEnd"/>
       <w:r>
         <w:t>) da eseguire sul robot e che generi dei punti sulla base dei quali calcolare le componenti di velocità.</w:t>
       </w:r>
@@ -797,7 +894,7 @@
                         <w:txbxContent>
                           <w:p>
                             <w:pPr>
-                              <w:pStyle w:val="Didascalia"/>
+                              <w:pStyle w:val="Caption"/>
                               <w:numPr>
                                 <w:ilvl w:val="0"/>
                                 <w:numId w:val="0"/>
@@ -849,7 +946,7 @@
                   <w:txbxContent>
                     <w:p>
                       <w:pPr>
-                        <w:pStyle w:val="Didascalia"/>
+                        <w:pStyle w:val="Caption"/>
                         <w:numPr>
                           <w:ilvl w:val="0"/>
                           <w:numId w:val="0"/>
@@ -944,15 +1041,17 @@
       <w:r>
         <w:t xml:space="preserve">Il programma che genera queste velocità si chiama </w:t>
       </w:r>
+      <w:proofErr w:type="spellStart"/>
       <w:r>
         <w:rPr>
           <w:i/>
         </w:rPr>
         <w:t>morz_pc_gen</w:t>
       </w:r>
-      <w:r>
-        <w:rPr>
-          <w:rStyle w:val="Rimandonotaapidipagina"/>
+      <w:proofErr w:type="spellEnd"/>
+      <w:r>
+        <w:rPr>
+          <w:rStyle w:val="FootnoteReference"/>
           <w:i/>
         </w:rPr>
         <w:footnoteReference w:id="1"/>
@@ -1175,7 +1274,7 @@
                         <w:txbxContent>
                           <w:p>
                             <w:pPr>
-                              <w:pStyle w:val="Didascalia"/>
+                              <w:pStyle w:val="Caption"/>
                               <w:numPr>
                                 <w:ilvl w:val="0"/>
                                 <w:numId w:val="0"/>
@@ -1214,7 +1313,7 @@
                   <w:txbxContent>
                     <w:p>
                       <w:pPr>
-                        <w:pStyle w:val="Didascalia"/>
+                        <w:pStyle w:val="Caption"/>
                         <w:numPr>
                           <w:ilvl w:val="0"/>
                           <w:numId w:val="0"/>
@@ -1281,7 +1380,7 @@
                         <w:txbxContent>
                           <w:p>
                             <w:pPr>
-                              <w:pStyle w:val="Didascalia"/>
+                              <w:pStyle w:val="Caption"/>
                               <w:numPr>
                                 <w:ilvl w:val="0"/>
                                 <w:numId w:val="0"/>
@@ -1320,7 +1419,7 @@
                   <w:txbxContent>
                     <w:p>
                       <w:pPr>
-                        <w:pStyle w:val="Didascalia"/>
+                        <w:pStyle w:val="Caption"/>
                         <w:numPr>
                           <w:ilvl w:val="0"/>
                           <w:numId w:val="0"/>
@@ -1419,7 +1518,7 @@
       </w:r>
       <w:r>
         <w:rPr>
-          <w:rStyle w:val="Rimandonotaapidipagina"/>
+          <w:rStyle w:val="FootnoteReference"/>
         </w:rPr>
         <w:footnoteReference w:id="2"/>
       </w:r>
@@ -1429,7 +1528,7 @@
     </w:p>
     <w:p>
       <w:pPr>
-        <w:pStyle w:val="Didascalia"/>
+        <w:pStyle w:val="Caption"/>
         <w:keepNext/>
         <w:numPr>
           <w:ilvl w:val="0"/>
@@ -1485,7 +1584,7 @@
     </w:p>
     <w:p>
       <w:pPr>
-        <w:pStyle w:val="Didascalia"/>
+        <w:pStyle w:val="Caption"/>
         <w:keepNext/>
         <w:numPr>
           <w:ilvl w:val="0"/>
@@ -1733,7 +1832,11 @@
         <w:t>rvallo in cui questa velocità risulte</w:t>
       </w:r>
       <w:r>
-        <w:t xml:space="preserve">rebbe superiore a quella reale sarebbe </w:t>
+        <w:t xml:space="preserve">rebbe superiore a quella reale </w:t>
+      </w:r>
+      <w:proofErr w:type="gramStart"/>
+      <w:r>
+        <w:t xml:space="preserve">sarebbe </w:t>
       </w:r>
       <m:oMath>
         <m:sSup>
@@ -1770,7 +1873,11 @@
         </m:r>
       </m:oMath>
       <w:r>
-        <w:t xml:space="preserve">, ma essendo velocità molto basse e ricevendo valori quantizzati, riteniamo il caso inverificabile e comunque non </w:t>
+        <w:t>,</w:t>
+      </w:r>
+      <w:proofErr w:type="gramEnd"/>
+      <w:r>
+        <w:t xml:space="preserve"> ma essendo velocità molto basse e ricevendo valori quantizzati, riteniamo il caso inverificabile e comunque non </w:t>
       </w:r>
       <w:r>
         <w:t>problematico.</w:t>
@@ -1839,8 +1946,13 @@
       </m:oMathPara>
     </w:p>
     <w:p>
-      <w:r>
-        <w:t>e di</w:t>
+      <w:proofErr w:type="gramStart"/>
+      <w:r>
+        <w:t>e</w:t>
+      </w:r>
+      <w:proofErr w:type="gramEnd"/>
+      <w:r>
+        <w:t xml:space="preserve"> di</w:t>
       </w:r>
       <w:r>
         <w:t xml:space="preserve"> un angolo in gradi sessagesimali pari a</w:t>
@@ -1934,9 +2046,11 @@
       </m:oMathPara>
     </w:p>
     <w:p>
+      <w:proofErr w:type="gramStart"/>
       <w:r>
         <w:t>avendo</w:t>
       </w:r>
+      <w:proofErr w:type="gramEnd"/>
     </w:p>
     <w:p>
       <m:oMathPara>
@@ -2029,10 +2143,18 @@
       </w:r>
       <w:r>
         <w:rPr>
-          <w:rStyle w:val="Enfasicorsivo"/>
-        </w:rPr>
-        <w:t>PC program</w:t>
-      </w:r>
+          <w:rStyle w:val="Emphasis"/>
+        </w:rPr>
+        <w:t xml:space="preserve">PC </w:t>
+      </w:r>
+      <w:proofErr w:type="spellStart"/>
+      <w:r>
+        <w:rPr>
+          <w:rStyle w:val="Emphasis"/>
+        </w:rPr>
+        <w:t>program</w:t>
+      </w:r>
+      <w:proofErr w:type="spellEnd"/>
       <w:r>
         <w:t xml:space="preserve">, si è dimostrata non </w:t>
       </w:r>
@@ -2090,10 +2212,18 @@
       </w:r>
       <w:r>
         <w:rPr>
-          <w:rStyle w:val="Enfasicorsivo"/>
-        </w:rPr>
-        <w:t>PC program</w:t>
-      </w:r>
+          <w:rStyle w:val="Emphasis"/>
+        </w:rPr>
+        <w:t xml:space="preserve">PC </w:t>
+      </w:r>
+      <w:proofErr w:type="spellStart"/>
+      <w:r>
+        <w:rPr>
+          <w:rStyle w:val="Emphasis"/>
+        </w:rPr>
+        <w:t>program</w:t>
+      </w:r>
+      <w:proofErr w:type="spellEnd"/>
       <w:r>
         <w:t xml:space="preserve"> si attiv</w:t>
       </w:r>
@@ -2105,7 +2235,7 @@
       </w:r>
       <w:r>
         <w:rPr>
-          <w:rStyle w:val="Enfasicorsivo"/>
+          <w:rStyle w:val="Emphasis"/>
         </w:rPr>
         <w:t>2048</w:t>
       </w:r>
@@ -2129,10 +2259,32 @@
       </w:r>
       <w:r>
         <w:rPr>
-          <w:rStyle w:val="Enfasicorsivo"/>
-        </w:rPr>
-        <w:t>XMOVE point TILL signal</w:t>
-      </w:r>
+          <w:rStyle w:val="Emphasis"/>
+        </w:rPr>
+        <w:t xml:space="preserve">XMOVE </w:t>
+      </w:r>
+      <w:proofErr w:type="spellStart"/>
+      <w:r>
+        <w:rPr>
+          <w:rStyle w:val="Emphasis"/>
+        </w:rPr>
+        <w:t>point</w:t>
+      </w:r>
+      <w:proofErr w:type="spellEnd"/>
+      <w:r>
+        <w:rPr>
+          <w:rStyle w:val="Emphasis"/>
+        </w:rPr>
+        <w:t xml:space="preserve"> TILL </w:t>
+      </w:r>
+      <w:proofErr w:type="spellStart"/>
+      <w:r>
+        <w:rPr>
+          <w:rStyle w:val="Emphasis"/>
+        </w:rPr>
+        <w:t>signal</w:t>
+      </w:r>
+      <w:proofErr w:type="spellEnd"/>
       <w:r>
         <w:t xml:space="preserve"> che </w:t>
       </w:r>
@@ -2168,13 +2320,13 @@
       </w:r>
       <w:r>
         <w:rPr>
-          <w:rStyle w:val="Enfasicorsivo"/>
+          <w:rStyle w:val="Emphasis"/>
         </w:rPr>
         <w:t>204</w:t>
       </w:r>
       <w:r>
         <w:rPr>
-          <w:rStyle w:val="Enfasicorsivo"/>
+          <w:rStyle w:val="Emphasis"/>
         </w:rPr>
         <w:t>2</w:t>
       </w:r>
@@ -2352,13 +2504,13 @@
     </w:p>
     <w:p>
       <w:pPr>
-        <w:pStyle w:val="Titolo2"/>
-      </w:pPr>
-      <w:bookmarkStart w:id="6" w:name="_Toc391282110"/>
+        <w:pStyle w:val="Heading2"/>
+      </w:pPr>
+      <w:bookmarkStart w:id="5" w:name="_Toc391453215"/>
       <w:r>
         <w:t>Interfacciamento con il sensore “libero" e calibrazione dei parametri</w:t>
       </w:r>
-      <w:bookmarkEnd w:id="6"/>
+      <w:bookmarkEnd w:id="5"/>
     </w:p>
     <w:p>
       <w:r>
@@ -2448,12 +2600,14 @@
       <w:r>
         <w:t xml:space="preserve"> </w:t>
       </w:r>
+      <w:proofErr w:type="spellStart"/>
       <w:r>
         <w:rPr>
           <w:i/>
         </w:rPr>
         <w:t>morz_follow</w:t>
       </w:r>
+      <w:proofErr w:type="spellEnd"/>
       <w:r>
         <w:t xml:space="preserve">, con il </w:t>
       </w:r>
@@ -2461,17 +2615,27 @@
         <w:rPr>
           <w:i/>
         </w:rPr>
-        <w:t>PC program</w:t>
-      </w:r>
+        <w:t xml:space="preserve">PC </w:t>
+      </w:r>
+      <w:proofErr w:type="spellStart"/>
+      <w:r>
+        <w:rPr>
+          <w:i/>
+        </w:rPr>
+        <w:t>program</w:t>
+      </w:r>
+      <w:proofErr w:type="spellEnd"/>
       <w:r>
         <w:t xml:space="preserve"> sviluppato dall’altro gruppo, </w:t>
       </w:r>
+      <w:proofErr w:type="spellStart"/>
       <w:r>
         <w:rPr>
           <w:i/>
         </w:rPr>
         <w:t>qggp_sensorUDP</w:t>
       </w:r>
+      <w:proofErr w:type="spellEnd"/>
       <w:r>
         <w:t>.</w:t>
       </w:r>
@@ -2500,17 +2664,27 @@
         <w:rPr>
           <w:i/>
         </w:rPr>
-        <w:t>PC program</w:t>
-      </w:r>
+        <w:t xml:space="preserve">PC </w:t>
+      </w:r>
+      <w:proofErr w:type="spellStart"/>
+      <w:r>
+        <w:rPr>
+          <w:i/>
+        </w:rPr>
+        <w:t>program</w:t>
+      </w:r>
+      <w:proofErr w:type="spellEnd"/>
       <w:r>
         <w:t xml:space="preserve"> </w:t>
       </w:r>
+      <w:proofErr w:type="spellStart"/>
       <w:r>
         <w:rPr>
           <w:i/>
         </w:rPr>
         <w:t>morz_pc_gen</w:t>
       </w:r>
+      <w:proofErr w:type="spellEnd"/>
       <w:r>
         <w:t>.</w:t>
       </w:r>
@@ -2520,8 +2694,15 @@
         <w:spacing w:before="0"/>
       </w:pPr>
       <w:r>
+        <w:rPr>
+          <w:color w:val="222222"/>
+          <w:shd w:val="clear" w:color="auto" w:fill="FFFFFF"/>
+        </w:rPr>
         <w:lastRenderedPageBreak/>
-        <w:t>É stato ne</w:t>
+        <w:t>È</w:t>
+      </w:r>
+      <w:r>
+        <w:t xml:space="preserve"> stato ne</w:t>
       </w:r>
       <w:r>
         <w:t>cessario effettuare una fase di calibrazione al fine di concordare i valori di velocità utilizzati dal programma con i membri dell’altro gruppo</w:t>
@@ -2541,31 +2722,35 @@
       <w:r>
         <w:t>Il fattore di scala per le velocità rotazionali (</w:t>
       </w:r>
+      <w:proofErr w:type="spellStart"/>
       <w:r>
         <w:rPr>
           <w:i/>
         </w:rPr>
         <w:t>morz_r_scale</w:t>
       </w:r>
+      <w:proofErr w:type="spellEnd"/>
       <w:r>
         <w:t>) è stato fissato al valore 1000</w:t>
       </w:r>
       <w:r>
         <w:t>, mentre quello per le velocità traslazionali (</w:t>
       </w:r>
+      <w:proofErr w:type="spellStart"/>
       <w:r>
         <w:rPr>
           <w:i/>
         </w:rPr>
         <w:t>morz_v_scale</w:t>
       </w:r>
+      <w:proofErr w:type="spellEnd"/>
       <w:r>
         <w:t>) è stato fissato al valore 100.</w:t>
       </w:r>
     </w:p>
     <w:p>
       <w:pPr>
-        <w:pStyle w:val="PreformattatoHTML"/>
+        <w:pStyle w:val="HTMLPreformatted"/>
         <w:jc w:val="both"/>
         <w:rPr>
           <w:rFonts w:ascii="Times New Roman" w:hAnsi="Times New Roman" w:cs="Times New Roman"/>
@@ -2587,12 +2772,24 @@
         <w:rPr>
           <w:rFonts w:ascii="Times New Roman" w:hAnsi="Times New Roman" w:cs="Times New Roman"/>
         </w:rPr>
-        <w:t>obot. L’obbiettivo che ci eravamo prefissi era quello di prediligere un movimento più lento e fluido, piuttosto che più veloce e “scattoso”, al fine di riprodurre i movimenti tipici di un lavoro di precisione e delicatezza umano. È stato quindi necessario diminuire l’accelerazione e la decel</w:t>
+        <w:t>obot. L’obbiettivo che ci eravamo prefissi era quello di prediligere un movimento più lento e fluido, piutt</w:t>
       </w:r>
       <w:r>
         <w:rPr>
           <w:rFonts w:ascii="Times New Roman" w:hAnsi="Times New Roman" w:cs="Times New Roman"/>
         </w:rPr>
+        <w:t>osto che più veloce e discontinuo</w:t>
+      </w:r>
+      <w:r>
+        <w:rPr>
+          <w:rFonts w:ascii="Times New Roman" w:hAnsi="Times New Roman" w:cs="Times New Roman"/>
+        </w:rPr>
+        <w:t>, al fine di riprodurre i movimenti tipici di un lavoro di precisione e delicatezza umano. È stato quindi necessario diminuire l’accelerazione e la decel</w:t>
+      </w:r>
+      <w:r>
+        <w:rPr>
+          <w:rFonts w:ascii="Times New Roman" w:hAnsi="Times New Roman" w:cs="Times New Roman"/>
+        </w:rPr>
         <w:t>e</w:t>
       </w:r>
       <w:r>
@@ -2607,10 +2804,22 @@
         </w:rPr>
         <w:t>robot con i seguenti comandi</w:t>
       </w:r>
-    </w:p>
-    <w:p>
-      <w:pPr>
-        <w:pStyle w:val="PreformattatoHTML"/>
+      <w:r>
+        <w:rPr>
+          <w:rStyle w:val="FootnoteReference"/>
+        </w:rPr>
+        <w:footnoteReference w:id="3"/>
+      </w:r>
+      <w:r>
+        <w:rPr>
+          <w:rFonts w:ascii="Times New Roman" w:hAnsi="Times New Roman" w:cs="Times New Roman"/>
+        </w:rPr>
+        <w:t>:</w:t>
+      </w:r>
+    </w:p>
+    <w:p>
+      <w:pPr>
+        <w:pStyle w:val="HTMLPreformatted"/>
         <w:jc w:val="both"/>
         <w:rPr>
           <w:rFonts w:ascii="Times New Roman" w:hAnsi="Times New Roman" w:cs="Times New Roman"/>
@@ -2619,7 +2828,7 @@
     </w:p>
     <w:p>
       <w:pPr>
-        <w:pStyle w:val="PreformattatoHTML"/>
+        <w:pStyle w:val="HTMLPreformatted"/>
         <w:jc w:val="both"/>
       </w:pPr>
       <w:r>
@@ -2641,12 +2850,6 @@
         <w:t>5</w:t>
       </w:r>
       <w:r>
-        <w:rPr>
-          <w:rStyle w:val="Rimandonotaapidipagina"/>
-        </w:rPr>
-        <w:footnoteReference w:id="3"/>
-      </w:r>
-      <w:r>
         <w:t xml:space="preserve"> </w:t>
       </w:r>
       <w:r>
@@ -2661,7 +2864,7 @@
     </w:p>
     <w:p>
       <w:pPr>
-        <w:pStyle w:val="PreformattatoHTML"/>
+        <w:pStyle w:val="HTMLPreformatted"/>
         <w:jc w:val="both"/>
       </w:pPr>
       <w:r>
@@ -2697,7 +2900,7 @@
     </w:p>
     <w:p>
       <w:pPr>
-        <w:pStyle w:val="PreformattatoHTML"/>
+        <w:pStyle w:val="HTMLPreformatted"/>
         <w:jc w:val="both"/>
         <w:rPr>
           <w:rFonts w:ascii="Times New Roman" w:hAnsi="Times New Roman" w:cs="Times New Roman"/>
@@ -2706,7 +2909,7 @@
     </w:p>
     <w:p>
       <w:pPr>
-        <w:pStyle w:val="PreformattatoHTML"/>
+        <w:pStyle w:val="HTMLPreformatted"/>
         <w:jc w:val="both"/>
         <w:rPr>
           <w:rFonts w:ascii="Times New Roman" w:hAnsi="Times New Roman" w:cs="Times New Roman"/>
@@ -2763,7 +2966,7 @@
     </w:p>
     <w:p>
       <w:pPr>
-        <w:pStyle w:val="PreformattatoHTML"/>
+        <w:pStyle w:val="HTMLPreformatted"/>
         <w:jc w:val="both"/>
         <w:rPr>
           <w:rFonts w:ascii="Times New Roman" w:hAnsi="Times New Roman" w:cs="Times New Roman"/>
@@ -2772,7 +2975,7 @@
     </w:p>
     <w:p>
       <w:pPr>
-        <w:pStyle w:val="PreformattatoHTML"/>
+        <w:pStyle w:val="HTMLPreformatted"/>
         <w:jc w:val="both"/>
         <w:rPr>
           <w:rFonts w:ascii="Times New Roman" w:hAnsi="Times New Roman" w:cs="Times New Roman"/>
@@ -2782,61 +2985,95 @@
         <w:rPr>
           <w:rFonts w:ascii="Times New Roman" w:hAnsi="Times New Roman" w:cs="Times New Roman"/>
         </w:rPr>
-        <w:t xml:space="preserve">Dopo avere riscalato le velocità </w:t>
-      </w:r>
+        <w:t xml:space="preserve">Dopo avere </w:t>
+      </w:r>
+      <w:proofErr w:type="spellStart"/>
       <w:r>
         <w:rPr>
           <w:rFonts w:ascii="Times New Roman" w:hAnsi="Times New Roman" w:cs="Times New Roman"/>
         </w:rPr>
+        <w:t>riscalato</w:t>
+      </w:r>
+      <w:proofErr w:type="spellEnd"/>
+      <w:r>
+        <w:rPr>
+          <w:rFonts w:ascii="Times New Roman" w:hAnsi="Times New Roman" w:cs="Times New Roman"/>
+        </w:rPr>
+        <w:t xml:space="preserve"> le velocità </w:t>
+      </w:r>
+      <w:r>
+        <w:rPr>
+          <w:rFonts w:ascii="Times New Roman" w:hAnsi="Times New Roman" w:cs="Times New Roman"/>
+        </w:rPr>
         <w:t xml:space="preserve">(longitudinali e rotazionali) ed impostato </w:t>
       </w:r>
       <w:r>
         <w:rPr>
           <w:rFonts w:ascii="Times New Roman" w:hAnsi="Times New Roman" w:cs="Times New Roman"/>
         </w:rPr>
-        <w:t>adeguatamente i parametri di accelerazione e decelerazione siamo riusciti nell’intento di fare muovere il Robot secondo i canoni che ci eravamo prefissi.</w:t>
-      </w:r>
-    </w:p>
-    <w:p>
-      <w:pPr>
-        <w:pStyle w:val="Titolo2"/>
-      </w:pPr>
-      <w:bookmarkStart w:id="7" w:name="_Toc391282111"/>
+        <w:t>adeguatamente i parametri di accelerazione e decelerazione siamo riusciti n</w:t>
+      </w:r>
+      <w:r>
+        <w:rPr>
+          <w:rFonts w:ascii="Times New Roman" w:hAnsi="Times New Roman" w:cs="Times New Roman"/>
+        </w:rPr>
+        <w:t>ell’intento di fare muovere il r</w:t>
+      </w:r>
+      <w:r>
+        <w:rPr>
+          <w:rFonts w:ascii="Times New Roman" w:hAnsi="Times New Roman" w:cs="Times New Roman"/>
+        </w:rPr>
+        <w:t>obot secondo i canoni che ci eravamo prefissi.</w:t>
+      </w:r>
+    </w:p>
+    <w:p>
+      <w:pPr>
+        <w:pStyle w:val="Heading2"/>
+      </w:pPr>
+      <w:bookmarkStart w:id="6" w:name="_Toc391453216"/>
       <w:r>
         <w:t>Interfacciamento con il sensore nella posizione finale</w:t>
       </w:r>
+      <w:bookmarkEnd w:id="6"/>
+    </w:p>
+    <w:p>
+      <w:r>
+        <w:t>Il sensore montato nella posizione “reale”, come prevedibile, risulta anche più vincolato rispetto ad i valori di velocità riproducibili.</w:t>
+      </w:r>
+    </w:p>
+    <w:p>
+      <w:r>
+        <w:t>Siamo stati fortunatamente in grado di provare il programma anche in questa condizione, mediante un supporto non definitivo per il sensore montato sulla flangia del robot, e questo ha portato ad un’ulteriore fase di calibrazione del programma (e correzione di alcuni errori riguardo la trasformazione di Eulero implementata) consentendoci così di poter presentare un lavoro completo.</w:t>
+      </w:r>
+    </w:p>
+    <w:p>
+      <w:pPr>
+        <w:pStyle w:val="Heading1"/>
+      </w:pPr>
+      <w:bookmarkStart w:id="7" w:name="_Toc391453217"/>
+      <w:r>
+        <w:t>Modalità operative</w:t>
+      </w:r>
       <w:bookmarkEnd w:id="7"/>
     </w:p>
     <w:p>
       <w:r>
-        <w:t>Il sensore montato nella posizione “reale”, come prevedibile, risulta anche più vincolato rispetto ad i valori di velocità riproducibili.</w:t>
-      </w:r>
-    </w:p>
-    <w:p>
-      <w:r>
-        <w:t>Siamo stati fortunatamente in grado di provare il programma anche in questa condizione, mediante un supporto non definitivo per il sensore montato sulla flangia del robot, e questo ha portato ad un’ulteriore fase di calibrazione del programma (e correzione di alcuni errori riguardo la trasformazione di Eulero implementata) consentendoci così di poter presentare un lavoro completo.</w:t>
-      </w:r>
-    </w:p>
-    <w:p>
-      <w:pPr>
-        <w:pStyle w:val="Titolo1"/>
-      </w:pPr>
-      <w:bookmarkStart w:id="8" w:name="_Toc391282112"/>
-      <w:r>
-        <w:t>Modalità operative</w:t>
-      </w:r>
-      <w:bookmarkEnd w:id="8"/>
-    </w:p>
-    <w:p>
-      <w:r>
         <w:t xml:space="preserve">Per poter eseguire il programma nella modalità da noi utilizzata per il test, è necessario eseguire il </w:t>
       </w:r>
       <w:r>
         <w:rPr>
           <w:i/>
         </w:rPr>
-        <w:t>PC program</w:t>
-      </w:r>
+        <w:t xml:space="preserve">PC </w:t>
+      </w:r>
+      <w:proofErr w:type="spellStart"/>
+      <w:r>
+        <w:rPr>
+          <w:i/>
+        </w:rPr>
+        <w:t>program</w:t>
+      </w:r>
+      <w:proofErr w:type="spellEnd"/>
       <w:r>
         <w:t xml:space="preserve"> tramite il comando:</w:t>
       </w:r>
@@ -2850,6 +3087,8 @@
       <w:r>
         <w:tab/>
       </w:r>
+      <w:proofErr w:type="spellStart"/>
+      <w:proofErr w:type="gramStart"/>
       <w:r>
         <w:rPr>
           <w:i/>
@@ -2860,8 +3099,24 @@
         <w:rPr>
           <w:i/>
         </w:rPr>
-        <w:t>cexec morz_pc_gen</w:t>
-      </w:r>
+        <w:t>cexec</w:t>
+      </w:r>
+      <w:proofErr w:type="spellEnd"/>
+      <w:proofErr w:type="gramEnd"/>
+      <w:r>
+        <w:rPr>
+          <w:i/>
+        </w:rPr>
+        <w:t xml:space="preserve"> </w:t>
+      </w:r>
+      <w:proofErr w:type="spellStart"/>
+      <w:r>
+        <w:rPr>
+          <w:i/>
+        </w:rPr>
+        <w:t>morz_pc_gen</w:t>
+      </w:r>
+      <w:proofErr w:type="spellEnd"/>
     </w:p>
     <w:p>
       <w:r>
@@ -2871,44 +3126,77 @@
     <w:p>
       <w:pPr>
         <w:rPr>
-          <w:rStyle w:val="Enfasicorsivo"/>
-        </w:rPr>
-      </w:pPr>
-      <w:r>
-        <w:rPr>
-          <w:rStyle w:val="Enfasicorsivo"/>
+          <w:rStyle w:val="Emphasis"/>
+        </w:rPr>
+      </w:pPr>
+      <w:r>
+        <w:rPr>
+          <w:rStyle w:val="Emphasis"/>
         </w:rPr>
         <w:tab/>
-        <w:t>exec morz_follow</w:t>
-      </w:r>
-    </w:p>
-    <w:p>
-      <w:r>
-        <w:rPr>
-          <w:rStyle w:val="Enfasicorsivo"/>
+      </w:r>
+      <w:proofErr w:type="spellStart"/>
+      <w:proofErr w:type="gramStart"/>
+      <w:r>
+        <w:rPr>
+          <w:rStyle w:val="Emphasis"/>
+        </w:rPr>
+        <w:t>exec</w:t>
+      </w:r>
+      <w:proofErr w:type="spellEnd"/>
+      <w:proofErr w:type="gramEnd"/>
+      <w:r>
+        <w:rPr>
+          <w:rStyle w:val="Emphasis"/>
+        </w:rPr>
+        <w:t xml:space="preserve"> </w:t>
+      </w:r>
+      <w:proofErr w:type="spellStart"/>
+      <w:r>
+        <w:rPr>
+          <w:rStyle w:val="Emphasis"/>
+        </w:rPr>
+        <w:t>morz_follow</w:t>
+      </w:r>
+      <w:proofErr w:type="spellEnd"/>
+    </w:p>
+    <w:p>
+      <w:r>
+        <w:rPr>
+          <w:rStyle w:val="Emphasis"/>
           <w:i w:val="0"/>
         </w:rPr>
         <w:t xml:space="preserve">L’interfacciamento con il sensore di forza dovrebbe poter avvenire semplicemente sostituendo il </w:t>
       </w:r>
       <w:r>
         <w:rPr>
-          <w:rStyle w:val="Enfasicorsivo"/>
-        </w:rPr>
-        <w:t>PC program</w:t>
-      </w:r>
-      <w:r>
-        <w:rPr>
-          <w:rStyle w:val="Enfasicorsivo"/>
+          <w:rStyle w:val="Emphasis"/>
+        </w:rPr>
+        <w:t xml:space="preserve">PC </w:t>
+      </w:r>
+      <w:proofErr w:type="spellStart"/>
+      <w:r>
+        <w:rPr>
+          <w:rStyle w:val="Emphasis"/>
+        </w:rPr>
+        <w:t>program</w:t>
+      </w:r>
+      <w:proofErr w:type="spellEnd"/>
+      <w:r>
+        <w:rPr>
+          <w:rStyle w:val="Emphasis"/>
           <w:i w:val="0"/>
         </w:rPr>
         <w:t xml:space="preserve"> </w:t>
       </w:r>
-      <w:r>
-        <w:rPr>
-          <w:rStyle w:val="Enfasicorsivo"/>
+      <w:proofErr w:type="spellStart"/>
+      <w:r>
+        <w:rPr>
+          <w:rStyle w:val="Emphasis"/>
         </w:rPr>
         <w:t>morz_pc_gen</w:t>
       </w:r>
+      <w:proofErr w:type="spellEnd"/>
       <w:r>
         <w:t xml:space="preserve"> con un programma che </w:t>
       </w:r>
@@ -2948,8 +3236,16 @@
         <w:rPr>
           <w:i/>
         </w:rPr>
-        <w:t>PC program</w:t>
-      </w:r>
+        <w:t xml:space="preserve">PC </w:t>
+      </w:r>
+      <w:proofErr w:type="spellStart"/>
+      <w:r>
+        <w:rPr>
+          <w:i/>
+        </w:rPr>
+        <w:t>program</w:t>
+      </w:r>
+      <w:proofErr w:type="spellEnd"/>
       <w:r>
         <w:t xml:space="preserve"> </w:t>
       </w:r>
@@ -2979,10 +3275,18 @@
       </w:r>
       <w:r>
         <w:rPr>
-          <w:rStyle w:val="Enfasicorsivo"/>
-        </w:rPr>
-        <w:t>PC program</w:t>
-      </w:r>
+          <w:rStyle w:val="Emphasis"/>
+        </w:rPr>
+        <w:t xml:space="preserve">PC </w:t>
+      </w:r>
+      <w:proofErr w:type="spellStart"/>
+      <w:r>
+        <w:rPr>
+          <w:rStyle w:val="Emphasis"/>
+        </w:rPr>
+        <w:t>program</w:t>
+      </w:r>
+      <w:proofErr w:type="spellEnd"/>
       <w:r>
         <w:t xml:space="preserve"> che legge i dati </w:t>
       </w:r>
@@ -3002,119 +3306,137 @@
       <w:r>
         <w:tab/>
       </w:r>
+      <w:proofErr w:type="spellStart"/>
+      <w:proofErr w:type="gramStart"/>
       <w:r>
         <w:rPr>
           <w:i/>
         </w:rPr>
-        <w:t>pcexec qggp_</w:t>
-      </w:r>
+        <w:t>pcexec</w:t>
+      </w:r>
+      <w:proofErr w:type="spellEnd"/>
+      <w:proofErr w:type="gramEnd"/>
       <w:r>
         <w:rPr>
           <w:i/>
         </w:rPr>
+        <w:t xml:space="preserve"> </w:t>
+      </w:r>
+      <w:proofErr w:type="spellStart"/>
+      <w:r>
+        <w:rPr>
+          <w:i/>
+        </w:rPr>
+        <w:t>qggp_</w:t>
+      </w:r>
+      <w:r>
+        <w:rPr>
+          <w:i/>
+        </w:rPr>
         <w:t>sensorUDP</w:t>
       </w:r>
-    </w:p>
-    <w:p>
-      <w:pPr>
-        <w:pStyle w:val="Titolo2"/>
-      </w:pPr>
-      <w:bookmarkStart w:id="9" w:name="_Toc391282113"/>
+      <w:proofErr w:type="spellEnd"/>
+    </w:p>
+    <w:p>
+      <w:pPr>
+        <w:pStyle w:val="Heading2"/>
+      </w:pPr>
+      <w:bookmarkStart w:id="8" w:name="_Toc391453218"/>
       <w:r>
         <w:lastRenderedPageBreak/>
         <w:t>Modalità di calibrazione</w:t>
       </w:r>
+      <w:bookmarkEnd w:id="8"/>
+    </w:p>
+    <w:p>
+      <w:r>
+        <w:t>Se necessario, il movimento del robot può essere calibrato modificando i parametri elenc</w:t>
+      </w:r>
+      <w:r>
+        <w:t>ati e spiegati nella Sezione 3.2</w:t>
+      </w:r>
+      <w:r>
+        <w:t>.</w:t>
+      </w:r>
+    </w:p>
+    <w:p>
+      <w:pPr>
+        <w:pStyle w:val="Heading2"/>
+      </w:pPr>
+      <w:bookmarkStart w:id="9" w:name="_Toc391453219"/>
+      <w:r>
+        <w:t>Avvertenze</w:t>
+      </w:r>
       <w:bookmarkEnd w:id="9"/>
     </w:p>
     <w:p>
       <w:r>
-        <w:t>Se necessario, il movimento del robot può essere calibrato modificando i parametri elenc</w:t>
-      </w:r>
-      <w:r>
-        <w:t>ati e spiegati nella Sezione 3.2</w:t>
+        <w:t>C</w:t>
+      </w:r>
+      <w:r>
+        <w:t>erti movimenti effettuati dal robot potrebbero risultare troppo snodati per le articolazioni umane (polso e gomito), a causa del fatto che, per effettuare un movimento rotazionale, il robot muove quasi sempre tutti i suoi giunti.</w:t>
+      </w:r>
+    </w:p>
+    <w:p>
+      <w:pPr>
+        <w:pStyle w:val="Heading1"/>
+      </w:pPr>
+      <w:bookmarkStart w:id="10" w:name="_Toc391453220"/>
+      <w:r>
+        <w:t>Conclusioni e sviluppi futuri</w:t>
+      </w:r>
+      <w:bookmarkEnd w:id="10"/>
+      <w:r>
+        <w:t xml:space="preserve"> </w:t>
+      </w:r>
+    </w:p>
+    <w:p>
+      <w:r>
+        <w:t xml:space="preserve">Il movimento da noi ottenuto risulta piuttosto “morbido”, ma </w:t>
+      </w:r>
+      <w:r>
+        <w:t>deve essere</w:t>
+      </w:r>
+      <w:r>
+        <w:t xml:space="preserve"> </w:t>
+      </w:r>
+      <w:r>
+        <w:t xml:space="preserve">tenuto presente che il robot Kawasaki in uso non è progettato </w:t>
+      </w:r>
+      <w:r>
+        <w:t>per seguire dei movimenti umani.</w:t>
+      </w:r>
+    </w:p>
+    <w:p>
+      <w:r>
+        <w:t xml:space="preserve">Questo ragionamento si applica in particolare ai movimenti </w:t>
+      </w:r>
+      <w:r>
+        <w:t>rotazionali</w:t>
+      </w:r>
+      <w:r>
+        <w:t xml:space="preserve"> che, come </w:t>
+      </w:r>
+      <w:r>
+        <w:t>evidenziato</w:t>
+      </w:r>
+      <w:r>
+        <w:t xml:space="preserve"> nella sezione di </w:t>
+      </w:r>
+      <w:r>
+        <w:rPr>
+          <w:i/>
+        </w:rPr>
+        <w:t>Avvertenze</w:t>
+      </w:r>
+      <w:r>
+        <w:t>, vengono eseguiti dal robot in modo molto diverso rispetto a come verrebbero eseguiti da un operatore umano</w:t>
       </w:r>
       <w:r>
         <w:t>.</w:t>
       </w:r>
     </w:p>
     <w:p>
-      <w:pPr>
-        <w:pStyle w:val="Titolo2"/>
-      </w:pPr>
-      <w:bookmarkStart w:id="10" w:name="_Toc391282114"/>
-      <w:r>
-        <w:t>Avvertenze</w:t>
-      </w:r>
-      <w:bookmarkEnd w:id="10"/>
-    </w:p>
-    <w:p>
-      <w:r>
-        <w:t>C</w:t>
-      </w:r>
-      <w:r>
-        <w:t>erti movimenti effettuati dal robot potrebbero risultare troppo snodati per le articolazioni umane (polso e gomito), a causa del fatto che, per effettuare un movimento rotazionale, il robot muove quasi sempre tutti i suoi giunti.</w:t>
-      </w:r>
-    </w:p>
-    <w:p>
-      <w:pPr>
-        <w:pStyle w:val="Titolo1"/>
-      </w:pPr>
-      <w:bookmarkStart w:id="11" w:name="_Toc391282115"/>
-      <w:r>
-        <w:t>Conclusioni e sviluppi futuri</w:t>
-      </w:r>
-      <w:bookmarkEnd w:id="11"/>
-      <w:r>
-        <w:t xml:space="preserve"> </w:t>
-      </w:r>
-    </w:p>
-    <w:p>
-      <w:r>
-        <w:t xml:space="preserve">Il movimento da noi ottenuto risulta piuttosto “morbido”, ma </w:t>
-      </w:r>
-      <w:r>
-        <w:t>deve essere</w:t>
-      </w:r>
-      <w:r>
-        <w:t xml:space="preserve"> </w:t>
-      </w:r>
-      <w:r>
-        <w:t xml:space="preserve">tenuto presente che il robot Kawasaki in uso non è progettato </w:t>
-      </w:r>
-      <w:r>
-        <w:t>per seguire dei movimenti umani.</w:t>
-      </w:r>
-    </w:p>
-    <w:p>
-      <w:r>
-        <w:t xml:space="preserve">Questo ragionamento si applica in particolare ai movimenti </w:t>
-      </w:r>
-      <w:r>
-        <w:t>rotazionali</w:t>
-      </w:r>
-      <w:r>
-        <w:t xml:space="preserve"> che, come </w:t>
-      </w:r>
-      <w:r>
-        <w:t>evidenziato</w:t>
-      </w:r>
-      <w:r>
-        <w:t xml:space="preserve"> nella sezione di </w:t>
-      </w:r>
-      <w:r>
-        <w:rPr>
-          <w:i/>
-        </w:rPr>
-        <w:t>Avvertenze</w:t>
-      </w:r>
-      <w:r>
-        <w:t>, vengono eseguiti dal robot in modo molto diverso rispetto a come verrebbero eseguiti da un operatore umano</w:t>
-      </w:r>
-      <w:r>
-        <w:t>.</w:t>
-      </w:r>
-    </w:p>
-    <w:p>
       <w:r>
         <w:t>L’applicazione potrà essere estesa con l’inserimento di diverse modalità di utilizzo del robot, per esempio se ne potrebbero inserire due distinte nelle quali è possibile far muovere il robot in modo molto più libero così che possa compiere grandi distanze in breve tempo ed una, quella attuale, dove si fa muovere il robot in modo molto più raffinato e preciso.</w:t>
       </w:r>
@@ -3123,16 +3445,16 @@
       <w:pPr>
         <w:pStyle w:val="Nonnumberednewpage"/>
       </w:pPr>
-      <w:bookmarkStart w:id="12" w:name="_Toc391282116"/>
+      <w:bookmarkStart w:id="11" w:name="_Toc391453221"/>
       <w:r>
         <w:lastRenderedPageBreak/>
         <w:t>Indice</w:t>
       </w:r>
-      <w:bookmarkEnd w:id="12"/>
-    </w:p>
-    <w:p>
-      <w:pPr>
-        <w:pStyle w:val="Sommario1"/>
+      <w:bookmarkEnd w:id="11"/>
+    </w:p>
+    <w:p>
+      <w:pPr>
+        <w:pStyle w:val="TOC1"/>
         <w:rPr>
           <w:rFonts w:asciiTheme="minorHAnsi" w:eastAsiaTheme="minorEastAsia" w:hAnsiTheme="minorHAnsi" w:cstheme="minorBidi"/>
           <w:b w:val="0"/>
@@ -3150,6 +3472,8 @@
       <w:r>
         <w:fldChar w:fldCharType="separate"/>
       </w:r>
+      <w:bookmarkStart w:id="12" w:name="_GoBack"/>
+      <w:bookmarkEnd w:id="12"/>
       <w:r>
         <w:t>Sommario</w:t>
       </w:r>
@@ -3160,7 +3484,7 @@
         <w:fldChar w:fldCharType="begin"/>
       </w:r>
       <w:r>
-        <w:instrText xml:space="preserve"> PAGEREF _Toc391282105 \h </w:instrText>
+        <w:instrText xml:space="preserve"> PAGEREF _Toc391453210 \h </w:instrText>
       </w:r>
       <w:r>
         <w:fldChar w:fldCharType="separate"/>
@@ -3174,7 +3498,7 @@
     </w:p>
     <w:p>
       <w:pPr>
-        <w:pStyle w:val="Sommario1"/>
+        <w:pStyle w:val="TOC1"/>
         <w:rPr>
           <w:rFonts w:asciiTheme="minorHAnsi" w:eastAsiaTheme="minorEastAsia" w:hAnsiTheme="minorHAnsi" w:cstheme="minorBidi"/>
           <w:b w:val="0"/>
@@ -3206,7 +3530,7 @@
         <w:fldChar w:fldCharType="begin"/>
       </w:r>
       <w:r>
-        <w:instrText xml:space="preserve"> PAGEREF _Toc391282106 \h </w:instrText>
+        <w:instrText xml:space="preserve"> PAGEREF _Toc391453211 \h </w:instrText>
       </w:r>
       <w:r>
         <w:fldChar w:fldCharType="separate"/>
@@ -3220,7 +3544,7 @@
     </w:p>
     <w:p>
       <w:pPr>
-        <w:pStyle w:val="Sommario1"/>
+        <w:pStyle w:val="TOC1"/>
         <w:rPr>
           <w:rFonts w:asciiTheme="minorHAnsi" w:eastAsiaTheme="minorEastAsia" w:hAnsiTheme="minorHAnsi" w:cstheme="minorBidi"/>
           <w:b w:val="0"/>
@@ -3252,7 +3576,7 @@
         <w:fldChar w:fldCharType="begin"/>
       </w:r>
       <w:r>
-        <w:instrText xml:space="preserve"> PAGEREF _Toc391282107 \h </w:instrText>
+        <w:instrText xml:space="preserve"> PAGEREF _Toc391453212 \h </w:instrText>
       </w:r>
       <w:r>
         <w:fldChar w:fldCharType="separate"/>
@@ -3266,7 +3590,7 @@
     </w:p>
     <w:p>
       <w:pPr>
-        <w:pStyle w:val="Sommario1"/>
+        <w:pStyle w:val="TOC1"/>
         <w:rPr>
           <w:rFonts w:asciiTheme="minorHAnsi" w:eastAsiaTheme="minorEastAsia" w:hAnsiTheme="minorHAnsi" w:cstheme="minorBidi"/>
           <w:b w:val="0"/>
@@ -3298,7 +3622,7 @@
         <w:fldChar w:fldCharType="begin"/>
       </w:r>
       <w:r>
-        <w:instrText xml:space="preserve"> PAGEREF _Toc391282108 \h </w:instrText>
+        <w:instrText xml:space="preserve"> PAGEREF _Toc391453213 \h </w:instrText>
       </w:r>
       <w:r>
         <w:fldChar w:fldCharType="separate"/>
@@ -3312,7 +3636,7 @@
     </w:p>
     <w:p>
       <w:pPr>
-        <w:pStyle w:val="Sommario2"/>
+        <w:pStyle w:val="TOC2"/>
         <w:rPr>
           <w:rFonts w:asciiTheme="minorHAnsi" w:eastAsiaTheme="minorEastAsia" w:hAnsiTheme="minorHAnsi" w:cstheme="minorBidi"/>
           <w:b w:val="0"/>
@@ -3342,7 +3666,7 @@
         <w:fldChar w:fldCharType="begin"/>
       </w:r>
       <w:r>
-        <w:instrText xml:space="preserve"> PAGEREF _Toc391282109 \h </w:instrText>
+        <w:instrText xml:space="preserve"> PAGEREF _Toc391453214 \h </w:instrText>
       </w:r>
       <w:r>
         <w:fldChar w:fldCharType="separate"/>
@@ -3356,7 +3680,7 @@
     </w:p>
     <w:p>
       <w:pPr>
-        <w:pStyle w:val="Sommario2"/>
+        <w:pStyle w:val="TOC2"/>
         <w:rPr>
           <w:rFonts w:asciiTheme="minorHAnsi" w:eastAsiaTheme="minorEastAsia" w:hAnsiTheme="minorHAnsi" w:cstheme="minorBidi"/>
           <w:b w:val="0"/>
@@ -3386,7 +3710,7 @@
         <w:fldChar w:fldCharType="begin"/>
       </w:r>
       <w:r>
-        <w:instrText xml:space="preserve"> PAGEREF _Toc391282110 \h </w:instrText>
+        <w:instrText xml:space="preserve"> PAGEREF _Toc391453215 \h </w:instrText>
       </w:r>
       <w:r>
         <w:fldChar w:fldCharType="separate"/>
@@ -3400,7 +3724,7 @@
     </w:p>
     <w:p>
       <w:pPr>
-        <w:pStyle w:val="Sommario2"/>
+        <w:pStyle w:val="TOC2"/>
         <w:rPr>
           <w:rFonts w:asciiTheme="minorHAnsi" w:eastAsiaTheme="minorEastAsia" w:hAnsiTheme="minorHAnsi" w:cstheme="minorBidi"/>
           <w:b w:val="0"/>
@@ -3430,7 +3754,7 @@
         <w:fldChar w:fldCharType="begin"/>
       </w:r>
       <w:r>
-        <w:instrText xml:space="preserve"> PAGEREF _Toc391282111 \h </w:instrText>
+        <w:instrText xml:space="preserve"> PAGEREF _Toc391453216 \h </w:instrText>
       </w:r>
       <w:r>
         <w:fldChar w:fldCharType="separate"/>
@@ -3444,7 +3768,7 @@
     </w:p>
     <w:p>
       <w:pPr>
-        <w:pStyle w:val="Sommario1"/>
+        <w:pStyle w:val="TOC1"/>
         <w:rPr>
           <w:rFonts w:asciiTheme="minorHAnsi" w:eastAsiaTheme="minorEastAsia" w:hAnsiTheme="minorHAnsi" w:cstheme="minorBidi"/>
           <w:b w:val="0"/>
@@ -3476,7 +3800,7 @@
         <w:fldChar w:fldCharType="begin"/>
       </w:r>
       <w:r>
-        <w:instrText xml:space="preserve"> PAGEREF _Toc391282112 \h </w:instrText>
+        <w:instrText xml:space="preserve"> PAGEREF _Toc391453217 \h </w:instrText>
       </w:r>
       <w:r>
         <w:fldChar w:fldCharType="separate"/>
@@ -3490,7 +3814,7 @@
     </w:p>
     <w:p>
       <w:pPr>
-        <w:pStyle w:val="Sommario2"/>
+        <w:pStyle w:val="TOC2"/>
         <w:rPr>
           <w:rFonts w:asciiTheme="minorHAnsi" w:eastAsiaTheme="minorEastAsia" w:hAnsiTheme="minorHAnsi" w:cstheme="minorBidi"/>
           <w:b w:val="0"/>
@@ -3520,7 +3844,7 @@
         <w:fldChar w:fldCharType="begin"/>
       </w:r>
       <w:r>
-        <w:instrText xml:space="preserve"> PAGEREF _Toc391282113 \h </w:instrText>
+        <w:instrText xml:space="preserve"> PAGEREF _Toc391453218 \h </w:instrText>
       </w:r>
       <w:r>
         <w:fldChar w:fldCharType="separate"/>
@@ -3534,7 +3858,7 @@
     </w:p>
     <w:p>
       <w:pPr>
-        <w:pStyle w:val="Sommario2"/>
+        <w:pStyle w:val="TOC2"/>
         <w:rPr>
           <w:rFonts w:asciiTheme="minorHAnsi" w:eastAsiaTheme="minorEastAsia" w:hAnsiTheme="minorHAnsi" w:cstheme="minorBidi"/>
           <w:b w:val="0"/>
@@ -3564,7 +3888,7 @@
         <w:fldChar w:fldCharType="begin"/>
       </w:r>
       <w:r>
-        <w:instrText xml:space="preserve"> PAGEREF _Toc391282114 \h </w:instrText>
+        <w:instrText xml:space="preserve"> PAGEREF _Toc391453219 \h </w:instrText>
       </w:r>
       <w:r>
         <w:fldChar w:fldCharType="separate"/>
@@ -3578,7 +3902,7 @@
     </w:p>
     <w:p>
       <w:pPr>
-        <w:pStyle w:val="Sommario1"/>
+        <w:pStyle w:val="TOC1"/>
         <w:rPr>
           <w:rFonts w:asciiTheme="minorHAnsi" w:eastAsiaTheme="minorEastAsia" w:hAnsiTheme="minorHAnsi" w:cstheme="minorBidi"/>
           <w:b w:val="0"/>
@@ -3610,7 +3934,7 @@
         <w:fldChar w:fldCharType="begin"/>
       </w:r>
       <w:r>
-        <w:instrText xml:space="preserve"> PAGEREF _Toc391282115 \h </w:instrText>
+        <w:instrText xml:space="preserve"> PAGEREF _Toc391453220 \h </w:instrText>
       </w:r>
       <w:r>
         <w:fldChar w:fldCharType="separate"/>
@@ -3624,7 +3948,7 @@
     </w:p>
     <w:p>
       <w:pPr>
-        <w:pStyle w:val="Sommario1"/>
+        <w:pStyle w:val="TOC1"/>
         <w:rPr>
           <w:rFonts w:asciiTheme="minorHAnsi" w:eastAsiaTheme="minorEastAsia" w:hAnsiTheme="minorHAnsi" w:cstheme="minorBidi"/>
           <w:b w:val="0"/>
@@ -3643,7 +3967,7 @@
         <w:fldChar w:fldCharType="begin"/>
       </w:r>
       <w:r>
-        <w:instrText xml:space="preserve"> PAGEREF _Toc391282116 \h </w:instrText>
+        <w:instrText xml:space="preserve"> PAGEREF _Toc391453221 \h </w:instrText>
       </w:r>
       <w:r>
         <w:fldChar w:fldCharType="separate"/>
@@ -3708,48 +4032,48 @@
 <w:ftr xmlns:wpc="http://schemas.microsoft.com/office/word/2010/wordprocessingCanvas" xmlns:mc="http://schemas.openxmlformats.org/markup-compatibility/2006" xmlns:o="urn:schemas-microsoft-com:office:office" xmlns:r="http://schemas.openxmlformats.org/officeDocument/2006/relationships" xmlns:m="http://schemas.openxmlformats.org/officeDocument/2006/math" xmlns:v="urn:schemas-microsoft-com:vml" xmlns:wp14="http://schemas.microsoft.com/office/word/2010/wordprocessingDrawing" xmlns:wp="http://schemas.openxmlformats.org/drawingml/2006/wordprocessingDrawing" xmlns:w10="urn:schemas-microsoft-com:office:word" xmlns:w="http://schemas.openxmlformats.org/wordprocessingml/2006/main" xmlns:w14="http://schemas.microsoft.com/office/word/2010/wordml" xmlns:w15="http://schemas.microsoft.com/office/word/2012/wordml" xmlns:wpg="http://schemas.microsoft.com/office/word/2010/wordprocessingGroup" xmlns:wpi="http://schemas.microsoft.com/office/word/2010/wordprocessingInk" xmlns:wne="http://schemas.microsoft.com/office/word/2006/wordml" xmlns:wps="http://schemas.microsoft.com/office/word/2010/wordprocessingShape" mc:Ignorable="w14 w15 wp14">
   <w:p>
     <w:pPr>
-      <w:pStyle w:val="Pidipagina"/>
+      <w:pStyle w:val="Footer"/>
       <w:framePr w:w="576" w:wrap="around" w:vAnchor="page" w:hAnchor="page" w:x="9917" w:y="15628"/>
       <w:jc w:val="right"/>
       <w:rPr>
-        <w:rStyle w:val="Numeropagina"/>
+        <w:rStyle w:val="PageNumber"/>
       </w:rPr>
     </w:pPr>
     <w:r>
       <w:rPr>
-        <w:rStyle w:val="Numeropagina"/>
+        <w:rStyle w:val="PageNumber"/>
       </w:rPr>
       <w:fldChar w:fldCharType="begin"/>
     </w:r>
     <w:r>
       <w:rPr>
-        <w:rStyle w:val="Numeropagina"/>
+        <w:rStyle w:val="PageNumber"/>
       </w:rPr>
       <w:instrText xml:space="preserve">PAGE  </w:instrText>
     </w:r>
     <w:r>
       <w:rPr>
-        <w:rStyle w:val="Numeropagina"/>
+        <w:rStyle w:val="PageNumber"/>
       </w:rPr>
       <w:fldChar w:fldCharType="separate"/>
     </w:r>
     <w:r>
       <w:rPr>
-        <w:rStyle w:val="Numeropagina"/>
+        <w:rStyle w:val="PageNumber"/>
         <w:noProof/>
       </w:rPr>
       <w:t>3</w:t>
     </w:r>
     <w:r>
       <w:rPr>
-        <w:rStyle w:val="Numeropagina"/>
+        <w:rStyle w:val="PageNumber"/>
       </w:rPr>
       <w:fldChar w:fldCharType="end"/>
     </w:r>
   </w:p>
   <w:p>
     <w:pPr>
-      <w:pStyle w:val="Pidipagina"/>
+      <w:pStyle w:val="Footer"/>
     </w:pPr>
   </w:p>
 </w:ftr>
@@ -3759,7 +4083,7 @@
 <w:ftr xmlns:wpc="http://schemas.microsoft.com/office/word/2010/wordprocessingCanvas" xmlns:mc="http://schemas.openxmlformats.org/markup-compatibility/2006" xmlns:o="urn:schemas-microsoft-com:office:office" xmlns:r="http://schemas.openxmlformats.org/officeDocument/2006/relationships" xmlns:m="http://schemas.openxmlformats.org/officeDocument/2006/math" xmlns:v="urn:schemas-microsoft-com:vml" xmlns:wp14="http://schemas.microsoft.com/office/word/2010/wordprocessingDrawing" xmlns:wp="http://schemas.openxmlformats.org/drawingml/2006/wordprocessingDrawing" xmlns:w10="urn:schemas-microsoft-com:office:word" xmlns:w="http://schemas.openxmlformats.org/wordprocessingml/2006/main" xmlns:w14="http://schemas.microsoft.com/office/word/2010/wordml" xmlns:w15="http://schemas.microsoft.com/office/word/2012/wordml" xmlns:wpg="http://schemas.microsoft.com/office/word/2010/wordprocessingGroup" xmlns:wpi="http://schemas.microsoft.com/office/word/2010/wordprocessingInk" xmlns:wne="http://schemas.microsoft.com/office/word/2006/wordml" xmlns:wps="http://schemas.microsoft.com/office/word/2010/wordprocessingShape" mc:Ignorable="w14 w15 wp14">
   <w:p>
     <w:pPr>
-      <w:pStyle w:val="Pidipagina"/>
+      <w:pStyle w:val="Footer"/>
     </w:pPr>
     <w:r>
       <w:tab/>
@@ -3775,36 +4099,36 @@
 <w:ftr xmlns:wpc="http://schemas.microsoft.com/office/word/2010/wordprocessingCanvas" xmlns:mc="http://schemas.openxmlformats.org/markup-compatibility/2006" xmlns:o="urn:schemas-microsoft-com:office:office" xmlns:r="http://schemas.openxmlformats.org/officeDocument/2006/relationships" xmlns:m="http://schemas.openxmlformats.org/officeDocument/2006/math" xmlns:v="urn:schemas-microsoft-com:vml" xmlns:wp14="http://schemas.microsoft.com/office/word/2010/wordprocessingDrawing" xmlns:wp="http://schemas.openxmlformats.org/drawingml/2006/wordprocessingDrawing" xmlns:w10="urn:schemas-microsoft-com:office:word" xmlns:w="http://schemas.openxmlformats.org/wordprocessingml/2006/main" xmlns:w14="http://schemas.microsoft.com/office/word/2010/wordml" xmlns:w15="http://schemas.microsoft.com/office/word/2012/wordml" xmlns:wpg="http://schemas.microsoft.com/office/word/2010/wordprocessingGroup" xmlns:wpi="http://schemas.microsoft.com/office/word/2010/wordprocessingInk" xmlns:wne="http://schemas.microsoft.com/office/word/2006/wordml" xmlns:wps="http://schemas.microsoft.com/office/word/2010/wordprocessingShape" mc:Ignorable="w14 w15 wp14">
   <w:p>
     <w:pPr>
-      <w:pStyle w:val="Pidipagina"/>
+      <w:pStyle w:val="Footer"/>
     </w:pPr>
     <w:r>
       <w:rPr>
-        <w:rStyle w:val="Numeropagina"/>
+        <w:rStyle w:val="PageNumber"/>
       </w:rPr>
       <w:fldChar w:fldCharType="begin"/>
     </w:r>
     <w:r>
       <w:rPr>
-        <w:rStyle w:val="Numeropagina"/>
+        <w:rStyle w:val="PageNumber"/>
       </w:rPr>
       <w:instrText xml:space="preserve"> PAGE </w:instrText>
     </w:r>
     <w:r>
       <w:rPr>
-        <w:rStyle w:val="Numeropagina"/>
+        <w:rStyle w:val="PageNumber"/>
       </w:rPr>
       <w:fldChar w:fldCharType="separate"/>
     </w:r>
     <w:r>
       <w:rPr>
-        <w:rStyle w:val="Numeropagina"/>
+        <w:rStyle w:val="PageNumber"/>
         <w:noProof/>
       </w:rPr>
       <w:t>6</w:t>
     </w:r>
     <w:r>
       <w:rPr>
-        <w:rStyle w:val="Numeropagina"/>
+        <w:rStyle w:val="PageNumber"/>
       </w:rPr>
       <w:fldChar w:fldCharType="end"/>
     </w:r>
@@ -3816,7 +4140,7 @@
 <w:ftr xmlns:wpc="http://schemas.microsoft.com/office/word/2010/wordprocessingCanvas" xmlns:mc="http://schemas.openxmlformats.org/markup-compatibility/2006" xmlns:o="urn:schemas-microsoft-com:office:office" xmlns:r="http://schemas.openxmlformats.org/officeDocument/2006/relationships" xmlns:m="http://schemas.openxmlformats.org/officeDocument/2006/math" xmlns:v="urn:schemas-microsoft-com:vml" xmlns:wp14="http://schemas.microsoft.com/office/word/2010/wordprocessingDrawing" xmlns:wp="http://schemas.openxmlformats.org/drawingml/2006/wordprocessingDrawing" xmlns:w10="urn:schemas-microsoft-com:office:word" xmlns:w="http://schemas.openxmlformats.org/wordprocessingml/2006/main" xmlns:w14="http://schemas.microsoft.com/office/word/2010/wordml" xmlns:w15="http://schemas.microsoft.com/office/word/2012/wordml" xmlns:wpg="http://schemas.microsoft.com/office/word/2010/wordprocessingGroup" xmlns:wpi="http://schemas.microsoft.com/office/word/2010/wordprocessingInk" xmlns:wne="http://schemas.microsoft.com/office/word/2006/wordml" xmlns:wps="http://schemas.microsoft.com/office/word/2010/wordprocessingShape" mc:Ignorable="w14 w15 wp14">
   <w:p>
     <w:pPr>
-      <w:pStyle w:val="Pidipagina"/>
+      <w:pStyle w:val="Footer"/>
     </w:pPr>
     <w:r>
       <w:tab/>
@@ -3826,32 +4150,32 @@
     </w:r>
     <w:r>
       <w:rPr>
-        <w:rStyle w:val="Numeropagina"/>
+        <w:rStyle w:val="PageNumber"/>
       </w:rPr>
       <w:fldChar w:fldCharType="begin"/>
     </w:r>
     <w:r>
       <w:rPr>
-        <w:rStyle w:val="Numeropagina"/>
+        <w:rStyle w:val="PageNumber"/>
       </w:rPr>
       <w:instrText xml:space="preserve"> PAGE </w:instrText>
     </w:r>
     <w:r>
       <w:rPr>
-        <w:rStyle w:val="Numeropagina"/>
+        <w:rStyle w:val="PageNumber"/>
       </w:rPr>
       <w:fldChar w:fldCharType="separate"/>
     </w:r>
     <w:r>
       <w:rPr>
-        <w:rStyle w:val="Numeropagina"/>
+        <w:rStyle w:val="PageNumber"/>
         <w:noProof/>
       </w:rPr>
-      <w:t>7</w:t>
+      <w:t>5</w:t>
     </w:r>
     <w:r>
       <w:rPr>
-        <w:rStyle w:val="Numeropagina"/>
+        <w:rStyle w:val="PageNumber"/>
       </w:rPr>
       <w:fldChar w:fldCharType="end"/>
     </w:r>
@@ -3863,7 +4187,7 @@
 <w:ftr xmlns:wpc="http://schemas.microsoft.com/office/word/2010/wordprocessingCanvas" xmlns:mc="http://schemas.openxmlformats.org/markup-compatibility/2006" xmlns:o="urn:schemas-microsoft-com:office:office" xmlns:r="http://schemas.openxmlformats.org/officeDocument/2006/relationships" xmlns:m="http://schemas.openxmlformats.org/officeDocument/2006/math" xmlns:v="urn:schemas-microsoft-com:vml" xmlns:wp14="http://schemas.microsoft.com/office/word/2010/wordprocessingDrawing" xmlns:wp="http://schemas.openxmlformats.org/drawingml/2006/wordprocessingDrawing" xmlns:w10="urn:schemas-microsoft-com:office:word" xmlns:w="http://schemas.openxmlformats.org/wordprocessingml/2006/main" xmlns:w14="http://schemas.microsoft.com/office/word/2010/wordml" xmlns:w15="http://schemas.microsoft.com/office/word/2012/wordml" xmlns:wpg="http://schemas.microsoft.com/office/word/2010/wordprocessingGroup" xmlns:wpi="http://schemas.microsoft.com/office/word/2010/wordprocessingInk" xmlns:wne="http://schemas.microsoft.com/office/word/2006/wordml" xmlns:wps="http://schemas.microsoft.com/office/word/2010/wordprocessingShape" mc:Ignorable="w14 w15 wp14">
   <w:p>
     <w:pPr>
-      <w:pStyle w:val="Pidipagina"/>
+      <w:pStyle w:val="Footer"/>
     </w:pPr>
     <w:r>
       <w:tab/>
@@ -3873,39 +4197,39 @@
     </w:r>
     <w:r>
       <w:rPr>
-        <w:rStyle w:val="Numeropagina"/>
+        <w:rStyle w:val="PageNumber"/>
       </w:rPr>
       <w:fldChar w:fldCharType="begin"/>
     </w:r>
     <w:r>
       <w:rPr>
-        <w:rStyle w:val="Numeropagina"/>
+        <w:rStyle w:val="PageNumber"/>
       </w:rPr>
       <w:instrText xml:space="preserve"> PAGE </w:instrText>
     </w:r>
     <w:r>
       <w:rPr>
-        <w:rStyle w:val="Numeropagina"/>
+        <w:rStyle w:val="PageNumber"/>
       </w:rPr>
       <w:fldChar w:fldCharType="separate"/>
     </w:r>
     <w:r>
       <w:rPr>
-        <w:rStyle w:val="Numeropagina"/>
+        <w:rStyle w:val="PageNumber"/>
         <w:noProof/>
       </w:rPr>
       <w:t>1</w:t>
     </w:r>
     <w:r>
       <w:rPr>
-        <w:rStyle w:val="Numeropagina"/>
+        <w:rStyle w:val="PageNumber"/>
       </w:rPr>
       <w:fldChar w:fldCharType="end"/>
     </w:r>
   </w:p>
   <w:p>
     <w:pPr>
-      <w:pStyle w:val="Pidipagina"/>
+      <w:pStyle w:val="Footer"/>
     </w:pPr>
     <w:r>
       <w:tab/>
@@ -3942,39 +4266,49 @@
   <w:footnote w:id="1">
     <w:p>
       <w:pPr>
-        <w:pStyle w:val="Testonotaapidipagina"/>
-      </w:pPr>
-      <w:r>
-        <w:rPr>
-          <w:rStyle w:val="Rimandonotaapidipagina"/>
+        <w:pStyle w:val="FootnoteText"/>
+      </w:pPr>
+      <w:r>
+        <w:rPr>
+          <w:rStyle w:val="FootnoteReference"/>
         </w:rPr>
         <w:footnoteRef/>
       </w:r>
       <w:r>
         <w:t xml:space="preserve"> Questo programma rappresenta in realtà una seconda versione. La prima versione era divisa in due programmi, </w:t>
       </w:r>
+      <w:proofErr w:type="spellStart"/>
       <w:r>
         <w:rPr>
           <w:i/>
         </w:rPr>
-        <w:t xml:space="preserve">morz_pc_m_gen </w:t>
+        <w:t>morz_pc_m_gen</w:t>
+      </w:r>
+      <w:proofErr w:type="spellEnd"/>
+      <w:r>
+        <w:rPr>
+          <w:i/>
+        </w:rPr>
+        <w:t xml:space="preserve"> </w:t>
       </w:r>
       <w:r>
         <w:t xml:space="preserve">e </w:t>
       </w:r>
+      <w:proofErr w:type="spellStart"/>
       <w:r>
         <w:rPr>
           <w:i/>
         </w:rPr>
         <w:t>morz_pc_r_gen</w:t>
       </w:r>
+      <w:proofErr w:type="spellEnd"/>
       <w:r>
         <w:t>, che generavano rispettivamente le velocità traslazionali e quelle rotazionali.</w:t>
       </w:r>
     </w:p>
     <w:p>
       <w:pPr>
-        <w:pStyle w:val="Testonotaapidipagina"/>
+        <w:pStyle w:val="FootnoteText"/>
       </w:pPr>
       <w:r>
         <w:t>L’unione dei due programmi ha consentito di sincronizzare la generazione dei dati.</w:t>
@@ -3984,11 +4318,11 @@
   <w:footnote w:id="2">
     <w:p>
       <w:pPr>
-        <w:pStyle w:val="Testonotaapidipagina"/>
-      </w:pPr>
-      <w:r>
-        <w:rPr>
-          <w:rStyle w:val="Rimandonotaapidipagina"/>
+        <w:pStyle w:val="FootnoteText"/>
+      </w:pPr>
+      <w:r>
+        <w:rPr>
+          <w:rStyle w:val="FootnoteReference"/>
         </w:rPr>
         <w:footnoteRef/>
       </w:r>
@@ -4016,7 +4350,7 @@
     </w:p>
     <w:p>
       <w:pPr>
-        <w:pStyle w:val="Testonotaapidipagina"/>
+        <w:pStyle w:val="FootnoteText"/>
       </w:pPr>
       <m:oMathPara>
         <m:oMath>
@@ -4123,7 +4457,7 @@
     </w:p>
     <w:p>
       <w:pPr>
-        <w:pStyle w:val="Testonotaapidipagina"/>
+        <w:pStyle w:val="FootnoteText"/>
       </w:pPr>
       <m:oMathPara>
         <m:oMath>
@@ -4140,11 +4474,11 @@
   <w:footnote w:id="3">
     <w:p>
       <w:pPr>
-        <w:pStyle w:val="Testonotaapidipagina"/>
-      </w:pPr>
-      <w:r>
-        <w:rPr>
-          <w:rStyle w:val="Rimandonotaapidipagina"/>
+        <w:pStyle w:val="FootnoteText"/>
+      </w:pPr>
+      <w:r>
+        <w:rPr>
+          <w:rStyle w:val="FootnoteReference"/>
         </w:rPr>
         <w:footnoteRef/>
       </w:r>
@@ -4202,7 +4536,7 @@
           <v:imagedata r:id="rId1" o:title=""/>
           <w10:anchorlock/>
         </v:shape>
-        <o:OLEObject Type="Embed" ProgID="Word.Picture.8" ShapeID="_x0000_s2049" DrawAspect="Content" ObjectID="_1465193585" r:id="rId2"/>
+        <o:OLEObject Type="Embed" ProgID="Word.Picture.8" ShapeID="_x0000_s2049" DrawAspect="Content" ObjectID="_1465195041" r:id="rId2"/>
       </w:object>
     </w:r>
     <w:r>
@@ -4320,8 +4654,33 @@
         <w:b/>
         <w:sz w:val="40"/>
       </w:rPr>
-      <w:t>Advanced Robotics Laboratory</w:t>
+      <w:t xml:space="preserve">Advanced </w:t>
     </w:r>
+    <w:proofErr w:type="spellStart"/>
+    <w:r>
+      <w:rPr>
+        <w:b/>
+        <w:sz w:val="40"/>
+      </w:rPr>
+      <w:t>Robotics</w:t>
+    </w:r>
+    <w:proofErr w:type="spellEnd"/>
+    <w:r>
+      <w:rPr>
+        <w:b/>
+        <w:sz w:val="40"/>
+      </w:rPr>
+      <w:t xml:space="preserve"> </w:t>
+    </w:r>
+    <w:proofErr w:type="spellStart"/>
+    <w:r>
+      <w:rPr>
+        <w:b/>
+        <w:sz w:val="40"/>
+      </w:rPr>
+      <w:t>Laboratory</w:t>
+    </w:r>
+    <w:proofErr w:type="spellEnd"/>
   </w:p>
 </w:hdr>
 </file>
@@ -4330,16 +4689,29 @@
 <w:hdr xmlns:wpc="http://schemas.microsoft.com/office/word/2010/wordprocessingCanvas" xmlns:mc="http://schemas.openxmlformats.org/markup-compatibility/2006" xmlns:o="urn:schemas-microsoft-com:office:office" xmlns:r="http://schemas.openxmlformats.org/officeDocument/2006/relationships" xmlns:m="http://schemas.openxmlformats.org/officeDocument/2006/math" xmlns:v="urn:schemas-microsoft-com:vml" xmlns:wp14="http://schemas.microsoft.com/office/word/2010/wordprocessingDrawing" xmlns:wp="http://schemas.openxmlformats.org/drawingml/2006/wordprocessingDrawing" xmlns:w10="urn:schemas-microsoft-com:office:word" xmlns:w="http://schemas.openxmlformats.org/wordprocessingml/2006/main" xmlns:w14="http://schemas.microsoft.com/office/word/2010/wordml" xmlns:w15="http://schemas.microsoft.com/office/word/2012/wordml" xmlns:wpg="http://schemas.microsoft.com/office/word/2010/wordprocessingGroup" xmlns:wpi="http://schemas.microsoft.com/office/word/2010/wordprocessingInk" xmlns:wne="http://schemas.microsoft.com/office/word/2006/wordml" xmlns:wps="http://schemas.microsoft.com/office/word/2010/wordprocessingShape" mc:Ignorable="w14 w15 wp14">
   <w:p>
     <w:pPr>
-      <w:pStyle w:val="Intestazione"/>
-    </w:pPr>
-    <w:fldSimple w:instr=" STYLEREF &quot;Studenti&quot; \* MERGEFORMAT ">
-      <w:r>
-        <w:rPr>
-          <w:noProof/>
-        </w:rPr>
-        <w:t>Marco Maddiona, Riccardo Orizio, Mattia Rizzini, Maurizio Zucchelli</w:t>
-      </w:r>
-    </w:fldSimple>
+      <w:pStyle w:val="Header"/>
+    </w:pPr>
+    <w:r>
+      <w:fldChar w:fldCharType="begin"/>
+    </w:r>
+    <w:r>
+      <w:instrText xml:space="preserve"> STYLEREF "Studenti" \* MERGEFORMAT </w:instrText>
+    </w:r>
+    <w:r>
+      <w:fldChar w:fldCharType="separate"/>
+    </w:r>
+    <w:r>
+      <w:rPr>
+        <w:noProof/>
+      </w:rPr>
+      <w:t>Marco Maddiona, Riccardo Orizio, Mattia Rizzini, Maurizio Zucchelli</w:t>
+    </w:r>
+    <w:r>
+      <w:rPr>
+        <w:noProof/>
+      </w:rPr>
+      <w:fldChar w:fldCharType="end"/>
+    </w:r>
   </w:p>
 </w:hdr>
 </file>
@@ -4348,23 +4720,36 @@
 <w:hdr xmlns:wpc="http://schemas.microsoft.com/office/word/2010/wordprocessingCanvas" xmlns:mc="http://schemas.openxmlformats.org/markup-compatibility/2006" xmlns:o="urn:schemas-microsoft-com:office:office" xmlns:r="http://schemas.openxmlformats.org/officeDocument/2006/relationships" xmlns:m="http://schemas.openxmlformats.org/officeDocument/2006/math" xmlns:v="urn:schemas-microsoft-com:vml" xmlns:wp14="http://schemas.microsoft.com/office/word/2010/wordprocessingDrawing" xmlns:wp="http://schemas.openxmlformats.org/drawingml/2006/wordprocessingDrawing" xmlns:w10="urn:schemas-microsoft-com:office:word" xmlns:w="http://schemas.openxmlformats.org/wordprocessingml/2006/main" xmlns:w14="http://schemas.microsoft.com/office/word/2010/wordml" xmlns:w15="http://schemas.microsoft.com/office/word/2012/wordml" xmlns:wpg="http://schemas.microsoft.com/office/word/2010/wordprocessingGroup" xmlns:wpi="http://schemas.microsoft.com/office/word/2010/wordprocessingInk" xmlns:wne="http://schemas.microsoft.com/office/word/2006/wordml" xmlns:wps="http://schemas.microsoft.com/office/word/2010/wordprocessingShape" mc:Ignorable="w14 w15 wp14">
   <w:p>
     <w:pPr>
-      <w:pStyle w:val="Intestazione"/>
+      <w:pStyle w:val="Header"/>
     </w:pPr>
     <w:r>
       <w:tab/>
     </w:r>
-    <w:fldSimple w:instr=" STYLEREF &quot;Document Label&quot; \* MERGEFORMAT ">
-      <w:r>
-        <w:rPr>
-          <w:noProof/>
-        </w:rPr>
-        <w:t>Leading by nose</w:t>
-      </w:r>
-    </w:fldSimple>
+    <w:r>
+      <w:fldChar w:fldCharType="begin"/>
+    </w:r>
+    <w:r>
+      <w:instrText xml:space="preserve"> STYLEREF "Document Label" \* MERGEFORMAT </w:instrText>
+    </w:r>
+    <w:r>
+      <w:fldChar w:fldCharType="separate"/>
+    </w:r>
+    <w:r>
+      <w:rPr>
+        <w:noProof/>
+      </w:rPr>
+      <w:t>Leading by nose</w:t>
+    </w:r>
+    <w:r>
+      <w:rPr>
+        <w:noProof/>
+      </w:rPr>
+      <w:fldChar w:fldCharType="end"/>
+    </w:r>
   </w:p>
   <w:p>
     <w:pPr>
-      <w:pStyle w:val="Intestazione"/>
+      <w:pStyle w:val="Header"/>
     </w:pPr>
   </w:p>
 </w:hdr>
@@ -4374,7 +4759,7 @@
 <w:hdr xmlns:wpc="http://schemas.microsoft.com/office/word/2010/wordprocessingCanvas" xmlns:mc="http://schemas.openxmlformats.org/markup-compatibility/2006" xmlns:o="urn:schemas-microsoft-com:office:office" xmlns:r="http://schemas.openxmlformats.org/officeDocument/2006/relationships" xmlns:m="http://schemas.openxmlformats.org/officeDocument/2006/math" xmlns:v="urn:schemas-microsoft-com:vml" xmlns:wp14="http://schemas.microsoft.com/office/word/2010/wordprocessingDrawing" xmlns:wp="http://schemas.openxmlformats.org/drawingml/2006/wordprocessingDrawing" xmlns:w10="urn:schemas-microsoft-com:office:word" xmlns:w="http://schemas.openxmlformats.org/wordprocessingml/2006/main" xmlns:w14="http://schemas.microsoft.com/office/word/2010/wordml" xmlns:w15="http://schemas.microsoft.com/office/word/2012/wordml" xmlns:wpg="http://schemas.microsoft.com/office/word/2010/wordprocessingGroup" xmlns:wpi="http://schemas.microsoft.com/office/word/2010/wordprocessingInk" xmlns:wne="http://schemas.microsoft.com/office/word/2006/wordml" xmlns:wps="http://schemas.microsoft.com/office/word/2010/wordprocessingShape" mc:Ignorable="w14 w15 wp14">
   <w:p>
     <w:pPr>
-      <w:pStyle w:val="Intestazione"/>
+      <w:pStyle w:val="Header"/>
     </w:pPr>
   </w:p>
 </w:hdr>
@@ -4389,7 +4774,7 @@
     <w:lvl w:ilvl="0">
       <w:start w:val="1"/>
       <w:numFmt w:val="decimal"/>
-      <w:pStyle w:val="Titolo1"/>
+      <w:pStyle w:val="Heading1"/>
       <w:lvlText w:val="%1."/>
       <w:lvlJc w:val="left"/>
       <w:pPr>
@@ -4402,7 +4787,7 @@
     <w:lvl w:ilvl="1">
       <w:start w:val="1"/>
       <w:numFmt w:val="decimal"/>
-      <w:pStyle w:val="Titolo2"/>
+      <w:pStyle w:val="Heading2"/>
       <w:lvlText w:val="%1.%2."/>
       <w:lvlJc w:val="left"/>
       <w:pPr>
@@ -4415,7 +4800,7 @@
     <w:lvl w:ilvl="2">
       <w:start w:val="1"/>
       <w:numFmt w:val="decimal"/>
-      <w:pStyle w:val="Titolo3"/>
+      <w:pStyle w:val="Heading3"/>
       <w:lvlText w:val="%1.%2.%3."/>
       <w:lvlJc w:val="left"/>
       <w:pPr>
@@ -4428,7 +4813,7 @@
     <w:lvl w:ilvl="3">
       <w:start w:val="1"/>
       <w:numFmt w:val="decimal"/>
-      <w:pStyle w:val="Titolo4"/>
+      <w:pStyle w:val="Heading4"/>
       <w:lvlText w:val="%1.%2.%3.%4"/>
       <w:lvlJc w:val="left"/>
       <w:pPr>
@@ -4441,7 +4826,7 @@
     <w:lvl w:ilvl="4">
       <w:start w:val="1"/>
       <w:numFmt w:val="decimal"/>
-      <w:pStyle w:val="Titolo5"/>
+      <w:pStyle w:val="Heading5"/>
       <w:lvlText w:val="%1.%2.%3.%4.%5"/>
       <w:lvlJc w:val="left"/>
       <w:pPr>
@@ -4454,7 +4839,7 @@
     <w:lvl w:ilvl="5">
       <w:start w:val="1"/>
       <w:numFmt w:val="decimal"/>
-      <w:pStyle w:val="Titolo6"/>
+      <w:pStyle w:val="Heading6"/>
       <w:lvlText w:val="%1.%2.%3.%4.%5.%6"/>
       <w:lvlJc w:val="left"/>
       <w:pPr>
@@ -4467,7 +4852,7 @@
     <w:lvl w:ilvl="6">
       <w:start w:val="1"/>
       <w:numFmt w:val="decimal"/>
-      <w:pStyle w:val="Titolo7"/>
+      <w:pStyle w:val="Heading7"/>
       <w:lvlText w:val="%1.%2.%3.%4.%5.%6.%7"/>
       <w:lvlJc w:val="left"/>
       <w:pPr>
@@ -4480,7 +4865,7 @@
     <w:lvl w:ilvl="7">
       <w:start w:val="1"/>
       <w:numFmt w:val="decimal"/>
-      <w:pStyle w:val="Titolo8"/>
+      <w:pStyle w:val="Heading8"/>
       <w:lvlText w:val="%1.%2.%3.%4.%5.%6.%7.%8"/>
       <w:lvlJc w:val="left"/>
       <w:pPr>
@@ -4493,7 +4878,7 @@
     <w:lvl w:ilvl="8">
       <w:start w:val="1"/>
       <w:numFmt w:val="decimal"/>
-      <w:pStyle w:val="Titolo9"/>
+      <w:pStyle w:val="Heading9"/>
       <w:lvlText w:val="%1.%2.%3.%4.%5.%6.%7.%8.%9"/>
       <w:lvlJc w:val="left"/>
       <w:pPr>
@@ -4690,7 +5075,7 @@
     <w:lvl w:ilvl="0">
       <w:start w:val="1"/>
       <w:numFmt w:val="decimal"/>
-      <w:pStyle w:val="Didascalia"/>
+      <w:pStyle w:val="Caption"/>
       <w:lvlText w:val="Fig. %1 - "/>
       <w:lvlJc w:val="left"/>
       <w:pPr>
@@ -5393,7 +5778,7 @@
     <w:lsdException w:name="List Table 6 Colorful Accent 6" w:uiPriority="51"/>
     <w:lsdException w:name="List Table 7 Colorful Accent 6" w:uiPriority="52"/>
   </w:latentStyles>
-  <w:style w:type="paragraph" w:default="1" w:styleId="Normale">
+  <w:style w:type="paragraph" w:default="1" w:styleId="Normal">
     <w:name w:val="Normal"/>
     <w:qFormat/>
     <w:pPr>
@@ -5405,10 +5790,10 @@
       <w:lang w:val="it-IT"/>
     </w:rPr>
   </w:style>
-  <w:style w:type="paragraph" w:styleId="Titolo1">
+  <w:style w:type="paragraph" w:styleId="Heading1">
     <w:name w:val="heading 1"/>
-    <w:basedOn w:val="Normale"/>
-    <w:next w:val="Normale"/>
+    <w:basedOn w:val="Normal"/>
+    <w:next w:val="Normal"/>
     <w:qFormat/>
     <w:pPr>
       <w:keepNext/>
@@ -5431,10 +5816,10 @@
       <w:sz w:val="28"/>
     </w:rPr>
   </w:style>
-  <w:style w:type="paragraph" w:styleId="Titolo2">
+  <w:style w:type="paragraph" w:styleId="Heading2">
     <w:name w:val="heading 2"/>
-    <w:basedOn w:val="Titolo1"/>
-    <w:next w:val="Normale"/>
+    <w:basedOn w:val="Heading1"/>
+    <w:next w:val="Normal"/>
     <w:qFormat/>
     <w:pPr>
       <w:numPr>
@@ -5448,10 +5833,10 @@
       <w:sz w:val="24"/>
     </w:rPr>
   </w:style>
-  <w:style w:type="paragraph" w:styleId="Titolo3">
+  <w:style w:type="paragraph" w:styleId="Heading3">
     <w:name w:val="heading 3"/>
-    <w:basedOn w:val="Titolo2"/>
-    <w:next w:val="Normale"/>
+    <w:basedOn w:val="Heading2"/>
+    <w:next w:val="Normal"/>
     <w:qFormat/>
     <w:pPr>
       <w:numPr>
@@ -5470,10 +5855,10 @@
       <w:sz w:val="20"/>
     </w:rPr>
   </w:style>
-  <w:style w:type="paragraph" w:styleId="Titolo4">
+  <w:style w:type="paragraph" w:styleId="Heading4">
     <w:name w:val="heading 4"/>
-    <w:basedOn w:val="Normale"/>
-    <w:next w:val="Normale"/>
+    <w:basedOn w:val="Normal"/>
+    <w:next w:val="Normal"/>
     <w:qFormat/>
     <w:pPr>
       <w:keepNext/>
@@ -5489,10 +5874,10 @@
       <w:b/>
     </w:rPr>
   </w:style>
-  <w:style w:type="paragraph" w:styleId="Titolo5">
+  <w:style w:type="paragraph" w:styleId="Heading5">
     <w:name w:val="heading 5"/>
-    <w:basedOn w:val="Normale"/>
-    <w:next w:val="Normale"/>
+    <w:basedOn w:val="Normal"/>
+    <w:next w:val="Normal"/>
     <w:qFormat/>
     <w:pPr>
       <w:numPr>
@@ -5506,10 +5891,10 @@
       <w:sz w:val="22"/>
     </w:rPr>
   </w:style>
-  <w:style w:type="paragraph" w:styleId="Titolo6">
+  <w:style w:type="paragraph" w:styleId="Heading6">
     <w:name w:val="heading 6"/>
-    <w:basedOn w:val="Normale"/>
-    <w:next w:val="Normale"/>
+    <w:basedOn w:val="Normal"/>
+    <w:next w:val="Normal"/>
     <w:qFormat/>
     <w:pPr>
       <w:numPr>
@@ -5524,10 +5909,10 @@
       <w:sz w:val="22"/>
     </w:rPr>
   </w:style>
-  <w:style w:type="paragraph" w:styleId="Titolo7">
+  <w:style w:type="paragraph" w:styleId="Heading7">
     <w:name w:val="heading 7"/>
-    <w:basedOn w:val="Normale"/>
-    <w:next w:val="Normale"/>
+    <w:basedOn w:val="Normal"/>
+    <w:next w:val="Normal"/>
     <w:qFormat/>
     <w:pPr>
       <w:numPr>
@@ -5541,10 +5926,10 @@
       <w:rFonts w:ascii="Helvetica" w:hAnsi="Helvetica"/>
     </w:rPr>
   </w:style>
-  <w:style w:type="paragraph" w:styleId="Titolo8">
+  <w:style w:type="paragraph" w:styleId="Heading8">
     <w:name w:val="heading 8"/>
-    <w:basedOn w:val="Normale"/>
-    <w:next w:val="Normale"/>
+    <w:basedOn w:val="Normal"/>
+    <w:next w:val="Normal"/>
     <w:qFormat/>
     <w:pPr>
       <w:numPr>
@@ -5559,10 +5944,10 @@
       <w:i/>
     </w:rPr>
   </w:style>
-  <w:style w:type="paragraph" w:styleId="Titolo9">
+  <w:style w:type="paragraph" w:styleId="Heading9">
     <w:name w:val="heading 9"/>
-    <w:basedOn w:val="Normale"/>
-    <w:next w:val="Normale"/>
+    <w:basedOn w:val="Normal"/>
+    <w:next w:val="Normal"/>
     <w:qFormat/>
     <w:pPr>
       <w:numPr>
@@ -5579,13 +5964,13 @@
       <w:sz w:val="18"/>
     </w:rPr>
   </w:style>
-  <w:style w:type="character" w:default="1" w:styleId="Carpredefinitoparagrafo">
+  <w:style w:type="character" w:default="1" w:styleId="DefaultParagraphFont">
     <w:name w:val="Default Paragraph Font"/>
     <w:uiPriority w:val="1"/>
     <w:semiHidden/>
     <w:unhideWhenUsed/>
   </w:style>
-  <w:style w:type="table" w:default="1" w:styleId="Tabellanormale">
+  <w:style w:type="table" w:default="1" w:styleId="TableNormal">
     <w:name w:val="Normal Table"/>
     <w:uiPriority w:val="99"/>
     <w:semiHidden/>
@@ -5600,15 +5985,15 @@
       </w:tblCellMar>
     </w:tblPr>
   </w:style>
-  <w:style w:type="numbering" w:default="1" w:styleId="Nessunelenco">
+  <w:style w:type="numbering" w:default="1" w:styleId="NoList">
     <w:name w:val="No List"/>
     <w:uiPriority w:val="99"/>
     <w:semiHidden/>
     <w:unhideWhenUsed/>
   </w:style>
-  <w:style w:type="paragraph" w:styleId="Pidipagina">
+  <w:style w:type="paragraph" w:styleId="Footer">
     <w:name w:val="footer"/>
-    <w:basedOn w:val="Normale"/>
+    <w:basedOn w:val="Normal"/>
     <w:pPr>
       <w:tabs>
         <w:tab w:val="center" w:pos="4320"/>
@@ -5619,9 +6004,9 @@
       <w:sz w:val="18"/>
     </w:rPr>
   </w:style>
-  <w:style w:type="paragraph" w:styleId="Intestazione">
+  <w:style w:type="paragraph" w:styleId="Header">
     <w:name w:val="header"/>
-    <w:basedOn w:val="Normale"/>
+    <w:basedOn w:val="Normal"/>
     <w:pPr>
       <w:tabs>
         <w:tab w:val="right" w:pos="8364"/>
@@ -5631,13 +6016,13 @@
       <w:sz w:val="16"/>
     </w:rPr>
   </w:style>
-  <w:style w:type="character" w:styleId="Numeropagina">
+  <w:style w:type="character" w:styleId="PageNumber">
     <w:name w:val="page number"/>
-    <w:basedOn w:val="Carpredefinitoparagrafo"/>
+    <w:basedOn w:val="DefaultParagraphFont"/>
   </w:style>
   <w:style w:type="paragraph" w:customStyle="1" w:styleId="Upperlogo">
     <w:name w:val="Upperlogo"/>
-    <w:basedOn w:val="Normale"/>
+    <w:basedOn w:val="Normal"/>
     <w:pPr>
       <w:ind w:left="1418" w:right="487"/>
     </w:pPr>
@@ -5648,15 +6033,15 @@
   </w:style>
   <w:style w:type="paragraph" w:customStyle="1" w:styleId="Testo">
     <w:name w:val="Testo"/>
-    <w:basedOn w:val="Normale"/>
+    <w:basedOn w:val="Normal"/>
     <w:pPr>
       <w:spacing w:before="240"/>
     </w:pPr>
   </w:style>
   <w:style w:type="paragraph" w:customStyle="1" w:styleId="DocumentLabel">
     <w:name w:val="Document Label"/>
-    <w:basedOn w:val="Normale"/>
-    <w:next w:val="Normale"/>
+    <w:basedOn w:val="Normal"/>
+    <w:next w:val="Normal"/>
     <w:rsid w:val="009B6CE6"/>
     <w:pPr>
       <w:keepLines/>
@@ -5676,10 +6061,10 @@
       <w:sz w:val="56"/>
     </w:rPr>
   </w:style>
-  <w:style w:type="paragraph" w:styleId="Sommario1">
+  <w:style w:type="paragraph" w:styleId="TOC1">
     <w:name w:val="toc 1"/>
-    <w:basedOn w:val="Normale"/>
-    <w:next w:val="Normale"/>
+    <w:basedOn w:val="Normal"/>
+    <w:next w:val="Normal"/>
     <w:autoRedefine/>
     <w:uiPriority w:val="39"/>
     <w:pPr>
@@ -5699,7 +6084,7 @@
   </w:style>
   <w:style w:type="paragraph" w:customStyle="1" w:styleId="Studenti">
     <w:name w:val="Studenti"/>
-    <w:basedOn w:val="Normale"/>
+    <w:basedOn w:val="Normal"/>
     <w:rsid w:val="009B6CE6"/>
     <w:rPr>
       <w:rFonts w:ascii="Georgia" w:hAnsi="Georgia"/>
@@ -5709,7 +6094,7 @@
   </w:style>
   <w:style w:type="paragraph" w:customStyle="1" w:styleId="FirstPage">
     <w:name w:val="First Page"/>
-    <w:basedOn w:val="Normale"/>
+    <w:basedOn w:val="Normal"/>
     <w:rsid w:val="009B6CE6"/>
     <w:rPr>
       <w:rFonts w:ascii="Georgia" w:hAnsi="Georgia"/>
@@ -5717,7 +6102,7 @@
   </w:style>
   <w:style w:type="paragraph" w:customStyle="1" w:styleId="Abstract">
     <w:name w:val="Abstract"/>
-    <w:basedOn w:val="Titolo1"/>
+    <w:basedOn w:val="Heading1"/>
     <w:next w:val="AbstractText"/>
     <w:pPr>
       <w:numPr>
@@ -5728,7 +6113,7 @@
   </w:style>
   <w:style w:type="paragraph" w:customStyle="1" w:styleId="AbstractText">
     <w:name w:val="Abstract Text"/>
-    <w:basedOn w:val="Normale"/>
+    <w:basedOn w:val="Normal"/>
     <w:pPr>
       <w:spacing w:after="120"/>
       <w:ind w:left="567" w:right="567"/>
@@ -5737,10 +6122,10 @@
       <w:i/>
     </w:rPr>
   </w:style>
-  <w:style w:type="paragraph" w:styleId="Sommario2">
+  <w:style w:type="paragraph" w:styleId="TOC2">
     <w:name w:val="toc 2"/>
-    <w:basedOn w:val="Normale"/>
-    <w:next w:val="Normale"/>
+    <w:basedOn w:val="Normal"/>
+    <w:next w:val="Normal"/>
     <w:autoRedefine/>
     <w:uiPriority w:val="39"/>
     <w:pPr>
@@ -5756,10 +6141,10 @@
       <w:noProof/>
     </w:rPr>
   </w:style>
-  <w:style w:type="paragraph" w:styleId="Sommario3">
+  <w:style w:type="paragraph" w:styleId="TOC3">
     <w:name w:val="toc 3"/>
-    <w:basedOn w:val="Normale"/>
-    <w:next w:val="Normale"/>
+    <w:basedOn w:val="Normal"/>
+    <w:next w:val="Normal"/>
     <w:autoRedefine/>
     <w:pPr>
       <w:spacing w:before="0"/>
@@ -5767,10 +6152,10 @@
       <w:jc w:val="left"/>
     </w:pPr>
   </w:style>
-  <w:style w:type="paragraph" w:styleId="Sommario4">
+  <w:style w:type="paragraph" w:styleId="TOC4">
     <w:name w:val="toc 4"/>
-    <w:basedOn w:val="Normale"/>
-    <w:next w:val="Normale"/>
+    <w:basedOn w:val="Normal"/>
+    <w:next w:val="Normal"/>
     <w:autoRedefine/>
     <w:pPr>
       <w:spacing w:before="0"/>
@@ -5778,10 +6163,10 @@
       <w:jc w:val="left"/>
     </w:pPr>
   </w:style>
-  <w:style w:type="paragraph" w:styleId="Sommario5">
+  <w:style w:type="paragraph" w:styleId="TOC5">
     <w:name w:val="toc 5"/>
-    <w:basedOn w:val="Normale"/>
-    <w:next w:val="Normale"/>
+    <w:basedOn w:val="Normal"/>
+    <w:next w:val="Normal"/>
     <w:autoRedefine/>
     <w:pPr>
       <w:spacing w:before="0"/>
@@ -5789,10 +6174,10 @@
       <w:jc w:val="left"/>
     </w:pPr>
   </w:style>
-  <w:style w:type="paragraph" w:styleId="Sommario6">
+  <w:style w:type="paragraph" w:styleId="TOC6">
     <w:name w:val="toc 6"/>
-    <w:basedOn w:val="Normale"/>
-    <w:next w:val="Normale"/>
+    <w:basedOn w:val="Normal"/>
+    <w:next w:val="Normal"/>
     <w:autoRedefine/>
     <w:pPr>
       <w:spacing w:before="0"/>
@@ -5800,10 +6185,10 @@
       <w:jc w:val="left"/>
     </w:pPr>
   </w:style>
-  <w:style w:type="paragraph" w:styleId="Sommario7">
+  <w:style w:type="paragraph" w:styleId="TOC7">
     <w:name w:val="toc 7"/>
-    <w:basedOn w:val="Normale"/>
-    <w:next w:val="Normale"/>
+    <w:basedOn w:val="Normal"/>
+    <w:next w:val="Normal"/>
     <w:autoRedefine/>
     <w:pPr>
       <w:spacing w:before="0"/>
@@ -5811,10 +6196,10 @@
       <w:jc w:val="left"/>
     </w:pPr>
   </w:style>
-  <w:style w:type="paragraph" w:styleId="Sommario8">
+  <w:style w:type="paragraph" w:styleId="TOC8">
     <w:name w:val="toc 8"/>
-    <w:basedOn w:val="Normale"/>
-    <w:next w:val="Normale"/>
+    <w:basedOn w:val="Normal"/>
+    <w:next w:val="Normal"/>
     <w:autoRedefine/>
     <w:pPr>
       <w:spacing w:before="0"/>
@@ -5822,10 +6207,10 @@
       <w:jc w:val="left"/>
     </w:pPr>
   </w:style>
-  <w:style w:type="paragraph" w:styleId="Sommario9">
+  <w:style w:type="paragraph" w:styleId="TOC9">
     <w:name w:val="toc 9"/>
-    <w:basedOn w:val="Normale"/>
-    <w:next w:val="Normale"/>
+    <w:basedOn w:val="Normal"/>
+    <w:next w:val="Normal"/>
     <w:autoRedefine/>
     <w:pPr>
       <w:spacing w:before="0"/>
@@ -5835,8 +6220,8 @@
   </w:style>
   <w:style w:type="paragraph" w:customStyle="1" w:styleId="NonNumberedHeading">
     <w:name w:val="Non Numbered Heading"/>
-    <w:basedOn w:val="Titolo1"/>
-    <w:next w:val="Normale"/>
+    <w:basedOn w:val="Heading1"/>
+    <w:next w:val="Normal"/>
     <w:pPr>
       <w:numPr>
         <w:numId w:val="0"/>
@@ -5845,7 +6230,7 @@
   </w:style>
   <w:style w:type="paragraph" w:customStyle="1" w:styleId="biblio">
     <w:name w:val="biblio"/>
-    <w:basedOn w:val="Normale"/>
+    <w:basedOn w:val="Normal"/>
     <w:pPr>
       <w:keepLines/>
       <w:numPr>
@@ -5856,10 +6241,10 @@
       <w:noProof/>
     </w:rPr>
   </w:style>
-  <w:style w:type="paragraph" w:styleId="Didascalia">
+  <w:style w:type="paragraph" w:styleId="Caption">
     <w:name w:val="caption"/>
-    <w:basedOn w:val="Normale"/>
-    <w:next w:val="Normale"/>
+    <w:basedOn w:val="Normal"/>
+    <w:next w:val="Normal"/>
     <w:qFormat/>
     <w:rsid w:val="00C71BE1"/>
     <w:pPr>
@@ -5873,9 +6258,9 @@
       <w:b/>
     </w:rPr>
   </w:style>
-  <w:style w:type="paragraph" w:styleId="Data">
+  <w:style w:type="paragraph" w:styleId="Date">
     <w:name w:val="Date"/>
-    <w:basedOn w:val="Normale"/>
+    <w:basedOn w:val="Normal"/>
     <w:rsid w:val="009B6CE6"/>
     <w:pPr>
       <w:spacing w:before="480"/>
@@ -5894,8 +6279,8 @@
   </w:style>
   <w:style w:type="paragraph" w:customStyle="1" w:styleId="Figure">
     <w:name w:val="Figure"/>
-    <w:basedOn w:val="Normale"/>
-    <w:next w:val="Didascalia"/>
+    <w:basedOn w:val="Normal"/>
+    <w:next w:val="Caption"/>
     <w:pPr>
       <w:keepNext/>
       <w:jc w:val="center"/>
@@ -5904,7 +6289,7 @@
       <w:rFonts w:ascii="Arial" w:hAnsi="Arial"/>
     </w:rPr>
   </w:style>
-  <w:style w:type="character" w:styleId="Collegamentoipertestuale">
+  <w:style w:type="character" w:styleId="Hyperlink">
     <w:name w:val="Hyperlink"/>
     <w:rPr>
       <w:color w:val="0000FF"/>
@@ -5913,7 +6298,7 @@
   </w:style>
   <w:style w:type="paragraph" w:customStyle="1" w:styleId="Avvertenza">
     <w:name w:val="Avvertenza"/>
-    <w:basedOn w:val="Normale"/>
+    <w:basedOn w:val="Normal"/>
     <w:pPr>
       <w:numPr>
         <w:numId w:val="4"/>
@@ -5936,12 +6321,12 @@
   </w:style>
   <w:style w:type="paragraph" w:customStyle="1" w:styleId="Enumera1">
     <w:name w:val="Enumera1"/>
-    <w:basedOn w:val="Normale"/>
+    <w:basedOn w:val="Normal"/>
     <w:pPr>
       <w:ind w:left="2147" w:hanging="1808"/>
     </w:pPr>
   </w:style>
-  <w:style w:type="character" w:styleId="Collegamentovisitato">
+  <w:style w:type="character" w:styleId="FollowedHyperlink">
     <w:name w:val="FollowedHyperlink"/>
     <w:rPr>
       <w:color w:val="800080"/>
@@ -5950,7 +6335,7 @@
   </w:style>
   <w:style w:type="paragraph" w:customStyle="1" w:styleId="Heading1h">
     <w:name w:val="Heading 1h"/>
-    <w:basedOn w:val="Titolo1"/>
+    <w:basedOn w:val="Heading1"/>
     <w:pPr>
       <w:numPr>
         <w:numId w:val="0"/>
@@ -5966,7 +6351,7 @@
   </w:style>
   <w:style w:type="paragraph" w:customStyle="1" w:styleId="Heading2h">
     <w:name w:val="Heading 2h"/>
-    <w:basedOn w:val="Titolo2"/>
+    <w:basedOn w:val="Heading2"/>
     <w:pPr>
       <w:numPr>
         <w:ilvl w:val="0"/>
@@ -5984,7 +6369,7 @@
   </w:style>
   <w:style w:type="paragraph" w:customStyle="1" w:styleId="Heading3h">
     <w:name w:val="Heading 3h"/>
-    <w:basedOn w:val="Titolo3"/>
+    <w:basedOn w:val="Heading3"/>
     <w:pPr>
       <w:numPr>
         <w:ilvl w:val="0"/>
@@ -5999,102 +6384,102 @@
       <w:vanish/>
     </w:rPr>
   </w:style>
-  <w:style w:type="character" w:styleId="CodiceHTML">
+  <w:style w:type="character" w:styleId="HTMLCode">
     <w:name w:val="HTML Code"/>
     <w:rPr>
       <w:rFonts w:ascii="Courier New" w:hAnsi="Courier New"/>
       <w:sz w:val="20"/>
     </w:rPr>
   </w:style>
-  <w:style w:type="paragraph" w:styleId="Indice1">
+  <w:style w:type="paragraph" w:styleId="Index1">
     <w:name w:val="index 1"/>
-    <w:basedOn w:val="Normale"/>
-    <w:next w:val="Normale"/>
+    <w:basedOn w:val="Normal"/>
+    <w:next w:val="Normal"/>
     <w:autoRedefine/>
     <w:pPr>
       <w:ind w:left="200" w:hanging="200"/>
     </w:pPr>
   </w:style>
-  <w:style w:type="paragraph" w:styleId="Indice2">
+  <w:style w:type="paragraph" w:styleId="Index2">
     <w:name w:val="index 2"/>
-    <w:basedOn w:val="Normale"/>
-    <w:next w:val="Normale"/>
+    <w:basedOn w:val="Normal"/>
+    <w:next w:val="Normal"/>
     <w:autoRedefine/>
     <w:pPr>
       <w:ind w:left="400" w:hanging="200"/>
     </w:pPr>
   </w:style>
-  <w:style w:type="paragraph" w:styleId="Indice3">
+  <w:style w:type="paragraph" w:styleId="Index3">
     <w:name w:val="index 3"/>
-    <w:basedOn w:val="Normale"/>
-    <w:next w:val="Normale"/>
+    <w:basedOn w:val="Normal"/>
+    <w:next w:val="Normal"/>
     <w:autoRedefine/>
     <w:pPr>
       <w:ind w:left="600" w:hanging="200"/>
     </w:pPr>
   </w:style>
-  <w:style w:type="paragraph" w:styleId="Indice4">
+  <w:style w:type="paragraph" w:styleId="Index4">
     <w:name w:val="index 4"/>
-    <w:basedOn w:val="Normale"/>
-    <w:next w:val="Normale"/>
+    <w:basedOn w:val="Normal"/>
+    <w:next w:val="Normal"/>
     <w:autoRedefine/>
     <w:pPr>
       <w:ind w:left="800" w:hanging="200"/>
     </w:pPr>
   </w:style>
-  <w:style w:type="paragraph" w:styleId="Indice5">
+  <w:style w:type="paragraph" w:styleId="Index5">
     <w:name w:val="index 5"/>
-    <w:basedOn w:val="Normale"/>
-    <w:next w:val="Normale"/>
+    <w:basedOn w:val="Normal"/>
+    <w:next w:val="Normal"/>
     <w:autoRedefine/>
     <w:pPr>
       <w:ind w:left="1000" w:hanging="200"/>
     </w:pPr>
   </w:style>
-  <w:style w:type="paragraph" w:styleId="Indice6">
+  <w:style w:type="paragraph" w:styleId="Index6">
     <w:name w:val="index 6"/>
-    <w:basedOn w:val="Normale"/>
-    <w:next w:val="Normale"/>
+    <w:basedOn w:val="Normal"/>
+    <w:next w:val="Normal"/>
     <w:autoRedefine/>
     <w:pPr>
       <w:ind w:left="1200" w:hanging="200"/>
     </w:pPr>
   </w:style>
-  <w:style w:type="paragraph" w:styleId="Indice7">
+  <w:style w:type="paragraph" w:styleId="Index7">
     <w:name w:val="index 7"/>
-    <w:basedOn w:val="Normale"/>
-    <w:next w:val="Normale"/>
+    <w:basedOn w:val="Normal"/>
+    <w:next w:val="Normal"/>
     <w:autoRedefine/>
     <w:pPr>
       <w:ind w:left="1400" w:hanging="200"/>
     </w:pPr>
   </w:style>
-  <w:style w:type="paragraph" w:styleId="Indice8">
+  <w:style w:type="paragraph" w:styleId="Index8">
     <w:name w:val="index 8"/>
-    <w:basedOn w:val="Normale"/>
-    <w:next w:val="Normale"/>
+    <w:basedOn w:val="Normal"/>
+    <w:next w:val="Normal"/>
     <w:autoRedefine/>
     <w:pPr>
       <w:ind w:left="1600" w:hanging="200"/>
     </w:pPr>
   </w:style>
-  <w:style w:type="paragraph" w:styleId="Indice9">
+  <w:style w:type="paragraph" w:styleId="Index9">
     <w:name w:val="index 9"/>
-    <w:basedOn w:val="Normale"/>
-    <w:next w:val="Normale"/>
+    <w:basedOn w:val="Normal"/>
+    <w:next w:val="Normal"/>
     <w:autoRedefine/>
     <w:pPr>
       <w:ind w:left="1800" w:hanging="200"/>
     </w:pPr>
   </w:style>
-  <w:style w:type="paragraph" w:styleId="Titoloindice">
+  <w:style w:type="paragraph" w:styleId="IndexHeading">
     <w:name w:val="index heading"/>
-    <w:basedOn w:val="Normale"/>
-    <w:next w:val="Indice1"/>
-  </w:style>
-  <w:style w:type="paragraph" w:styleId="Testonormale">
+    <w:basedOn w:val="Normal"/>
+    <w:next w:val="Index1"/>
+  </w:style>
+  <w:style w:type="paragraph" w:styleId="PlainText">
     <w:name w:val="Plain Text"/>
-    <w:basedOn w:val="Normale"/>
+    <w:basedOn w:val="Normal"/>
     <w:pPr>
       <w:spacing w:before="0"/>
       <w:jc w:val="left"/>
@@ -6106,7 +6491,7 @@
   </w:style>
   <w:style w:type="paragraph" w:customStyle="1" w:styleId="Programma">
     <w:name w:val="Programma"/>
-    <w:basedOn w:val="Normale"/>
+    <w:basedOn w:val="Normal"/>
     <w:pPr>
       <w:spacing w:before="0"/>
       <w:ind w:left="565"/>
@@ -6150,10 +6535,10 @@
       <w:sz w:val="16"/>
     </w:rPr>
   </w:style>
-  <w:style w:type="paragraph" w:styleId="Testonotaapidipagina">
+  <w:style w:type="paragraph" w:styleId="FootnoteText">
     <w:name w:val="footnote text"/>
-    <w:basedOn w:val="Normale"/>
-    <w:link w:val="TestonotaapidipaginaCarattere"/>
+    <w:basedOn w:val="Normal"/>
+    <w:link w:val="FootnoteTextChar"/>
     <w:uiPriority w:val="99"/>
     <w:semiHidden/>
     <w:unhideWhenUsed/>
@@ -6163,9 +6548,9 @@
       <w:szCs w:val="24"/>
     </w:rPr>
   </w:style>
-  <w:style w:type="character" w:customStyle="1" w:styleId="TestonotaapidipaginaCarattere">
-    <w:name w:val="Testo nota a piè di pagina Carattere"/>
-    <w:link w:val="Testonotaapidipagina"/>
+  <w:style w:type="character" w:customStyle="1" w:styleId="FootnoteTextChar">
+    <w:name w:val="Footnote Text Char"/>
+    <w:link w:val="FootnoteText"/>
     <w:uiPriority w:val="99"/>
     <w:semiHidden/>
     <w:rsid w:val="001A21DA"/>
@@ -6176,7 +6561,7 @@
       <w:lang w:val="it-IT"/>
     </w:rPr>
   </w:style>
-  <w:style w:type="character" w:styleId="Rimandonotaapidipagina">
+  <w:style w:type="character" w:styleId="FootnoteReference">
     <w:name w:val="footnote reference"/>
     <w:uiPriority w:val="99"/>
     <w:semiHidden/>
@@ -6186,10 +6571,10 @@
       <w:vertAlign w:val="superscript"/>
     </w:rPr>
   </w:style>
-  <w:style w:type="paragraph" w:styleId="Testofumetto">
+  <w:style w:type="paragraph" w:styleId="BalloonText">
     <w:name w:val="Balloon Text"/>
-    <w:basedOn w:val="Normale"/>
-    <w:link w:val="TestofumettoCarattere"/>
+    <w:basedOn w:val="Normal"/>
+    <w:link w:val="BalloonTextChar"/>
     <w:uiPriority w:val="99"/>
     <w:semiHidden/>
     <w:unhideWhenUsed/>
@@ -6203,10 +6588,10 @@
       <w:szCs w:val="18"/>
     </w:rPr>
   </w:style>
-  <w:style w:type="character" w:customStyle="1" w:styleId="TestofumettoCarattere">
-    <w:name w:val="Testo fumetto Carattere"/>
-    <w:basedOn w:val="Carpredefinitoparagrafo"/>
-    <w:link w:val="Testofumetto"/>
+  <w:style w:type="character" w:customStyle="1" w:styleId="BalloonTextChar">
+    <w:name w:val="Balloon Text Char"/>
+    <w:basedOn w:val="DefaultParagraphFont"/>
+    <w:link w:val="BalloonText"/>
     <w:uiPriority w:val="99"/>
     <w:semiHidden/>
     <w:rsid w:val="008B42DA"/>
@@ -6217,9 +6602,9 @@
       <w:lang w:val="it-IT"/>
     </w:rPr>
   </w:style>
-  <w:style w:type="character" w:styleId="Enfasicorsivo">
+  <w:style w:type="character" w:styleId="Emphasis">
     <w:name w:val="Emphasis"/>
-    <w:basedOn w:val="Carpredefinitoparagrafo"/>
+    <w:basedOn w:val="DefaultParagraphFont"/>
     <w:uiPriority w:val="20"/>
     <w:qFormat/>
     <w:rsid w:val="00737CB5"/>
@@ -6228,9 +6613,9 @@
       <w:iCs/>
     </w:rPr>
   </w:style>
-  <w:style w:type="paragraph" w:styleId="Paragrafoelenco">
+  <w:style w:type="paragraph" w:styleId="ListParagraph">
     <w:name w:val="List Paragraph"/>
-    <w:basedOn w:val="Normale"/>
+    <w:basedOn w:val="Normal"/>
     <w:uiPriority w:val="34"/>
     <w:qFormat/>
     <w:rsid w:val="008A2C2D"/>
@@ -6239,9 +6624,9 @@
       <w:contextualSpacing/>
     </w:pPr>
   </w:style>
-  <w:style w:type="character" w:styleId="Testosegnaposto">
+  <w:style w:type="character" w:styleId="PlaceholderText">
     <w:name w:val="Placeholder Text"/>
-    <w:basedOn w:val="Carpredefinitoparagrafo"/>
+    <w:basedOn w:val="DefaultParagraphFont"/>
     <w:uiPriority w:val="99"/>
     <w:semiHidden/>
     <w:rsid w:val="00310A18"/>
@@ -6249,10 +6634,10 @@
       <w:color w:val="808080"/>
     </w:rPr>
   </w:style>
-  <w:style w:type="paragraph" w:styleId="PreformattatoHTML">
+  <w:style w:type="paragraph" w:styleId="HTMLPreformatted">
     <w:name w:val="HTML Preformatted"/>
-    <w:basedOn w:val="Normale"/>
-    <w:link w:val="PreformattatoHTMLCarattere"/>
+    <w:basedOn w:val="Normal"/>
+    <w:link w:val="HTMLPreformattedChar"/>
     <w:uiPriority w:val="99"/>
     <w:semiHidden/>
     <w:unhideWhenUsed/>
@@ -6283,10 +6668,10 @@
       <w:rFonts w:ascii="Courier New" w:hAnsi="Courier New" w:cs="Courier New"/>
     </w:rPr>
   </w:style>
-  <w:style w:type="character" w:customStyle="1" w:styleId="PreformattatoHTMLCarattere">
-    <w:name w:val="Preformattato HTML Carattere"/>
-    <w:basedOn w:val="Carpredefinitoparagrafo"/>
-    <w:link w:val="PreformattatoHTML"/>
+  <w:style w:type="character" w:customStyle="1" w:styleId="HTMLPreformattedChar">
+    <w:name w:val="HTML Preformatted Char"/>
+    <w:basedOn w:val="DefaultParagraphFont"/>
+    <w:link w:val="HTMLPreformatted"/>
     <w:uiPriority w:val="99"/>
     <w:semiHidden/>
     <w:rsid w:val="00952616"/>
@@ -6297,27 +6682,27 @@
   </w:style>
   <w:style w:type="character" w:customStyle="1" w:styleId="n">
     <w:name w:val="n"/>
-    <w:basedOn w:val="Carpredefinitoparagrafo"/>
+    <w:basedOn w:val="DefaultParagraphFont"/>
     <w:rsid w:val="00952616"/>
   </w:style>
   <w:style w:type="character" w:customStyle="1" w:styleId="o">
     <w:name w:val="o"/>
-    <w:basedOn w:val="Carpredefinitoparagrafo"/>
+    <w:basedOn w:val="DefaultParagraphFont"/>
     <w:rsid w:val="00952616"/>
   </w:style>
   <w:style w:type="character" w:customStyle="1" w:styleId="mi">
     <w:name w:val="mi"/>
-    <w:basedOn w:val="Carpredefinitoparagrafo"/>
+    <w:basedOn w:val="DefaultParagraphFont"/>
     <w:rsid w:val="002B1DB8"/>
   </w:style>
   <w:style w:type="character" w:customStyle="1" w:styleId="k">
     <w:name w:val="k"/>
-    <w:basedOn w:val="Carpredefinitoparagrafo"/>
+    <w:basedOn w:val="DefaultParagraphFont"/>
     <w:rsid w:val="002B1DB8"/>
   </w:style>
   <w:style w:type="character" w:customStyle="1" w:styleId="null">
     <w:name w:val="null"/>
-    <w:basedOn w:val="Carpredefinitoparagrafo"/>
+    <w:basedOn w:val="DefaultParagraphFont"/>
     <w:rsid w:val="00DB0D66"/>
   </w:style>
 </w:styles>
@@ -6648,7 +7033,7 @@
 </file>
 
 <file path=customXml/itemProps1.xml><?xml version="1.0" encoding="utf-8"?>
-<ds:datastoreItem xmlns:ds="http://schemas.openxmlformats.org/officeDocument/2006/customXml" ds:itemID="{EA50C6F5-6C80-47D8-A6B3-4B5B0D6B1C1B}">
+<ds:datastoreItem xmlns:ds="http://schemas.openxmlformats.org/officeDocument/2006/customXml" ds:itemID="{F02003B5-8762-498A-9EF4-4A277E3CAF73}">
   <ds:schemaRefs>
     <ds:schemaRef ds:uri="http://schemas.openxmlformats.org/officeDocument/2006/bibliography"/>
   </ds:schemaRefs>

--- a/Relazione.docx
+++ b/Relazione.docx
@@ -44,23 +44,7 @@
           <w:rFonts w:ascii="Helvetica" w:hAnsi="Helvetica"/>
           <w:sz w:val="40"/>
         </w:rPr>
-        <w:t xml:space="preserve">(Prof. Riccardo </w:t>
-      </w:r>
-      <w:proofErr w:type="spellStart"/>
-      <w:r>
-        <w:rPr>
-          <w:rFonts w:ascii="Helvetica" w:hAnsi="Helvetica"/>
-          <w:sz w:val="40"/>
-        </w:rPr>
-        <w:t>Cassinis</w:t>
-      </w:r>
-      <w:proofErr w:type="spellEnd"/>
-      <w:r>
-        <w:rPr>
-          <w:rFonts w:ascii="Helvetica" w:hAnsi="Helvetica"/>
-          <w:sz w:val="40"/>
-        </w:rPr>
-        <w:t>)</w:t>
+        <w:t>(Prof. Riccardo Cassinis)</w:t>
       </w:r>
     </w:p>
     <w:p>
@@ -76,18 +60,10 @@
     </w:p>
     <w:p>
       <w:pPr>
-        <w:pStyle w:val="FirstPage"/>
-        <w:jc w:val="center"/>
-        <w:rPr>
-          <w:rFonts w:ascii="Helvetica" w:hAnsi="Helvetica"/>
-          <w:b/>
-          <w:sz w:val="40"/>
-        </w:rPr>
-      </w:pPr>
-    </w:p>
-    <w:p>
-      <w:pPr>
         <w:pStyle w:val="DocumentLabel"/>
+        <w:pBdr>
+          <w:top w:val="single" w:sz="18" w:space="0" w:color="C0C0C0"/>
+        </w:pBdr>
         <w:rPr>
           <w:noProof/>
         </w:rPr>
@@ -96,7 +72,15 @@
         <w:rPr>
           <w:noProof/>
         </w:rPr>
-        <w:t>Leading by nose</w:t>
+        <w:t>Co</w:t>
+      </w:r>
+      <w:bookmarkStart w:id="0" w:name="_GoBack"/>
+      <w:bookmarkEnd w:id="0"/>
+      <w:r>
+        <w:rPr>
+          <w:noProof/>
+        </w:rPr>
+        <w:t>mando di un robot Kawasaki tramite sensore di forza</w:t>
       </w:r>
     </w:p>
     <w:p>
@@ -128,23 +112,7 @@
         <w:pStyle w:val="Studenti"/>
       </w:pPr>
       <w:r>
-        <w:t xml:space="preserve">Marco </w:t>
-      </w:r>
-      <w:proofErr w:type="spellStart"/>
-      <w:r>
-        <w:t>Maddiona</w:t>
-      </w:r>
-      <w:proofErr w:type="spellEnd"/>
-      <w:r>
-        <w:t xml:space="preserve">, Riccardo Orizio, Mattia </w:t>
-      </w:r>
-      <w:proofErr w:type="spellStart"/>
-      <w:r>
-        <w:t>Rizzini</w:t>
-      </w:r>
-      <w:proofErr w:type="spellEnd"/>
-      <w:r>
-        <w:t>, Maurizio Zucchelli</w:t>
+        <w:t>Marco Maddiona, Riccardo Orizio, Mattia Rizzini, Maurizio Zucchelli</w:t>
       </w:r>
     </w:p>
     <w:p>
@@ -293,22 +261,7 @@
             </w:r>
             <w:r>
               <w:br/>
-            </w:r>
-            <w:proofErr w:type="spellStart"/>
-            <w:r>
-              <w:t>Leading</w:t>
-            </w:r>
-            <w:proofErr w:type="spellEnd"/>
-            <w:r>
-              <w:t xml:space="preserve"> by </w:t>
-            </w:r>
-            <w:proofErr w:type="spellStart"/>
-            <w:r>
-              <w:t>nose</w:t>
-            </w:r>
-            <w:proofErr w:type="spellEnd"/>
-            <w:r>
-              <w:t xml:space="preserve"> by </w:t>
+              <w:t xml:space="preserve">Leading by nose by </w:t>
             </w:r>
             <w:hyperlink r:id="rId10" w:history="1">
               <w:r>
@@ -319,23 +272,7 @@
               </w:r>
             </w:hyperlink>
             <w:r>
-              <w:t xml:space="preserve"> </w:t>
-            </w:r>
-            <w:proofErr w:type="spellStart"/>
-            <w:r>
-              <w:t>is</w:t>
-            </w:r>
-            <w:proofErr w:type="spellEnd"/>
-            <w:r>
-              <w:t xml:space="preserve"> </w:t>
-            </w:r>
-            <w:proofErr w:type="spellStart"/>
-            <w:r>
-              <w:t>licensed</w:t>
-            </w:r>
-            <w:proofErr w:type="spellEnd"/>
-            <w:r>
-              <w:t xml:space="preserve"> under a </w:t>
+              <w:t xml:space="preserve"> is licensed under a </w:t>
             </w:r>
             <w:hyperlink r:id="rId11" w:history="1">
               <w:r>
@@ -434,12 +371,12 @@
       <w:pPr>
         <w:pStyle w:val="Abstract"/>
       </w:pPr>
-      <w:bookmarkStart w:id="0" w:name="_Toc391453210"/>
+      <w:bookmarkStart w:id="1" w:name="_Toc391453210"/>
       <w:r>
         <w:lastRenderedPageBreak/>
         <w:t>Sommario</w:t>
       </w:r>
-      <w:bookmarkEnd w:id="0"/>
+      <w:bookmarkEnd w:id="1"/>
     </w:p>
     <w:p>
       <w:pPr>
@@ -499,19 +436,9 @@
       <w:r>
         <w:t xml:space="preserve">di movimento </w:t>
       </w:r>
-      <w:proofErr w:type="spellStart"/>
-      <w:r>
-        <w:t>leading</w:t>
-      </w:r>
-      <w:proofErr w:type="spellEnd"/>
-      <w:r>
-        <w:t>-by-</w:t>
-      </w:r>
-      <w:proofErr w:type="spellStart"/>
-      <w:r>
-        <w:t>nose</w:t>
-      </w:r>
-      <w:proofErr w:type="spellEnd"/>
+      <w:r>
+        <w:t>leading-by-nose</w:t>
+      </w:r>
       <w:r>
         <w:t>.</w:t>
       </w:r>
@@ -520,11 +447,11 @@
       <w:pPr>
         <w:pStyle w:val="Heading1"/>
       </w:pPr>
-      <w:bookmarkStart w:id="1" w:name="_Toc391453211"/>
+      <w:bookmarkStart w:id="2" w:name="_Toc391453211"/>
       <w:r>
         <w:t>Introduzione</w:t>
       </w:r>
-      <w:bookmarkEnd w:id="1"/>
+      <w:bookmarkEnd w:id="2"/>
     </w:p>
     <w:p>
       <w:r>
@@ -578,18 +505,18 @@
     </w:p>
     <w:p>
       <w:r>
-        <w:t>Il nostro progetto, qui presentato, prevede l’implementazione della terza parte del lavoro. La realizzazione include un certo numero di problematiche non semplici da affrontare, in particolare relative alla modalità di movimento naturale del robot.</w:t>
+        <w:t>Il nostro progetto, qui presentato, prevede l’implementazione della terza parte del lavoro.</w:t>
       </w:r>
     </w:p>
     <w:p>
       <w:pPr>
         <w:pStyle w:val="Heading1"/>
       </w:pPr>
-      <w:bookmarkStart w:id="2" w:name="_Toc391453212"/>
+      <w:bookmarkStart w:id="3" w:name="_Toc391453212"/>
       <w:r>
         <w:t>Il problema affrontato</w:t>
       </w:r>
-      <w:bookmarkEnd w:id="2"/>
+      <w:bookmarkEnd w:id="3"/>
     </w:p>
     <w:p>
       <w:r>
@@ -661,11 +588,11 @@
       <w:pPr>
         <w:pStyle w:val="Heading1"/>
       </w:pPr>
-      <w:bookmarkStart w:id="3" w:name="_Toc391453213"/>
+      <w:bookmarkStart w:id="4" w:name="_Toc391453213"/>
       <w:r>
         <w:t>La soluzione adottata</w:t>
       </w:r>
-      <w:bookmarkEnd w:id="3"/>
+      <w:bookmarkEnd w:id="4"/>
     </w:p>
     <w:p>
       <w:r>
@@ -691,22 +618,25 @@
       <w:pPr>
         <w:pStyle w:val="Heading2"/>
       </w:pPr>
-      <w:bookmarkStart w:id="4" w:name="_Toc391453214"/>
+      <w:bookmarkStart w:id="5" w:name="_Toc391453214"/>
+      <w:r>
+        <w:t>Realizzazione del programma e modalità di verifica</w:t>
+      </w:r>
+      <w:bookmarkEnd w:id="5"/>
+    </w:p>
+    <w:p>
+      <w:r>
+        <w:t xml:space="preserve">Dal momento che le due parti di lavoro relative alla messa in funzione del sensore sono state eseguite in parallelo con la nostra, non ci è stato possibile eseguire dei test con dati forniti </w:t>
+      </w:r>
+      <w:r>
+        <w:t>direttamente dallo stesso</w:t>
+      </w:r>
+      <w:r>
+        <w:t xml:space="preserve"> </w:t>
+      </w:r>
       <w:r>
         <w:lastRenderedPageBreak/>
-        <w:t>Realizzazione del programma e modalità di verifica</w:t>
-      </w:r>
-      <w:bookmarkEnd w:id="4"/>
-    </w:p>
-    <w:p>
-      <w:r>
-        <w:t xml:space="preserve">Dal momento che le due parti di lavoro relative alla messa in funzione del sensore sono state eseguite in parallelo con la nostra, non ci è stato possibile eseguire dei test con dati forniti </w:t>
-      </w:r>
-      <w:r>
-        <w:t>direttamente dallo stesso</w:t>
-      </w:r>
-      <w:r>
-        <w:t xml:space="preserve"> sin dall’inizio</w:t>
+        <w:t>sin dall’inizio</w:t>
       </w:r>
       <w:r>
         <w:t xml:space="preserve">. Per ovviare al problema abbiamo realizzato un programma di tipo </w:t>
@@ -720,31 +650,21 @@
       <w:r>
         <w:t>(</w:t>
       </w:r>
-      <w:proofErr w:type="spellStart"/>
       <w:r>
         <w:rPr>
           <w:i/>
         </w:rPr>
-        <w:t>Process</w:t>
-      </w:r>
-      <w:proofErr w:type="spellEnd"/>
+        <w:t>Process Control</w:t>
+      </w:r>
+      <w:r>
+        <w:t xml:space="preserve">, non troppo differente da un </w:t>
+      </w:r>
       <w:r>
         <w:rPr>
           <w:i/>
         </w:rPr>
-        <w:t xml:space="preserve"> Control</w:t>
-      </w:r>
-      <w:r>
-        <w:t xml:space="preserve">, non troppo differente da un </w:t>
-      </w:r>
-      <w:proofErr w:type="spellStart"/>
-      <w:r>
-        <w:rPr>
-          <w:i/>
-        </w:rPr>
         <w:t>thread</w:t>
       </w:r>
-      <w:proofErr w:type="spellEnd"/>
       <w:r>
         <w:t>) da eseguire sul robot e che generi dei punti sulla base dei quali calcolare le componenti di velocità.</w:t>
       </w:r>
@@ -1041,14 +961,12 @@
       <w:r>
         <w:t xml:space="preserve">Il programma che genera queste velocità si chiama </w:t>
       </w:r>
-      <w:proofErr w:type="spellStart"/>
       <w:r>
         <w:rPr>
           <w:i/>
         </w:rPr>
         <w:t>morz_pc_gen</w:t>
       </w:r>
-      <w:proofErr w:type="spellEnd"/>
       <w:r>
         <w:rPr>
           <w:rStyle w:val="FootnoteReference"/>
@@ -1099,13 +1017,7 @@
     </w:p>
     <w:p>
       <w:r>
-        <w:t>La versione con movimento sull’asse z corrisponde ad un insieme di punti giacenti su tale traiettoria, ma abbiamo ritenuto non significativa la sua inclusione</w:t>
-      </w:r>
-      <w:r>
-        <w:t xml:space="preserve"> nella relazione</w:t>
-      </w:r>
-      <w:r>
-        <w:t>.</w:t>
+        <w:t>Il risultato dell’esecuzione dello stesso esercizio effettuato con l’aggiunta di un movimento sinusoidale lungo l’asse Z genera su carta un insieme di punti giacenti su tale traiettoria, ma abbiamo ritenuto non significativa la sua inclusione nella relazione.</w:t>
       </w:r>
     </w:p>
     <w:p>
@@ -1832,11 +1744,7 @@
         <w:t>rvallo in cui questa velocità risulte</w:t>
       </w:r>
       <w:r>
-        <w:t xml:space="preserve">rebbe superiore a quella reale </w:t>
-      </w:r>
-      <w:proofErr w:type="gramStart"/>
-      <w:r>
-        <w:t xml:space="preserve">sarebbe </w:t>
+        <w:t xml:space="preserve">rebbe superiore a quella reale sarebbe </w:t>
       </w:r>
       <m:oMath>
         <m:sSup>
@@ -1873,17 +1781,23 @@
         </m:r>
       </m:oMath>
       <w:r>
-        <w:t>,</w:t>
-      </w:r>
-      <w:proofErr w:type="gramEnd"/>
-      <w:r>
-        <w:t xml:space="preserve"> ma essendo velocità molto basse e ricevendo valori quantizzati, riteniamo il caso inverificabile e comunque non </w:t>
+        <w:t xml:space="preserve">, ma essendo velocità molto basse e ricevendo valori quantizzati, riteniamo il caso inverificabile e comunque non </w:t>
       </w:r>
       <w:r>
         <w:t>problematico.</w:t>
       </w:r>
       <w:r>
-        <w:t xml:space="preserve"> Abbiamo provato anche a limitare la velocità riducendola proporzionalmente con delle costanti, ma si è rivelato poco pratico e meno efficiente rispetto alla radice quadrata che, seppur più vincolante rispetto ad un parametro numerico, molto più corretto per il funzionamento da noi previsto.</w:t>
+        <w:t xml:space="preserve"> Abbiamo provato anche a limitare la velocità riducendola proporzionalmente con delle costanti, ma si è rivelato poco pratico e meno efficiente rispetto alla radice quadrata che, seppur più </w:t>
+      </w:r>
+      <w:r>
+        <w:lastRenderedPageBreak/>
+        <w:t xml:space="preserve">vincolante rispetto ad un parametro numerico, </w:t>
+      </w:r>
+      <w:r>
+        <w:t xml:space="preserve">produce un risultato </w:t>
+      </w:r>
+      <w:r>
+        <w:t>più corretto per il funzionamento da noi previsto.</w:t>
       </w:r>
     </w:p>
     <w:p/>
@@ -1946,13 +1860,8 @@
       </m:oMathPara>
     </w:p>
     <w:p>
-      <w:proofErr w:type="gramStart"/>
-      <w:r>
-        <w:t>e</w:t>
-      </w:r>
-      <w:proofErr w:type="gramEnd"/>
-      <w:r>
-        <w:t xml:space="preserve"> di</w:t>
+      <w:r>
+        <w:t>e di</w:t>
       </w:r>
       <w:r>
         <w:t xml:space="preserve"> un angolo in gradi sessagesimali pari a</w:t>
@@ -2046,11 +1955,9 @@
       </m:oMathPara>
     </w:p>
     <w:p>
-      <w:proofErr w:type="gramStart"/>
       <w:r>
         <w:t>avendo</w:t>
       </w:r>
-      <w:proofErr w:type="gramEnd"/>
     </w:p>
     <w:p>
       <m:oMathPara>
@@ -2145,549 +2052,456 @@
         <w:rPr>
           <w:rStyle w:val="Emphasis"/>
         </w:rPr>
-        <w:t xml:space="preserve">PC </w:t>
-      </w:r>
-      <w:proofErr w:type="spellStart"/>
+        <w:t>PC program</w:t>
+      </w:r>
+      <w:r>
+        <w:t xml:space="preserve">, si è dimostrata non </w:t>
+      </w:r>
+      <w:r>
+        <w:t xml:space="preserve">facilmente simulabile a causa dei diversi sistemi di riferimento utilizzati per la </w:t>
+      </w:r>
+      <w:r>
+        <w:t xml:space="preserve">descrizione della posizione dello strumento (pinza) </w:t>
+      </w:r>
+      <w:r>
+        <w:t>del robot</w:t>
+      </w:r>
+      <w:r>
+        <w:t xml:space="preserve"> e per i comandi di </w:t>
+      </w:r>
+      <w:r>
+        <w:t>movimento rotazionale, forniti rispettivamente come angoli di Eulero e come angoli sessagesimali.</w:t>
+      </w:r>
+    </w:p>
+    <w:p>
+      <w:r>
+        <w:t>I</w:t>
+      </w:r>
+      <w:r>
+        <w:t>n particolare non risulta possibi</w:t>
+      </w:r>
+      <w:r>
+        <w:t xml:space="preserve">le comandare in modo </w:t>
+      </w:r>
+      <w:r>
+        <w:rPr>
+          <w:color w:val="FF0000"/>
+        </w:rPr>
+        <w:t>r</w:t>
+      </w:r>
+      <w:r>
+        <w:t xml:space="preserve">affinato </w:t>
+      </w:r>
+      <w:r>
+        <w:t xml:space="preserve">la velocità </w:t>
+      </w:r>
+      <w:r>
+        <w:t xml:space="preserve">ed il </w:t>
+      </w:r>
+      <w:r>
+        <w:t xml:space="preserve">movimento </w:t>
+      </w:r>
+      <w:r>
+        <w:t>del</w:t>
+      </w:r>
+      <w:r>
+        <w:t xml:space="preserve"> robot sugli assi di rotazione.</w:t>
+      </w:r>
+    </w:p>
+    <w:p>
+      <w:r>
+        <w:t>Ogni volta che le variabil</w:t>
+      </w:r>
+      <w:r>
+        <w:t>i globali vengono aggiornate dal</w:t>
+      </w:r>
+      <w:r>
+        <w:t xml:space="preserve"> </w:t>
+      </w:r>
       <w:r>
         <w:rPr>
           <w:rStyle w:val="Emphasis"/>
         </w:rPr>
-        <w:t>program</w:t>
-      </w:r>
-      <w:proofErr w:type="spellEnd"/>
-      <w:r>
-        <w:t xml:space="preserve">, si è dimostrata non </w:t>
-      </w:r>
-      <w:r>
-        <w:t xml:space="preserve">facilmente simulabile a causa dei diversi sistemi di riferimento utilizzati per la </w:t>
-      </w:r>
-      <w:r>
-        <w:t xml:space="preserve">descrizione della posizione dello strumento (pinza) </w:t>
-      </w:r>
-      <w:r>
-        <w:t>del robot</w:t>
-      </w:r>
-      <w:r>
-        <w:t xml:space="preserve"> e per i comandi di </w:t>
-      </w:r>
-      <w:r>
-        <w:t>movimento rotazionale, forniti rispettivamente come angoli di Eulero e come angoli sessagesimali.</w:t>
-      </w:r>
-    </w:p>
-    <w:p>
-      <w:r>
-        <w:t>I</w:t>
-      </w:r>
-      <w:r>
-        <w:t>n particolare non risulta possibi</w:t>
-      </w:r>
-      <w:r>
-        <w:t xml:space="preserve">le comandare in modo affinato </w:t>
-      </w:r>
-      <w:r>
-        <w:t xml:space="preserve">la velocità </w:t>
-      </w:r>
-      <w:r>
-        <w:t xml:space="preserve">ed il </w:t>
-      </w:r>
-      <w:r>
-        <w:t xml:space="preserve">movimento </w:t>
-      </w:r>
-      <w:r>
-        <w:t>del</w:t>
-      </w:r>
-      <w:r>
-        <w:t xml:space="preserve"> robot sugli assi di rotazione.</w:t>
-      </w:r>
-    </w:p>
-    <w:p>
-      <w:r>
-        <w:t>Ogni volta che le variabil</w:t>
-      </w:r>
-      <w:r>
-        <w:t>i globali vengono aggiornate dal</w:t>
+        <w:t>PC program</w:t>
+      </w:r>
+      <w:r>
+        <w:t xml:space="preserve"> si attiv</w:t>
+      </w:r>
+      <w:r>
+        <w:t xml:space="preserve">a un segnale interno del robot, </w:t>
+      </w:r>
+      <w:r>
+        <w:t xml:space="preserve">più precisamente è stato utilizzato il segnale </w:t>
+      </w:r>
+      <w:r>
+        <w:rPr>
+          <w:rStyle w:val="Emphasis"/>
+        </w:rPr>
+        <w:t>2048</w:t>
+      </w:r>
+      <w:r>
+        <w:t xml:space="preserve">, </w:t>
+      </w:r>
+      <w:r>
+        <w:t>che permetterà al programma principale di riconoscere l’avvenuto aggiornamento dei valori ed iniziare i calcoli per</w:t>
       </w:r>
       <w:r>
         <w:t xml:space="preserve"> </w:t>
       </w:r>
       <w:r>
+        <w:t xml:space="preserve">effettuare il nuovo movimento. </w:t>
+      </w:r>
+      <w:r>
+        <w:t xml:space="preserve">Il movimento è svolto mediante </w:t>
+      </w:r>
+      <w:r>
+        <w:t xml:space="preserve">il comando </w:t>
+      </w:r>
+      <w:r>
         <w:rPr>
           <w:rStyle w:val="Emphasis"/>
         </w:rPr>
-        <w:t xml:space="preserve">PC </w:t>
-      </w:r>
-      <w:proofErr w:type="spellStart"/>
+        <w:t>XMOVE point TILL signal</w:t>
+      </w:r>
+      <w:r>
+        <w:t xml:space="preserve"> che </w:t>
+      </w:r>
+      <w:r>
+        <w:t xml:space="preserve">indica al robot in che posizione muoversi e di continuare seguendo quel movimento fintanto che non viene </w:t>
+      </w:r>
+      <w:r>
+        <w:t>rilevato un nuovo fronte nel segnale</w:t>
+      </w:r>
+      <w:r>
+        <w:rPr>
+          <w:i/>
+        </w:rPr>
+        <w:t xml:space="preserve"> </w:t>
+      </w:r>
+      <w:r>
+        <w:t>apposito</w:t>
+      </w:r>
+      <w:r>
+        <w:t>.</w:t>
+      </w:r>
+      <w:r>
+        <w:t xml:space="preserve"> </w:t>
+      </w:r>
+      <w:r>
+        <w:t>Abbiamo inoltre</w:t>
+      </w:r>
+      <w:r>
+        <w:t xml:space="preserve"> utilizzato </w:t>
+      </w:r>
+      <w:r>
+        <w:t xml:space="preserve">il segnale interno </w:t>
+      </w:r>
       <w:r>
         <w:rPr>
           <w:rStyle w:val="Emphasis"/>
         </w:rPr>
-        <w:t>program</w:t>
-      </w:r>
-      <w:proofErr w:type="spellEnd"/>
-      <w:r>
-        <w:t xml:space="preserve"> si attiv</w:t>
-      </w:r>
-      <w:r>
-        <w:t xml:space="preserve">a un segnale interno del robot, </w:t>
-      </w:r>
-      <w:r>
-        <w:t xml:space="preserve">più precisamente è stato utilizzato il segnale </w:t>
+        <w:t>204</w:t>
       </w:r>
       <w:r>
         <w:rPr>
           <w:rStyle w:val="Emphasis"/>
         </w:rPr>
-        <w:t>2048</w:t>
-      </w:r>
-      <w:r>
-        <w:t xml:space="preserve">, </w:t>
-      </w:r>
-      <w:r>
-        <w:t>che permetterà al programma principale di riconoscere l’avvenuto aggiornamento dei valori ed iniziare i calcoli per</w:t>
+        <w:t>2</w:t>
+      </w:r>
+      <w:r>
+        <w:t>,</w:t>
+      </w:r>
+      <w:r>
+        <w:t xml:space="preserve"> con il quale</w:t>
+      </w:r>
+      <w:r>
+        <w:t xml:space="preserve"> lasciamo il robot libero di muoversi secondo le indicazioni ricevute</w:t>
+      </w:r>
+      <w:r>
+        <w:t>,</w:t>
       </w:r>
       <w:r>
         <w:t xml:space="preserve"> </w:t>
       </w:r>
       <w:r>
-        <w:t xml:space="preserve">effettuare il nuovo movimento. </w:t>
-      </w:r>
-      <w:r>
-        <w:t xml:space="preserve">Il movimento è svolto mediante </w:t>
-      </w:r>
-      <w:r>
-        <w:t xml:space="preserve">il comando </w:t>
-      </w:r>
-      <w:r>
-        <w:rPr>
-          <w:rStyle w:val="Emphasis"/>
-        </w:rPr>
-        <w:t xml:space="preserve">XMOVE </w:t>
-      </w:r>
-      <w:proofErr w:type="spellStart"/>
-      <w:r>
-        <w:rPr>
-          <w:rStyle w:val="Emphasis"/>
-        </w:rPr>
-        <w:t>point</w:t>
-      </w:r>
-      <w:proofErr w:type="spellEnd"/>
-      <w:r>
-        <w:rPr>
-          <w:rStyle w:val="Emphasis"/>
-        </w:rPr>
-        <w:t xml:space="preserve"> TILL </w:t>
-      </w:r>
-      <w:proofErr w:type="spellStart"/>
-      <w:r>
-        <w:rPr>
-          <w:rStyle w:val="Emphasis"/>
-        </w:rPr>
-        <w:t>signal</w:t>
-      </w:r>
-      <w:proofErr w:type="spellEnd"/>
-      <w:r>
-        <w:t xml:space="preserve"> che </w:t>
-      </w:r>
-      <w:r>
-        <w:t xml:space="preserve">indica al robot in che posizione muoversi e di continuare seguendo quel movimento fintanto che non viene </w:t>
-      </w:r>
-      <w:r>
-        <w:t>rilevato un nuovo fronte nel segnale</w:t>
+        <w:t xml:space="preserve">per la durata di </w:t>
+      </w:r>
+      <w:r>
+        <w:t xml:space="preserve">un impulso di periodo pari alla metà del tempo necessario a percorrere </w:t>
+      </w:r>
+      <w:r>
+        <w:t>la distanza precedentemente calcolata</w:t>
+      </w:r>
+      <w:r>
+        <w:t xml:space="preserve"> alla velocità comandata al robot secondo la formula riportata</w:t>
+      </w:r>
+      <w:r>
+        <w:t>.</w:t>
+      </w:r>
+    </w:p>
+    <w:p>
+      <w:r>
+        <w:t>Il punto di destinazione del movimento viene calcolato in base alla velocità ricavata in precedenza, indicando gli spostamenti da svolgere dal punto in cui si trova il robot in quell’istante</w:t>
+      </w:r>
+      <w:r>
+        <w:t xml:space="preserve"> mediante i comandi </w:t>
       </w:r>
       <w:r>
         <w:rPr>
           <w:i/>
         </w:rPr>
+        <w:t xml:space="preserve">SHIFT </w:t>
+      </w:r>
+      <w:r>
+        <w:t>(per gli</w:t>
+      </w:r>
+      <w:r>
+        <w:t xml:space="preserve"> spostamenti traslazionali) e</w:t>
+      </w:r>
+      <w:r>
+        <w:t>d</w:t>
+      </w:r>
+      <w:r>
         <w:t xml:space="preserve"> </w:t>
       </w:r>
       <w:r>
-        <w:t>apposito</w:t>
+        <w:rPr>
+          <w:i/>
+        </w:rPr>
+        <w:t>RX</w:t>
+      </w:r>
+      <w:r>
+        <w:t>,</w:t>
+      </w:r>
+      <w:r>
+        <w:rPr>
+          <w:i/>
+        </w:rPr>
+        <w:t xml:space="preserve"> RY</w:t>
+      </w:r>
+      <w:r>
+        <w:t>,</w:t>
+      </w:r>
+      <w:r>
+        <w:t xml:space="preserve"> </w:t>
+      </w:r>
+      <w:r>
+        <w:rPr>
+          <w:i/>
+        </w:rPr>
+        <w:t xml:space="preserve">RZ </w:t>
+      </w:r>
+      <w:r>
+        <w:t>(per le rotazioni).</w:t>
+      </w:r>
+    </w:p>
+    <w:p>
+      <w:r>
+        <w:t xml:space="preserve">Il comando </w:t>
+      </w:r>
+      <w:r>
+        <w:rPr>
+          <w:i/>
+        </w:rPr>
+        <w:t>XMOVE</w:t>
+      </w:r>
+      <w:r>
+        <w:t xml:space="preserve"> è simile ad </w:t>
+      </w:r>
+      <w:r>
+        <w:rPr>
+          <w:i/>
+        </w:rPr>
+        <w:t>LMOVE</w:t>
+      </w:r>
+      <w:r>
+        <w:t xml:space="preserve"> in quanto comanda il movimento del robot in forma lineare. Il comando </w:t>
+      </w:r>
+      <w:r>
+        <w:rPr>
+          <w:i/>
+        </w:rPr>
+        <w:t>JMOVE</w:t>
+      </w:r>
+      <w:r>
+        <w:t xml:space="preserve"> </w:t>
+      </w:r>
+      <w:r>
+        <w:t xml:space="preserve">non </w:t>
+      </w:r>
+      <w:r>
+        <w:t>può essere utilizzato in quanto porta il robot a compiere dei movimenti extra al fine di portarsi nella posizione finale (</w:t>
+      </w:r>
+      <w:r>
+        <w:t xml:space="preserve">il </w:t>
+      </w:r>
+      <w:r>
+        <w:t xml:space="preserve">controllo </w:t>
+      </w:r>
+      <w:r>
+        <w:t xml:space="preserve">svolto da questo comando è </w:t>
+      </w:r>
+      <w:r>
+        <w:t xml:space="preserve">di posizione </w:t>
+      </w:r>
+      <w:r>
+        <w:t>e</w:t>
+      </w:r>
+      <w:r>
+        <w:t xml:space="preserve"> non di traiettoria</w:t>
+      </w:r>
+      <w:r>
+        <w:t xml:space="preserve">, questo </w:t>
+      </w:r>
+      <w:r>
+        <w:t>porterebbe</w:t>
+      </w:r>
+      <w:r>
+        <w:t xml:space="preserve"> a movimenti dei giunti inappropriati rispetto alle posizioni precedenti).</w:t>
+      </w:r>
+    </w:p>
+    <w:p>
+      <w:r>
+        <w:t xml:space="preserve">L’utilizzo di </w:t>
+      </w:r>
+      <w:r>
+        <w:rPr>
+          <w:i/>
+        </w:rPr>
+        <w:t>XMOVE</w:t>
+      </w:r>
+      <w:r>
+        <w:t xml:space="preserve"> </w:t>
+      </w:r>
+      <w:r>
+        <w:t xml:space="preserve">è quindi più vincolante, ma più appropriato </w:t>
+      </w:r>
+      <w:r>
+        <w:t>ai fini di questa applicazione.</w:t>
+      </w:r>
+    </w:p>
+    <w:p>
+      <w:pPr>
+        <w:pStyle w:val="Heading2"/>
+      </w:pPr>
+      <w:bookmarkStart w:id="6" w:name="_Toc391453215"/>
+      <w:r>
+        <w:t>Interfacciamento con il sensore “libero" e calibrazione dei parametri</w:t>
+      </w:r>
+      <w:bookmarkEnd w:id="6"/>
+    </w:p>
+    <w:p>
+      <w:r>
+        <w:t xml:space="preserve">Al </w:t>
+      </w:r>
+      <w:r>
+        <w:t xml:space="preserve">termine delle simulazioni </w:t>
+      </w:r>
+      <w:r>
+        <w:t xml:space="preserve">abbiamo potuto </w:t>
+      </w:r>
+      <w:r>
+        <w:t>testare</w:t>
+      </w:r>
+      <w:r>
+        <w:t xml:space="preserve"> </w:t>
+      </w:r>
+      <w:r>
+        <w:t xml:space="preserve">il comportamento del nostro programma con il sensore </w:t>
+      </w:r>
+      <w:r>
+        <w:t>e</w:t>
+      </w:r>
+      <w:r>
+        <w:t xml:space="preserve"> verificarne</w:t>
+      </w:r>
+      <w:r>
+        <w:t xml:space="preserve"> quindi</w:t>
+      </w:r>
+      <w:r>
+        <w:t xml:space="preserve"> la correttezza</w:t>
+      </w:r>
+      <w:r>
+        <w:t xml:space="preserve">. Tale test ha portato ad una fase di </w:t>
+      </w:r>
+      <w:r>
+        <w:t xml:space="preserve">adattamento </w:t>
+      </w:r>
+      <w:r>
+        <w:t xml:space="preserve">minima </w:t>
+      </w:r>
+      <w:r>
+        <w:t>dei</w:t>
+      </w:r>
+      <w:r>
+        <w:t xml:space="preserve"> parametri utilizzati all’interno del programma</w:t>
       </w:r>
       <w:r>
         <w:t>.</w:t>
       </w:r>
+    </w:p>
+    <w:p>
+      <w:r>
+        <w:t xml:space="preserve">Questi primi test assumono un valore limitato, dal momento che i dati ottenibili dal sensore vincolato al robot saranno necessariamente differenti da quelli ottenibili manipolando il sensore liberamente (in </w:t>
+      </w:r>
+      <w:r>
+        <w:t>particolare ne costituira</w:t>
+      </w:r>
+      <w:r>
+        <w:t>nno un sottoinsieme</w:t>
+      </w:r>
+      <w:r>
+        <w:t>).</w:t>
+      </w:r>
       <w:r>
         <w:t xml:space="preserve"> </w:t>
       </w:r>
       <w:r>
-        <w:t>Abbiamo inoltre</w:t>
-      </w:r>
-      <w:r>
-        <w:t xml:space="preserve"> utilizzato </w:t>
-      </w:r>
-      <w:r>
-        <w:t xml:space="preserve">il segnale interno </w:t>
-      </w:r>
-      <w:r>
-        <w:rPr>
-          <w:rStyle w:val="Emphasis"/>
-        </w:rPr>
-        <w:t>204</w:t>
-      </w:r>
-      <w:r>
-        <w:rPr>
-          <w:rStyle w:val="Emphasis"/>
-        </w:rPr>
-        <w:t>2</w:t>
-      </w:r>
-      <w:r>
-        <w:t>,</w:t>
-      </w:r>
-      <w:r>
-        <w:t xml:space="preserve"> con il quale</w:t>
-      </w:r>
-      <w:r>
-        <w:t xml:space="preserve"> lasciamo il robot libero di muoversi secondo le indicazioni ricevute</w:t>
-      </w:r>
-      <w:r>
-        <w:t>,</w:t>
-      </w:r>
-      <w:r>
-        <w:t xml:space="preserve"> </w:t>
-      </w:r>
-      <w:r>
-        <w:t xml:space="preserve">per la durata di </w:t>
-      </w:r>
-      <w:r>
-        <w:t xml:space="preserve">un impulso di periodo pari alla metà del tempo necessario a percorrere </w:t>
-      </w:r>
-      <w:r>
-        <w:t>la distanza precedentemente calcolata</w:t>
-      </w:r>
-      <w:r>
-        <w:t xml:space="preserve"> alla velocità comandata al robot secondo la formula riportata</w:t>
-      </w:r>
-      <w:r>
-        <w:t>.</w:t>
-      </w:r>
-    </w:p>
-    <w:p>
-      <w:r>
-        <w:t>Il punto di destinazione del movimento viene calcolato in base alla velocità ricavata in precedenza, indicando gli spostamenti da svolgere dal punto in cui si trova il robot in quell’istante</w:t>
-      </w:r>
-      <w:r>
-        <w:t xml:space="preserve"> mediante i comandi </w:t>
+        <w:t>Ci hanno tuttavia fornito la confidenza necessaria ad effettuare dei test nel caso reale, ovvero con il sensore montato nella posizione finale, verificando così la correttezza completa del programma.</w:t>
+      </w:r>
+    </w:p>
+    <w:p>
+      <w:pPr>
+        <w:spacing w:before="0"/>
+      </w:pPr>
+    </w:p>
+    <w:p>
+      <w:pPr>
+        <w:spacing w:before="0"/>
+      </w:pPr>
+      <w:r>
+        <w:t>L’ulti</w:t>
+      </w:r>
+      <w:r>
+        <w:t xml:space="preserve">mo test è consistito quindi nell’integrazione del nostro programma, </w:t>
       </w:r>
       <w:r>
         <w:rPr>
           <w:i/>
         </w:rPr>
-        <w:t xml:space="preserve">SHIFT </w:t>
-      </w:r>
-      <w:r>
-        <w:t>(per gli</w:t>
-      </w:r>
-      <w:r>
-        <w:t xml:space="preserve"> spostamenti traslazionali) e</w:t>
-      </w:r>
-      <w:r>
-        <w:t>d</w:t>
-      </w:r>
-      <w:r>
-        <w:t xml:space="preserve"> </w:t>
+        <w:t>morz_follow</w:t>
+      </w:r>
+      <w:r>
+        <w:t xml:space="preserve">, con il PC program sviluppato dall’altro gruppo, </w:t>
       </w:r>
       <w:r>
         <w:rPr>
           <w:i/>
         </w:rPr>
-        <w:t>RX</w:t>
-      </w:r>
-      <w:r>
-        <w:t>,</w:t>
-      </w:r>
-      <w:r>
-        <w:rPr>
-          <w:i/>
-        </w:rPr>
-        <w:t xml:space="preserve"> RY</w:t>
-      </w:r>
-      <w:r>
-        <w:t>,</w:t>
-      </w:r>
-      <w:r>
-        <w:t xml:space="preserve"> </w:t>
-      </w:r>
-      <w:r>
-        <w:rPr>
-          <w:i/>
-        </w:rPr>
-        <w:t xml:space="preserve">RZ </w:t>
-      </w:r>
-      <w:r>
-        <w:t>(per le rotazioni).</w:t>
-      </w:r>
-    </w:p>
-    <w:p>
-      <w:r>
-        <w:t xml:space="preserve">Il comando </w:t>
-      </w:r>
-      <w:r>
-        <w:rPr>
-          <w:i/>
-        </w:rPr>
-        <w:t>XMOVE</w:t>
-      </w:r>
-      <w:r>
-        <w:t xml:space="preserve"> è simile ad </w:t>
-      </w:r>
-      <w:r>
-        <w:rPr>
-          <w:i/>
-        </w:rPr>
-        <w:t>LMOVE</w:t>
-      </w:r>
-      <w:r>
-        <w:t xml:space="preserve"> in quanto comanda il movimento del robot in forma lineare. Il comando </w:t>
-      </w:r>
-      <w:r>
-        <w:rPr>
-          <w:i/>
-        </w:rPr>
-        <w:t>JMOVE</w:t>
-      </w:r>
-      <w:r>
-        <w:t xml:space="preserve"> </w:t>
-      </w:r>
-      <w:r>
-        <w:t xml:space="preserve">non </w:t>
-      </w:r>
-      <w:r>
-        <w:t>può essere utilizzato in quanto porta il robot a compiere dei movimenti extra al fine di portarsi nella posizione finale (</w:t>
-      </w:r>
-      <w:r>
-        <w:t xml:space="preserve">il </w:t>
-      </w:r>
-      <w:r>
-        <w:t xml:space="preserve">controllo </w:t>
-      </w:r>
-      <w:r>
-        <w:t xml:space="preserve">svolto da questo comando è </w:t>
-      </w:r>
-      <w:r>
-        <w:t xml:space="preserve">di posizione </w:t>
-      </w:r>
-      <w:r>
-        <w:t>e</w:t>
-      </w:r>
-      <w:r>
-        <w:t xml:space="preserve"> non di traiettoria</w:t>
-      </w:r>
-      <w:r>
-        <w:t xml:space="preserve">, questo </w:t>
-      </w:r>
-      <w:r>
-        <w:t>porterebbe</w:t>
-      </w:r>
-      <w:r>
-        <w:t xml:space="preserve"> a movimenti dei giunti inappropriati rispetto alle posizioni precedenti).</w:t>
-      </w:r>
-    </w:p>
-    <w:p>
-      <w:r>
-        <w:t xml:space="preserve">L’utilizzo di </w:t>
-      </w:r>
-      <w:r>
-        <w:rPr>
-          <w:i/>
-        </w:rPr>
-        <w:t>XMOVE</w:t>
-      </w:r>
-      <w:r>
-        <w:t xml:space="preserve"> </w:t>
-      </w:r>
-      <w:r>
-        <w:t xml:space="preserve">è quindi più vincolante, ma più appropriato </w:t>
-      </w:r>
-      <w:r>
-        <w:t>ai fini di questa applicazione.</w:t>
-      </w:r>
-    </w:p>
-    <w:p>
-      <w:pPr>
-        <w:pStyle w:val="Heading2"/>
-      </w:pPr>
-      <w:bookmarkStart w:id="5" w:name="_Toc391453215"/>
-      <w:r>
-        <w:t>Interfacciamento con il sensore “libero" e calibrazione dei parametri</w:t>
-      </w:r>
-      <w:bookmarkEnd w:id="5"/>
-    </w:p>
-    <w:p>
-      <w:r>
-        <w:t xml:space="preserve">Al </w:t>
-      </w:r>
-      <w:r>
-        <w:t xml:space="preserve">termine delle simulazioni </w:t>
-      </w:r>
-      <w:r>
-        <w:t xml:space="preserve">abbiamo potuto </w:t>
-      </w:r>
-      <w:r>
-        <w:t>testare</w:t>
-      </w:r>
-      <w:r>
-        <w:t xml:space="preserve"> </w:t>
-      </w:r>
-      <w:r>
-        <w:t xml:space="preserve">il comportamento del nostro programma con il sensore </w:t>
-      </w:r>
-      <w:r>
-        <w:t>e</w:t>
-      </w:r>
-      <w:r>
-        <w:t xml:space="preserve"> verificarne</w:t>
-      </w:r>
-      <w:r>
-        <w:t xml:space="preserve"> quindi</w:t>
-      </w:r>
-      <w:r>
-        <w:t xml:space="preserve"> la correttezza</w:t>
-      </w:r>
-      <w:r>
-        <w:t xml:space="preserve">. Tale test ha portato ad una fase di </w:t>
-      </w:r>
-      <w:r>
-        <w:t xml:space="preserve">adattamento </w:t>
-      </w:r>
-      <w:r>
-        <w:t xml:space="preserve">minima </w:t>
-      </w:r>
-      <w:r>
-        <w:t>dei</w:t>
-      </w:r>
-      <w:r>
-        <w:t xml:space="preserve"> parametri utilizzati all’interno del programma</w:t>
-      </w:r>
-      <w:r>
-        <w:t>.</w:t>
-      </w:r>
-    </w:p>
-    <w:p>
-      <w:r>
-        <w:t xml:space="preserve">Questi primi test assumono un valore limitato, dal momento che i dati ottenibili dal sensore vincolato al robot saranno necessariamente differenti da quelli ottenibili manipolando il sensore liberamente (in </w:t>
-      </w:r>
-      <w:r>
-        <w:t>particolare ne costituira</w:t>
-      </w:r>
-      <w:r>
-        <w:t>nno un sottoinsieme</w:t>
-      </w:r>
-      <w:r>
-        <w:t>).</w:t>
-      </w:r>
-      <w:r>
-        <w:t xml:space="preserve"> </w:t>
-      </w:r>
-      <w:r>
-        <w:t>Ci hanno tuttavia fornito la confidenza necessaria ad effettuare dei test nel caso reale, ovvero con il sensore montato nella posizione finale, verificando così la correttezza completa del programma.</w:t>
+        <w:t>qggp_sensorUDP</w:t>
+      </w:r>
+      <w:r>
+        <w:t xml:space="preserve">. Essendo i valori reali, ottenuti tramite il </w:t>
+      </w:r>
+      <w:r>
+        <w:lastRenderedPageBreak/>
+        <w:t>sensore di forza, piuttosto differenti rispetto ai valori generati dal simulatore da noi sviluppato, è stato necessario effettuare una fase di calibrazione al fine di concordare i parametri riguardanti la velocità utilizzati dal programma con i membri dell’altro gruppo.</w:t>
       </w:r>
     </w:p>
     <w:p>
       <w:pPr>
         <w:spacing w:before="0"/>
       </w:pPr>
-    </w:p>
-    <w:p>
-      <w:pPr>
-        <w:spacing w:before="0"/>
-      </w:pPr>
-      <w:r>
-        <w:t xml:space="preserve">Questo passo finale </w:t>
-      </w:r>
-      <w:r>
-        <w:t>ha comportato l’integrazione del nostro programma,</w:t>
-      </w:r>
-      <w:r>
-        <w:t xml:space="preserve"> </w:t>
-      </w:r>
-      <w:proofErr w:type="spellStart"/>
-      <w:r>
-        <w:rPr>
-          <w:i/>
-        </w:rPr>
-        <w:t>morz_follow</w:t>
-      </w:r>
-      <w:proofErr w:type="spellEnd"/>
-      <w:r>
-        <w:t xml:space="preserve">, con il </w:t>
-      </w:r>
-      <w:r>
-        <w:rPr>
-          <w:i/>
-        </w:rPr>
-        <w:t xml:space="preserve">PC </w:t>
-      </w:r>
-      <w:proofErr w:type="spellStart"/>
-      <w:r>
-        <w:rPr>
-          <w:i/>
-        </w:rPr>
-        <w:t>program</w:t>
-      </w:r>
-      <w:proofErr w:type="spellEnd"/>
-      <w:r>
-        <w:t xml:space="preserve"> sviluppato dall’altro gruppo, </w:t>
-      </w:r>
-      <w:proofErr w:type="spellStart"/>
-      <w:r>
-        <w:rPr>
-          <w:i/>
-        </w:rPr>
-        <w:t>qggp_sensorUDP</w:t>
-      </w:r>
-      <w:proofErr w:type="spellEnd"/>
-      <w:r>
-        <w:t>.</w:t>
-      </w:r>
-      <w:r>
-        <w:t xml:space="preserve"> Come ci si poteva aspettare i valori reali, </w:t>
-      </w:r>
-      <w:r>
-        <w:t>ottenuti tramite il</w:t>
-      </w:r>
-      <w:r>
-        <w:t xml:space="preserve"> sensore di forza, si sono rilevati piuttosto differenti rispetto ai valori </w:t>
-      </w:r>
-      <w:r>
-        <w:t>generati</w:t>
-      </w:r>
-      <w:r>
-        <w:t xml:space="preserve"> dal simulatore da noi</w:t>
-      </w:r>
-      <w:r>
-        <w:t xml:space="preserve"> sviluppato</w:t>
-      </w:r>
-      <w:r>
-        <w:t xml:space="preserve">, ovvero il </w:t>
-      </w:r>
-      <w:r>
-        <w:rPr>
-          <w:i/>
-        </w:rPr>
-        <w:t xml:space="preserve">PC </w:t>
-      </w:r>
-      <w:proofErr w:type="spellStart"/>
-      <w:r>
-        <w:rPr>
-          <w:i/>
-        </w:rPr>
-        <w:t>program</w:t>
-      </w:r>
-      <w:proofErr w:type="spellEnd"/>
-      <w:r>
-        <w:t xml:space="preserve"> </w:t>
-      </w:r>
-      <w:proofErr w:type="spellStart"/>
-      <w:r>
-        <w:rPr>
-          <w:i/>
-        </w:rPr>
-        <w:t>morz_pc_gen</w:t>
-      </w:r>
-      <w:proofErr w:type="spellEnd"/>
-      <w:r>
-        <w:t>.</w:t>
-      </w:r>
     </w:p>
     <w:p>
       <w:pPr>
@@ -2698,7 +2512,6 @@
           <w:color w:val="222222"/>
           <w:shd w:val="clear" w:color="auto" w:fill="FFFFFF"/>
         </w:rPr>
-        <w:lastRenderedPageBreak/>
         <w:t>È</w:t>
       </w:r>
       <w:r>
@@ -2722,28 +2535,24 @@
       <w:r>
         <w:t>Il fattore di scala per le velocità rotazionali (</w:t>
       </w:r>
-      <w:proofErr w:type="spellStart"/>
       <w:r>
         <w:rPr>
           <w:i/>
         </w:rPr>
         <w:t>morz_r_scale</w:t>
       </w:r>
-      <w:proofErr w:type="spellEnd"/>
       <w:r>
         <w:t>) è stato fissato al valore 1000</w:t>
       </w:r>
       <w:r>
         <w:t>, mentre quello per le velocità traslazionali (</w:t>
       </w:r>
-      <w:proofErr w:type="spellStart"/>
       <w:r>
         <w:rPr>
           <w:i/>
         </w:rPr>
         <w:t>morz_v_scale</w:t>
       </w:r>
-      <w:proofErr w:type="spellEnd"/>
       <w:r>
         <w:t>) è stato fissato al valore 100.</w:t>
       </w:r>
@@ -2937,7 +2746,19 @@
         <w:rPr>
           <w:rFonts w:ascii="Times New Roman" w:hAnsi="Times New Roman" w:cs="Times New Roman"/>
         </w:rPr>
-        <w:t>, mentre valori superiori a 10 rendessero i movimenti troppo veloci</w:t>
+        <w:t xml:space="preserve">, mentre valori superiori a 10 </w:t>
+      </w:r>
+      <w:r>
+        <w:rPr>
+          <w:rFonts w:ascii="Times New Roman" w:hAnsi="Times New Roman" w:cs="Times New Roman"/>
+        </w:rPr>
+        <w:t>rendevano</w:t>
+      </w:r>
+      <w:r>
+        <w:rPr>
+          <w:rFonts w:ascii="Times New Roman" w:hAnsi="Times New Roman" w:cs="Times New Roman"/>
+        </w:rPr>
+        <w:t xml:space="preserve"> i movimenti troppo veloci</w:t>
       </w:r>
       <w:r>
         <w:rPr>
@@ -2985,44 +2806,30 @@
         <w:rPr>
           <w:rFonts w:ascii="Times New Roman" w:hAnsi="Times New Roman" w:cs="Times New Roman"/>
         </w:rPr>
-        <w:t xml:space="preserve">Dopo avere </w:t>
-      </w:r>
-      <w:proofErr w:type="spellStart"/>
+        <w:t xml:space="preserve">Dopo avere riscalato le velocità </w:t>
+      </w:r>
       <w:r>
         <w:rPr>
           <w:rFonts w:ascii="Times New Roman" w:hAnsi="Times New Roman" w:cs="Times New Roman"/>
         </w:rPr>
-        <w:t>riscalato</w:t>
-      </w:r>
-      <w:proofErr w:type="spellEnd"/>
+        <w:t xml:space="preserve">(longitudinali e rotazionali) ed impostato </w:t>
+      </w:r>
       <w:r>
         <w:rPr>
           <w:rFonts w:ascii="Times New Roman" w:hAnsi="Times New Roman" w:cs="Times New Roman"/>
         </w:rPr>
-        <w:t xml:space="preserve"> le velocità </w:t>
+        <w:t>adeguatamente i parametri di accelerazione e decelerazione siamo riusciti n</w:t>
       </w:r>
       <w:r>
         <w:rPr>
           <w:rFonts w:ascii="Times New Roman" w:hAnsi="Times New Roman" w:cs="Times New Roman"/>
         </w:rPr>
-        <w:t xml:space="preserve">(longitudinali e rotazionali) ed impostato </w:t>
+        <w:t>ell’intento di fare muovere il r</w:t>
       </w:r>
       <w:r>
         <w:rPr>
           <w:rFonts w:ascii="Times New Roman" w:hAnsi="Times New Roman" w:cs="Times New Roman"/>
         </w:rPr>
-        <w:t>adeguatamente i parametri di accelerazione e decelerazione siamo riusciti n</w:t>
-      </w:r>
-      <w:r>
-        <w:rPr>
-          <w:rFonts w:ascii="Times New Roman" w:hAnsi="Times New Roman" w:cs="Times New Roman"/>
-        </w:rPr>
-        <w:t>ell’intento di fare muovere il r</w:t>
-      </w:r>
-      <w:r>
-        <w:rPr>
-          <w:rFonts w:ascii="Times New Roman" w:hAnsi="Times New Roman" w:cs="Times New Roman"/>
-        </w:rPr>
         <w:t>obot secondo i canoni che ci eravamo prefissi.</w:t>
       </w:r>
     </w:p>
@@ -3030,31 +2837,32 @@
       <w:pPr>
         <w:pStyle w:val="Heading2"/>
       </w:pPr>
-      <w:bookmarkStart w:id="6" w:name="_Toc391453216"/>
+      <w:bookmarkStart w:id="7" w:name="_Toc391453216"/>
       <w:r>
         <w:t>Interfacciamento con il sensore nella posizione finale</w:t>
       </w:r>
-      <w:bookmarkEnd w:id="6"/>
-    </w:p>
-    <w:p>
-      <w:r>
-        <w:t>Il sensore montato nella posizione “reale”, come prevedibile, risulta anche più vincolato rispetto ad i valori di velocità riproducibili.</w:t>
-      </w:r>
-    </w:p>
-    <w:p>
-      <w:r>
-        <w:t>Siamo stati fortunatamente in grado di provare il programma anche in questa condizione, mediante un supporto non definitivo per il sensore montato sulla flangia del robot, e questo ha portato ad un’ulteriore fase di calibrazione del programma (e correzione di alcuni errori riguardo la trasformazione di Eulero implementata) consentendoci così di poter presentare un lavoro completo.</w:t>
+      <w:bookmarkEnd w:id="7"/>
+    </w:p>
+    <w:p>
+      <w:r>
+        <w:t>Siamo stati in grado di provare il programma anche in questa condizione, mediante un supporto non definitivo per il sensore montato sulla flangia del robot, e questo ha portato ad un’ulteriore fase di</w:t>
+      </w:r>
+      <w:r>
+        <w:t xml:space="preserve"> calibrazione del programma</w:t>
+      </w:r>
+      <w:r>
+        <w:t xml:space="preserve"> consentendoci così di poter presentare un lavoro completo.</w:t>
       </w:r>
     </w:p>
     <w:p>
       <w:pPr>
         <w:pStyle w:val="Heading1"/>
       </w:pPr>
-      <w:bookmarkStart w:id="7" w:name="_Toc391453217"/>
+      <w:bookmarkStart w:id="8" w:name="_Toc391453217"/>
       <w:r>
         <w:t>Modalità operative</w:t>
       </w:r>
-      <w:bookmarkEnd w:id="7"/>
+      <w:bookmarkEnd w:id="8"/>
     </w:p>
     <w:p>
       <w:r>
@@ -3064,101 +2872,52 @@
         <w:rPr>
           <w:i/>
         </w:rPr>
-        <w:t xml:space="preserve">PC </w:t>
-      </w:r>
-      <w:proofErr w:type="spellStart"/>
-      <w:r>
+        <w:t>PC program</w:t>
+      </w:r>
+      <w:r>
+        <w:t xml:space="preserve"> tramite il comando:</w:t>
+      </w:r>
+    </w:p>
+    <w:p>
+      <w:pPr>
         <w:rPr>
           <w:i/>
         </w:rPr>
-        <w:t>program</w:t>
-      </w:r>
-      <w:proofErr w:type="spellEnd"/>
-      <w:r>
-        <w:t xml:space="preserve"> tramite il comando:</w:t>
-      </w:r>
-    </w:p>
-    <w:p>
-      <w:pPr>
+      </w:pPr>
+      <w:r>
+        <w:tab/>
+      </w:r>
+      <w:r>
         <w:rPr>
           <w:i/>
         </w:rPr>
-      </w:pPr>
-      <w:r>
+        <w:t>p</w:t>
+      </w:r>
+      <w:r>
+        <w:rPr>
+          <w:i/>
+        </w:rPr>
+        <w:t>cexec morz_pc_gen</w:t>
+      </w:r>
+    </w:p>
+    <w:p>
+      <w:r>
+        <w:t>L’esecuzione del programma di comando del robot avviene tramite il comando:</w:t>
+      </w:r>
+    </w:p>
+    <w:p>
+      <w:pPr>
+        <w:rPr>
+          <w:rStyle w:val="Emphasis"/>
+        </w:rPr>
+      </w:pPr>
+      <w:r>
+        <w:rPr>
+          <w:rStyle w:val="Emphasis"/>
+        </w:rPr>
         <w:tab/>
-      </w:r>
-      <w:proofErr w:type="spellStart"/>
-      <w:proofErr w:type="gramStart"/>
-      <w:r>
-        <w:rPr>
-          <w:i/>
-        </w:rPr>
-        <w:t>p</w:t>
-      </w:r>
-      <w:r>
-        <w:rPr>
-          <w:i/>
-        </w:rPr>
-        <w:t>cexec</w:t>
-      </w:r>
-      <w:proofErr w:type="spellEnd"/>
-      <w:proofErr w:type="gramEnd"/>
-      <w:r>
-        <w:rPr>
-          <w:i/>
-        </w:rPr>
-        <w:t xml:space="preserve"> </w:t>
-      </w:r>
-      <w:proofErr w:type="spellStart"/>
-      <w:r>
-        <w:rPr>
-          <w:i/>
-        </w:rPr>
-        <w:t>morz_pc_gen</w:t>
-      </w:r>
-      <w:proofErr w:type="spellEnd"/>
-    </w:p>
-    <w:p>
-      <w:r>
-        <w:t>L’esecuzione del programma di comando del robot avviene tramite il comando:</w:t>
-      </w:r>
-    </w:p>
-    <w:p>
-      <w:pPr>
-        <w:rPr>
-          <w:rStyle w:val="Emphasis"/>
-        </w:rPr>
-      </w:pPr>
-      <w:r>
-        <w:rPr>
-          <w:rStyle w:val="Emphasis"/>
-        </w:rPr>
-        <w:tab/>
-      </w:r>
-      <w:proofErr w:type="spellStart"/>
-      <w:proofErr w:type="gramStart"/>
-      <w:r>
-        <w:rPr>
-          <w:rStyle w:val="Emphasis"/>
-        </w:rPr>
-        <w:t>exec</w:t>
-      </w:r>
-      <w:proofErr w:type="spellEnd"/>
-      <w:proofErr w:type="gramEnd"/>
-      <w:r>
-        <w:rPr>
-          <w:rStyle w:val="Emphasis"/>
-        </w:rPr>
-        <w:t xml:space="preserve"> </w:t>
-      </w:r>
-      <w:proofErr w:type="spellStart"/>
-      <w:r>
-        <w:rPr>
-          <w:rStyle w:val="Emphasis"/>
-        </w:rPr>
-        <w:t>morz_follow</w:t>
-      </w:r>
-      <w:proofErr w:type="spellEnd"/>
+        <w:t>exec morz_follow</w:t>
+      </w:r>
     </w:p>
     <w:p>
       <w:r>
@@ -3172,16 +2931,8 @@
         <w:rPr>
           <w:rStyle w:val="Emphasis"/>
         </w:rPr>
-        <w:t xml:space="preserve">PC </w:t>
-      </w:r>
-      <w:proofErr w:type="spellStart"/>
-      <w:r>
-        <w:rPr>
-          <w:rStyle w:val="Emphasis"/>
-        </w:rPr>
-        <w:t>program</w:t>
-      </w:r>
-      <w:proofErr w:type="spellEnd"/>
+        <w:t>PC program</w:t>
+      </w:r>
       <w:r>
         <w:rPr>
           <w:rStyle w:val="Emphasis"/>
@@ -3189,14 +2940,12 @@
         </w:rPr>
         <w:t xml:space="preserve"> </w:t>
       </w:r>
-      <w:proofErr w:type="spellStart"/>
       <w:r>
         <w:rPr>
           <w:rStyle w:val="Emphasis"/>
         </w:rPr>
         <w:t>morz_pc_gen</w:t>
       </w:r>
-      <w:proofErr w:type="spellEnd"/>
       <w:r>
         <w:t xml:space="preserve"> con un programma che </w:t>
       </w:r>
@@ -3236,117 +2985,83 @@
         <w:rPr>
           <w:i/>
         </w:rPr>
-        <w:t xml:space="preserve">PC </w:t>
-      </w:r>
-      <w:proofErr w:type="spellStart"/>
-      <w:r>
+        <w:t>PC program</w:t>
+      </w:r>
+      <w:r>
+        <w:t xml:space="preserve"> </w:t>
+      </w:r>
+      <w:r>
+        <w:t>riceve i dati relativi alle velocità e li salva</w:t>
+      </w:r>
+      <w:r>
+        <w:t xml:space="preserve"> nelle opportune var</w:t>
+      </w:r>
+      <w:r>
+        <w:t>iabili globali da noi utilizzate</w:t>
+      </w:r>
+      <w:r>
+        <w:t xml:space="preserve">. </w:t>
+      </w:r>
+      <w:r>
+        <w:t>Allo</w:t>
+      </w:r>
+      <w:r>
+        <w:t xml:space="preserve"> stato attuale, il server non è facilmente trasferibile sul calcolatore usato per interfacciarsi con il robot Kawasaki ed </w:t>
+      </w:r>
+      <w:r>
+        <w:t>è dunque necessario l’uso di un calcolatore</w:t>
+      </w:r>
+      <w:r>
+        <w:t xml:space="preserve"> esterno. Per avviare il </w:t>
+      </w:r>
+      <w:r>
+        <w:rPr>
+          <w:rStyle w:val="Emphasis"/>
+        </w:rPr>
+        <w:t>PC program</w:t>
+      </w:r>
+      <w:r>
+        <w:t xml:space="preserve"> che legge i dati </w:t>
+      </w:r>
+      <w:r>
+        <w:t>inviati dal server</w:t>
+      </w:r>
+      <w:r>
+        <w:t xml:space="preserve"> bisogna usare il comando:</w:t>
+      </w:r>
+    </w:p>
+    <w:p>
+      <w:pPr>
         <w:rPr>
           <w:i/>
         </w:rPr>
-        <w:t>program</w:t>
-      </w:r>
-      <w:proofErr w:type="spellEnd"/>
-      <w:r>
-        <w:t xml:space="preserve"> </w:t>
-      </w:r>
-      <w:r>
-        <w:t>riceve i dati relativi alle velocità e li salva</w:t>
-      </w:r>
-      <w:r>
-        <w:t xml:space="preserve"> nelle opportune var</w:t>
-      </w:r>
-      <w:r>
-        <w:t>iabili globali da noi utilizzate</w:t>
-      </w:r>
-      <w:r>
-        <w:t xml:space="preserve">. </w:t>
-      </w:r>
-      <w:r>
-        <w:t>Allo</w:t>
-      </w:r>
-      <w:r>
-        <w:t xml:space="preserve"> stato attuale, il server non è facilmente trasferibile sul calcolatore usato per interfacciarsi con il robot Kawasaki ed </w:t>
-      </w:r>
-      <w:r>
-        <w:t>è dunque necessario l’uso di un calcolatore</w:t>
-      </w:r>
-      <w:r>
-        <w:t xml:space="preserve"> esterno. Per avviare il </w:t>
-      </w:r>
-      <w:r>
-        <w:rPr>
-          <w:rStyle w:val="Emphasis"/>
-        </w:rPr>
-        <w:t xml:space="preserve">PC </w:t>
-      </w:r>
-      <w:proofErr w:type="spellStart"/>
-      <w:r>
-        <w:rPr>
-          <w:rStyle w:val="Emphasis"/>
-        </w:rPr>
-        <w:t>program</w:t>
-      </w:r>
-      <w:proofErr w:type="spellEnd"/>
-      <w:r>
-        <w:t xml:space="preserve"> che legge i dati </w:t>
-      </w:r>
-      <w:r>
-        <w:t>inviati dal server</w:t>
-      </w:r>
-      <w:r>
-        <w:t xml:space="preserve"> bisogna usare il comando:</w:t>
-      </w:r>
-    </w:p>
-    <w:p>
-      <w:pPr>
+      </w:pPr>
+      <w:r>
+        <w:tab/>
+      </w:r>
+      <w:r>
         <w:rPr>
           <w:i/>
         </w:rPr>
-      </w:pPr>
-      <w:r>
-        <w:tab/>
-      </w:r>
-      <w:proofErr w:type="spellStart"/>
-      <w:proofErr w:type="gramStart"/>
+        <w:t>pcexec qggp_</w:t>
+      </w:r>
       <w:r>
         <w:rPr>
           <w:i/>
         </w:rPr>
-        <w:t>pcexec</w:t>
-      </w:r>
-      <w:proofErr w:type="spellEnd"/>
-      <w:proofErr w:type="gramEnd"/>
-      <w:r>
-        <w:rPr>
-          <w:i/>
-        </w:rPr>
-        <w:t xml:space="preserve"> </w:t>
-      </w:r>
-      <w:proofErr w:type="spellStart"/>
-      <w:r>
-        <w:rPr>
-          <w:i/>
-        </w:rPr>
-        <w:t>qggp_</w:t>
-      </w:r>
-      <w:r>
-        <w:rPr>
-          <w:i/>
-        </w:rPr>
         <w:t>sensorUDP</w:t>
       </w:r>
-      <w:proofErr w:type="spellEnd"/>
     </w:p>
     <w:p>
       <w:pPr>
         <w:pStyle w:val="Heading2"/>
       </w:pPr>
-      <w:bookmarkStart w:id="8" w:name="_Toc391453218"/>
+      <w:bookmarkStart w:id="9" w:name="_Toc391453218"/>
       <w:r>
         <w:lastRenderedPageBreak/>
         <w:t>Modalità di calibrazione</w:t>
       </w:r>
-      <w:bookmarkEnd w:id="8"/>
+      <w:bookmarkEnd w:id="9"/>
     </w:p>
     <w:p>
       <w:r>
@@ -3363,29 +3078,31 @@
       <w:pPr>
         <w:pStyle w:val="Heading2"/>
       </w:pPr>
-      <w:bookmarkStart w:id="9" w:name="_Toc391453219"/>
+      <w:bookmarkStart w:id="10" w:name="_Toc391453219"/>
       <w:r>
         <w:t>Avvertenze</w:t>
       </w:r>
-      <w:bookmarkEnd w:id="9"/>
-    </w:p>
-    <w:p>
-      <w:r>
-        <w:t>C</w:t>
-      </w:r>
-      <w:r>
-        <w:t>erti movimenti effettuati dal robot potrebbero risultare troppo snodati per le articolazioni umane (polso e gomito), a causa del fatto che, per effettuare un movimento rotazionale, il robot muove quasi sempre tutti i suoi giunti.</w:t>
+      <w:bookmarkEnd w:id="10"/>
+    </w:p>
+    <w:p>
+      <w:r>
+        <w:t>Certi movimenti effettuati dal robot potrebbero risultare troppo snodati per le articolazioni umane (i.e. polso e gomito dell’operatore), a causa del fatto che certe posizioni sono raggiungibili dal robot solamente cambiando totalmente posa e quindi muovendo tutti i suoi giunti.</w:t>
+      </w:r>
+    </w:p>
+    <w:p>
+      <w:r>
+        <w:t>Questo fenomeno si verifica prevalentemente nel caso di movimenti rotazionali: ad esempio, una rotazione del polso del robot attorno all’asse Z potrebbe portare ad un angolo oltre l’angolo massimo raggiungibile dal relativo giunto, costringendo quindi il robot ad effettuare una rotazione di 360° in verso opposto a quello desiderato.</w:t>
       </w:r>
     </w:p>
     <w:p>
       <w:pPr>
         <w:pStyle w:val="Heading1"/>
       </w:pPr>
-      <w:bookmarkStart w:id="10" w:name="_Toc391453220"/>
+      <w:bookmarkStart w:id="11" w:name="_Toc391453220"/>
       <w:r>
         <w:t>Conclusioni e sviluppi futuri</w:t>
       </w:r>
-      <w:bookmarkEnd w:id="10"/>
+      <w:bookmarkEnd w:id="11"/>
       <w:r>
         <w:t xml:space="preserve"> </w:t>
       </w:r>
@@ -3445,12 +3162,12 @@
       <w:pPr>
         <w:pStyle w:val="Nonnumberednewpage"/>
       </w:pPr>
-      <w:bookmarkStart w:id="11" w:name="_Toc391453221"/>
+      <w:bookmarkStart w:id="12" w:name="_Toc391453221"/>
       <w:r>
         <w:lastRenderedPageBreak/>
         <w:t>Indice</w:t>
       </w:r>
-      <w:bookmarkEnd w:id="11"/>
+      <w:bookmarkEnd w:id="12"/>
     </w:p>
     <w:p>
       <w:pPr>
@@ -3472,8 +3189,6 @@
       <w:r>
         <w:fldChar w:fldCharType="separate"/>
       </w:r>
-      <w:bookmarkStart w:id="12" w:name="_GoBack"/>
-      <w:bookmarkEnd w:id="12"/>
       <w:r>
         <w:t>Sommario</w:t>
       </w:r>
@@ -3672,7 +3387,7 @@
         <w:fldChar w:fldCharType="separate"/>
       </w:r>
       <w:r>
-        <w:t>2</w:t>
+        <w:t>1</w:t>
       </w:r>
       <w:r>
         <w:fldChar w:fldCharType="end"/>
@@ -4171,7 +3886,7 @@
         <w:rStyle w:val="PageNumber"/>
         <w:noProof/>
       </w:rPr>
-      <w:t>5</w:t>
+      <w:t>7</w:t>
     </w:r>
     <w:r>
       <w:rPr>
@@ -4277,31 +3992,21 @@
       <w:r>
         <w:t xml:space="preserve"> Questo programma rappresenta in realtà una seconda versione. La prima versione era divisa in due programmi, </w:t>
       </w:r>
-      <w:proofErr w:type="spellStart"/>
       <w:r>
         <w:rPr>
           <w:i/>
         </w:rPr>
-        <w:t>morz_pc_m_gen</w:t>
-      </w:r>
-      <w:proofErr w:type="spellEnd"/>
+        <w:t xml:space="preserve">morz_pc_m_gen </w:t>
+      </w:r>
+      <w:r>
+        <w:t xml:space="preserve">e </w:t>
+      </w:r>
       <w:r>
         <w:rPr>
           <w:i/>
         </w:rPr>
-        <w:t xml:space="preserve"> </w:t>
-      </w:r>
-      <w:r>
-        <w:t xml:space="preserve">e </w:t>
-      </w:r>
-      <w:proofErr w:type="spellStart"/>
-      <w:r>
-        <w:rPr>
-          <w:i/>
-        </w:rPr>
         <w:t>morz_pc_r_gen</w:t>
       </w:r>
-      <w:proofErr w:type="spellEnd"/>
       <w:r>
         <w:t>, che generavano rispettivamente le velocità traslazionali e quelle rotazionali.</w:t>
       </w:r>
@@ -4536,7 +4241,7 @@
           <v:imagedata r:id="rId1" o:title=""/>
           <w10:anchorlock/>
         </v:shape>
-        <o:OLEObject Type="Embed" ProgID="Word.Picture.8" ShapeID="_x0000_s2049" DrawAspect="Content" ObjectID="_1465195041" r:id="rId2"/>
+        <o:OLEObject Type="Embed" ProgID="Word.Picture.8" ShapeID="_x0000_s2049" DrawAspect="Content" ObjectID="_1465889092" r:id="rId2"/>
       </w:object>
     </w:r>
     <w:r>
@@ -4654,33 +4359,8 @@
         <w:b/>
         <w:sz w:val="40"/>
       </w:rPr>
-      <w:t xml:space="preserve">Advanced </w:t>
+      <w:t>Advanced Robotics Laboratory</w:t>
     </w:r>
-    <w:proofErr w:type="spellStart"/>
-    <w:r>
-      <w:rPr>
-        <w:b/>
-        <w:sz w:val="40"/>
-      </w:rPr>
-      <w:t>Robotics</w:t>
-    </w:r>
-    <w:proofErr w:type="spellEnd"/>
-    <w:r>
-      <w:rPr>
-        <w:b/>
-        <w:sz w:val="40"/>
-      </w:rPr>
-      <w:t xml:space="preserve"> </w:t>
-    </w:r>
-    <w:proofErr w:type="spellStart"/>
-    <w:r>
-      <w:rPr>
-        <w:b/>
-        <w:sz w:val="40"/>
-      </w:rPr>
-      <w:t>Laboratory</w:t>
-    </w:r>
-    <w:proofErr w:type="spellEnd"/>
   </w:p>
 </w:hdr>
 </file>
@@ -4691,27 +4371,14 @@
     <w:pPr>
       <w:pStyle w:val="Header"/>
     </w:pPr>
-    <w:r>
-      <w:fldChar w:fldCharType="begin"/>
-    </w:r>
-    <w:r>
-      <w:instrText xml:space="preserve"> STYLEREF "Studenti" \* MERGEFORMAT </w:instrText>
-    </w:r>
-    <w:r>
-      <w:fldChar w:fldCharType="separate"/>
-    </w:r>
-    <w:r>
-      <w:rPr>
-        <w:noProof/>
-      </w:rPr>
-      <w:t>Marco Maddiona, Riccardo Orizio, Mattia Rizzini, Maurizio Zucchelli</w:t>
-    </w:r>
-    <w:r>
-      <w:rPr>
-        <w:noProof/>
-      </w:rPr>
-      <w:fldChar w:fldCharType="end"/>
-    </w:r>
+    <w:fldSimple w:instr=" STYLEREF &quot;Studenti&quot; \* MERGEFORMAT ">
+      <w:r>
+        <w:rPr>
+          <w:noProof/>
+        </w:rPr>
+        <w:t>Marco Maddiona, Riccardo Orizio, Mattia Rizzini, Maurizio Zucchelli</w:t>
+      </w:r>
+    </w:fldSimple>
   </w:p>
 </w:hdr>
 </file>
@@ -4725,27 +4392,14 @@
     <w:r>
       <w:tab/>
     </w:r>
-    <w:r>
-      <w:fldChar w:fldCharType="begin"/>
-    </w:r>
-    <w:r>
-      <w:instrText xml:space="preserve"> STYLEREF "Document Label" \* MERGEFORMAT </w:instrText>
-    </w:r>
-    <w:r>
-      <w:fldChar w:fldCharType="separate"/>
-    </w:r>
-    <w:r>
-      <w:rPr>
-        <w:noProof/>
-      </w:rPr>
-      <w:t>Leading by nose</w:t>
-    </w:r>
-    <w:r>
-      <w:rPr>
-        <w:noProof/>
-      </w:rPr>
-      <w:fldChar w:fldCharType="end"/>
-    </w:r>
+    <w:fldSimple w:instr=" STYLEREF &quot;Document Label&quot; \* MERGEFORMAT ">
+      <w:r>
+        <w:rPr>
+          <w:noProof/>
+        </w:rPr>
+        <w:t>Comando di un robot Kawasaki tramite sensore di forza</w:t>
+      </w:r>
+    </w:fldSimple>
   </w:p>
   <w:p>
     <w:pPr>
@@ -7033,7 +6687,7 @@
 </file>
 
 <file path=customXml/itemProps1.xml><?xml version="1.0" encoding="utf-8"?>
-<ds:datastoreItem xmlns:ds="http://schemas.openxmlformats.org/officeDocument/2006/customXml" ds:itemID="{F02003B5-8762-498A-9EF4-4A277E3CAF73}">
+<ds:datastoreItem xmlns:ds="http://schemas.openxmlformats.org/officeDocument/2006/customXml" ds:itemID="{3F0A8E05-BEF2-468E-9B7C-CB0C9D1F1C2C}">
   <ds:schemaRefs>
     <ds:schemaRef ds:uri="http://schemas.openxmlformats.org/officeDocument/2006/bibliography"/>
   </ds:schemaRefs>
